--- a/Circle Language Spec Plan/2. Future/Main Project/1. Circle Language Spec Strategy.docx
+++ b/Circle Language Spec Plan/2. Future/Main Project/1. Circle Language Spec Strategy.docx
@@ -7,8 +7,6 @@
       <w:pPr>
         <w:pStyle w:val="Heading1"/>
       </w:pPr>
-      <w:bookmarkStart w:id="0" w:name="_GoBack"/>
-      <w:bookmarkEnd w:id="0"/>
       <w:r>
         <w:t>Circle Language Spec</w:t>
       </w:r>
@@ -16,202 +14,163 @@
         <w:br/>
       </w:r>
       <w:r>
-        <w:br/>
-      </w:r>
-      <w:r>
         <w:t>Strategy</w:t>
       </w:r>
     </w:p>
-    <w:p/>
-    <w:p/>
     <w:p>
       <w:pPr>
         <w:jc w:val="center"/>
         <w:rPr>
-          <w:b/>
-          <w:bCs/>
           <w:i/>
           <w:iCs/>
-          <w:sz w:val="40"/>
-        </w:rPr>
-      </w:pPr>
-      <w:r>
-        <w:rPr>
-          <w:b/>
-          <w:bCs/>
+        </w:rPr>
+      </w:pPr>
+    </w:p>
+    <w:p>
+      <w:pPr>
+        <w:jc w:val="center"/>
+        <w:rPr>
           <w:i/>
           <w:iCs/>
-          <w:sz w:val="40"/>
-        </w:rPr>
-        <w:t>-</w:t>
-      </w:r>
+        </w:rPr>
+      </w:pPr>
     </w:p>
     <w:p>
       <w:pPr>
         <w:jc w:val="center"/>
         <w:rPr>
-          <w:b/>
-          <w:bCs/>
           <w:i/>
           <w:iCs/>
-          <w:sz w:val="40"/>
-        </w:rPr>
-      </w:pPr>
-    </w:p>
-    <w:p>
-      <w:pPr>
-        <w:rPr>
-          <w:sz w:val="10"/>
-        </w:rPr>
-      </w:pPr>
-    </w:p>
-    <w:p>
-      <w:pPr>
-        <w:jc w:val="center"/>
+        </w:rPr>
+      </w:pPr>
+      <w:r>
         <w:rPr>
           <w:i/>
           <w:iCs/>
         </w:rPr>
-      </w:pPr>
+        <w:t>Author</w:t>
+      </w:r>
       <w:r>
         <w:rPr>
           <w:i/>
           <w:iCs/>
         </w:rPr>
-        <w:t>Author</w:t>
+        <w:t xml:space="preserve">: </w:t>
       </w:r>
       <w:r>
         <w:rPr>
           <w:i/>
           <w:iCs/>
         </w:rPr>
-        <w:t xml:space="preserve">: </w:t>
+        <w:t>JJ</w:t>
       </w:r>
       <w:r>
         <w:rPr>
           <w:i/>
           <w:iCs/>
         </w:rPr>
-        <w:t>JJ</w:t>
-      </w:r>
-      <w:r>
+        <w:t xml:space="preserve"> van Zon</w:t>
+      </w:r>
+    </w:p>
+    <w:p>
+      <w:pPr>
+        <w:jc w:val="center"/>
         <w:rPr>
           <w:i/>
           <w:iCs/>
         </w:rPr>
-        <w:t xml:space="preserve"> van Zon</w:t>
-      </w:r>
-    </w:p>
-    <w:p>
-      <w:pPr>
-        <w:jc w:val="center"/>
+      </w:pPr>
+      <w:r>
         <w:rPr>
           <w:i/>
           <w:iCs/>
         </w:rPr>
-      </w:pPr>
+        <w:t>Location</w:t>
+      </w:r>
       <w:r>
         <w:rPr>
           <w:i/>
           <w:iCs/>
         </w:rPr>
-        <w:t>Location</w:t>
+        <w:t xml:space="preserve">: </w:t>
       </w:r>
       <w:r>
         <w:rPr>
           <w:i/>
           <w:iCs/>
         </w:rPr>
-        <w:t xml:space="preserve">: </w:t>
+        <w:t>Oosterhout</w:t>
       </w:r>
       <w:r>
         <w:rPr>
           <w:i/>
           <w:iCs/>
         </w:rPr>
-        <w:t>Oosterhout</w:t>
-      </w:r>
-      <w:r>
+        <w:t>, The Netherlands</w:t>
+      </w:r>
+    </w:p>
+    <w:p>
+      <w:pPr>
+        <w:jc w:val="center"/>
         <w:rPr>
           <w:i/>
           <w:iCs/>
         </w:rPr>
-        <w:t xml:space="preserve">, The </w:t>
-      </w:r>
-      <w:smartTag w:uri="urn:schemas-microsoft-com:office:smarttags" w:element="country-region">
-        <w:smartTag w:uri="urn:schemas-microsoft-com:office:smarttags" w:element="place">
-          <w:r>
-            <w:rPr>
-              <w:i/>
-              <w:iCs/>
-            </w:rPr>
-            <w:t>Netherlands</w:t>
-          </w:r>
-        </w:smartTag>
-      </w:smartTag>
-    </w:p>
-    <w:p>
-      <w:pPr>
-        <w:jc w:val="center"/>
+      </w:pPr>
+      <w:r>
         <w:rPr>
           <w:i/>
           <w:iCs/>
         </w:rPr>
-      </w:pPr>
+        <w:t xml:space="preserve">Date: </w:t>
+      </w:r>
       <w:r>
         <w:rPr>
           <w:i/>
           <w:iCs/>
         </w:rPr>
-        <w:t xml:space="preserve">Date: </w:t>
+        <w:t>February</w:t>
       </w:r>
       <w:r>
         <w:rPr>
           <w:i/>
           <w:iCs/>
         </w:rPr>
-        <w:t>February</w:t>
+        <w:t xml:space="preserve"> 2008</w:t>
       </w:r>
       <w:r>
         <w:rPr>
           <w:i/>
           <w:iCs/>
         </w:rPr>
-        <w:t xml:space="preserve"> 2008</w:t>
+        <w:t xml:space="preserve"> – </w:t>
       </w:r>
       <w:r>
         <w:rPr>
           <w:i/>
           <w:iCs/>
         </w:rPr>
-        <w:t xml:space="preserve"> – </w:t>
-      </w:r>
-      <w:r>
+        <w:t>January 2020</w:t>
+      </w:r>
+    </w:p>
+    <w:p>
+      <w:pPr>
+        <w:jc w:val="center"/>
         <w:rPr>
           <w:i/>
           <w:iCs/>
         </w:rPr>
-        <w:t>January 2020</w:t>
-      </w:r>
-    </w:p>
-    <w:p/>
+      </w:pPr>
+    </w:p>
     <w:p>
       <w:pPr>
         <w:pStyle w:val="Heading2"/>
       </w:pPr>
-      <w:r>
-        <w:br w:type="page"/>
-      </w:r>
-    </w:p>
-    <w:p>
-      <w:pPr>
-        <w:pStyle w:val="Heading2"/>
-      </w:pPr>
-      <w:bookmarkStart w:id="1" w:name="_Toc32783191"/>
+      <w:bookmarkStart w:id="0" w:name="_Toc37540245"/>
       <w:r>
         <w:t>Contents</w:t>
       </w:r>
-      <w:bookmarkEnd w:id="1"/>
+      <w:bookmarkEnd w:id="0"/>
     </w:p>
     <w:p>
       <w:pPr>
@@ -220,6 +179,7 @@
           <w:tab w:val="right" w:leader="dot" w:pos="8630"/>
         </w:tabs>
         <w:rPr>
+          <w:rFonts w:asciiTheme="minorHAnsi" w:eastAsiaTheme="minorEastAsia" w:hAnsiTheme="minorHAnsi" w:cstheme="minorBidi"/>
           <w:noProof/>
           <w:szCs w:val="22"/>
           <w:lang w:eastAsia="nl-NL"/>
@@ -256,7 +216,7 @@
         <w:rPr>
           <w:noProof/>
         </w:rPr>
-        <w:instrText xml:space="preserve"> PAGEREF _Toc32783191 \h </w:instrText>
+        <w:instrText xml:space="preserve"> PAGEREF _Toc37540245 \h </w:instrText>
       </w:r>
       <w:r>
         <w:rPr>
@@ -273,7 +233,7 @@
         <w:rPr>
           <w:noProof/>
         </w:rPr>
-        <w:t>2</w:t>
+        <w:t>1</w:t>
       </w:r>
       <w:r>
         <w:rPr>
@@ -289,6 +249,7 @@
           <w:tab w:val="right" w:leader="dot" w:pos="8630"/>
         </w:tabs>
         <w:rPr>
+          <w:rFonts w:asciiTheme="minorHAnsi" w:eastAsiaTheme="minorEastAsia" w:hAnsiTheme="minorHAnsi" w:cstheme="minorBidi"/>
           <w:noProof/>
           <w:szCs w:val="22"/>
           <w:lang w:eastAsia="nl-NL"/>
@@ -316,7 +277,7 @@
         <w:rPr>
           <w:noProof/>
         </w:rPr>
-        <w:instrText xml:space="preserve"> PAGEREF _Toc32783192 \h </w:instrText>
+        <w:instrText xml:space="preserve"> PAGEREF _Toc37540246 \h </w:instrText>
       </w:r>
       <w:r>
         <w:rPr>
@@ -333,7 +294,7 @@
         <w:rPr>
           <w:noProof/>
         </w:rPr>
-        <w:t>2</w:t>
+        <w:t>1</w:t>
       </w:r>
       <w:r>
         <w:rPr>
@@ -349,6 +310,7 @@
           <w:tab w:val="right" w:leader="dot" w:pos="8630"/>
         </w:tabs>
         <w:rPr>
+          <w:rFonts w:asciiTheme="minorHAnsi" w:eastAsiaTheme="minorEastAsia" w:hAnsiTheme="minorHAnsi" w:cstheme="minorBidi"/>
           <w:noProof/>
           <w:szCs w:val="22"/>
           <w:lang w:eastAsia="nl-NL"/>
@@ -376,7 +338,7 @@
         <w:rPr>
           <w:noProof/>
         </w:rPr>
-        <w:instrText xml:space="preserve"> PAGEREF _Toc32783193 \h </w:instrText>
+        <w:instrText xml:space="preserve"> PAGEREF _Toc37540247 \h </w:instrText>
       </w:r>
       <w:r>
         <w:rPr>
@@ -393,7 +355,7 @@
         <w:rPr>
           <w:noProof/>
         </w:rPr>
-        <w:t>2</w:t>
+        <w:t>1</w:t>
       </w:r>
       <w:r>
         <w:rPr>
@@ -409,6 +371,7 @@
           <w:tab w:val="right" w:leader="dot" w:pos="8630"/>
         </w:tabs>
         <w:rPr>
+          <w:rFonts w:asciiTheme="minorHAnsi" w:eastAsiaTheme="minorEastAsia" w:hAnsiTheme="minorHAnsi" w:cstheme="minorBidi"/>
           <w:noProof/>
           <w:szCs w:val="22"/>
           <w:lang w:eastAsia="nl-NL"/>
@@ -436,7 +399,7 @@
         <w:rPr>
           <w:noProof/>
         </w:rPr>
-        <w:instrText xml:space="preserve"> PAGEREF _Toc32783194 \h </w:instrText>
+        <w:instrText xml:space="preserve"> PAGEREF _Toc37540248 \h </w:instrText>
       </w:r>
       <w:r>
         <w:rPr>
@@ -453,7 +416,7 @@
         <w:rPr>
           <w:noProof/>
         </w:rPr>
-        <w:t>3</w:t>
+        <w:t>2</w:t>
       </w:r>
       <w:r>
         <w:rPr>
@@ -469,6 +432,7 @@
           <w:tab w:val="right" w:leader="dot" w:pos="8630"/>
         </w:tabs>
         <w:rPr>
+          <w:rFonts w:asciiTheme="minorHAnsi" w:eastAsiaTheme="minorEastAsia" w:hAnsiTheme="minorHAnsi" w:cstheme="minorBidi"/>
           <w:noProof/>
           <w:szCs w:val="22"/>
           <w:lang w:eastAsia="nl-NL"/>
@@ -496,7 +460,7 @@
         <w:rPr>
           <w:noProof/>
         </w:rPr>
-        <w:instrText xml:space="preserve"> PAGEREF _Toc32783195 \h </w:instrText>
+        <w:instrText xml:space="preserve"> PAGEREF _Toc37540249 \h </w:instrText>
       </w:r>
       <w:r>
         <w:rPr>
@@ -513,7 +477,7 @@
         <w:rPr>
           <w:noProof/>
         </w:rPr>
-        <w:t>3</w:t>
+        <w:t>2</w:t>
       </w:r>
       <w:r>
         <w:rPr>
@@ -529,6 +493,7 @@
           <w:tab w:val="right" w:leader="dot" w:pos="8630"/>
         </w:tabs>
         <w:rPr>
+          <w:rFonts w:asciiTheme="minorHAnsi" w:eastAsiaTheme="minorEastAsia" w:hAnsiTheme="minorHAnsi" w:cstheme="minorBidi"/>
           <w:noProof/>
           <w:szCs w:val="22"/>
           <w:lang w:eastAsia="nl-NL"/>
@@ -556,7 +521,7 @@
         <w:rPr>
           <w:noProof/>
         </w:rPr>
-        <w:instrText xml:space="preserve"> PAGEREF _Toc32783196 \h </w:instrText>
+        <w:instrText xml:space="preserve"> PAGEREF _Toc37540250 \h </w:instrText>
       </w:r>
       <w:r>
         <w:rPr>
@@ -589,6 +554,7 @@
           <w:tab w:val="right" w:leader="dot" w:pos="8630"/>
         </w:tabs>
         <w:rPr>
+          <w:rFonts w:asciiTheme="minorHAnsi" w:eastAsiaTheme="minorEastAsia" w:hAnsiTheme="minorHAnsi" w:cstheme="minorBidi"/>
           <w:noProof/>
           <w:szCs w:val="22"/>
           <w:lang w:eastAsia="nl-NL"/>
@@ -616,7 +582,7 @@
         <w:rPr>
           <w:noProof/>
         </w:rPr>
-        <w:instrText xml:space="preserve"> PAGEREF _Toc32783197 \h </w:instrText>
+        <w:instrText xml:space="preserve"> PAGEREF _Toc37540251 \h </w:instrText>
       </w:r>
       <w:r>
         <w:rPr>
@@ -649,6 +615,7 @@
           <w:tab w:val="right" w:leader="dot" w:pos="8630"/>
         </w:tabs>
         <w:rPr>
+          <w:rFonts w:asciiTheme="minorHAnsi" w:eastAsiaTheme="minorEastAsia" w:hAnsiTheme="minorHAnsi" w:cstheme="minorBidi"/>
           <w:noProof/>
           <w:szCs w:val="22"/>
           <w:lang w:eastAsia="nl-NL"/>
@@ -682,7 +649,7 @@
         <w:rPr>
           <w:noProof/>
         </w:rPr>
-        <w:instrText xml:space="preserve"> PAGEREF _Toc32783198 \h </w:instrText>
+        <w:instrText xml:space="preserve"> PAGEREF _Toc37540252 \h </w:instrText>
       </w:r>
       <w:r>
         <w:rPr>
@@ -699,7 +666,7 @@
         <w:rPr>
           <w:noProof/>
         </w:rPr>
-        <w:t>5</w:t>
+        <w:t>4</w:t>
       </w:r>
       <w:r>
         <w:rPr>
@@ -715,6 +682,7 @@
           <w:tab w:val="right" w:leader="dot" w:pos="8630"/>
         </w:tabs>
         <w:rPr>
+          <w:rFonts w:asciiTheme="minorHAnsi" w:eastAsiaTheme="minorEastAsia" w:hAnsiTheme="minorHAnsi" w:cstheme="minorBidi"/>
           <w:noProof/>
           <w:szCs w:val="22"/>
           <w:lang w:eastAsia="nl-NL"/>
@@ -742,7 +710,7 @@
         <w:rPr>
           <w:noProof/>
         </w:rPr>
-        <w:instrText xml:space="preserve"> PAGEREF _Toc32783199 \h </w:instrText>
+        <w:instrText xml:space="preserve"> PAGEREF _Toc37540253 \h </w:instrText>
       </w:r>
       <w:r>
         <w:rPr>
@@ -759,7 +727,7 @@
         <w:rPr>
           <w:noProof/>
         </w:rPr>
-        <w:t>5</w:t>
+        <w:t>4</w:t>
       </w:r>
       <w:r>
         <w:rPr>
@@ -775,6 +743,7 @@
           <w:tab w:val="right" w:leader="dot" w:pos="8630"/>
         </w:tabs>
         <w:rPr>
+          <w:rFonts w:asciiTheme="minorHAnsi" w:eastAsiaTheme="minorEastAsia" w:hAnsiTheme="minorHAnsi" w:cstheme="minorBidi"/>
           <w:noProof/>
           <w:szCs w:val="22"/>
           <w:lang w:eastAsia="nl-NL"/>
@@ -802,7 +771,7 @@
         <w:rPr>
           <w:noProof/>
         </w:rPr>
-        <w:instrText xml:space="preserve"> PAGEREF _Toc32783200 \h </w:instrText>
+        <w:instrText xml:space="preserve"> PAGEREF _Toc37540254 \h </w:instrText>
       </w:r>
       <w:r>
         <w:rPr>
@@ -835,6 +804,7 @@
           <w:tab w:val="right" w:leader="dot" w:pos="8630"/>
         </w:tabs>
         <w:rPr>
+          <w:rFonts w:asciiTheme="minorHAnsi" w:eastAsiaTheme="minorEastAsia" w:hAnsiTheme="minorHAnsi" w:cstheme="minorBidi"/>
           <w:noProof/>
           <w:szCs w:val="22"/>
           <w:lang w:eastAsia="nl-NL"/>
@@ -862,7 +832,7 @@
         <w:rPr>
           <w:noProof/>
         </w:rPr>
-        <w:instrText xml:space="preserve"> PAGEREF _Toc32783201 \h </w:instrText>
+        <w:instrText xml:space="preserve"> PAGEREF _Toc37540255 \h </w:instrText>
       </w:r>
       <w:r>
         <w:rPr>
@@ -879,7 +849,7 @@
         <w:rPr>
           <w:noProof/>
         </w:rPr>
-        <w:t>6</w:t>
+        <w:t>5</w:t>
       </w:r>
       <w:r>
         <w:rPr>
@@ -895,6 +865,7 @@
           <w:tab w:val="right" w:leader="dot" w:pos="8630"/>
         </w:tabs>
         <w:rPr>
+          <w:rFonts w:asciiTheme="minorHAnsi" w:eastAsiaTheme="minorEastAsia" w:hAnsiTheme="minorHAnsi" w:cstheme="minorBidi"/>
           <w:noProof/>
           <w:szCs w:val="22"/>
           <w:lang w:eastAsia="nl-NL"/>
@@ -906,6 +877,8 @@
         </w:rPr>
         <w:t>Emphasized Again</w:t>
       </w:r>
+      <w:bookmarkStart w:id="1" w:name="_GoBack"/>
+      <w:bookmarkEnd w:id="1"/>
       <w:r>
         <w:rPr>
           <w:noProof/>
@@ -922,7 +895,7 @@
         <w:rPr>
           <w:noProof/>
         </w:rPr>
-        <w:instrText xml:space="preserve"> PAGEREF _Toc32783202 \h </w:instrText>
+        <w:instrText xml:space="preserve"> PAGEREF _Toc37540256 \h </w:instrText>
       </w:r>
       <w:r>
         <w:rPr>
@@ -939,7 +912,7 @@
         <w:rPr>
           <w:noProof/>
         </w:rPr>
-        <w:t>6</w:t>
+        <w:t>5</w:t>
       </w:r>
       <w:r>
         <w:rPr>
@@ -955,6 +928,7 @@
           <w:tab w:val="right" w:leader="dot" w:pos="8630"/>
         </w:tabs>
         <w:rPr>
+          <w:rFonts w:asciiTheme="minorHAnsi" w:eastAsiaTheme="minorEastAsia" w:hAnsiTheme="minorHAnsi" w:cstheme="minorBidi"/>
           <w:noProof/>
           <w:szCs w:val="22"/>
           <w:lang w:eastAsia="nl-NL"/>
@@ -982,7 +956,7 @@
         <w:rPr>
           <w:noProof/>
         </w:rPr>
-        <w:instrText xml:space="preserve"> PAGEREF _Toc32783203 \h </w:instrText>
+        <w:instrText xml:space="preserve"> PAGEREF _Toc37540257 \h </w:instrText>
       </w:r>
       <w:r>
         <w:rPr>
@@ -999,7 +973,7 @@
         <w:rPr>
           <w:noProof/>
         </w:rPr>
-        <w:t>6</w:t>
+        <w:t>5</w:t>
       </w:r>
       <w:r>
         <w:rPr>
@@ -1015,6 +989,7 @@
           <w:tab w:val="right" w:leader="dot" w:pos="8630"/>
         </w:tabs>
         <w:rPr>
+          <w:rFonts w:asciiTheme="minorHAnsi" w:eastAsiaTheme="minorEastAsia" w:hAnsiTheme="minorHAnsi" w:cstheme="minorBidi"/>
           <w:noProof/>
           <w:szCs w:val="22"/>
           <w:lang w:eastAsia="nl-NL"/>
@@ -1049,7 +1024,7 @@
         <w:rPr>
           <w:noProof/>
         </w:rPr>
-        <w:instrText xml:space="preserve"> PAGEREF _Toc32783204 \h </w:instrText>
+        <w:instrText xml:space="preserve"> PAGEREF _Toc37540258 \h </w:instrText>
       </w:r>
       <w:r>
         <w:rPr>
@@ -1066,67 +1041,7 @@
         <w:rPr>
           <w:noProof/>
         </w:rPr>
-        <w:t>6</w:t>
-      </w:r>
-      <w:r>
-        <w:rPr>
-          <w:noProof/>
-        </w:rPr>
-        <w:fldChar w:fldCharType="end"/>
-      </w:r>
-    </w:p>
-    <w:p>
-      <w:pPr>
-        <w:pStyle w:val="TOC3"/>
-        <w:tabs>
-          <w:tab w:val="right" w:leader="dot" w:pos="8630"/>
-        </w:tabs>
-        <w:rPr>
-          <w:noProof/>
-          <w:szCs w:val="22"/>
-          <w:lang w:eastAsia="nl-NL"/>
-        </w:rPr>
-      </w:pPr>
-      <w:r>
-        <w:rPr>
-          <w:noProof/>
-        </w:rPr>
-        <w:t>Do not work out the 'concepts' topic first</w:t>
-      </w:r>
-      <w:r>
-        <w:rPr>
-          <w:noProof/>
-        </w:rPr>
-        <w:tab/>
-      </w:r>
-      <w:r>
-        <w:rPr>
-          <w:noProof/>
-        </w:rPr>
-        <w:fldChar w:fldCharType="begin"/>
-      </w:r>
-      <w:r>
-        <w:rPr>
-          <w:noProof/>
-        </w:rPr>
-        <w:instrText xml:space="preserve"> PAGEREF _Toc32783205 \h </w:instrText>
-      </w:r>
-      <w:r>
-        <w:rPr>
-          <w:noProof/>
-        </w:rPr>
-      </w:r>
-      <w:r>
-        <w:rPr>
-          <w:noProof/>
-        </w:rPr>
-        <w:fldChar w:fldCharType="separate"/>
-      </w:r>
-      <w:r>
-        <w:rPr>
-          <w:noProof/>
-        </w:rPr>
-        <w:t>6</w:t>
+        <w:t>5</w:t>
       </w:r>
       <w:r>
         <w:rPr>
@@ -1142,6 +1057,7 @@
           <w:tab w:val="right" w:leader="dot" w:pos="8630"/>
         </w:tabs>
         <w:rPr>
+          <w:rFonts w:asciiTheme="minorHAnsi" w:eastAsiaTheme="minorEastAsia" w:hAnsiTheme="minorHAnsi" w:cstheme="minorBidi"/>
           <w:noProof/>
           <w:szCs w:val="22"/>
           <w:lang w:eastAsia="nl-NL"/>
@@ -1169,7 +1085,7 @@
         <w:rPr>
           <w:noProof/>
         </w:rPr>
-        <w:instrText xml:space="preserve"> PAGEREF _Toc32783206 \h </w:instrText>
+        <w:instrText xml:space="preserve"> PAGEREF _Toc37540259 \h </w:instrText>
       </w:r>
       <w:r>
         <w:rPr>
@@ -1186,7 +1102,7 @@
         <w:rPr>
           <w:noProof/>
         </w:rPr>
-        <w:t>7</w:t>
+        <w:t>6</w:t>
       </w:r>
       <w:r>
         <w:rPr>
@@ -1202,6 +1118,7 @@
           <w:tab w:val="right" w:leader="dot" w:pos="8630"/>
         </w:tabs>
         <w:rPr>
+          <w:rFonts w:asciiTheme="minorHAnsi" w:eastAsiaTheme="minorEastAsia" w:hAnsiTheme="minorHAnsi" w:cstheme="minorBidi"/>
           <w:noProof/>
           <w:szCs w:val="22"/>
           <w:lang w:eastAsia="nl-NL"/>
@@ -1229,7 +1146,7 @@
         <w:rPr>
           <w:noProof/>
         </w:rPr>
-        <w:instrText xml:space="preserve"> PAGEREF _Toc32783207 \h </w:instrText>
+        <w:instrText xml:space="preserve"> PAGEREF _Toc37540260 \h </w:instrText>
       </w:r>
       <w:r>
         <w:rPr>
@@ -1246,7 +1163,7 @@
         <w:rPr>
           <w:noProof/>
         </w:rPr>
-        <w:t>7</w:t>
+        <w:t>6</w:t>
       </w:r>
       <w:r>
         <w:rPr>
@@ -1262,6 +1179,7 @@
           <w:tab w:val="right" w:leader="dot" w:pos="8630"/>
         </w:tabs>
         <w:rPr>
+          <w:rFonts w:asciiTheme="minorHAnsi" w:eastAsiaTheme="minorEastAsia" w:hAnsiTheme="minorHAnsi" w:cstheme="minorBidi"/>
           <w:noProof/>
           <w:szCs w:val="22"/>
           <w:lang w:eastAsia="nl-NL"/>
@@ -1289,7 +1207,7 @@
         <w:rPr>
           <w:noProof/>
         </w:rPr>
-        <w:instrText xml:space="preserve"> PAGEREF _Toc32783208 \h </w:instrText>
+        <w:instrText xml:space="preserve"> PAGEREF _Toc37540261 \h </w:instrText>
       </w:r>
       <w:r>
         <w:rPr>
@@ -1306,7 +1224,7 @@
         <w:rPr>
           <w:noProof/>
         </w:rPr>
-        <w:t>10</w:t>
+        <w:t>9</w:t>
       </w:r>
       <w:r>
         <w:rPr>
@@ -1322,6 +1240,7 @@
           <w:tab w:val="right" w:leader="dot" w:pos="8630"/>
         </w:tabs>
         <w:rPr>
+          <w:rFonts w:asciiTheme="minorHAnsi" w:eastAsiaTheme="minorEastAsia" w:hAnsiTheme="minorHAnsi" w:cstheme="minorBidi"/>
           <w:noProof/>
           <w:szCs w:val="22"/>
           <w:lang w:eastAsia="nl-NL"/>
@@ -1349,7 +1268,7 @@
         <w:rPr>
           <w:noProof/>
         </w:rPr>
-        <w:instrText xml:space="preserve"> PAGEREF _Toc32783209 \h </w:instrText>
+        <w:instrText xml:space="preserve"> PAGEREF _Toc37540262 \h </w:instrText>
       </w:r>
       <w:r>
         <w:rPr>
@@ -1366,7 +1285,7 @@
         <w:rPr>
           <w:noProof/>
         </w:rPr>
-        <w:t>11</w:t>
+        <w:t>10</w:t>
       </w:r>
       <w:r>
         <w:rPr>
@@ -1376,135 +1295,15 @@
       </w:r>
     </w:p>
     <w:p>
-      <w:pPr>
-        <w:pStyle w:val="TOC2"/>
-        <w:tabs>
-          <w:tab w:val="right" w:leader="dot" w:pos="8630"/>
-        </w:tabs>
-        <w:rPr>
-          <w:noProof/>
-          <w:szCs w:val="22"/>
-          <w:lang w:eastAsia="nl-NL"/>
-        </w:rPr>
-      </w:pPr>
-      <w:r>
-        <w:rPr>
-          <w:noProof/>
-        </w:rPr>
-        <w:t>Concepts &amp; Principles</w:t>
-      </w:r>
-      <w:r>
-        <w:rPr>
-          <w:noProof/>
-        </w:rPr>
-        <w:tab/>
-      </w:r>
-      <w:r>
-        <w:rPr>
-          <w:noProof/>
-        </w:rPr>
-        <w:fldChar w:fldCharType="begin"/>
-      </w:r>
-      <w:r>
-        <w:rPr>
-          <w:noProof/>
-        </w:rPr>
-        <w:instrText xml:space="preserve"> PAGEREF _Toc32783210 \h </w:instrText>
-      </w:r>
-      <w:r>
-        <w:rPr>
-          <w:noProof/>
-        </w:rPr>
-      </w:r>
-      <w:r>
-        <w:rPr>
-          <w:noProof/>
-        </w:rPr>
-        <w:fldChar w:fldCharType="separate"/>
-      </w:r>
-      <w:r>
-        <w:rPr>
-          <w:noProof/>
-        </w:rPr>
-        <w:t>11</w:t>
-      </w:r>
-      <w:r>
-        <w:rPr>
-          <w:noProof/>
-        </w:rPr>
+      <w:r>
         <w:fldChar w:fldCharType="end"/>
       </w:r>
     </w:p>
     <w:p>
       <w:pPr>
-        <w:pStyle w:val="TOC2"/>
-        <w:tabs>
-          <w:tab w:val="right" w:leader="dot" w:pos="8630"/>
-        </w:tabs>
-        <w:rPr>
-          <w:noProof/>
-          <w:szCs w:val="22"/>
-          <w:lang w:eastAsia="nl-NL"/>
-        </w:rPr>
-      </w:pPr>
-      <w:r>
-        <w:rPr>
-          <w:noProof/>
-        </w:rPr>
-        <w:t>How Much Designing Before You Implement</w:t>
-      </w:r>
-      <w:r>
-        <w:rPr>
-          <w:noProof/>
-        </w:rPr>
-        <w:tab/>
-      </w:r>
-      <w:r>
-        <w:rPr>
-          <w:noProof/>
-        </w:rPr>
-        <w:fldChar w:fldCharType="begin"/>
-      </w:r>
-      <w:r>
-        <w:rPr>
-          <w:noProof/>
-        </w:rPr>
-        <w:instrText xml:space="preserve"> PAGEREF _Toc32783211 \h </w:instrText>
-      </w:r>
-      <w:r>
-        <w:rPr>
-          <w:noProof/>
-        </w:rPr>
-      </w:r>
-      <w:r>
-        <w:rPr>
-          <w:noProof/>
-        </w:rPr>
-        <w:fldChar w:fldCharType="separate"/>
-      </w:r>
-      <w:r>
-        <w:rPr>
-          <w:noProof/>
-        </w:rPr>
-        <w:t>11</w:t>
-      </w:r>
-      <w:r>
-        <w:rPr>
-          <w:noProof/>
-        </w:rPr>
-        <w:fldChar w:fldCharType="end"/>
-      </w:r>
-    </w:p>
-    <w:p>
-      <w:r>
-        <w:fldChar w:fldCharType="end"/>
-      </w:r>
-    </w:p>
-    <w:p>
-      <w:pPr>
         <w:pStyle w:val="Heading2"/>
       </w:pPr>
-      <w:bookmarkStart w:id="2" w:name="_Toc32783192"/>
+      <w:bookmarkStart w:id="2" w:name="_Toc37540246"/>
       <w:r>
         <w:t>Introduction</w:t>
       </w:r>
@@ -1619,7 +1418,7 @@
       <w:pPr>
         <w:pStyle w:val="Heading2"/>
       </w:pPr>
-      <w:bookmarkStart w:id="3" w:name="_Toc32783193"/>
+      <w:bookmarkStart w:id="3" w:name="_Toc37540247"/>
       <w:r>
         <w:t>Higher Goal &amp; Doubts</w:t>
       </w:r>
@@ -1894,17 +1693,12 @@
       <w:pPr>
         <w:pStyle w:val="Heading2"/>
       </w:pPr>
-      <w:bookmarkStart w:id="5" w:name="_Toc32783194"/>
+      <w:bookmarkStart w:id="5" w:name="_Toc37540248"/>
       <w:r>
         <w:t xml:space="preserve">Earlier </w:t>
       </w:r>
-      <w:smartTag w:uri="urn:schemas-microsoft-com:office:smarttags" w:element="place">
-        <w:r>
-          <w:t>Goa</w:t>
-        </w:r>
-      </w:smartTag>
-      <w:r>
-        <w:t>l</w:t>
+      <w:r>
+        <w:t>Goal</w:t>
       </w:r>
       <w:bookmarkEnd w:id="5"/>
     </w:p>
@@ -2104,7 +1898,7 @@
       <w:pPr>
         <w:pStyle w:val="Heading2"/>
       </w:pPr>
-      <w:bookmarkStart w:id="6" w:name="_Toc32783195"/>
+      <w:bookmarkStart w:id="6" w:name="_Toc37540249"/>
       <w:r>
         <w:t>Later Goal</w:t>
       </w:r>
@@ -2157,17 +1951,7 @@
         <w:t xml:space="preserve">would </w:t>
       </w:r>
       <w:r>
-        <w:t xml:space="preserve">lean more towards turning the new computer language into a finished and </w:t>
-      </w:r>
-      <w:smartTag w:uri="urn:schemas-microsoft-com:office:smarttags" w:element="country-region">
-        <w:smartTag w:uri="urn:schemas-microsoft-com:office:smarttags" w:element="place">
-          <w:r>
-            <w:t>usa</w:t>
-          </w:r>
-        </w:smartTag>
-      </w:smartTag>
-      <w:r>
-        <w:t>ble product.</w:t>
+        <w:t>lean more towards turning the new computer language into a finished and usable product.</w:t>
       </w:r>
     </w:p>
     <w:p>
@@ -2406,13 +2190,8 @@
         <w:t xml:space="preserve">Documentation: </w:t>
       </w:r>
       <w:r>
-        <w:t xml:space="preserve">Added </w:t>
-      </w:r>
-      <w:smartTag w:uri="urn:schemas-microsoft-com:office:smarttags" w:element="place">
-        <w:r>
-          <w:t>Para</w:t>
-        </w:r>
-      </w:smartTag>
+        <w:t>Added Para</w:t>
+      </w:r>
       <w:r>
         <w:t>digm: Querying</w:t>
       </w:r>
@@ -2570,7 +2349,15 @@
         <w:t xml:space="preserve"> The thing is: when diagrams do not organize themselves automatically</w:t>
       </w:r>
       <w:r>
-        <w:t xml:space="preserve"> (for instance positioning of te shapes and curving of the lines)</w:t>
+        <w:t xml:space="preserve"> (for instance positioning of </w:t>
+      </w:r>
+      <w:proofErr w:type="spellStart"/>
+      <w:r>
+        <w:t>te</w:t>
+      </w:r>
+      <w:proofErr w:type="spellEnd"/>
+      <w:r>
+        <w:t xml:space="preserve"> shapes and curving of the lines)</w:t>
       </w:r>
       <w:r>
         <w:t xml:space="preserve">, the effectivity of the language </w:t>
@@ -2609,7 +2396,15 @@
         <w:t xml:space="preserve">automatically </w:t>
       </w:r>
       <w:r>
-        <w:t xml:space="preserve">worked out, the usuability of the language </w:t>
+        <w:t xml:space="preserve">worked out, the </w:t>
+      </w:r>
+      <w:proofErr w:type="spellStart"/>
+      <w:r>
+        <w:t>usuability</w:t>
+      </w:r>
+      <w:proofErr w:type="spellEnd"/>
+      <w:r>
+        <w:t xml:space="preserve"> of the language </w:t>
       </w:r>
       <w:r>
         <w:t xml:space="preserve">might </w:t>
@@ -2797,14 +2592,14 @@
       <w:pPr>
         <w:pStyle w:val="Heading2"/>
       </w:pPr>
-      <w:bookmarkStart w:id="8" w:name="_Toc32783196"/>
-      <w:bookmarkStart w:id="9" w:name="_Hlk32783955"/>
+      <w:bookmarkStart w:id="8" w:name="_Hlk32783955"/>
+      <w:bookmarkStart w:id="9" w:name="_Toc37540250"/>
       <w:r>
         <w:t>Theme Picking</w:t>
       </w:r>
-      <w:bookmarkEnd w:id="8"/>
-    </w:p>
-    <w:bookmarkEnd w:id="9"/>
+      <w:bookmarkEnd w:id="9"/>
+    </w:p>
+    <w:bookmarkEnd w:id="8"/>
     <w:p>
       <w:r>
         <w:t>This section covers strategies for rough planning</w:t>
@@ -2834,7 +2629,7 @@
         <w:pStyle w:val="Heading3"/>
       </w:pPr>
       <w:bookmarkStart w:id="10" w:name="_Toc232954784"/>
-      <w:bookmarkStart w:id="11" w:name="_Toc32783197"/>
+      <w:bookmarkStart w:id="11" w:name="_Toc37540251"/>
       <w:r>
         <w:t>Focus on Easy Themes</w:t>
       </w:r>
@@ -2970,7 +2765,7 @@
         <w:pStyle w:val="Heading3"/>
       </w:pPr>
       <w:bookmarkStart w:id="12" w:name="_Toc232954785"/>
-      <w:bookmarkStart w:id="13" w:name="_Toc32783198"/>
+      <w:bookmarkStart w:id="13" w:name="_Toc37540252"/>
       <w:r>
         <w:t xml:space="preserve">Redo </w:t>
       </w:r>
@@ -3132,7 +2927,7 @@
         <w:pStyle w:val="Heading3"/>
       </w:pPr>
       <w:bookmarkStart w:id="14" w:name="_Toc232954786"/>
-      <w:bookmarkStart w:id="15" w:name="_Toc32783199"/>
+      <w:bookmarkStart w:id="15" w:name="_Toc37540253"/>
       <w:r>
         <w:t>Rules</w:t>
       </w:r>
@@ -3250,7 +3045,7 @@
         <w:pStyle w:val="Heading3"/>
       </w:pPr>
       <w:bookmarkStart w:id="16" w:name="_Toc232954787"/>
-      <w:bookmarkStart w:id="17" w:name="_Toc32783200"/>
+      <w:bookmarkStart w:id="17" w:name="_Toc37540254"/>
       <w:r>
         <w:t xml:space="preserve">Plan </w:t>
       </w:r>
@@ -3354,7 +3149,7 @@
         <w:pStyle w:val="Heading3"/>
       </w:pPr>
       <w:bookmarkStart w:id="18" w:name="_Toc232954788"/>
-      <w:bookmarkStart w:id="19" w:name="_Toc32783201"/>
+      <w:bookmarkStart w:id="19" w:name="_Toc37540255"/>
       <w:r>
         <w:t>Project Order</w:t>
       </w:r>
@@ -3446,7 +3241,7 @@
       <w:pPr>
         <w:pStyle w:val="Heading3"/>
       </w:pPr>
-      <w:bookmarkStart w:id="20" w:name="_Toc32783202"/>
+      <w:bookmarkStart w:id="20" w:name="_Toc37540256"/>
       <w:r>
         <w:t>Emphasized Again</w:t>
       </w:r>
@@ -3489,7 +3284,7 @@
         <w:pStyle w:val="Heading3"/>
       </w:pPr>
       <w:bookmarkStart w:id="21" w:name="_Toc232954790"/>
-      <w:bookmarkStart w:id="22" w:name="_Toc32783203"/>
+      <w:bookmarkStart w:id="22" w:name="_Toc37540257"/>
       <w:r>
         <w:t>Specific Limitations</w:t>
       </w:r>
@@ -3504,17 +3299,7 @@
         <w:t>h</w:t>
       </w:r>
       <w:r>
-        <w:t xml:space="preserve">ier in </w:t>
-      </w:r>
-      <w:smartTag w:uri="urn:schemas-microsoft-com:office:smarttags" w:element="State">
-        <w:smartTag w:uri="urn:schemas-microsoft-com:office:smarttags" w:element="place">
-          <w:r>
-            <w:t>tex</w:t>
-          </w:r>
-        </w:smartTag>
-      </w:smartTag>
-      <w:r>
-        <w:t>t.</w:t>
+        <w:t>ier in text.</w:t>
       </w:r>
     </w:p>
     <w:p>
@@ -3524,7 +3309,7 @@
       <w:bookmarkStart w:id="23" w:name="_Toc233467212"/>
       <w:bookmarkStart w:id="24" w:name="_Toc233558788"/>
       <w:bookmarkStart w:id="25" w:name="_Toc233813978"/>
-      <w:bookmarkStart w:id="26" w:name="_Toc32783204"/>
+      <w:bookmarkStart w:id="26" w:name="_Toc37540258"/>
       <w:r>
         <w:t>D</w:t>
       </w:r>
@@ -3623,7 +3408,7 @@
       <w:pPr>
         <w:pStyle w:val="Heading2"/>
       </w:pPr>
-      <w:bookmarkStart w:id="27" w:name="_Toc32783206"/>
+      <w:bookmarkStart w:id="27" w:name="_Toc37540259"/>
       <w:r>
         <w:t>Productive Writing</w:t>
       </w:r>
@@ -3647,7 +3432,7 @@
       <w:pPr>
         <w:pStyle w:val="Heading3"/>
       </w:pPr>
-      <w:bookmarkStart w:id="28" w:name="_Toc32783207"/>
+      <w:bookmarkStart w:id="28" w:name="_Toc37540260"/>
       <w:r>
         <w:t>Writing Efficiently</w:t>
       </w:r>
@@ -3770,17 +3555,67 @@
         <w:ind w:left="434" w:hanging="150"/>
       </w:pPr>
       <w:r>
+        <w:t>- Collect existing ideas</w:t>
+      </w:r>
+    </w:p>
+    <w:p>
+      <w:pPr>
+        <w:ind w:left="434" w:hanging="150"/>
+      </w:pPr>
+      <w:r>
+        <w:t>- Brainstorm about systematics</w:t>
+      </w:r>
+    </w:p>
+    <w:p>
+      <w:pPr>
+        <w:ind w:left="434" w:hanging="150"/>
+      </w:pPr>
+      <w:r>
+        <w:t xml:space="preserve">- Organize &amp; reformulate brainstorm </w:t>
+      </w:r>
+      <w:r>
+        <w:t>texts</w:t>
+      </w:r>
+    </w:p>
+    <w:p>
+      <w:pPr>
+        <w:ind w:left="434" w:hanging="150"/>
+      </w:pPr>
+      <w:r>
+        <w:t>- Determine article list</w:t>
+      </w:r>
+    </w:p>
+    <w:p>
+      <w:pPr>
+        <w:ind w:left="434" w:hanging="150"/>
+      </w:pPr>
+      <w:r>
+        <w:t>- Converting brainstorm texts to articles</w:t>
+      </w:r>
+    </w:p>
+    <w:p>
+      <w:pPr>
+        <w:ind w:left="434" w:hanging="150"/>
+      </w:pPr>
+      <w:r>
+        <w:t>- Start over</w:t>
+      </w:r>
+    </w:p>
+    <w:p>
+      <w:pPr>
+        <w:ind w:left="434" w:hanging="150"/>
+      </w:pPr>
+      <w:r>
         <w:t xml:space="preserve">- </w:t>
       </w:r>
-      <w:smartTag w:uri="urn:schemas-microsoft-com:office:smarttags" w:element="State">
-        <w:smartTag w:uri="urn:schemas-microsoft-com:office:smarttags" w:element="place">
-          <w:r>
-            <w:t>Col</w:t>
-          </w:r>
-        </w:smartTag>
-      </w:smartTag>
-      <w:r>
-        <w:t>lect existing ideas</w:t>
+      <w:r>
+        <w:t>Use old content as a sort of c</w:t>
+      </w:r>
+      <w:r>
+        <w:t>ross out</w:t>
+      </w:r>
+      <w:r>
+        <w:t xml:space="preserve"> list.</w:t>
       </w:r>
     </w:p>
     <w:p>
@@ -3788,7 +3623,10 @@
         <w:ind w:left="434" w:hanging="150"/>
       </w:pPr>
       <w:r>
-        <w:t>- Brainstorm about systematics</w:t>
+        <w:t>-</w:t>
+      </w:r>
+      <w:r>
+        <w:t xml:space="preserve"> Write articles</w:t>
       </w:r>
     </w:p>
     <w:p>
@@ -3796,17 +3634,13 @@
         <w:ind w:left="434" w:hanging="150"/>
       </w:pPr>
       <w:r>
-        <w:t xml:space="preserve">- Organize &amp; reformulate brainstorm </w:t>
-      </w:r>
-      <w:smartTag w:uri="urn:schemas-microsoft-com:office:smarttags" w:element="State">
-        <w:smartTag w:uri="urn:schemas-microsoft-com:office:smarttags" w:element="place">
-          <w:r>
-            <w:t>tex</w:t>
-          </w:r>
-        </w:smartTag>
-      </w:smartTag>
-      <w:r>
-        <w:t>ts</w:t>
+        <w:t xml:space="preserve">- Brainstorm </w:t>
+      </w:r>
+      <w:r>
+        <w:t xml:space="preserve">about </w:t>
+      </w:r>
+      <w:r>
+        <w:t>different approach</w:t>
       </w:r>
     </w:p>
     <w:p>
@@ -3814,7 +3648,7 @@
         <w:ind w:left="434" w:hanging="150"/>
       </w:pPr>
       <w:r>
-        <w:t>- Determine article list</w:t>
+        <w:t>- Adapt articles to different approach</w:t>
       </w:r>
     </w:p>
     <w:p>
@@ -3822,17 +3656,13 @@
         <w:ind w:left="434" w:hanging="150"/>
       </w:pPr>
       <w:r>
-        <w:t xml:space="preserve">- Converting brainstorm </w:t>
-      </w:r>
-      <w:smartTag w:uri="urn:schemas-microsoft-com:office:smarttags" w:element="State">
-        <w:smartTag w:uri="urn:schemas-microsoft-com:office:smarttags" w:element="place">
-          <w:r>
-            <w:t>tex</w:t>
-          </w:r>
-        </w:smartTag>
-      </w:smartTag>
-      <w:r>
-        <w:t>ts to articles</w:t>
+        <w:t xml:space="preserve">- </w:t>
+      </w:r>
+      <w:r>
+        <w:t>Add r</w:t>
+      </w:r>
+      <w:r>
+        <w:t>eferences to other articles</w:t>
       </w:r>
     </w:p>
     <w:p>
@@ -3840,7 +3670,7 @@
         <w:ind w:left="434" w:hanging="150"/>
       </w:pPr>
       <w:r>
-        <w:t>- Start over</w:t>
+        <w:t>- Process details</w:t>
       </w:r>
     </w:p>
     <w:p>
@@ -3848,99 +3678,7 @@
         <w:ind w:left="434" w:hanging="150"/>
       </w:pPr>
       <w:r>
-        <w:t xml:space="preserve">- </w:t>
-      </w:r>
-      <w:r>
-        <w:t>Use old content as a sort of c</w:t>
-      </w:r>
-      <w:r>
-        <w:t>ross out</w:t>
-      </w:r>
-      <w:r>
-        <w:t xml:space="preserve"> list.</w:t>
-      </w:r>
-    </w:p>
-    <w:p>
-      <w:pPr>
-        <w:ind w:left="434" w:hanging="150"/>
-      </w:pPr>
-      <w:r>
-        <w:t>-</w:t>
-      </w:r>
-      <w:r>
-        <w:t xml:space="preserve"> Write articles</w:t>
-      </w:r>
-    </w:p>
-    <w:p>
-      <w:pPr>
-        <w:ind w:left="434" w:hanging="150"/>
-      </w:pPr>
-      <w:r>
-        <w:t xml:space="preserve">- Brainstorm </w:t>
-      </w:r>
-      <w:r>
-        <w:t xml:space="preserve">about </w:t>
-      </w:r>
-      <w:r>
-        <w:t>different approach</w:t>
-      </w:r>
-    </w:p>
-    <w:p>
-      <w:pPr>
-        <w:ind w:left="434" w:hanging="150"/>
-      </w:pPr>
-      <w:r>
-        <w:t xml:space="preserve">- </w:t>
-      </w:r>
-      <w:smartTag w:uri="urn:schemas-microsoft-com:office:smarttags" w:element="City">
-        <w:smartTag w:uri="urn:schemas-microsoft-com:office:smarttags" w:element="place">
-          <w:r>
-            <w:t>Ada</w:t>
-          </w:r>
-        </w:smartTag>
-      </w:smartTag>
-      <w:r>
-        <w:t>pt articles to different approach</w:t>
-      </w:r>
-    </w:p>
-    <w:p>
-      <w:pPr>
-        <w:ind w:left="434" w:hanging="150"/>
-      </w:pPr>
-      <w:r>
-        <w:t xml:space="preserve">- </w:t>
-      </w:r>
-      <w:r>
-        <w:t>Add r</w:t>
-      </w:r>
-      <w:r>
-        <w:t>eferences to other articles</w:t>
-      </w:r>
-    </w:p>
-    <w:p>
-      <w:pPr>
-        <w:ind w:left="434" w:hanging="150"/>
-      </w:pPr>
-      <w:r>
-        <w:t>- Process details</w:t>
-      </w:r>
-    </w:p>
-    <w:p>
-      <w:pPr>
-        <w:ind w:left="434" w:hanging="150"/>
-      </w:pPr>
-      <w:r>
-        <w:t xml:space="preserve">- </w:t>
-      </w:r>
-      <w:smartTag w:uri="urn:schemas-microsoft-com:office:smarttags" w:element="City">
-        <w:smartTag w:uri="urn:schemas-microsoft-com:office:smarttags" w:element="place">
-          <w:r>
-            <w:t>Reading</w:t>
-          </w:r>
-        </w:smartTag>
-      </w:smartTag>
-      <w:r>
-        <w:t xml:space="preserve"> over</w:t>
+        <w:t>- Reading over</w:t>
       </w:r>
     </w:p>
     <w:p>
@@ -4122,7 +3860,15 @@
         <w:ind w:left="434" w:hanging="150"/>
       </w:pPr>
       <w:r>
-        <w:t xml:space="preserve">- Your whole conciousness </w:t>
+        <w:t xml:space="preserve">- Your whole </w:t>
+      </w:r>
+      <w:proofErr w:type="spellStart"/>
+      <w:r>
+        <w:t>conciousness</w:t>
+      </w:r>
+      <w:proofErr w:type="spellEnd"/>
+      <w:r>
+        <w:t xml:space="preserve"> </w:t>
       </w:r>
       <w:r>
         <w:t xml:space="preserve">may </w:t>
@@ -4234,17 +3980,100 @@
     </w:p>
     <w:p>
       <w:r>
+        <w:t>- Collect existing ideas</w:t>
+      </w:r>
+    </w:p>
+    <w:p>
+      <w:pPr>
+        <w:pStyle w:val="Spacing"/>
+        <w:rPr>
+          <w:lang w:val="en-US"/>
+        </w:rPr>
+      </w:pPr>
+    </w:p>
+    <w:p>
+      <w:pPr>
+        <w:ind w:left="284"/>
+      </w:pPr>
+      <w:r>
+        <w:t xml:space="preserve">It is </w:t>
+      </w:r>
+      <w:r>
+        <w:t xml:space="preserve">quite </w:t>
+      </w:r>
+      <w:r>
+        <w:t>important to collect all exist</w:t>
+      </w:r>
+      <w:r>
+        <w:t>ing ideas</w:t>
+      </w:r>
+      <w:r>
+        <w:t xml:space="preserve"> before starting a project.</w:t>
+      </w:r>
+    </w:p>
+    <w:p>
+      <w:pPr>
+        <w:ind w:left="284"/>
+      </w:pPr>
+      <w:r>
+        <w:t>That does not change, even though it is a lot of work.</w:t>
+      </w:r>
+    </w:p>
+    <w:p>
+      <w:pPr>
+        <w:pStyle w:val="Spacing"/>
+        <w:rPr>
+          <w:lang w:val="en-US"/>
+        </w:rPr>
+      </w:pPr>
+    </w:p>
+    <w:p>
+      <w:r>
+        <w:t xml:space="preserve">- Organize &amp; reformulate brainstorm </w:t>
+      </w:r>
+      <w:r>
+        <w:t>texts</w:t>
+      </w:r>
+    </w:p>
+    <w:p>
+      <w:pPr>
+        <w:pStyle w:val="Spacing"/>
+        <w:rPr>
+          <w:lang w:val="en-US"/>
+        </w:rPr>
+      </w:pPr>
+    </w:p>
+    <w:p>
+      <w:pPr>
+        <w:ind w:left="284"/>
+      </w:pPr>
+      <w:r>
+        <w:t xml:space="preserve">I think, the way I organize and reformulate brainstorm </w:t>
+      </w:r>
+      <w:r>
+        <w:t>texts</w:t>
+      </w:r>
+      <w:r>
+        <w:t xml:space="preserve"> is </w:t>
+      </w:r>
+      <w:r>
+        <w:t>just fine, but sometimes it is better to just derive a topic list from the idea texts and start over.</w:t>
+      </w:r>
+    </w:p>
+    <w:p>
+      <w:pPr>
+        <w:pStyle w:val="Spacing"/>
+        <w:rPr>
+          <w:lang w:val="en-US"/>
+        </w:rPr>
+      </w:pPr>
+    </w:p>
+    <w:p>
+      <w:r>
         <w:t xml:space="preserve">- </w:t>
       </w:r>
-      <w:smartTag w:uri="urn:schemas-microsoft-com:office:smarttags" w:element="State">
-        <w:smartTag w:uri="urn:schemas-microsoft-com:office:smarttags" w:element="place">
-          <w:r>
-            <w:t>Col</w:t>
-          </w:r>
-        </w:smartTag>
-      </w:smartTag>
-      <w:r>
-        <w:t>lect existing ideas</w:t>
+      <w:r>
+        <w:t>Creative thinking</w:t>
       </w:r>
     </w:p>
     <w:p>
@@ -4260,19 +4089,87 @@
         <w:ind w:left="284"/>
       </w:pPr>
       <w:r>
+        <w:t>Brainstorming about systematics is not going to get easier.</w:t>
+      </w:r>
+      <w:r>
+        <w:t xml:space="preserve"> </w:t>
+      </w:r>
+      <w:r>
+        <w:t xml:space="preserve">I </w:t>
+      </w:r>
+      <w:r>
+        <w:t xml:space="preserve">should </w:t>
+      </w:r>
+      <w:r>
+        <w:t>not see it as production work. You have to do creative thinking and take time to make it crystal clear.</w:t>
+      </w:r>
+    </w:p>
+    <w:p>
+      <w:pPr>
+        <w:pStyle w:val="Spacing"/>
+        <w:rPr>
+          <w:lang w:val="en-US"/>
+        </w:rPr>
+      </w:pPr>
+    </w:p>
+    <w:p>
+      <w:pPr>
+        <w:ind w:left="284"/>
+      </w:pPr>
+      <w:r>
+        <w:t>Do not stick to the frame of the project.</w:t>
+      </w:r>
+    </w:p>
+    <w:p>
+      <w:pPr>
+        <w:ind w:left="284"/>
+      </w:pPr>
+      <w:r>
         <w:t xml:space="preserve">It is </w:t>
       </w:r>
       <w:r>
-        <w:t xml:space="preserve">quite </w:t>
-      </w:r>
-      <w:r>
-        <w:t>important to collect all exist</w:t>
-      </w:r>
-      <w:r>
-        <w:t>ing ideas</w:t>
-      </w:r>
-      <w:r>
-        <w:t xml:space="preserve"> before starting a project.</w:t>
+        <w:rPr>
+          <w:i/>
+        </w:rPr>
+        <w:t xml:space="preserve">one </w:t>
+      </w:r>
+      <w:r>
+        <w:t>programming language. You need to keep the bigger picture in mind,</w:t>
+      </w:r>
+      <w:r>
+        <w:t xml:space="preserve"> </w:t>
+      </w:r>
+      <w:r>
+        <w:t xml:space="preserve">even though a project is to work out </w:t>
+      </w:r>
+      <w:proofErr w:type="spellStart"/>
+      <w:r>
+        <w:t>everthing</w:t>
+      </w:r>
+      <w:proofErr w:type="spellEnd"/>
+      <w:r>
+        <w:t xml:space="preserve"> about</w:t>
+      </w:r>
+      <w:r>
+        <w:t xml:space="preserve"> a specific subject</w:t>
+      </w:r>
+      <w:r>
+        <w:t>, for instance</w:t>
+      </w:r>
+      <w:r>
+        <w:t>:</w:t>
+      </w:r>
+      <w:r>
+        <w:t xml:space="preserve"> </w:t>
+      </w:r>
+      <w:r>
+        <w:rPr>
+          <w:i/>
+        </w:rPr>
+        <w:t>interfaces</w:t>
+      </w:r>
+      <w:r>
+        <w:t>.</w:t>
       </w:r>
     </w:p>
     <w:p>
@@ -4280,7 +4177,13 @@
         <w:ind w:left="284"/>
       </w:pPr>
       <w:r>
-        <w:t>That does not change, even though it is a lot of work.</w:t>
+        <w:t>Always look at the broader view</w:t>
+      </w:r>
+      <w:r>
+        <w:t xml:space="preserve"> too</w:t>
+      </w:r>
+      <w:r>
+        <w:t>.</w:t>
       </w:r>
     </w:p>
     <w:p>
@@ -4293,17 +4196,7 @@
     </w:p>
     <w:p>
       <w:r>
-        <w:t xml:space="preserve">- Organize &amp; reformulate brainstorm </w:t>
-      </w:r>
-      <w:smartTag w:uri="urn:schemas-microsoft-com:office:smarttags" w:element="State">
-        <w:smartTag w:uri="urn:schemas-microsoft-com:office:smarttags" w:element="place">
-          <w:r>
-            <w:t>tex</w:t>
-          </w:r>
-        </w:smartTag>
-      </w:smartTag>
-      <w:r>
-        <w:t>ts</w:t>
+        <w:t>- Determine article list</w:t>
       </w:r>
     </w:p>
     <w:p>
@@ -4319,16 +4212,182 @@
         <w:ind w:left="284"/>
       </w:pPr>
       <w:r>
-        <w:t xml:space="preserve">I think, the way I organize and reformulate brainstorm </w:t>
-      </w:r>
-      <w:r>
-        <w:t>texts</w:t>
-      </w:r>
-      <w:r>
-        <w:t xml:space="preserve"> is </w:t>
-      </w:r>
-      <w:r>
-        <w:t>just fine, but sometimes it is better to just derive a topic list from the idea texts and start over.</w:t>
+        <w:t>I focus too much on explaining each concept in its own separate article.</w:t>
+      </w:r>
+    </w:p>
+    <w:p>
+      <w:pPr>
+        <w:ind w:left="284"/>
+      </w:pPr>
+      <w:r>
+        <w:t xml:space="preserve">That is too </w:t>
+      </w:r>
+      <w:r>
+        <w:rPr>
+          <w:i/>
+        </w:rPr>
+        <w:t>form</w:t>
+      </w:r>
+      <w:r>
+        <w:rPr>
+          <w:i/>
+        </w:rPr>
+        <w:t>-</w:t>
+      </w:r>
+      <w:r>
+        <w:t>oriented.</w:t>
+      </w:r>
+    </w:p>
+    <w:p>
+      <w:pPr>
+        <w:ind w:left="284"/>
+      </w:pPr>
+      <w:r>
+        <w:t xml:space="preserve">I try to turn the work into countable </w:t>
+      </w:r>
+      <w:r>
+        <w:t>reliable items.</w:t>
+      </w:r>
+    </w:p>
+    <w:p>
+      <w:pPr>
+        <w:ind w:left="284"/>
+      </w:pPr>
+      <w:r>
+        <w:t xml:space="preserve">I </w:t>
+      </w:r>
+      <w:r>
+        <w:t>realize too little,</w:t>
+      </w:r>
+      <w:r>
+        <w:t xml:space="preserve"> </w:t>
+      </w:r>
+      <w:r>
+        <w:t xml:space="preserve">that I am going to have to do </w:t>
+      </w:r>
+      <w:r>
+        <w:rPr>
+          <w:i/>
+        </w:rPr>
+        <w:t xml:space="preserve">creative </w:t>
+      </w:r>
+      <w:r>
+        <w:t>thinking much of the time.</w:t>
+      </w:r>
+    </w:p>
+    <w:p>
+      <w:pPr>
+        <w:ind w:left="284"/>
+      </w:pPr>
+      <w:r>
+        <w:t xml:space="preserve">I see </w:t>
+      </w:r>
+      <w:r>
+        <w:t>thin</w:t>
+      </w:r>
+      <w:r>
+        <w:softHyphen/>
+      </w:r>
+      <w:r>
+        <w:softHyphen/>
+      </w:r>
+      <w:r>
+        <w:t xml:space="preserve">gs too much as </w:t>
+      </w:r>
+      <w:r>
+        <w:t>production work, or look for the easiest way to get the set of articles</w:t>
+      </w:r>
+      <w:r>
+        <w:t xml:space="preserve"> done</w:t>
+      </w:r>
+      <w:r>
+        <w:t>.</w:t>
+      </w:r>
+    </w:p>
+    <w:p>
+      <w:pPr>
+        <w:ind w:left="284"/>
+      </w:pPr>
+      <w:r>
+        <w:t xml:space="preserve">I have to focus more on </w:t>
+      </w:r>
+      <w:r>
+        <w:rPr>
+          <w:i/>
+        </w:rPr>
+        <w:t xml:space="preserve">creative </w:t>
+      </w:r>
+      <w:r>
+        <w:t xml:space="preserve">thinking, instead of </w:t>
+      </w:r>
+      <w:r>
+        <w:rPr>
+          <w:i/>
+        </w:rPr>
+        <w:t xml:space="preserve">productive </w:t>
+      </w:r>
+      <w:r>
+        <w:t>thinking.</w:t>
+      </w:r>
+    </w:p>
+    <w:p>
+      <w:pPr>
+        <w:ind w:left="284"/>
+      </w:pPr>
+      <w:r>
+        <w:t xml:space="preserve">Split up </w:t>
+      </w:r>
+      <w:r>
+        <w:t xml:space="preserve">the material </w:t>
+      </w:r>
+      <w:r>
+        <w:t>into less articles, if that makes it easier to finish the project.</w:t>
+      </w:r>
+    </w:p>
+    <w:p>
+      <w:pPr>
+        <w:ind w:left="284"/>
+      </w:pPr>
+      <w:r>
+        <w:t>Make it a single article, for all I care.</w:t>
+      </w:r>
+    </w:p>
+    <w:p>
+      <w:pPr>
+        <w:ind w:left="284"/>
+      </w:pPr>
+      <w:r>
+        <w:t>Sometimes, when things are too complicated, I ‘artificially’ split up the story into articl</w:t>
+      </w:r>
+      <w:r>
+        <w:t>e</w:t>
+      </w:r>
+      <w:r>
+        <w:t>s. But that is only done</w:t>
+      </w:r>
+      <w:r>
+        <w:t>,</w:t>
+      </w:r>
+      <w:r>
+        <w:t xml:space="preserve"> </w:t>
+      </w:r>
+      <w:r>
+        <w:t xml:space="preserve">so that I </w:t>
+      </w:r>
+      <w:r>
+        <w:t>get a clearer view on things</w:t>
+      </w:r>
+      <w:r>
+        <w:t xml:space="preserve"> so then it i</w:t>
+      </w:r>
+      <w:r>
+        <w:t xml:space="preserve">s </w:t>
+      </w:r>
+      <w:r>
+        <w:t>alright to do that</w:t>
+      </w:r>
+      <w:r>
+        <w:t>.</w:t>
       </w:r>
     </w:p>
     <w:p>
@@ -4340,11 +4399,137 @@
       </w:pPr>
     </w:p>
     <w:p>
+      <w:pPr>
+        <w:ind w:left="284"/>
+      </w:pPr>
+      <w:r>
+        <w:t>What I am also noticing, is that I used to make the article list</w:t>
+      </w:r>
+      <w:r>
+        <w:t>,</w:t>
+      </w:r>
+      <w:r>
+        <w:t xml:space="preserve"> a list of concrete tangible concepts. Sometimes there are rules, </w:t>
+      </w:r>
+      <w:r>
+        <w:t>that apply to multiple concepts</w:t>
+      </w:r>
+      <w:r>
+        <w:t xml:space="preserve"> </w:t>
+      </w:r>
+      <w:r>
+        <w:t>t</w:t>
+      </w:r>
+      <w:r>
+        <w:t xml:space="preserve">hen the rules were repeated </w:t>
+      </w:r>
+      <w:r>
+        <w:t xml:space="preserve">over and over again </w:t>
+      </w:r>
+      <w:r>
+        <w:t>in multiple articles.</w:t>
+      </w:r>
+      <w:r>
+        <w:t xml:space="preserve"> </w:t>
+      </w:r>
+      <w:r>
+        <w:t xml:space="preserve">I should </w:t>
+      </w:r>
+      <w:r>
+        <w:t>allow myself to isolate a rule into a separate article and</w:t>
+      </w:r>
+      <w:r>
+        <w:t xml:space="preserve"> not repeat it everywhere.</w:t>
+      </w:r>
+    </w:p>
+    <w:p>
+      <w:pPr>
+        <w:pStyle w:val="Spacing"/>
+        <w:rPr>
+          <w:lang w:val="en-US"/>
+        </w:rPr>
+      </w:pPr>
+    </w:p>
+    <w:p>
+      <w:r>
+        <w:t>- Converting brainstorm</w:t>
+      </w:r>
+      <w:r>
+        <w:t>s</w:t>
+      </w:r>
+      <w:r>
+        <w:t xml:space="preserve"> </w:t>
+      </w:r>
+      <w:r>
+        <w:t>to articles</w:t>
+      </w:r>
+    </w:p>
+    <w:p>
+      <w:pPr>
+        <w:pStyle w:val="Spacing"/>
+        <w:rPr>
+          <w:lang w:val="en-US"/>
+        </w:rPr>
+      </w:pPr>
+    </w:p>
+    <w:p>
+      <w:pPr>
+        <w:ind w:left="284"/>
+      </w:pPr>
+      <w:r>
+        <w:t xml:space="preserve">You have to be more satisfied </w:t>
+      </w:r>
+      <w:r>
+        <w:t>with having</w:t>
+      </w:r>
+      <w:r>
+        <w:t xml:space="preserve"> a set of stories</w:t>
+      </w:r>
+      <w:r>
+        <w:t xml:space="preserve">, the way </w:t>
+      </w:r>
+      <w:r>
+        <w:t>they were in the brainstorm texts.</w:t>
+      </w:r>
+      <w:r>
+        <w:t xml:space="preserve"> </w:t>
+      </w:r>
+      <w:r>
+        <w:t>Do not give the articles an entirely different subdivision</w:t>
+      </w:r>
+      <w:r>
+        <w:t>,</w:t>
+      </w:r>
+      <w:r>
+        <w:t xml:space="preserve"> than the brainstorm texts</w:t>
+      </w:r>
+      <w:r>
+        <w:t xml:space="preserve"> have</w:t>
+      </w:r>
+      <w:r>
+        <w:t>.</w:t>
+      </w:r>
+    </w:p>
+    <w:p>
+      <w:pPr>
+        <w:pStyle w:val="Spacing"/>
+        <w:rPr>
+          <w:lang w:val="en-US"/>
+        </w:rPr>
+      </w:pPr>
+      <w:r>
+        <w:rPr>
+          <w:lang w:val="en-US"/>
+        </w:rPr>
+        <w:t xml:space="preserve"> </w:t>
+      </w:r>
+    </w:p>
+    <w:p>
       <w:r>
         <w:t xml:space="preserve">- </w:t>
       </w:r>
       <w:r>
-        <w:t>Creative thinking</w:t>
+        <w:t>Article content</w:t>
       </w:r>
     </w:p>
     <w:p>
@@ -4360,19 +4545,620 @@
         <w:ind w:left="284"/>
       </w:pPr>
       <w:r>
-        <w:t>Brainstorming about systematics is not going to get easier.</w:t>
+        <w:rPr>
+          <w:b/>
+        </w:rPr>
+        <w:t>d</w:t>
+      </w:r>
+      <w:r>
+        <w:rPr>
+          <w:b/>
+        </w:rPr>
+        <w:t>efend</w:t>
+      </w:r>
+      <w:r>
+        <w:t>:</w:t>
+      </w:r>
+    </w:p>
+    <w:p>
+      <w:pPr>
+        <w:ind w:left="568"/>
+      </w:pPr>
+      <w:r>
+        <w:t>When I write articles</w:t>
+      </w:r>
+      <w:r>
+        <w:t>,</w:t>
+      </w:r>
+      <w:r>
+        <w:t xml:space="preserve"> I </w:t>
+      </w:r>
+      <w:r>
+        <w:t xml:space="preserve">tend </w:t>
+      </w:r>
+      <w:r>
+        <w:t xml:space="preserve">to </w:t>
+      </w:r>
+      <w:r>
+        <w:rPr>
+          <w:i/>
+        </w:rPr>
+        <w:t xml:space="preserve">defend </w:t>
+      </w:r>
+      <w:r>
+        <w:t>the system too much.</w:t>
+      </w:r>
+    </w:p>
+    <w:p>
+      <w:pPr>
+        <w:ind w:left="284"/>
+      </w:pPr>
+      <w:r>
+        <w:rPr>
+          <w:b/>
+        </w:rPr>
+        <w:t>c</w:t>
+      </w:r>
+      <w:r>
+        <w:rPr>
+          <w:b/>
+        </w:rPr>
+        <w:t>ompare</w:t>
+      </w:r>
+      <w:r>
+        <w:t>:</w:t>
+      </w:r>
+    </w:p>
+    <w:p>
+      <w:pPr>
+        <w:ind w:left="568"/>
+      </w:pPr>
+      <w:r>
+        <w:t xml:space="preserve">I try to </w:t>
+      </w:r>
+      <w:r>
+        <w:rPr>
+          <w:i/>
+        </w:rPr>
+        <w:t xml:space="preserve">compare </w:t>
+      </w:r>
+      <w:r>
+        <w:t>the system too much to other systems.</w:t>
+      </w:r>
+    </w:p>
+    <w:p>
+      <w:pPr>
+        <w:ind w:left="284"/>
+      </w:pPr>
+      <w:r>
+        <w:rPr>
+          <w:b/>
+        </w:rPr>
+        <w:t>h</w:t>
+      </w:r>
+      <w:r>
+        <w:rPr>
+          <w:b/>
+        </w:rPr>
+        <w:t xml:space="preserve">ow &amp; </w:t>
+      </w:r>
+      <w:r>
+        <w:rPr>
+          <w:b/>
+        </w:rPr>
+        <w:t>w</w:t>
+      </w:r>
+      <w:r>
+        <w:rPr>
+          <w:b/>
+        </w:rPr>
+        <w:t>hy</w:t>
+      </w:r>
+      <w:r>
+        <w:t>:</w:t>
+      </w:r>
+    </w:p>
+    <w:p>
+      <w:pPr>
+        <w:ind w:left="568"/>
+      </w:pPr>
+      <w:r>
+        <w:t xml:space="preserve">I talk about too many </w:t>
+      </w:r>
+      <w:proofErr w:type="spellStart"/>
+      <w:r>
+        <w:t>because’s</w:t>
+      </w:r>
+      <w:proofErr w:type="spellEnd"/>
+      <w:r>
+        <w:t xml:space="preserve"> and </w:t>
+      </w:r>
+      <w:r>
+        <w:rPr>
+          <w:i/>
+        </w:rPr>
+        <w:t xml:space="preserve">how </w:t>
+      </w:r>
+      <w:r>
+        <w:t xml:space="preserve">and </w:t>
+      </w:r>
+      <w:r>
+        <w:rPr>
+          <w:i/>
+        </w:rPr>
+        <w:t>why</w:t>
+      </w:r>
+      <w:r>
+        <w:t>.</w:t>
+      </w:r>
+    </w:p>
+    <w:p>
+      <w:pPr>
+        <w:ind w:left="284"/>
+      </w:pPr>
+      <w:r>
+        <w:rPr>
+          <w:b/>
+        </w:rPr>
+        <w:t>b</w:t>
+      </w:r>
+      <w:r>
+        <w:rPr>
+          <w:b/>
+        </w:rPr>
+        <w:t>lunt</w:t>
+      </w:r>
+      <w:r>
+        <w:t>:</w:t>
+      </w:r>
+    </w:p>
+    <w:p>
+      <w:pPr>
+        <w:ind w:left="568"/>
+      </w:pPr>
+      <w:r>
+        <w:t xml:space="preserve">Be more </w:t>
+      </w:r>
+      <w:r>
+        <w:rPr>
+          <w:i/>
+        </w:rPr>
+        <w:t xml:space="preserve">blunt </w:t>
+      </w:r>
+      <w:r>
+        <w:t>about how things work.</w:t>
+      </w:r>
+    </w:p>
+    <w:p>
+      <w:pPr>
+        <w:ind w:left="284"/>
+      </w:pPr>
+      <w:r>
+        <w:rPr>
+          <w:b/>
+        </w:rPr>
+        <w:t>l</w:t>
+      </w:r>
+      <w:r>
+        <w:rPr>
+          <w:b/>
+        </w:rPr>
+        <w:t>evel or knowledge of the reader</w:t>
+      </w:r>
+      <w:r>
+        <w:t>:</w:t>
+      </w:r>
+    </w:p>
+    <w:p>
+      <w:pPr>
+        <w:ind w:left="568"/>
+      </w:pPr>
+      <w:r>
+        <w:t xml:space="preserve">I worry too much about the </w:t>
+      </w:r>
+      <w:r>
+        <w:rPr>
+          <w:i/>
+        </w:rPr>
+        <w:t xml:space="preserve">level </w:t>
+      </w:r>
+      <w:r>
+        <w:rPr>
+          <w:i/>
+        </w:rPr>
+        <w:t xml:space="preserve">or knowledge </w:t>
+      </w:r>
+      <w:r>
+        <w:rPr>
+          <w:i/>
+        </w:rPr>
+        <w:t>of the reader</w:t>
+      </w:r>
+      <w:r>
+        <w:t>.</w:t>
+      </w:r>
+    </w:p>
+    <w:p>
+      <w:pPr>
+        <w:ind w:left="568"/>
+      </w:pPr>
+      <w:r>
+        <w:t xml:space="preserve">The material </w:t>
+      </w:r>
+      <w:r>
+        <w:t>does not have to be read by any person or by a</w:t>
+      </w:r>
+      <w:r>
+        <w:t>n average programmer</w:t>
+      </w:r>
+      <w:r>
+        <w:t>.</w:t>
+      </w:r>
+    </w:p>
+    <w:p>
+      <w:pPr>
+        <w:ind w:left="568"/>
+      </w:pPr>
+      <w:r>
+        <w:t>I should not explain the workings of the CPU, the working of other languages, etcetera.</w:t>
+      </w:r>
+    </w:p>
+    <w:p>
+      <w:pPr>
+        <w:ind w:left="568"/>
+      </w:pPr>
+      <w:r>
+        <w:t xml:space="preserve">Only if </w:t>
+      </w:r>
+      <w:r>
+        <w:t xml:space="preserve">I have been confused about something </w:t>
+      </w:r>
+      <w:r>
+        <w:t xml:space="preserve">myself, I </w:t>
+      </w:r>
+      <w:r>
+        <w:t xml:space="preserve">may </w:t>
+      </w:r>
+      <w:r>
+        <w:t xml:space="preserve">need to </w:t>
+      </w:r>
+      <w:r>
+        <w:t xml:space="preserve">explain </w:t>
+      </w:r>
+      <w:r>
+        <w:t>it</w:t>
+      </w:r>
+      <w:r>
+        <w:t>, for myself</w:t>
+      </w:r>
+      <w:r>
+        <w:t>.</w:t>
+      </w:r>
+    </w:p>
+    <w:p>
+      <w:pPr>
+        <w:ind w:left="568"/>
+      </w:pPr>
+      <w:r>
+        <w:t xml:space="preserve">I cover </w:t>
+      </w:r>
+      <w:r>
+        <w:rPr>
+          <w:i/>
+        </w:rPr>
+        <w:t>general</w:t>
       </w:r>
       <w:r>
         <w:t xml:space="preserve"> </w:t>
       </w:r>
       <w:r>
+        <w:t>notational</w:t>
+      </w:r>
+      <w:r>
+        <w:t xml:space="preserve"> rules</w:t>
+      </w:r>
+      <w:r>
+        <w:t xml:space="preserve"> too much in </w:t>
+      </w:r>
+      <w:r>
+        <w:rPr>
+          <w:i/>
+        </w:rPr>
+        <w:t>specific</w:t>
+      </w:r>
+      <w:r>
+        <w:t xml:space="preserve"> diagram articles.</w:t>
+      </w:r>
+    </w:p>
+    <w:p>
+      <w:pPr>
+        <w:ind w:left="568"/>
+      </w:pPr>
+      <w:r>
+        <w:t xml:space="preserve">The notational rules are covered </w:t>
+      </w:r>
+      <w:r>
+        <w:t>separately</w:t>
+      </w:r>
+      <w:r>
+        <w:t>.</w:t>
+      </w:r>
+    </w:p>
+    <w:p>
+      <w:pPr>
+        <w:ind w:left="568"/>
+      </w:pPr>
+      <w:r>
+        <w:t>I do not need to refer to them.</w:t>
+      </w:r>
+    </w:p>
+    <w:p>
+      <w:pPr>
+        <w:ind w:left="568"/>
+      </w:pPr>
+      <w:r>
+        <w:t>I worry too much about</w:t>
+      </w:r>
+      <w:r>
+        <w:t xml:space="preserve"> the implications of</w:t>
+      </w:r>
+      <w:r>
+        <w:t xml:space="preserve"> </w:t>
+      </w:r>
+      <w:r>
+        <w:rPr>
+          <w:i/>
+        </w:rPr>
+        <w:t>automatic containment</w:t>
+      </w:r>
+      <w:r>
+        <w:t>.</w:t>
+      </w:r>
+    </w:p>
+    <w:p>
+      <w:pPr>
+        <w:ind w:left="284"/>
+      </w:pPr>
+      <w:r>
+        <w:rPr>
+          <w:b/>
+        </w:rPr>
+        <w:t>e</w:t>
+      </w:r>
+      <w:r>
+        <w:rPr>
+          <w:b/>
+        </w:rPr>
+        <w:t>xceptional cases</w:t>
+      </w:r>
+      <w:r>
+        <w:t>:</w:t>
+      </w:r>
+    </w:p>
+    <w:p>
+      <w:pPr>
+        <w:ind w:left="568"/>
+      </w:pPr>
+      <w:r>
+        <w:t xml:space="preserve">I should stop worrying about </w:t>
+      </w:r>
+      <w:r>
+        <w:rPr>
+          <w:i/>
+        </w:rPr>
+        <w:t>exceptional cases</w:t>
+      </w:r>
+      <w:r>
+        <w:t>.</w:t>
+      </w:r>
+    </w:p>
+    <w:p>
+      <w:pPr>
+        <w:ind w:left="284"/>
+      </w:pPr>
+      <w:r>
+        <w:rPr>
+          <w:b/>
+        </w:rPr>
+        <w:t>i</w:t>
+      </w:r>
+      <w:r>
+        <w:rPr>
+          <w:b/>
+        </w:rPr>
+        <w:t>mplications</w:t>
+      </w:r>
+      <w:r>
+        <w:t>:</w:t>
+      </w:r>
+    </w:p>
+    <w:p>
+      <w:pPr>
+        <w:ind w:left="568"/>
+      </w:pPr>
+      <w:r>
+        <w:t xml:space="preserve">I should </w:t>
+      </w:r>
+      <w:r>
+        <w:t xml:space="preserve">not be paranoid about not </w:t>
+      </w:r>
+      <w:r>
+        <w:t>considering</w:t>
+      </w:r>
+      <w:r>
+        <w:t xml:space="preserve"> the</w:t>
+      </w:r>
+      <w:r>
+        <w:t xml:space="preserve"> </w:t>
+      </w:r>
+      <w:r>
+        <w:rPr>
+          <w:i/>
+        </w:rPr>
+        <w:t>implications</w:t>
+      </w:r>
+      <w:r>
+        <w:t xml:space="preserve"> of things</w:t>
+      </w:r>
+      <w:r>
+        <w:t xml:space="preserve"> enough</w:t>
+      </w:r>
+      <w:r>
+        <w:t>.</w:t>
+      </w:r>
+    </w:p>
+    <w:p>
+      <w:pPr>
+        <w:ind w:left="284"/>
+      </w:pPr>
+      <w:r>
+        <w:rPr>
+          <w:b/>
+        </w:rPr>
+        <w:t>uses</w:t>
+      </w:r>
+      <w:r>
+        <w:t>:</w:t>
+      </w:r>
+    </w:p>
+    <w:p>
+      <w:pPr>
+        <w:ind w:left="568"/>
+      </w:pPr>
+      <w:r>
+        <w:t>Stop explaining all the uses of the language.</w:t>
+      </w:r>
+    </w:p>
+    <w:p>
+      <w:pPr>
+        <w:ind w:left="568"/>
+      </w:pPr>
+      <w:r>
+        <w:t xml:space="preserve">You </w:t>
+      </w:r>
+      <w:r>
+        <w:t>will not</w:t>
+      </w:r>
+      <w:r>
+        <w:t xml:space="preserve"> cover them all.</w:t>
+      </w:r>
+    </w:p>
+    <w:p>
+      <w:pPr>
+        <w:ind w:left="568"/>
+      </w:pPr>
+      <w:r>
+        <w:t>You need to provide basic building blocks, not examples of what to do with it.</w:t>
+      </w:r>
+    </w:p>
+    <w:p>
+      <w:pPr>
+        <w:ind w:left="284"/>
+      </w:pPr>
+      <w:r>
+        <w:rPr>
+          <w:b/>
+        </w:rPr>
+        <w:t>delete</w:t>
+      </w:r>
+      <w:r>
+        <w:t>:</w:t>
+      </w:r>
+    </w:p>
+    <w:p>
+      <w:pPr>
+        <w:ind w:left="568"/>
+      </w:pPr>
+      <w:r>
+        <w:t xml:space="preserve">Do not be afraid to </w:t>
+      </w:r>
+      <w:proofErr w:type="spellStart"/>
+      <w:r>
+        <w:t>permantly</w:t>
+      </w:r>
+      <w:proofErr w:type="spellEnd"/>
+      <w:r>
+        <w:t xml:space="preserve"> delete texts that </w:t>
+      </w:r>
+      <w:r>
+        <w:t>fall under</w:t>
+      </w:r>
+      <w:r>
+        <w:t xml:space="preserve"> any of the </w:t>
+      </w:r>
+      <w:r>
+        <w:t xml:space="preserve">categories </w:t>
+      </w:r>
+      <w:r>
+        <w:t>above</w:t>
+      </w:r>
+      <w:r>
+        <w:t>.</w:t>
+      </w:r>
+    </w:p>
+    <w:p>
+      <w:pPr>
+        <w:ind w:left="284"/>
+      </w:pPr>
+    </w:p>
+    <w:p>
+      <w:pPr>
+        <w:ind w:left="284"/>
+      </w:pPr>
+      <w:r>
+        <w:t xml:space="preserve">I am paranoid about </w:t>
+      </w:r>
+      <w:r>
+        <w:t>the details</w:t>
+      </w:r>
+      <w:r>
+        <w:t xml:space="preserve">, but they will come to light </w:t>
+      </w:r>
+      <w:r>
+        <w:t xml:space="preserve">during </w:t>
+      </w:r>
+      <w:r>
+        <w:t xml:space="preserve">the </w:t>
+      </w:r>
+      <w:r>
+        <w:rPr>
+          <w:i/>
+        </w:rPr>
+        <w:t>implementation</w:t>
+      </w:r>
+      <w:r>
+        <w:t xml:space="preserve"> of the system.</w:t>
+      </w:r>
+    </w:p>
+    <w:p>
+      <w:pPr>
+        <w:ind w:left="284"/>
+      </w:pPr>
+      <w:r>
+        <w:t xml:space="preserve">I impose too many rules, that </w:t>
+      </w:r>
+      <w:r>
         <w:t xml:space="preserve">I </w:t>
       </w:r>
       <w:r>
-        <w:t xml:space="preserve">should </w:t>
-      </w:r>
-      <w:r>
-        <w:t>not see it as production work. You have to do creative thinking and take time to make it crystal clear.</w:t>
+        <w:t>must later break.</w:t>
+      </w:r>
+    </w:p>
+    <w:p>
+      <w:pPr>
+        <w:ind w:left="284"/>
+      </w:pPr>
+      <w:r>
+        <w:t xml:space="preserve">I </w:t>
+      </w:r>
+      <w:r>
+        <w:t>put too much thought into rules</w:t>
+      </w:r>
+      <w:r>
+        <w:t>, that I cannot uphold</w:t>
+      </w:r>
+      <w:r>
+        <w:t>.</w:t>
       </w:r>
     </w:p>
     <w:p>
@@ -4388,48 +5174,196 @@
         <w:ind w:left="284"/>
       </w:pPr>
       <w:r>
-        <w:t>Do not stick to the frame of the project.</w:t>
-      </w:r>
+        <w:t xml:space="preserve">The list above </w:t>
+      </w:r>
+      <w:r>
+        <w:t xml:space="preserve">may work well as a set of rules for </w:t>
+      </w:r>
+      <w:r>
+        <w:t xml:space="preserve">the </w:t>
+      </w:r>
+      <w:r>
+        <w:t xml:space="preserve">‘Reach Goal’ </w:t>
+      </w:r>
+      <w:r>
+        <w:t xml:space="preserve">part </w:t>
+      </w:r>
+      <w:r>
+        <w:t xml:space="preserve">of </w:t>
+      </w:r>
+      <w:r>
+        <w:t xml:space="preserve">a </w:t>
+      </w:r>
+      <w:r>
+        <w:t xml:space="preserve">project, </w:t>
+      </w:r>
+      <w:r>
+        <w:t xml:space="preserve">as </w:t>
+      </w:r>
+      <w:r>
+        <w:t>opposed to the ‘Make Perfect’ part of the project.</w:t>
+      </w:r>
+      <w:r>
+        <w:t xml:space="preserve"> But perhaps you should not cover details at all, because they also burd</w:t>
+      </w:r>
+      <w:r>
+        <w:t>e</w:t>
+      </w:r>
+      <w:r>
+        <w:t>n the reader.</w:t>
+      </w:r>
+    </w:p>
+    <w:p>
+      <w:pPr>
+        <w:pStyle w:val="Spacing"/>
+        <w:rPr>
+          <w:lang w:val="en-US"/>
+        </w:rPr>
+      </w:pPr>
+    </w:p>
+    <w:p>
+      <w:r>
+        <w:t>- Start over</w:t>
+      </w:r>
+    </w:p>
+    <w:p>
+      <w:pPr>
+        <w:pStyle w:val="Spacing"/>
+        <w:rPr>
+          <w:lang w:val="en-US"/>
+        </w:rPr>
+      </w:pPr>
     </w:p>
     <w:p>
       <w:pPr>
         <w:ind w:left="284"/>
       </w:pPr>
       <w:r>
-        <w:t xml:space="preserve">It is </w:t>
+        <w:t>Sometimes when you have a huge collection of ideas and brainstorms it works better to just extract a topic list out it and start over completely.</w:t>
+      </w:r>
+    </w:p>
+    <w:p>
+      <w:pPr>
+        <w:pStyle w:val="Spacing"/>
+        <w:rPr>
+          <w:lang w:val="en-US"/>
+        </w:rPr>
+      </w:pPr>
+    </w:p>
+    <w:p>
+      <w:r>
+        <w:t>- Cross out</w:t>
+      </w:r>
+    </w:p>
+    <w:p>
+      <w:pPr>
+        <w:pStyle w:val="Spacing"/>
+        <w:rPr>
+          <w:lang w:val="en-US"/>
+        </w:rPr>
+      </w:pPr>
+    </w:p>
+    <w:p>
+      <w:pPr>
+        <w:ind w:left="284"/>
+      </w:pPr>
+      <w:r>
+        <w:t>Later you can use older material as a cross-out list, to delete older stuff already covered by a newer story and delete stuff that is no longer interesting and to extract stuff that might still be interesting.</w:t>
+      </w:r>
+    </w:p>
+    <w:p>
+      <w:pPr>
+        <w:pStyle w:val="Spacing"/>
+        <w:rPr>
+          <w:lang w:val="en-US"/>
+        </w:rPr>
+      </w:pPr>
+    </w:p>
+    <w:p>
+      <w:r>
+        <w:t>- Adapt articles to different approach</w:t>
+      </w:r>
+    </w:p>
+    <w:p>
+      <w:pPr>
+        <w:pStyle w:val="Spacing"/>
+        <w:rPr>
+          <w:lang w:val="en-US"/>
+        </w:rPr>
+      </w:pPr>
+    </w:p>
+    <w:p>
+      <w:pPr>
+        <w:ind w:left="284"/>
+      </w:pPr>
+      <w:r>
+        <w:t xml:space="preserve">I might want </w:t>
+      </w:r>
+      <w:r>
+        <w:t xml:space="preserve">to put </w:t>
       </w:r>
       <w:r>
         <w:rPr>
           <w:i/>
         </w:rPr>
-        <w:t xml:space="preserve">one </w:t>
-      </w:r>
-      <w:r>
-        <w:t>programming language. You need to keep the bigger picture in mind,</w:t>
-      </w:r>
-      <w:r>
-        <w:t xml:space="preserve"> </w:t>
-      </w:r>
-      <w:r>
-        <w:t>even though a project is to work out everthing about</w:t>
-      </w:r>
-      <w:r>
-        <w:t xml:space="preserve"> a specific subject</w:t>
-      </w:r>
-      <w:r>
-        <w:t>, for instance</w:t>
-      </w:r>
-      <w:r>
-        <w:t>:</w:t>
-      </w:r>
-      <w:r>
-        <w:t xml:space="preserve"> </w:t>
+        <w:t xml:space="preserve">more </w:t>
+      </w:r>
+      <w:r>
+        <w:t xml:space="preserve">time in this, than </w:t>
+      </w:r>
+      <w:r>
+        <w:t xml:space="preserve">I </w:t>
+      </w:r>
+      <w:r>
+        <w:t>currently do.</w:t>
+      </w:r>
+    </w:p>
+    <w:p>
+      <w:pPr>
+        <w:ind w:left="284"/>
+      </w:pPr>
+      <w:r>
+        <w:t>Adapting articles to a different approach is a lot of work.</w:t>
+      </w:r>
+    </w:p>
+    <w:p>
+      <w:pPr>
+        <w:ind w:left="284"/>
+      </w:pPr>
+      <w:r>
+        <w:t xml:space="preserve">But I seem to think of it as production work, </w:t>
+      </w:r>
+      <w:r>
+        <w:t xml:space="preserve">but I </w:t>
+      </w:r>
+      <w:r>
+        <w:t xml:space="preserve">might not want to </w:t>
+      </w:r>
+      <w:r>
+        <w:t>see it that way</w:t>
+      </w:r>
+      <w:r>
+        <w:t>.</w:t>
+      </w:r>
+    </w:p>
+    <w:p>
+      <w:pPr>
+        <w:ind w:left="284"/>
+      </w:pPr>
+      <w:r>
+        <w:t xml:space="preserve">You </w:t>
+      </w:r>
+      <w:r>
+        <w:t>should not focus</w:t>
+      </w:r>
+      <w:r>
+        <w:t xml:space="preserve"> on </w:t>
       </w:r>
       <w:r>
         <w:rPr>
           <w:i/>
         </w:rPr>
-        <w:t>interfaces</w:t>
+        <w:t>getting it over with</w:t>
       </w:r>
       <w:r>
         <w:t>.</w:t>
@@ -4440,10 +5374,25 @@
         <w:ind w:left="284"/>
       </w:pPr>
       <w:r>
-        <w:t>Always look at the broader view</w:t>
-      </w:r>
-      <w:r>
-        <w:t xml:space="preserve"> too</w:t>
+        <w:t xml:space="preserve">You should </w:t>
+      </w:r>
+      <w:r>
+        <w:t xml:space="preserve">be </w:t>
+      </w:r>
+      <w:r>
+        <w:t xml:space="preserve">explaining the new </w:t>
+      </w:r>
+      <w:r>
+        <w:rPr>
+          <w:i/>
+        </w:rPr>
+        <w:t xml:space="preserve">concept </w:t>
+      </w:r>
+      <w:r>
+        <w:t>well and getting the details right</w:t>
+      </w:r>
+      <w:r>
+        <w:t xml:space="preserve"> in your head</w:t>
       </w:r>
       <w:r>
         <w:t>.</w:t>
@@ -4451,6 +5400,40 @@
     </w:p>
     <w:p>
       <w:pPr>
+        <w:ind w:left="284"/>
+      </w:pPr>
+      <w:r>
+        <w:t xml:space="preserve">Sometimes I leave </w:t>
+      </w:r>
+      <w:r>
+        <w:t>in facts</w:t>
+      </w:r>
+      <w:r>
+        <w:t xml:space="preserve">, that just might not be right, just so I can get </w:t>
+      </w:r>
+      <w:r>
+        <w:t xml:space="preserve">things </w:t>
+      </w:r>
+      <w:r>
+        <w:t>over with</w:t>
+      </w:r>
+      <w:r>
+        <w:t>.</w:t>
+      </w:r>
+    </w:p>
+    <w:p>
+      <w:pPr>
+        <w:ind w:left="284"/>
+      </w:pPr>
+      <w:r>
+        <w:t>That ruins the story</w:t>
+      </w:r>
+      <w:r>
+        <w:t>.</w:t>
+      </w:r>
+    </w:p>
+    <w:p>
+      <w:pPr>
         <w:pStyle w:val="Spacing"/>
         <w:rPr>
           <w:lang w:val="en-US"/>
@@ -4459,7 +5442,10 @@
     </w:p>
     <w:p>
       <w:r>
-        <w:t>- Determine article list</w:t>
+        <w:t xml:space="preserve">- </w:t>
+      </w:r>
+      <w:r>
+        <w:t xml:space="preserve">Article form </w:t>
       </w:r>
     </w:p>
     <w:p>
@@ -4475,7 +5461,7 @@
         <w:ind w:left="284"/>
       </w:pPr>
       <w:r>
-        <w:t>I focus too much on explaining each concept in its own separate article.</w:t>
+        <w:t>Too many hours go into adding references to other articles everywhere.</w:t>
       </w:r>
     </w:p>
     <w:p>
@@ -4483,181 +5469,251 @@
         <w:ind w:left="284"/>
       </w:pPr>
       <w:r>
-        <w:t xml:space="preserve">That is too </w:t>
+        <w:t xml:space="preserve">Too much time goes into worrying whether everything I </w:t>
+      </w:r>
+      <w:r>
+        <w:t xml:space="preserve">refer to </w:t>
+      </w:r>
+      <w:r>
+        <w:t xml:space="preserve">has already been </w:t>
+      </w:r>
+      <w:r>
+        <w:t>explained or not</w:t>
+      </w:r>
+      <w:r>
+        <w:t>.</w:t>
+      </w:r>
+    </w:p>
+    <w:p>
+      <w:pPr>
+        <w:ind w:left="284"/>
+      </w:pPr>
+      <w:r>
+        <w:t>Too much time goes into giving the article a perfect form</w:t>
+      </w:r>
+      <w:r>
+        <w:t>.</w:t>
+      </w:r>
+    </w:p>
+    <w:p>
+      <w:pPr>
+        <w:pStyle w:val="Spacing"/>
+        <w:rPr>
+          <w:lang w:val="en-US"/>
+        </w:rPr>
+      </w:pPr>
+    </w:p>
+    <w:p>
+      <w:r>
+        <w:t>- Process</w:t>
+      </w:r>
+      <w:r>
+        <w:t>ing</w:t>
+      </w:r>
+      <w:r>
+        <w:t xml:space="preserve"> details</w:t>
+      </w:r>
+    </w:p>
+    <w:p>
+      <w:pPr>
+        <w:pStyle w:val="Spacing"/>
+        <w:rPr>
+          <w:lang w:val="en-US"/>
+        </w:rPr>
+      </w:pPr>
+    </w:p>
+    <w:p>
+      <w:pPr>
+        <w:ind w:left="284"/>
+      </w:pPr>
+      <w:r>
+        <w:t xml:space="preserve">At the end of the project I have a list of details. </w:t>
+      </w:r>
+      <w:r>
+        <w:t>F</w:t>
+      </w:r>
+      <w:r>
+        <w:t xml:space="preserve">irst </w:t>
+      </w:r>
+      <w:r>
+        <w:t xml:space="preserve">consider </w:t>
+      </w:r>
+      <w:r>
+        <w:t xml:space="preserve">not </w:t>
+      </w:r>
+      <w:r>
+        <w:t xml:space="preserve">to </w:t>
+      </w:r>
+      <w:r>
+        <w:t>adapt the articles to those details</w:t>
+      </w:r>
+      <w:r>
+        <w:t xml:space="preserve"> at all.</w:t>
+      </w:r>
+    </w:p>
+    <w:p>
+      <w:pPr>
+        <w:pStyle w:val="Spacing"/>
+        <w:rPr>
+          <w:lang w:val="en-US"/>
+        </w:rPr>
+      </w:pPr>
+    </w:p>
+    <w:p>
+      <w:r>
+        <w:t>- Reading over</w:t>
+      </w:r>
+    </w:p>
+    <w:p>
+      <w:pPr>
+        <w:pStyle w:val="Spacing"/>
+        <w:rPr>
+          <w:lang w:val="en-US"/>
+        </w:rPr>
+      </w:pPr>
+    </w:p>
+    <w:p>
+      <w:pPr>
+        <w:ind w:left="284"/>
+      </w:pPr>
+      <w:r>
+        <w:t>I read over articles too much.</w:t>
+      </w:r>
+    </w:p>
+    <w:p>
+      <w:pPr>
+        <w:ind w:left="284"/>
+      </w:pPr>
+      <w:r>
+        <w:t xml:space="preserve">At the end of a project, </w:t>
+      </w:r>
+      <w:r>
+        <w:t xml:space="preserve">consider </w:t>
+      </w:r>
+      <w:r>
+        <w:t xml:space="preserve">not </w:t>
+      </w:r>
+      <w:r>
+        <w:t xml:space="preserve">to </w:t>
+      </w:r>
+      <w:r>
+        <w:t xml:space="preserve">read over all articles. It </w:t>
+      </w:r>
+      <w:r>
+        <w:t>might take</w:t>
+      </w:r>
+      <w:r>
+        <w:t xml:space="preserve"> too much time.</w:t>
+      </w:r>
+    </w:p>
+    <w:p>
+      <w:pPr>
+        <w:pStyle w:val="Spacing"/>
+        <w:rPr>
+          <w:lang w:val="en-US"/>
+        </w:rPr>
+      </w:pPr>
+    </w:p>
+    <w:p>
+      <w:r>
+        <w:t>- Folder organization</w:t>
+      </w:r>
+    </w:p>
+    <w:p>
+      <w:pPr>
+        <w:pStyle w:val="Spacing"/>
+        <w:rPr>
+          <w:lang w:val="en-US"/>
+        </w:rPr>
+      </w:pPr>
+    </w:p>
+    <w:p>
+      <w:pPr>
+        <w:ind w:left="434" w:hanging="150"/>
+      </w:pPr>
+      <w:r>
+        <w:t>- Simplification in folder organization is good</w:t>
+      </w:r>
+      <w:r>
+        <w:t>.</w:t>
+      </w:r>
+    </w:p>
+    <w:p>
+      <w:pPr>
+        <w:ind w:left="434" w:hanging="150"/>
+      </w:pPr>
+      <w:r>
+        <w:t>- But do not worry too much about ‘it’s easier for the reader this way’ and stuff. Too much time goes into being too friendly to the reader</w:t>
+      </w:r>
+      <w:r>
+        <w:t>.</w:t>
+      </w:r>
+    </w:p>
+    <w:p>
+      <w:pPr>
+        <w:pStyle w:val="Spacing"/>
+        <w:rPr>
+          <w:lang w:val="en-US"/>
+        </w:rPr>
+      </w:pPr>
+    </w:p>
+    <w:p>
+      <w:r>
+        <w:t>In the story above, I am actually also trying to break things up into logical units too much.</w:t>
+      </w:r>
+      <w:r>
+        <w:t xml:space="preserve"> That is too form-oriented.</w:t>
+      </w:r>
+    </w:p>
+    <w:p>
+      <w:pPr>
+        <w:pStyle w:val="Heading3"/>
+      </w:pPr>
+      <w:bookmarkStart w:id="29" w:name="_Toc232954793"/>
+      <w:bookmarkStart w:id="30" w:name="_Toc232954791"/>
+      <w:bookmarkStart w:id="31" w:name="_Toc37540261"/>
+      <w:r>
+        <w:t>Standard Work in Next Projects</w:t>
+      </w:r>
+      <w:bookmarkEnd w:id="29"/>
+      <w:bookmarkEnd w:id="31"/>
+    </w:p>
+    <w:p>
+      <w:r>
+        <w:t xml:space="preserve">In </w:t>
+      </w:r>
+      <w:r>
+        <w:t xml:space="preserve">each </w:t>
+      </w:r>
+      <w:r>
+        <w:t>next project</w:t>
+      </w:r>
+      <w:r>
+        <w:t xml:space="preserve"> you pick</w:t>
+      </w:r>
+      <w:r>
+        <w:t xml:space="preserve">, however time-costly, </w:t>
       </w:r>
       <w:r>
         <w:rPr>
           <w:i/>
         </w:rPr>
-        <w:t>form</w:t>
-      </w:r>
-      <w:r>
-        <w:rPr>
-          <w:i/>
-        </w:rPr>
-        <w:t>-</w:t>
-      </w:r>
-      <w:r>
-        <w:t>oriented.</w:t>
-      </w:r>
-    </w:p>
-    <w:p>
-      <w:pPr>
-        <w:ind w:left="284"/>
-      </w:pPr>
-      <w:r>
-        <w:t xml:space="preserve">I try to turn the work into countable </w:t>
-      </w:r>
-      <w:r>
-        <w:t>reliable items.</w:t>
-      </w:r>
-    </w:p>
-    <w:p>
-      <w:pPr>
-        <w:ind w:left="284"/>
-      </w:pPr>
-      <w:r>
-        <w:t xml:space="preserve">I </w:t>
-      </w:r>
-      <w:r>
-        <w:t>realize too little,</w:t>
-      </w:r>
-      <w:r>
-        <w:t xml:space="preserve"> </w:t>
-      </w:r>
-      <w:r>
-        <w:t xml:space="preserve">that I am going to have to do </w:t>
-      </w:r>
-      <w:r>
-        <w:rPr>
-          <w:i/>
-        </w:rPr>
-        <w:t xml:space="preserve">creative </w:t>
-      </w:r>
-      <w:r>
-        <w:t>thinking much of the time.</w:t>
-      </w:r>
-    </w:p>
-    <w:p>
-      <w:pPr>
-        <w:ind w:left="284"/>
-      </w:pPr>
-      <w:r>
-        <w:t xml:space="preserve">I see </w:t>
-      </w:r>
-      <w:r>
-        <w:t>thin</w:t>
-      </w:r>
-      <w:r>
-        <w:softHyphen/>
-      </w:r>
-      <w:r>
-        <w:softHyphen/>
-      </w:r>
-      <w:r>
-        <w:t xml:space="preserve">gs too much as </w:t>
-      </w:r>
-      <w:r>
-        <w:t>production work, or look for the easiest way to get the set of articles</w:t>
-      </w:r>
-      <w:r>
-        <w:t xml:space="preserve"> done</w:t>
+        <w:t>do</w:t>
+      </w:r>
+      <w:r>
+        <w:t xml:space="preserve"> process the idea box</w:t>
+      </w:r>
+      <w:r>
+        <w:t xml:space="preserve"> / loose ideas you might have</w:t>
       </w:r>
       <w:r>
         <w:t>.</w:t>
       </w:r>
-    </w:p>
-    <w:p>
-      <w:pPr>
-        <w:ind w:left="284"/>
-      </w:pPr>
-      <w:r>
-        <w:t xml:space="preserve">I have to focus more on </w:t>
-      </w:r>
-      <w:r>
-        <w:rPr>
-          <w:i/>
-        </w:rPr>
-        <w:t xml:space="preserve">creative </w:t>
-      </w:r>
-      <w:r>
-        <w:t xml:space="preserve">thinking, instead of </w:t>
-      </w:r>
-      <w:r>
-        <w:rPr>
-          <w:i/>
-        </w:rPr>
-        <w:t xml:space="preserve">productive </w:t>
-      </w:r>
-      <w:r>
-        <w:t>thinking.</w:t>
-      </w:r>
-    </w:p>
-    <w:p>
-      <w:pPr>
-        <w:ind w:left="284"/>
-      </w:pPr>
-      <w:smartTag w:uri="urn:schemas-microsoft-com:office:smarttags" w:element="City">
-        <w:smartTag w:uri="urn:schemas-microsoft-com:office:smarttags" w:element="place">
-          <w:r>
-            <w:t>Split</w:t>
-          </w:r>
-        </w:smartTag>
-      </w:smartTag>
-      <w:r>
-        <w:t xml:space="preserve"> up </w:t>
-      </w:r>
-      <w:r>
-        <w:t xml:space="preserve">the material </w:t>
-      </w:r>
-      <w:r>
-        <w:t>into less articles, if that makes it easier to finish the project.</w:t>
-      </w:r>
-    </w:p>
-    <w:p>
-      <w:pPr>
-        <w:ind w:left="284"/>
-      </w:pPr>
-      <w:r>
-        <w:t>Make it a single article, for all I care.</w:t>
-      </w:r>
-    </w:p>
-    <w:p>
-      <w:pPr>
-        <w:ind w:left="284"/>
-      </w:pPr>
-      <w:r>
-        <w:t>Sometimes, when things are too complicated, I ‘artificially’ split up the story into articl</w:t>
-      </w:r>
-      <w:r>
-        <w:t>e</w:t>
-      </w:r>
-      <w:r>
-        <w:t>s. But that is only done</w:t>
-      </w:r>
-      <w:r>
-        <w:t>,</w:t>
-      </w:r>
-      <w:r>
-        <w:t xml:space="preserve"> </w:t>
-      </w:r>
-      <w:r>
-        <w:t xml:space="preserve">so that I </w:t>
-      </w:r>
-      <w:r>
-        <w:t>get a clearer view on things</w:t>
-      </w:r>
-      <w:r>
-        <w:t xml:space="preserve"> so then it i</w:t>
-      </w:r>
-      <w:r>
-        <w:t xml:space="preserve">s </w:t>
-      </w:r>
-      <w:r>
-        <w:t>alright to do that</w:t>
-      </w:r>
-      <w:r>
-        <w:t>.</w:t>
+      <w:r>
+        <w:t xml:space="preserve"> Reformulation of loose ideas might actually result in a readable, structured article covering the topic.</w:t>
+      </w:r>
+      <w:r>
+        <w:t xml:space="preserve"> That is one of the strategies that might actually lead to good text.</w:t>
       </w:r>
     </w:p>
     <w:p>
@@ -4669,1376 +5725,19 @@
       </w:pPr>
     </w:p>
     <w:p>
-      <w:pPr>
-        <w:ind w:left="284"/>
-      </w:pPr>
-      <w:r>
-        <w:t>What I am also noticing, is that I used to make the article list</w:t>
-      </w:r>
-      <w:r>
-        <w:t>,</w:t>
-      </w:r>
-      <w:r>
-        <w:t xml:space="preserve"> a list of concrete tangible concepts. Sometimes there are rules, </w:t>
-      </w:r>
-      <w:r>
-        <w:t>that apply to multiple concepts</w:t>
-      </w:r>
-      <w:r>
-        <w:t xml:space="preserve"> </w:t>
-      </w:r>
-      <w:r>
-        <w:t>t</w:t>
-      </w:r>
-      <w:r>
-        <w:t xml:space="preserve">hen the rules were repeated </w:t>
-      </w:r>
-      <w:r>
-        <w:t xml:space="preserve">over and over again </w:t>
-      </w:r>
-      <w:r>
-        <w:t>in multiple articles.</w:t>
-      </w:r>
-      <w:r>
-        <w:t xml:space="preserve"> </w:t>
-      </w:r>
-      <w:r>
-        <w:t xml:space="preserve">I should </w:t>
-      </w:r>
-      <w:r>
-        <w:t>allow myself to isolate a rule into a separate article and</w:t>
-      </w:r>
-      <w:r>
-        <w:t xml:space="preserve"> not repeat it everywhere.</w:t>
-      </w:r>
-    </w:p>
-    <w:p>
-      <w:pPr>
-        <w:pStyle w:val="Spacing"/>
-        <w:rPr>
-          <w:lang w:val="en-US"/>
-        </w:rPr>
-      </w:pPr>
-    </w:p>
-    <w:p>
-      <w:r>
-        <w:t>- Converting brainstorm</w:t>
-      </w:r>
-      <w:r>
-        <w:t>s</w:t>
-      </w:r>
-      <w:r>
-        <w:t xml:space="preserve"> </w:t>
-      </w:r>
-      <w:r>
-        <w:t>to articles</w:t>
-      </w:r>
-    </w:p>
-    <w:p>
-      <w:pPr>
-        <w:pStyle w:val="Spacing"/>
-        <w:rPr>
-          <w:lang w:val="en-US"/>
-        </w:rPr>
-      </w:pPr>
-    </w:p>
-    <w:p>
-      <w:pPr>
-        <w:ind w:left="284"/>
-      </w:pPr>
-      <w:r>
-        <w:t xml:space="preserve">You have to be more satisfied </w:t>
-      </w:r>
-      <w:r>
-        <w:t>with having</w:t>
-      </w:r>
-      <w:r>
-        <w:t xml:space="preserve"> a set of stories</w:t>
-      </w:r>
-      <w:r>
-        <w:t xml:space="preserve">, the way </w:t>
-      </w:r>
-      <w:r>
-        <w:t>they were in the brainstorm texts.</w:t>
-      </w:r>
-      <w:r>
-        <w:t xml:space="preserve"> </w:t>
-      </w:r>
-      <w:r>
-        <w:t>Do not give the articles an entirely different subdivision</w:t>
-      </w:r>
-      <w:r>
-        <w:t>,</w:t>
-      </w:r>
-      <w:r>
-        <w:t xml:space="preserve"> than the brainstorm texts</w:t>
-      </w:r>
-      <w:r>
-        <w:t xml:space="preserve"> have</w:t>
-      </w:r>
-      <w:r>
-        <w:t>.</w:t>
-      </w:r>
-    </w:p>
-    <w:p>
-      <w:pPr>
-        <w:pStyle w:val="Spacing"/>
-        <w:rPr>
-          <w:lang w:val="en-US"/>
-        </w:rPr>
-      </w:pPr>
-      <w:r>
-        <w:rPr>
-          <w:lang w:val="en-US"/>
-        </w:rPr>
-        <w:t xml:space="preserve"> </w:t>
-      </w:r>
-    </w:p>
-    <w:p>
-      <w:r>
-        <w:t xml:space="preserve">- </w:t>
-      </w:r>
-      <w:r>
-        <w:t>Article content</w:t>
-      </w:r>
-    </w:p>
-    <w:p>
-      <w:pPr>
-        <w:pStyle w:val="Spacing"/>
-        <w:rPr>
-          <w:lang w:val="en-US"/>
-        </w:rPr>
-      </w:pPr>
-    </w:p>
-    <w:p>
-      <w:pPr>
-        <w:ind w:left="284"/>
-      </w:pPr>
-      <w:r>
-        <w:rPr>
-          <w:b/>
-        </w:rPr>
-        <w:t>d</w:t>
-      </w:r>
-      <w:r>
-        <w:rPr>
-          <w:b/>
-        </w:rPr>
-        <w:t>efend</w:t>
-      </w:r>
-      <w:r>
-        <w:t>:</w:t>
-      </w:r>
-    </w:p>
-    <w:p>
-      <w:pPr>
-        <w:ind w:left="568"/>
-      </w:pPr>
-      <w:r>
-        <w:t>When I write articles</w:t>
-      </w:r>
-      <w:r>
-        <w:t>,</w:t>
-      </w:r>
-      <w:r>
-        <w:t xml:space="preserve"> I </w:t>
-      </w:r>
-      <w:r>
-        <w:t xml:space="preserve">tend </w:t>
-      </w:r>
-      <w:r>
-        <w:t xml:space="preserve">to </w:t>
-      </w:r>
-      <w:r>
-        <w:rPr>
-          <w:i/>
-        </w:rPr>
-        <w:t xml:space="preserve">defend </w:t>
-      </w:r>
-      <w:r>
-        <w:t>the system too much.</w:t>
-      </w:r>
-    </w:p>
-    <w:p>
-      <w:pPr>
-        <w:ind w:left="284"/>
-      </w:pPr>
-      <w:r>
-        <w:rPr>
-          <w:b/>
-        </w:rPr>
-        <w:t>c</w:t>
-      </w:r>
-      <w:r>
-        <w:rPr>
-          <w:b/>
-        </w:rPr>
-        <w:t>ompare</w:t>
-      </w:r>
-      <w:r>
-        <w:t>:</w:t>
-      </w:r>
-    </w:p>
-    <w:p>
-      <w:pPr>
-        <w:ind w:left="568"/>
-      </w:pPr>
-      <w:r>
-        <w:t xml:space="preserve">I try to </w:t>
-      </w:r>
-      <w:r>
-        <w:rPr>
-          <w:i/>
-        </w:rPr>
-        <w:t xml:space="preserve">compare </w:t>
-      </w:r>
-      <w:r>
-        <w:t>the system too much to other systems.</w:t>
-      </w:r>
-    </w:p>
-    <w:p>
-      <w:pPr>
-        <w:ind w:left="284"/>
-      </w:pPr>
-      <w:r>
-        <w:rPr>
-          <w:b/>
-        </w:rPr>
-        <w:t>h</w:t>
-      </w:r>
-      <w:r>
-        <w:rPr>
-          <w:b/>
-        </w:rPr>
-        <w:t xml:space="preserve">ow &amp; </w:t>
-      </w:r>
-      <w:r>
-        <w:rPr>
-          <w:b/>
-        </w:rPr>
-        <w:t>w</w:t>
-      </w:r>
-      <w:r>
-        <w:rPr>
-          <w:b/>
-        </w:rPr>
-        <w:t>hy</w:t>
-      </w:r>
-      <w:r>
-        <w:t>:</w:t>
-      </w:r>
-    </w:p>
-    <w:p>
-      <w:pPr>
-        <w:ind w:left="568"/>
-      </w:pPr>
-      <w:r>
-        <w:t xml:space="preserve">I talk about too many because’s and </w:t>
-      </w:r>
-      <w:r>
-        <w:rPr>
-          <w:i/>
-        </w:rPr>
-        <w:t xml:space="preserve">how </w:t>
-      </w:r>
-      <w:r>
-        <w:t xml:space="preserve">and </w:t>
-      </w:r>
-      <w:r>
-        <w:rPr>
-          <w:i/>
-        </w:rPr>
-        <w:t>why</w:t>
-      </w:r>
-      <w:r>
-        <w:t>.</w:t>
-      </w:r>
-    </w:p>
-    <w:p>
-      <w:pPr>
-        <w:ind w:left="284"/>
-      </w:pPr>
-      <w:r>
-        <w:rPr>
-          <w:b/>
-        </w:rPr>
-        <w:t>b</w:t>
-      </w:r>
-      <w:r>
-        <w:rPr>
-          <w:b/>
-        </w:rPr>
-        <w:t>lunt</w:t>
-      </w:r>
-      <w:r>
-        <w:t>:</w:t>
-      </w:r>
-    </w:p>
-    <w:p>
-      <w:pPr>
-        <w:ind w:left="568"/>
-      </w:pPr>
-      <w:r>
-        <w:t xml:space="preserve">Be more </w:t>
-      </w:r>
-      <w:r>
-        <w:rPr>
-          <w:i/>
-        </w:rPr>
-        <w:t xml:space="preserve">blunt </w:t>
-      </w:r>
-      <w:r>
-        <w:t>about how things work.</w:t>
-      </w:r>
-    </w:p>
-    <w:p>
-      <w:pPr>
-        <w:ind w:left="284"/>
-      </w:pPr>
-      <w:r>
-        <w:rPr>
-          <w:b/>
-        </w:rPr>
-        <w:t>l</w:t>
-      </w:r>
-      <w:r>
-        <w:rPr>
-          <w:b/>
-        </w:rPr>
-        <w:t>evel or knowledge of the reader</w:t>
-      </w:r>
-      <w:r>
-        <w:t>:</w:t>
-      </w:r>
-    </w:p>
-    <w:p>
-      <w:pPr>
-        <w:ind w:left="568"/>
-      </w:pPr>
-      <w:r>
-        <w:t xml:space="preserve">I worry too much about the </w:t>
-      </w:r>
-      <w:r>
-        <w:rPr>
-          <w:i/>
-        </w:rPr>
-        <w:t xml:space="preserve">level </w:t>
-      </w:r>
-      <w:r>
-        <w:rPr>
-          <w:i/>
-        </w:rPr>
-        <w:t xml:space="preserve">or knowledge </w:t>
-      </w:r>
-      <w:r>
-        <w:rPr>
-          <w:i/>
-        </w:rPr>
-        <w:t>of the reader</w:t>
-      </w:r>
-      <w:r>
-        <w:t>.</w:t>
-      </w:r>
-    </w:p>
-    <w:p>
-      <w:pPr>
-        <w:ind w:left="568"/>
-      </w:pPr>
-      <w:r>
-        <w:t xml:space="preserve">The material </w:t>
-      </w:r>
-      <w:r>
-        <w:t>does not have to be read by any person or by a</w:t>
-      </w:r>
-      <w:r>
-        <w:t>n average programmer</w:t>
-      </w:r>
-      <w:r>
-        <w:t>.</w:t>
-      </w:r>
-    </w:p>
-    <w:p>
-      <w:pPr>
-        <w:ind w:left="568"/>
-      </w:pPr>
-      <w:r>
-        <w:t>I should not explain the workings of the CPU, the working of other languages, etcetera.</w:t>
-      </w:r>
-    </w:p>
-    <w:p>
-      <w:pPr>
-        <w:ind w:left="568"/>
-      </w:pPr>
-      <w:r>
-        <w:t xml:space="preserve">Only if </w:t>
-      </w:r>
-      <w:r>
-        <w:t xml:space="preserve">I have been confused about something </w:t>
-      </w:r>
-      <w:r>
-        <w:t xml:space="preserve">myself, I </w:t>
-      </w:r>
-      <w:r>
-        <w:t xml:space="preserve">may </w:t>
-      </w:r>
-      <w:r>
-        <w:t xml:space="preserve">need to </w:t>
-      </w:r>
-      <w:r>
-        <w:t xml:space="preserve">explain </w:t>
-      </w:r>
-      <w:r>
-        <w:t>it</w:t>
-      </w:r>
-      <w:r>
-        <w:t>, for myself</w:t>
-      </w:r>
-      <w:r>
-        <w:t>.</w:t>
-      </w:r>
-    </w:p>
-    <w:p>
-      <w:pPr>
-        <w:ind w:left="568"/>
-      </w:pPr>
-      <w:r>
-        <w:t xml:space="preserve">I cover </w:t>
-      </w:r>
-      <w:r>
-        <w:rPr>
-          <w:i/>
-        </w:rPr>
-        <w:t>general</w:t>
-      </w:r>
-      <w:r>
-        <w:t xml:space="preserve"> </w:t>
-      </w:r>
-      <w:r>
-        <w:t>notational</w:t>
-      </w:r>
-      <w:r>
-        <w:t xml:space="preserve"> rules</w:t>
-      </w:r>
-      <w:r>
-        <w:t xml:space="preserve"> too much in </w:t>
-      </w:r>
-      <w:r>
-        <w:rPr>
-          <w:i/>
-        </w:rPr>
-        <w:t>specific</w:t>
-      </w:r>
-      <w:r>
-        <w:t xml:space="preserve"> diagram articles.</w:t>
-      </w:r>
-    </w:p>
-    <w:p>
-      <w:pPr>
-        <w:ind w:left="568"/>
-      </w:pPr>
-      <w:r>
-        <w:t xml:space="preserve">The notational rules are covered </w:t>
-      </w:r>
-      <w:r>
-        <w:t>separately</w:t>
-      </w:r>
-      <w:r>
-        <w:t>.</w:t>
-      </w:r>
-    </w:p>
-    <w:p>
-      <w:pPr>
-        <w:ind w:left="568"/>
-      </w:pPr>
-      <w:r>
-        <w:t>I do not need to refer to them.</w:t>
-      </w:r>
-    </w:p>
-    <w:p>
-      <w:pPr>
-        <w:ind w:left="568"/>
-      </w:pPr>
-      <w:r>
-        <w:t>I worry too much about</w:t>
-      </w:r>
-      <w:r>
-        <w:t xml:space="preserve"> the implications of</w:t>
-      </w:r>
-      <w:r>
-        <w:t xml:space="preserve"> </w:t>
-      </w:r>
-      <w:r>
-        <w:rPr>
-          <w:i/>
-        </w:rPr>
-        <w:t>automatic containment</w:t>
-      </w:r>
-      <w:r>
-        <w:t>.</w:t>
-      </w:r>
-    </w:p>
-    <w:p>
-      <w:pPr>
-        <w:ind w:left="284"/>
-      </w:pPr>
-      <w:r>
-        <w:rPr>
-          <w:b/>
-        </w:rPr>
-        <w:t>e</w:t>
-      </w:r>
-      <w:r>
-        <w:rPr>
-          <w:b/>
-        </w:rPr>
-        <w:t>xceptional cases</w:t>
-      </w:r>
-      <w:r>
-        <w:t>:</w:t>
-      </w:r>
-    </w:p>
-    <w:p>
-      <w:pPr>
-        <w:ind w:left="568"/>
-      </w:pPr>
-      <w:r>
-        <w:t xml:space="preserve">I should stop worrying about </w:t>
-      </w:r>
-      <w:r>
-        <w:rPr>
-          <w:i/>
-        </w:rPr>
-        <w:t>exceptional cases</w:t>
-      </w:r>
-      <w:r>
-        <w:t>.</w:t>
-      </w:r>
-    </w:p>
-    <w:p>
-      <w:pPr>
-        <w:ind w:left="284"/>
-      </w:pPr>
-      <w:r>
-        <w:rPr>
-          <w:b/>
-        </w:rPr>
-        <w:t>i</w:t>
-      </w:r>
-      <w:r>
-        <w:rPr>
-          <w:b/>
-        </w:rPr>
-        <w:t>mplications</w:t>
-      </w:r>
-      <w:r>
-        <w:t>:</w:t>
-      </w:r>
-    </w:p>
-    <w:p>
-      <w:pPr>
-        <w:ind w:left="568"/>
-      </w:pPr>
-      <w:r>
-        <w:t xml:space="preserve">I should </w:t>
-      </w:r>
-      <w:r>
-        <w:t xml:space="preserve">not be paranoid about not </w:t>
-      </w:r>
-      <w:r>
-        <w:t>considering</w:t>
-      </w:r>
-      <w:r>
-        <w:t xml:space="preserve"> the</w:t>
-      </w:r>
-      <w:r>
-        <w:t xml:space="preserve"> </w:t>
-      </w:r>
-      <w:r>
-        <w:rPr>
-          <w:i/>
-        </w:rPr>
-        <w:t>implications</w:t>
-      </w:r>
-      <w:r>
-        <w:t xml:space="preserve"> of things</w:t>
-      </w:r>
-      <w:r>
-        <w:t xml:space="preserve"> enough</w:t>
-      </w:r>
-      <w:r>
-        <w:t>.</w:t>
-      </w:r>
-    </w:p>
-    <w:p>
-      <w:pPr>
-        <w:ind w:left="284"/>
-      </w:pPr>
-      <w:r>
-        <w:rPr>
-          <w:b/>
-        </w:rPr>
-        <w:t>uses</w:t>
-      </w:r>
-      <w:r>
-        <w:t>:</w:t>
-      </w:r>
-    </w:p>
-    <w:p>
-      <w:pPr>
-        <w:ind w:left="568"/>
-      </w:pPr>
-      <w:r>
-        <w:t>Stop explaining all the uses of the language.</w:t>
-      </w:r>
-    </w:p>
-    <w:p>
-      <w:pPr>
-        <w:ind w:left="568"/>
-      </w:pPr>
-      <w:r>
-        <w:t xml:space="preserve">You </w:t>
-      </w:r>
-      <w:r>
-        <w:t>will not</w:t>
-      </w:r>
-      <w:r>
-        <w:t xml:space="preserve"> cover them all.</w:t>
-      </w:r>
-    </w:p>
-    <w:p>
-      <w:pPr>
-        <w:ind w:left="568"/>
-      </w:pPr>
-      <w:r>
-        <w:t>You need to provide basic building blocks, not examples of what to do with it.</w:t>
-      </w:r>
-    </w:p>
-    <w:p>
-      <w:pPr>
-        <w:ind w:left="284"/>
-      </w:pPr>
-      <w:r>
-        <w:rPr>
-          <w:b/>
-        </w:rPr>
-        <w:t>delete</w:t>
-      </w:r>
-      <w:r>
-        <w:t>:</w:t>
-      </w:r>
-    </w:p>
-    <w:p>
-      <w:pPr>
-        <w:ind w:left="568"/>
-      </w:pPr>
-      <w:r>
-        <w:t xml:space="preserve">Do not be afraid to permantly delete </w:t>
-      </w:r>
-      <w:smartTag w:uri="urn:schemas-microsoft-com:office:smarttags" w:element="State">
-        <w:smartTag w:uri="urn:schemas-microsoft-com:office:smarttags" w:element="place">
-          <w:r>
-            <w:t>tex</w:t>
-          </w:r>
-        </w:smartTag>
-      </w:smartTag>
-      <w:r>
-        <w:t xml:space="preserve">ts that </w:t>
-      </w:r>
-      <w:r>
-        <w:t>fall under</w:t>
-      </w:r>
-      <w:r>
-        <w:t xml:space="preserve"> any of the </w:t>
-      </w:r>
-      <w:r>
-        <w:t xml:space="preserve">categories </w:t>
-      </w:r>
-      <w:r>
-        <w:t>above</w:t>
-      </w:r>
-      <w:r>
-        <w:t>.</w:t>
-      </w:r>
-    </w:p>
-    <w:p>
-      <w:pPr>
-        <w:ind w:left="284"/>
-      </w:pPr>
-    </w:p>
-    <w:p>
-      <w:pPr>
-        <w:ind w:left="284"/>
-      </w:pPr>
-      <w:r>
-        <w:t xml:space="preserve">I am paranoid about </w:t>
-      </w:r>
-      <w:r>
-        <w:t>the details</w:t>
-      </w:r>
-      <w:r>
-        <w:t xml:space="preserve">, but they will come to light </w:t>
-      </w:r>
-      <w:r>
-        <w:t xml:space="preserve">during </w:t>
-      </w:r>
-      <w:r>
-        <w:t xml:space="preserve">the </w:t>
-      </w:r>
-      <w:r>
-        <w:rPr>
-          <w:i/>
-        </w:rPr>
-        <w:t>implementation</w:t>
-      </w:r>
-      <w:r>
-        <w:t xml:space="preserve"> of the system.</w:t>
-      </w:r>
-    </w:p>
-    <w:p>
-      <w:pPr>
-        <w:ind w:left="284"/>
-      </w:pPr>
-      <w:r>
-        <w:t xml:space="preserve">I impose too many rules, that </w:t>
-      </w:r>
-      <w:r>
-        <w:t xml:space="preserve">I </w:t>
-      </w:r>
-      <w:r>
-        <w:t>must later break.</w:t>
-      </w:r>
-    </w:p>
-    <w:p>
-      <w:pPr>
-        <w:ind w:left="284"/>
-      </w:pPr>
-      <w:r>
-        <w:t xml:space="preserve">I </w:t>
-      </w:r>
-      <w:r>
-        <w:t>put too much thought into rules</w:t>
-      </w:r>
-      <w:r>
-        <w:t>, that I cannot uphold</w:t>
-      </w:r>
-      <w:r>
-        <w:t>.</w:t>
-      </w:r>
-    </w:p>
-    <w:p>
-      <w:pPr>
-        <w:pStyle w:val="Spacing"/>
-        <w:rPr>
-          <w:lang w:val="en-US"/>
-        </w:rPr>
-      </w:pPr>
-    </w:p>
-    <w:p>
-      <w:pPr>
-        <w:ind w:left="284"/>
-      </w:pPr>
-      <w:r>
-        <w:t xml:space="preserve">The list above </w:t>
-      </w:r>
-      <w:r>
-        <w:t xml:space="preserve">may work well as a set of rules for </w:t>
-      </w:r>
-      <w:r>
-        <w:t xml:space="preserve">the </w:t>
-      </w:r>
-      <w:r>
-        <w:t xml:space="preserve">‘Reach Goal’ </w:t>
-      </w:r>
-      <w:r>
-        <w:t xml:space="preserve">part </w:t>
-      </w:r>
-      <w:r>
-        <w:t xml:space="preserve">of </w:t>
-      </w:r>
-      <w:r>
-        <w:t xml:space="preserve">a </w:t>
-      </w:r>
-      <w:r>
-        <w:t xml:space="preserve">project, </w:t>
-      </w:r>
-      <w:r>
-        <w:t xml:space="preserve">as </w:t>
-      </w:r>
-      <w:r>
-        <w:t>opposed to the ‘Make Perfect’ part of the project.</w:t>
-      </w:r>
-      <w:r>
-        <w:t xml:space="preserve"> But perhaps you should not cover details at all, because they also burd</w:t>
-      </w:r>
-      <w:r>
-        <w:t>e</w:t>
-      </w:r>
-      <w:r>
-        <w:t>n the reader.</w:t>
-      </w:r>
-    </w:p>
-    <w:p>
-      <w:pPr>
-        <w:pStyle w:val="Spacing"/>
-        <w:rPr>
-          <w:lang w:val="en-US"/>
-        </w:rPr>
-      </w:pPr>
-    </w:p>
-    <w:p>
-      <w:r>
-        <w:t>- Start over</w:t>
-      </w:r>
-    </w:p>
-    <w:p>
-      <w:pPr>
-        <w:pStyle w:val="Spacing"/>
-        <w:rPr>
-          <w:lang w:val="en-US"/>
-        </w:rPr>
-      </w:pPr>
-    </w:p>
-    <w:p>
-      <w:pPr>
-        <w:ind w:left="284"/>
-      </w:pPr>
-      <w:r>
-        <w:t>Sometimes when you have a huge collection of ideas and brainstorms it works better to just extract a topic list out it and start over completely.</w:t>
-      </w:r>
-    </w:p>
-    <w:p>
-      <w:pPr>
-        <w:pStyle w:val="Spacing"/>
-        <w:rPr>
-          <w:lang w:val="en-US"/>
-        </w:rPr>
-      </w:pPr>
-    </w:p>
-    <w:p>
-      <w:r>
-        <w:t>- Cross out</w:t>
-      </w:r>
-    </w:p>
-    <w:p>
-      <w:pPr>
-        <w:pStyle w:val="Spacing"/>
-        <w:rPr>
-          <w:lang w:val="en-US"/>
-        </w:rPr>
-      </w:pPr>
-    </w:p>
-    <w:p>
-      <w:pPr>
-        <w:ind w:left="284"/>
-      </w:pPr>
-      <w:r>
-        <w:t>Later you can use older material as a cross-out list, to delete older stuff already covered by a newer story and delete stuff that is no longer interesting and to extract stuff that might still be interesting.</w:t>
-      </w:r>
-    </w:p>
-    <w:p>
-      <w:pPr>
-        <w:pStyle w:val="Spacing"/>
-        <w:rPr>
-          <w:lang w:val="en-US"/>
-        </w:rPr>
-      </w:pPr>
-    </w:p>
-    <w:p>
-      <w:r>
-        <w:t xml:space="preserve">- </w:t>
-      </w:r>
-      <w:smartTag w:uri="urn:schemas-microsoft-com:office:smarttags" w:element="City">
-        <w:smartTag w:uri="urn:schemas-microsoft-com:office:smarttags" w:element="place">
-          <w:r>
-            <w:t>Ada</w:t>
-          </w:r>
-        </w:smartTag>
-      </w:smartTag>
-      <w:r>
-        <w:t>pt articles to different approach</w:t>
-      </w:r>
-    </w:p>
-    <w:p>
-      <w:pPr>
-        <w:pStyle w:val="Spacing"/>
-        <w:rPr>
-          <w:lang w:val="en-US"/>
-        </w:rPr>
-      </w:pPr>
-    </w:p>
-    <w:p>
-      <w:pPr>
-        <w:ind w:left="284"/>
-      </w:pPr>
-      <w:r>
-        <w:t xml:space="preserve">I might want </w:t>
-      </w:r>
-      <w:r>
-        <w:t xml:space="preserve">to put </w:t>
-      </w:r>
-      <w:r>
-        <w:rPr>
-          <w:i/>
-        </w:rPr>
-        <w:t xml:space="preserve">more </w:t>
-      </w:r>
-      <w:r>
-        <w:t xml:space="preserve">time in this, than </w:t>
-      </w:r>
-      <w:r>
-        <w:t xml:space="preserve">I </w:t>
-      </w:r>
-      <w:r>
-        <w:t>currently do.</w:t>
-      </w:r>
-    </w:p>
-    <w:p>
-      <w:pPr>
-        <w:ind w:left="284"/>
-      </w:pPr>
-      <w:smartTag w:uri="urn:schemas-microsoft-com:office:smarttags" w:element="City">
-        <w:smartTag w:uri="urn:schemas-microsoft-com:office:smarttags" w:element="place">
-          <w:r>
-            <w:t>Ada</w:t>
-          </w:r>
-        </w:smartTag>
-      </w:smartTag>
-      <w:r>
-        <w:t>pting articles to a different approach is a lot of work.</w:t>
-      </w:r>
-    </w:p>
-    <w:p>
-      <w:pPr>
-        <w:ind w:left="284"/>
-      </w:pPr>
-      <w:r>
-        <w:t xml:space="preserve">But I seem to think of it as production work, </w:t>
-      </w:r>
-      <w:r>
-        <w:t xml:space="preserve">but I </w:t>
-      </w:r>
-      <w:r>
-        <w:t xml:space="preserve">might not want to </w:t>
-      </w:r>
-      <w:r>
-        <w:t>see it that way</w:t>
-      </w:r>
-      <w:r>
-        <w:t>.</w:t>
-      </w:r>
-    </w:p>
-    <w:p>
-      <w:pPr>
-        <w:ind w:left="284"/>
-      </w:pPr>
-      <w:r>
-        <w:t xml:space="preserve">You </w:t>
-      </w:r>
-      <w:r>
-        <w:t>should not focus</w:t>
-      </w:r>
-      <w:r>
-        <w:t xml:space="preserve"> on </w:t>
-      </w:r>
-      <w:r>
-        <w:rPr>
-          <w:i/>
-        </w:rPr>
-        <w:t>getting it over with</w:t>
-      </w:r>
-      <w:r>
-        <w:t>.</w:t>
-      </w:r>
-    </w:p>
-    <w:p>
-      <w:pPr>
-        <w:ind w:left="284"/>
-      </w:pPr>
-      <w:r>
-        <w:t xml:space="preserve">You should </w:t>
-      </w:r>
-      <w:r>
-        <w:t xml:space="preserve">be </w:t>
-      </w:r>
-      <w:r>
-        <w:t xml:space="preserve">explaining the new </w:t>
-      </w:r>
-      <w:r>
-        <w:rPr>
-          <w:i/>
-        </w:rPr>
-        <w:t xml:space="preserve">concept </w:t>
-      </w:r>
-      <w:r>
-        <w:t>well and getting the details right</w:t>
-      </w:r>
-      <w:r>
-        <w:t xml:space="preserve"> in your head</w:t>
-      </w:r>
-      <w:r>
-        <w:t>.</w:t>
-      </w:r>
-    </w:p>
-    <w:p>
-      <w:pPr>
-        <w:ind w:left="284"/>
-      </w:pPr>
-      <w:r>
-        <w:t xml:space="preserve">Sometimes I leave </w:t>
-      </w:r>
-      <w:r>
-        <w:t>in facts</w:t>
-      </w:r>
-      <w:r>
-        <w:t xml:space="preserve">, that just might not be right, just so I can get </w:t>
-      </w:r>
-      <w:r>
-        <w:t xml:space="preserve">things </w:t>
-      </w:r>
-      <w:r>
-        <w:t>over with</w:t>
-      </w:r>
-      <w:r>
-        <w:t>.</w:t>
-      </w:r>
-    </w:p>
-    <w:p>
-      <w:pPr>
-        <w:ind w:left="284"/>
-      </w:pPr>
-      <w:r>
-        <w:t>That ruins the story</w:t>
-      </w:r>
-      <w:r>
-        <w:t>.</w:t>
-      </w:r>
-    </w:p>
-    <w:p>
-      <w:pPr>
-        <w:pStyle w:val="Spacing"/>
-        <w:rPr>
-          <w:lang w:val="en-US"/>
-        </w:rPr>
-      </w:pPr>
-    </w:p>
-    <w:p>
-      <w:r>
-        <w:t xml:space="preserve">- </w:t>
-      </w:r>
-      <w:r>
-        <w:t xml:space="preserve">Article form </w:t>
-      </w:r>
-    </w:p>
-    <w:p>
-      <w:pPr>
-        <w:pStyle w:val="Spacing"/>
-        <w:rPr>
-          <w:lang w:val="en-US"/>
-        </w:rPr>
-      </w:pPr>
-    </w:p>
-    <w:p>
-      <w:pPr>
-        <w:ind w:left="284"/>
-      </w:pPr>
-      <w:r>
-        <w:t>Too many hours go into adding references to other articles everywhere.</w:t>
-      </w:r>
-    </w:p>
-    <w:p>
-      <w:pPr>
-        <w:ind w:left="284"/>
-      </w:pPr>
-      <w:r>
-        <w:t xml:space="preserve">Too much time goes into worrying whether everything I </w:t>
-      </w:r>
-      <w:r>
-        <w:t xml:space="preserve">refer to </w:t>
-      </w:r>
-      <w:r>
-        <w:t xml:space="preserve">has already been </w:t>
-      </w:r>
-      <w:r>
-        <w:t>explained or not</w:t>
-      </w:r>
-      <w:r>
-        <w:t>.</w:t>
-      </w:r>
-    </w:p>
-    <w:p>
-      <w:pPr>
-        <w:ind w:left="284"/>
-      </w:pPr>
-      <w:r>
-        <w:t>Too much time goes into giving the article a perfect form</w:t>
-      </w:r>
-      <w:r>
-        <w:t>.</w:t>
-      </w:r>
-    </w:p>
-    <w:p>
-      <w:pPr>
-        <w:pStyle w:val="Spacing"/>
-        <w:rPr>
-          <w:lang w:val="en-US"/>
-        </w:rPr>
-      </w:pPr>
-    </w:p>
-    <w:p>
-      <w:r>
-        <w:t>- Process</w:t>
-      </w:r>
-      <w:r>
-        <w:t>ing</w:t>
-      </w:r>
-      <w:r>
-        <w:t xml:space="preserve"> details</w:t>
-      </w:r>
-    </w:p>
-    <w:p>
-      <w:pPr>
-        <w:pStyle w:val="Spacing"/>
-        <w:rPr>
-          <w:lang w:val="en-US"/>
-        </w:rPr>
-      </w:pPr>
-    </w:p>
-    <w:p>
-      <w:pPr>
-        <w:ind w:left="284"/>
-      </w:pPr>
-      <w:r>
-        <w:t xml:space="preserve">At the end of the project I have a list of details. </w:t>
-      </w:r>
-      <w:r>
-        <w:t>F</w:t>
-      </w:r>
-      <w:r>
-        <w:t xml:space="preserve">irst </w:t>
-      </w:r>
-      <w:r>
-        <w:t xml:space="preserve">consider </w:t>
-      </w:r>
-      <w:r>
-        <w:t xml:space="preserve">not </w:t>
-      </w:r>
-      <w:r>
-        <w:t xml:space="preserve">to </w:t>
-      </w:r>
-      <w:r>
-        <w:t>adapt the articles to those details</w:t>
-      </w:r>
-      <w:r>
-        <w:t xml:space="preserve"> at all.</w:t>
-      </w:r>
-    </w:p>
-    <w:p>
-      <w:pPr>
-        <w:pStyle w:val="Spacing"/>
-        <w:rPr>
-          <w:lang w:val="en-US"/>
-        </w:rPr>
-      </w:pPr>
-    </w:p>
-    <w:p>
-      <w:r>
-        <w:t xml:space="preserve">- </w:t>
-      </w:r>
-      <w:smartTag w:uri="urn:schemas-microsoft-com:office:smarttags" w:element="City">
-        <w:smartTag w:uri="urn:schemas-microsoft-com:office:smarttags" w:element="place">
-          <w:r>
-            <w:t>Reading</w:t>
-          </w:r>
-        </w:smartTag>
-      </w:smartTag>
-      <w:r>
-        <w:t xml:space="preserve"> over</w:t>
-      </w:r>
-    </w:p>
-    <w:p>
-      <w:pPr>
-        <w:pStyle w:val="Spacing"/>
-        <w:rPr>
-          <w:lang w:val="en-US"/>
-        </w:rPr>
-      </w:pPr>
-    </w:p>
-    <w:p>
-      <w:pPr>
-        <w:ind w:left="284"/>
-      </w:pPr>
-      <w:r>
-        <w:t>I read over articles too much.</w:t>
-      </w:r>
-    </w:p>
-    <w:p>
-      <w:pPr>
-        <w:ind w:left="284"/>
-      </w:pPr>
-      <w:r>
-        <w:t xml:space="preserve">At the end of a project, </w:t>
-      </w:r>
-      <w:r>
-        <w:t xml:space="preserve">consider </w:t>
-      </w:r>
-      <w:r>
-        <w:t xml:space="preserve">not </w:t>
-      </w:r>
-      <w:r>
-        <w:t xml:space="preserve">to </w:t>
-      </w:r>
-      <w:r>
-        <w:t xml:space="preserve">read over all articles. It </w:t>
-      </w:r>
-      <w:r>
-        <w:t>might take</w:t>
-      </w:r>
-      <w:r>
-        <w:t xml:space="preserve"> too much time.</w:t>
-      </w:r>
-    </w:p>
-    <w:p>
-      <w:pPr>
-        <w:pStyle w:val="Spacing"/>
-        <w:rPr>
-          <w:lang w:val="en-US"/>
-        </w:rPr>
-      </w:pPr>
-    </w:p>
-    <w:p>
-      <w:r>
-        <w:t>- Folder organization</w:t>
-      </w:r>
-    </w:p>
-    <w:p>
-      <w:pPr>
-        <w:pStyle w:val="Spacing"/>
-        <w:rPr>
-          <w:lang w:val="en-US"/>
-        </w:rPr>
-      </w:pPr>
-    </w:p>
-    <w:p>
-      <w:pPr>
-        <w:ind w:left="434" w:hanging="150"/>
-      </w:pPr>
-      <w:r>
-        <w:t>- Simplification in folder organization is good</w:t>
-      </w:r>
-      <w:r>
-        <w:t>.</w:t>
-      </w:r>
-    </w:p>
-    <w:p>
-      <w:pPr>
-        <w:ind w:left="434" w:hanging="150"/>
-      </w:pPr>
-      <w:r>
-        <w:t>- But do not worry too much about ‘it’s easier for the reader this way’ and stuff. Too much time goes into being too friendly to the reader</w:t>
-      </w:r>
-      <w:r>
-        <w:t>.</w:t>
-      </w:r>
-    </w:p>
-    <w:p>
-      <w:pPr>
-        <w:pStyle w:val="Spacing"/>
-        <w:rPr>
-          <w:lang w:val="en-US"/>
-        </w:rPr>
-      </w:pPr>
-    </w:p>
-    <w:p>
-      <w:r>
-        <w:t xml:space="preserve">In the story above, I am actually also trying to </w:t>
-      </w:r>
-      <w:smartTag w:uri="urn:schemas-microsoft-com:office:smarttags" w:element="City">
-        <w:smartTag w:uri="urn:schemas-microsoft-com:office:smarttags" w:element="place">
-          <w:r>
-            <w:t>brea</w:t>
-          </w:r>
-        </w:smartTag>
-      </w:smartTag>
-      <w:r>
-        <w:t>k things up into logical units too much.</w:t>
-      </w:r>
-      <w:r>
-        <w:t xml:space="preserve"> That is too form-oriented.</w:t>
+      <w:r>
+        <w:t>Each project, in which you update documentation, could be trailed by an update to the redirection pages, that tell something about that documentation.</w:t>
       </w:r>
     </w:p>
     <w:p>
       <w:pPr>
         <w:pStyle w:val="Heading3"/>
       </w:pPr>
-      <w:bookmarkStart w:id="29" w:name="_Toc232954791"/>
-      <w:bookmarkStart w:id="30" w:name="_Toc232954793"/>
-      <w:bookmarkStart w:id="31" w:name="_Toc32783208"/>
-      <w:r>
-        <w:t>Standard Work in Next Projects</w:t>
+      <w:bookmarkStart w:id="32" w:name="_Toc37540262"/>
+      <w:r>
+        <w:t xml:space="preserve">Conceptual Explanations vs Diagram </w:t>
       </w:r>
       <w:bookmarkEnd w:id="30"/>
-      <w:bookmarkEnd w:id="31"/>
-    </w:p>
-    <w:p>
-      <w:r>
-        <w:t xml:space="preserve">In </w:t>
-      </w:r>
-      <w:r>
-        <w:t xml:space="preserve">each </w:t>
-      </w:r>
-      <w:r>
-        <w:t>next project</w:t>
-      </w:r>
-      <w:r>
-        <w:t xml:space="preserve"> you pick</w:t>
-      </w:r>
-      <w:r>
-        <w:t xml:space="preserve">, however time-costly, </w:t>
-      </w:r>
-      <w:r>
-        <w:rPr>
-          <w:i/>
-        </w:rPr>
-        <w:t>do</w:t>
-      </w:r>
-      <w:r>
-        <w:t xml:space="preserve"> process the idea box</w:t>
-      </w:r>
-      <w:r>
-        <w:t xml:space="preserve"> / loose ideas you might have</w:t>
-      </w:r>
-      <w:r>
-        <w:t>.</w:t>
-      </w:r>
-      <w:r>
-        <w:t xml:space="preserve"> Reformulation of loose ideas might actually result in a readable, structured article covering the topic.</w:t>
-      </w:r>
-      <w:r>
-        <w:t xml:space="preserve"> That is one of the strategies that might actually lead to good text.</w:t>
-      </w:r>
-    </w:p>
-    <w:p>
-      <w:pPr>
-        <w:pStyle w:val="Spacing"/>
-        <w:rPr>
-          <w:lang w:val="en-US"/>
-        </w:rPr>
-      </w:pPr>
-    </w:p>
-    <w:p>
-      <w:r>
-        <w:t>Each project, in which you update documentation, could be trailed by an update to the redirection pages, that tell something about that documentation.</w:t>
-      </w:r>
-    </w:p>
-    <w:p>
-      <w:pPr>
-        <w:pStyle w:val="Heading3"/>
-      </w:pPr>
-      <w:bookmarkStart w:id="32" w:name="_Toc32783209"/>
-      <w:r>
-        <w:t xml:space="preserve">Conceptual Explanations vs Diagram </w:t>
-      </w:r>
-      <w:bookmarkEnd w:id="29"/>
       <w:r>
         <w:t>Explanations</w:t>
       </w:r>
@@ -6062,13 +5761,193 @@
       </w:r>
     </w:p>
     <w:sectPr>
+      <w:headerReference w:type="default" r:id="rId7"/>
+      <w:footerReference w:type="default" r:id="rId8"/>
       <w:pgSz w:w="12240" w:h="15840"/>
       <w:pgMar w:top="1440" w:right="1800" w:bottom="1440" w:left="1800" w:header="708" w:footer="708" w:gutter="0"/>
       <w:cols w:space="708"/>
+      <w:titlePg/>
       <w:docGrid w:linePitch="360"/>
     </w:sectPr>
   </w:body>
 </w:document>
+</file>
+
+<file path=word/endnotes.xml><?xml version="1.0" encoding="utf-8"?>
+<w:endnotes xmlns:wpc="http://schemas.microsoft.com/office/word/2010/wordprocessingCanvas" xmlns:cx="http://schemas.microsoft.com/office/drawing/2014/chartex" xmlns:cx1="http://schemas.microsoft.com/office/drawing/2015/9/8/chartex" xmlns:cx2="http://schemas.microsoft.com/office/drawing/2015/10/21/chartex" xmlns:cx3="http://schemas.microsoft.com/office/drawing/2016/5/9/chartex" xmlns:cx4="http://schemas.microsoft.com/office/drawing/2016/5/10/chartex" xmlns:cx5="http://schemas.microsoft.com/office/drawing/2016/5/11/chartex" xmlns:cx6="http://schemas.microsoft.com/office/drawing/2016/5/12/chartex" xmlns:cx7="http://schemas.microsoft.com/office/drawing/2016/5/13/chartex" xmlns:cx8="http://schemas.microsoft.com/office/drawing/2016/5/14/chartex" xmlns:mc="http://schemas.openxmlformats.org/markup-compatibility/2006" xmlns:aink="http://schemas.microsoft.com/office/drawing/2016/ink" xmlns:am3d="http://schemas.microsoft.com/office/drawing/2017/model3d" xmlns:o="urn:schemas-microsoft-com:office:office" xmlns:r="http://schemas.openxmlformats.org/officeDocument/2006/relationships" xmlns:m="http://schemas.openxmlformats.org/officeDocument/2006/math" xmlns:v="urn:schemas-microsoft-com:vml" xmlns:wp14="http://schemas.microsoft.com/office/word/2010/wordprocessingDrawing" xmlns:wp="http://schemas.openxmlformats.org/drawingml/2006/wordprocessingDrawing" xmlns:w10="urn:schemas-microsoft-com:office:word" xmlns:w="http://schemas.openxmlformats.org/wordprocessingml/2006/main" xmlns:w14="http://schemas.microsoft.com/office/word/2010/wordml" xmlns:w15="http://schemas.microsoft.com/office/word/2012/wordml" xmlns:w16cid="http://schemas.microsoft.com/office/word/2016/wordml/cid" xmlns:w16se="http://schemas.microsoft.com/office/word/2015/wordml/symex" xmlns:wpg="http://schemas.microsoft.com/office/word/2010/wordprocessingGroup" xmlns:wpi="http://schemas.microsoft.com/office/word/2010/wordprocessingInk" xmlns:wne="http://schemas.microsoft.com/office/word/2006/wordml" xmlns:wps="http://schemas.microsoft.com/office/word/2010/wordprocessingShape" mc:Ignorable="w14 w15 w16se w16cid wp14">
+  <w:endnote w:type="separator" w:id="-1">
+    <w:p>
+      <w:r>
+        <w:separator/>
+      </w:r>
+    </w:p>
+  </w:endnote>
+  <w:endnote w:type="continuationSeparator" w:id="0">
+    <w:p>
+      <w:r>
+        <w:continuationSeparator/>
+      </w:r>
+    </w:p>
+  </w:endnote>
+</w:endnotes>
+</file>
+
+<file path=word/footer1.xml><?xml version="1.0" encoding="utf-8"?>
+<w:ftr xmlns:wpc="http://schemas.microsoft.com/office/word/2010/wordprocessingCanvas" xmlns:cx="http://schemas.microsoft.com/office/drawing/2014/chartex" xmlns:cx1="http://schemas.microsoft.com/office/drawing/2015/9/8/chartex" xmlns:cx2="http://schemas.microsoft.com/office/drawing/2015/10/21/chartex" xmlns:cx3="http://schemas.microsoft.com/office/drawing/2016/5/9/chartex" xmlns:cx4="http://schemas.microsoft.com/office/drawing/2016/5/10/chartex" xmlns:cx5="http://schemas.microsoft.com/office/drawing/2016/5/11/chartex" xmlns:cx6="http://schemas.microsoft.com/office/drawing/2016/5/12/chartex" xmlns:cx7="http://schemas.microsoft.com/office/drawing/2016/5/13/chartex" xmlns:cx8="http://schemas.microsoft.com/office/drawing/2016/5/14/chartex" xmlns:mc="http://schemas.openxmlformats.org/markup-compatibility/2006" xmlns:aink="http://schemas.microsoft.com/office/drawing/2016/ink" xmlns:am3d="http://schemas.microsoft.com/office/drawing/2017/model3d" xmlns:o="urn:schemas-microsoft-com:office:office" xmlns:r="http://schemas.openxmlformats.org/officeDocument/2006/relationships" xmlns:m="http://schemas.openxmlformats.org/officeDocument/2006/math" xmlns:v="urn:schemas-microsoft-com:vml" xmlns:wp14="http://schemas.microsoft.com/office/word/2010/wordprocessingDrawing" xmlns:wp="http://schemas.openxmlformats.org/drawingml/2006/wordprocessingDrawing" xmlns:w10="urn:schemas-microsoft-com:office:word" xmlns:w="http://schemas.openxmlformats.org/wordprocessingml/2006/main" xmlns:w14="http://schemas.microsoft.com/office/word/2010/wordml" xmlns:w15="http://schemas.microsoft.com/office/word/2012/wordml" xmlns:w16cid="http://schemas.microsoft.com/office/word/2016/wordml/cid" xmlns:w16se="http://schemas.microsoft.com/office/word/2015/wordml/symex" xmlns:wpg="http://schemas.microsoft.com/office/word/2010/wordprocessingGroup" xmlns:wpi="http://schemas.microsoft.com/office/word/2010/wordprocessingInk" xmlns:wne="http://schemas.microsoft.com/office/word/2006/wordml" xmlns:wps="http://schemas.microsoft.com/office/word/2010/wordprocessingShape" mc:Ignorable="w14 w15 w16se w16cid wp14">
+  <w:p>
+    <w:pPr>
+      <w:pStyle w:val="Footer"/>
+    </w:pPr>
+    <w:r>
+      <w:tab/>
+    </w:r>
+    <w:r>
+      <w:rPr>
+        <w:rStyle w:val="PageNumber"/>
+      </w:rPr>
+      <w:fldChar w:fldCharType="begin"/>
+    </w:r>
+    <w:r>
+      <w:rPr>
+        <w:rStyle w:val="PageNumber"/>
+      </w:rPr>
+      <w:instrText xml:space="preserve"> PAGE </w:instrText>
+    </w:r>
+    <w:r>
+      <w:rPr>
+        <w:rStyle w:val="PageNumber"/>
+      </w:rPr>
+      <w:fldChar w:fldCharType="separate"/>
+    </w:r>
+    <w:r>
+      <w:rPr>
+        <w:rStyle w:val="PageNumber"/>
+      </w:rPr>
+      <w:t>2</w:t>
+    </w:r>
+    <w:r>
+      <w:rPr>
+        <w:rStyle w:val="PageNumber"/>
+      </w:rPr>
+      <w:fldChar w:fldCharType="end"/>
+    </w:r>
+    <w:r>
+      <w:rPr>
+        <w:rStyle w:val="PageNumber"/>
+      </w:rPr>
+      <w:t xml:space="preserve"> / </w:t>
+    </w:r>
+    <w:r>
+      <w:rPr>
+        <w:rStyle w:val="PageNumber"/>
+      </w:rPr>
+      <w:fldChar w:fldCharType="begin"/>
+    </w:r>
+    <w:r>
+      <w:rPr>
+        <w:rStyle w:val="PageNumber"/>
+      </w:rPr>
+      <w:instrText xml:space="preserve"> NUMPAGES </w:instrText>
+    </w:r>
+    <w:r>
+      <w:rPr>
+        <w:rStyle w:val="PageNumber"/>
+      </w:rPr>
+      <w:fldChar w:fldCharType="separate"/>
+    </w:r>
+    <w:r>
+      <w:rPr>
+        <w:rStyle w:val="PageNumber"/>
+      </w:rPr>
+      <w:t>19</w:t>
+    </w:r>
+    <w:r>
+      <w:rPr>
+        <w:rStyle w:val="PageNumber"/>
+      </w:rPr>
+      <w:fldChar w:fldCharType="end"/>
+    </w:r>
+    <w:r>
+      <w:tab/>
+    </w:r>
+  </w:p>
+</w:ftr>
+</file>
+
+<file path=word/footnotes.xml><?xml version="1.0" encoding="utf-8"?>
+<w:footnotes xmlns:wpc="http://schemas.microsoft.com/office/word/2010/wordprocessingCanvas" xmlns:cx="http://schemas.microsoft.com/office/drawing/2014/chartex" xmlns:cx1="http://schemas.microsoft.com/office/drawing/2015/9/8/chartex" xmlns:cx2="http://schemas.microsoft.com/office/drawing/2015/10/21/chartex" xmlns:cx3="http://schemas.microsoft.com/office/drawing/2016/5/9/chartex" xmlns:cx4="http://schemas.microsoft.com/office/drawing/2016/5/10/chartex" xmlns:cx5="http://schemas.microsoft.com/office/drawing/2016/5/11/chartex" xmlns:cx6="http://schemas.microsoft.com/office/drawing/2016/5/12/chartex" xmlns:cx7="http://schemas.microsoft.com/office/drawing/2016/5/13/chartex" xmlns:cx8="http://schemas.microsoft.com/office/drawing/2016/5/14/chartex" xmlns:mc="http://schemas.openxmlformats.org/markup-compatibility/2006" xmlns:aink="http://schemas.microsoft.com/office/drawing/2016/ink" xmlns:am3d="http://schemas.microsoft.com/office/drawing/2017/model3d" xmlns:o="urn:schemas-microsoft-com:office:office" xmlns:r="http://schemas.openxmlformats.org/officeDocument/2006/relationships" xmlns:m="http://schemas.openxmlformats.org/officeDocument/2006/math" xmlns:v="urn:schemas-microsoft-com:vml" xmlns:wp14="http://schemas.microsoft.com/office/word/2010/wordprocessingDrawing" xmlns:wp="http://schemas.openxmlformats.org/drawingml/2006/wordprocessingDrawing" xmlns:w10="urn:schemas-microsoft-com:office:word" xmlns:w="http://schemas.openxmlformats.org/wordprocessingml/2006/main" xmlns:w14="http://schemas.microsoft.com/office/word/2010/wordml" xmlns:w15="http://schemas.microsoft.com/office/word/2012/wordml" xmlns:w16cid="http://schemas.microsoft.com/office/word/2016/wordml/cid" xmlns:w16se="http://schemas.microsoft.com/office/word/2015/wordml/symex" xmlns:wpg="http://schemas.microsoft.com/office/word/2010/wordprocessingGroup" xmlns:wpi="http://schemas.microsoft.com/office/word/2010/wordprocessingInk" xmlns:wne="http://schemas.microsoft.com/office/word/2006/wordml" xmlns:wps="http://schemas.microsoft.com/office/word/2010/wordprocessingShape" mc:Ignorable="w14 w15 w16se w16cid wp14">
+  <w:footnote w:type="separator" w:id="-1">
+    <w:p>
+      <w:r>
+        <w:separator/>
+      </w:r>
+    </w:p>
+  </w:footnote>
+  <w:footnote w:type="continuationSeparator" w:id="0">
+    <w:p>
+      <w:r>
+        <w:continuationSeparator/>
+      </w:r>
+    </w:p>
+  </w:footnote>
+</w:footnotes>
+</file>
+
+<file path=word/header1.xml><?xml version="1.0" encoding="utf-8"?>
+<w:hdr xmlns:wpc="http://schemas.microsoft.com/office/word/2010/wordprocessingCanvas" xmlns:cx="http://schemas.microsoft.com/office/drawing/2014/chartex" xmlns:cx1="http://schemas.microsoft.com/office/drawing/2015/9/8/chartex" xmlns:cx2="http://schemas.microsoft.com/office/drawing/2015/10/21/chartex" xmlns:cx3="http://schemas.microsoft.com/office/drawing/2016/5/9/chartex" xmlns:cx4="http://schemas.microsoft.com/office/drawing/2016/5/10/chartex" xmlns:cx5="http://schemas.microsoft.com/office/drawing/2016/5/11/chartex" xmlns:cx6="http://schemas.microsoft.com/office/drawing/2016/5/12/chartex" xmlns:cx7="http://schemas.microsoft.com/office/drawing/2016/5/13/chartex" xmlns:cx8="http://schemas.microsoft.com/office/drawing/2016/5/14/chartex" xmlns:mc="http://schemas.openxmlformats.org/markup-compatibility/2006" xmlns:aink="http://schemas.microsoft.com/office/drawing/2016/ink" xmlns:am3d="http://schemas.microsoft.com/office/drawing/2017/model3d" xmlns:o="urn:schemas-microsoft-com:office:office" xmlns:r="http://schemas.openxmlformats.org/officeDocument/2006/relationships" xmlns:m="http://schemas.openxmlformats.org/officeDocument/2006/math" xmlns:v="urn:schemas-microsoft-com:vml" xmlns:wp14="http://schemas.microsoft.com/office/word/2010/wordprocessingDrawing" xmlns:wp="http://schemas.openxmlformats.org/drawingml/2006/wordprocessingDrawing" xmlns:w10="urn:schemas-microsoft-com:office:word" xmlns:w="http://schemas.openxmlformats.org/wordprocessingml/2006/main" xmlns:w14="http://schemas.microsoft.com/office/word/2010/wordml" xmlns:w15="http://schemas.microsoft.com/office/word/2012/wordml" xmlns:w16cid="http://schemas.microsoft.com/office/word/2016/wordml/cid" xmlns:w16se="http://schemas.microsoft.com/office/word/2015/wordml/symex" xmlns:wpg="http://schemas.microsoft.com/office/word/2010/wordprocessingGroup" xmlns:wpi="http://schemas.microsoft.com/office/word/2010/wordprocessingInk" xmlns:wne="http://schemas.microsoft.com/office/word/2006/wordml" xmlns:wps="http://schemas.microsoft.com/office/word/2010/wordprocessingShape" mc:Ignorable="w14 w15 w16se w16cid wp14">
+  <w:p>
+    <w:pPr>
+      <w:pStyle w:val="Header"/>
+      <w:tabs>
+        <w:tab w:val="clear" w:pos="4513"/>
+        <w:tab w:val="center" w:pos="1440"/>
+        <w:tab w:val="right" w:pos="9100"/>
+      </w:tabs>
+      <w:rPr>
+        <w:rFonts w:ascii="Tahoma" w:hAnsi="Tahoma" w:cs="Tahoma"/>
+        <w:i/>
+        <w:iCs/>
+        <w:color w:val="999999"/>
+        <w:sz w:val="20"/>
+        <w:szCs w:val="20"/>
+        <w:lang w:eastAsia="nl-NL"/>
+      </w:rPr>
+    </w:pPr>
+    <w:r>
+      <w:tab/>
+    </w:r>
+    <w:r>
+      <w:tab/>
+    </w:r>
+    <w:r>
+      <w:rPr>
+        <w:rFonts w:ascii="Tahoma" w:hAnsi="Tahoma" w:cs="Tahoma"/>
+        <w:i/>
+        <w:color w:val="999999"/>
+        <w:sz w:val="20"/>
+        <w:szCs w:val="20"/>
+        <w:lang w:eastAsia="nl-NL"/>
+      </w:rPr>
+      <w:t xml:space="preserve">Circle Language Spec </w:t>
+    </w:r>
+    <w:r>
+      <w:rPr>
+        <w:rFonts w:ascii="Tahoma" w:hAnsi="Tahoma" w:cs="Tahoma"/>
+        <w:i/>
+        <w:color w:val="999999"/>
+        <w:sz w:val="20"/>
+        <w:szCs w:val="20"/>
+        <w:lang w:eastAsia="nl-NL"/>
+      </w:rPr>
+      <w:t>Strategy</w:t>
+    </w:r>
+  </w:p>
+  <w:p>
+    <w:pPr>
+      <w:pStyle w:val="Header"/>
+    </w:pPr>
+  </w:p>
+</w:hdr>
 </file>
 
 <file path=word/numbering.xml><?xml version="1.0" encoding="utf-8"?>
@@ -6773,7 +6652,7 @@
     <w:lsdException w:name="footnote reference" w:semiHidden="1" w:unhideWhenUsed="1"/>
     <w:lsdException w:name="annotation reference" w:semiHidden="1" w:unhideWhenUsed="1"/>
     <w:lsdException w:name="line number" w:semiHidden="1" w:unhideWhenUsed="1"/>
-    <w:lsdException w:name="page number" w:semiHidden="1" w:unhideWhenUsed="1"/>
+    <w:lsdException w:name="page number" w:semiHidden="1" w:uiPriority="0" w:unhideWhenUsed="1"/>
     <w:lsdException w:name="endnote reference" w:semiHidden="1" w:unhideWhenUsed="1"/>
     <w:lsdException w:name="endnote text" w:semiHidden="1" w:unhideWhenUsed="1"/>
     <w:lsdException w:name="table of authorities" w:semiHidden="1" w:unhideWhenUsed="1"/>
@@ -7294,9 +7173,15 @@
   </w:style>
   <w:style w:type="character" w:default="1" w:styleId="DefaultParagraphFont">
     <w:name w:val="Default Paragraph Font"/>
+    <w:uiPriority w:val="1"/>
+    <w:semiHidden/>
+    <w:unhideWhenUsed/>
   </w:style>
   <w:style w:type="table" w:default="1" w:styleId="TableNormal">
     <w:name w:val="Normal Table"/>
+    <w:uiPriority w:val="99"/>
+    <w:semiHidden/>
+    <w:unhideWhenUsed/>
     <w:tblPr>
       <w:tblInd w:w="0" w:type="dxa"/>
       <w:tblCellMar>
@@ -7309,6 +7194,9 @@
   </w:style>
   <w:style w:type="numbering" w:default="1" w:styleId="NoList">
     <w:name w:val="No List"/>
+    <w:uiPriority w:val="99"/>
+    <w:semiHidden/>
+    <w:unhideWhenUsed/>
   </w:style>
   <w:style w:type="paragraph" w:styleId="BodyText">
     <w:name w:val="Body Text"/>
@@ -7890,6 +7778,65 @@
       <w:lang w:eastAsia="en-US"/>
     </w:rPr>
   </w:style>
+  <w:style w:type="paragraph" w:styleId="Header">
+    <w:name w:val="header"/>
+    <w:basedOn w:val="Normal"/>
+    <w:link w:val="HeaderChar"/>
+    <w:uiPriority w:val="99"/>
+    <w:unhideWhenUsed/>
+    <w:rsid w:val="00C749AF"/>
+    <w:pPr>
+      <w:tabs>
+        <w:tab w:val="center" w:pos="4513"/>
+        <w:tab w:val="right" w:pos="9026"/>
+      </w:tabs>
+    </w:pPr>
+  </w:style>
+  <w:style w:type="character" w:customStyle="1" w:styleId="HeaderChar">
+    <w:name w:val="Header Char"/>
+    <w:basedOn w:val="DefaultParagraphFont"/>
+    <w:link w:val="Header"/>
+    <w:uiPriority w:val="99"/>
+    <w:rsid w:val="00C749AF"/>
+    <w:rPr>
+      <w:rFonts w:ascii="Calibri" w:hAnsi="Calibri"/>
+      <w:sz w:val="22"/>
+      <w:szCs w:val="24"/>
+      <w:lang w:val="en-US" w:eastAsia="en-US"/>
+    </w:rPr>
+  </w:style>
+  <w:style w:type="paragraph" w:styleId="Footer">
+    <w:name w:val="footer"/>
+    <w:basedOn w:val="Normal"/>
+    <w:link w:val="FooterChar"/>
+    <w:uiPriority w:val="99"/>
+    <w:unhideWhenUsed/>
+    <w:rsid w:val="00C749AF"/>
+    <w:pPr>
+      <w:tabs>
+        <w:tab w:val="center" w:pos="4513"/>
+        <w:tab w:val="right" w:pos="9026"/>
+      </w:tabs>
+    </w:pPr>
+  </w:style>
+  <w:style w:type="character" w:customStyle="1" w:styleId="FooterChar">
+    <w:name w:val="Footer Char"/>
+    <w:basedOn w:val="DefaultParagraphFont"/>
+    <w:link w:val="Footer"/>
+    <w:uiPriority w:val="99"/>
+    <w:rsid w:val="00C749AF"/>
+    <w:rPr>
+      <w:rFonts w:ascii="Calibri" w:hAnsi="Calibri"/>
+      <w:sz w:val="22"/>
+      <w:szCs w:val="24"/>
+      <w:lang w:val="en-US" w:eastAsia="en-US"/>
+    </w:rPr>
+  </w:style>
+  <w:style w:type="character" w:styleId="PageNumber">
+    <w:name w:val="page number"/>
+    <w:basedOn w:val="DefaultParagraphFont"/>
+    <w:rsid w:val="008751EA"/>
+  </w:style>
 </w:styles>
 </file>
 

--- a/Circle Language Spec Plan/2. Future/Main Project/1. Circle Language Spec Strategy.docx
+++ b/Circle Language Spec Plan/2. Future/Main Project/1. Circle Language Spec Strategy.docx
@@ -877,8 +877,6 @@
         </w:rPr>
         <w:t>Emphasized Again</w:t>
       </w:r>
-      <w:bookmarkStart w:id="1" w:name="_GoBack"/>
-      <w:bookmarkEnd w:id="1"/>
       <w:r>
         <w:rPr>
           <w:noProof/>
@@ -1303,18 +1301,24 @@
       <w:pPr>
         <w:pStyle w:val="Heading2"/>
       </w:pPr>
-      <w:bookmarkStart w:id="2" w:name="_Toc37540246"/>
+      <w:bookmarkStart w:id="1" w:name="_Toc37540246"/>
       <w:r>
         <w:t>Introduction</w:t>
       </w:r>
-      <w:bookmarkEnd w:id="2"/>
+      <w:bookmarkEnd w:id="1"/>
     </w:p>
     <w:p>
       <w:r>
         <w:t xml:space="preserve">This document describes </w:t>
       </w:r>
       <w:r>
-        <w:t xml:space="preserve">the strategy, </w:t>
+        <w:t>the strategy</w:t>
+      </w:r>
+      <w:r>
+        <w:t xml:space="preserve"> and</w:t>
+      </w:r>
+      <w:r>
+        <w:t xml:space="preserve"> </w:t>
       </w:r>
       <w:r>
         <w:t>goal</w:t>
@@ -1323,13 +1327,13 @@
         <w:t>s</w:t>
       </w:r>
       <w:r>
-        <w:t xml:space="preserve"> and the approach of the project </w:t>
+        <w:t xml:space="preserve"> of the project </w:t>
       </w:r>
       <w:r>
         <w:rPr>
           <w:i/>
         </w:rPr>
-        <w:t>New Computer Language</w:t>
+        <w:t>Circle Language Spec</w:t>
       </w:r>
       <w:r>
         <w:t>.</w:t>
@@ -1342,1264 +1346,958 @@
           <w:i/>
           <w:iCs/>
         </w:rPr>
-        <w:t>The New Computer Language</w:t>
+        <w:t xml:space="preserve">Circle Language </w:t>
+      </w:r>
+      <w:r>
+        <w:t xml:space="preserve">is about </w:t>
+      </w:r>
+      <w:r>
+        <w:t>ideas about a new programming language, mostly about a diagram notation that shows things</w:t>
+      </w:r>
+      <w:r>
+        <w:t>,</w:t>
+      </w:r>
+      <w:r>
+        <w:t xml:space="preserve"> that go on inside a computer.</w:t>
+      </w:r>
+    </w:p>
+    <w:p/>
+    <w:p>
+      <w:r>
+        <w:rPr>
+          <w:lang w:eastAsia="nl-NL"/>
+        </w:rPr>
+        <w:t>It might be a nice way to navigate and write your code.</w:t>
+      </w:r>
+    </w:p>
+    <w:p/>
+    <w:p>
+      <w:r>
+        <w:t xml:space="preserve">This document explains </w:t>
+      </w:r>
+      <w:r>
+        <w:rPr>
+          <w:i/>
+        </w:rPr>
+        <w:t xml:space="preserve">a lot </w:t>
+      </w:r>
+      <w:r>
+        <w:t xml:space="preserve">of details </w:t>
+      </w:r>
+      <w:r>
+        <w:t xml:space="preserve">about </w:t>
+      </w:r>
+      <w:r>
+        <w:t xml:space="preserve">the </w:t>
+      </w:r>
+      <w:r>
+        <w:t xml:space="preserve">approach </w:t>
+      </w:r>
+      <w:r>
+        <w:t xml:space="preserve">to </w:t>
+      </w:r>
+      <w:r>
+        <w:t xml:space="preserve">the </w:t>
+      </w:r>
+      <w:r>
+        <w:t>work</w:t>
+      </w:r>
+      <w:r>
+        <w:t>.</w:t>
       </w:r>
       <w:r>
         <w:t xml:space="preserve"> </w:t>
       </w:r>
       <w:r>
-        <w:t xml:space="preserve">is about </w:t>
-      </w:r>
-      <w:r>
-        <w:t>ideas about a new programming language, mostly about a diagram notation that shows things</w:t>
+        <w:t xml:space="preserve">The project </w:t>
+      </w:r>
+      <w:r>
+        <w:t xml:space="preserve">was </w:t>
+      </w:r>
+      <w:r>
+        <w:t>split up into many sub-projects.</w:t>
+      </w:r>
+    </w:p>
+    <w:p>
+      <w:pPr>
+        <w:pStyle w:val="Heading2"/>
+      </w:pPr>
+      <w:bookmarkStart w:id="2" w:name="_Toc37540248"/>
+      <w:r>
+        <w:t xml:space="preserve">Earlier </w:t>
+      </w:r>
+      <w:r>
+        <w:t>Goal</w:t>
+      </w:r>
+      <w:bookmarkEnd w:id="2"/>
+    </w:p>
+    <w:p>
+      <w:r>
+        <w:t>A while ago the goal of the project was to describe my ideas</w:t>
+      </w:r>
+      <w:r>
+        <w:t xml:space="preserve">. So that it would hypothetically be possible </w:t>
+      </w:r>
+      <w:r>
+        <w:t xml:space="preserve">for </w:t>
+      </w:r>
+      <w:r>
+        <w:t>others to pick up where I left off</w:t>
+      </w:r>
+      <w:r>
+        <w:t xml:space="preserve">. </w:t>
+      </w:r>
+      <w:r>
+        <w:t>It was meant to preserve my thoughts.</w:t>
+      </w:r>
+      <w:r>
+        <w:t xml:space="preserve"> </w:t>
+      </w:r>
+      <w:r>
+        <w:t xml:space="preserve">This was done by making a </w:t>
+      </w:r>
+      <w:r>
+        <w:t xml:space="preserve">specification </w:t>
+      </w:r>
+      <w:r>
+        <w:t xml:space="preserve">on paper of the new computer language, </w:t>
+      </w:r>
+      <w:r>
+        <w:t xml:space="preserve">adequate </w:t>
+      </w:r>
+      <w:r>
+        <w:t xml:space="preserve">to </w:t>
+      </w:r>
+      <w:r>
+        <w:t xml:space="preserve">turn </w:t>
+      </w:r>
+      <w:r>
+        <w:t>the</w:t>
+      </w:r>
+      <w:r>
+        <w:t xml:space="preserve"> comp</w:t>
+      </w:r>
+      <w:r>
+        <w:t xml:space="preserve">uter </w:t>
+      </w:r>
+      <w:r>
+        <w:t xml:space="preserve">programming </w:t>
+      </w:r>
+      <w:r>
+        <w:t xml:space="preserve">language into </w:t>
+      </w:r>
+      <w:r>
+        <w:t xml:space="preserve">a usable </w:t>
+      </w:r>
+      <w:r>
+        <w:t>product</w:t>
+      </w:r>
+      <w:r>
+        <w:t>.</w:t>
+      </w:r>
+      <w:r>
+        <w:t xml:space="preserve"> </w:t>
+      </w:r>
+      <w:r>
+        <w:t xml:space="preserve">Then I </w:t>
+      </w:r>
+      <w:r>
+        <w:t xml:space="preserve">could </w:t>
+      </w:r>
+      <w:r>
+        <w:t xml:space="preserve">either </w:t>
+      </w:r>
+      <w:r>
+        <w:t xml:space="preserve">sell the idea, </w:t>
+      </w:r>
+      <w:r>
+        <w:t xml:space="preserve">give it away, </w:t>
+      </w:r>
+      <w:r>
+        <w:t xml:space="preserve">implement it myself or </w:t>
+      </w:r>
+      <w:r>
+        <w:t>not work on it for years</w:t>
+      </w:r>
+      <w:r>
+        <w:t xml:space="preserve"> and then the ideas will not fade </w:t>
+      </w:r>
+      <w:r>
+        <w:t>a</w:t>
+      </w:r>
+      <w:r>
+        <w:t>way</w:t>
+      </w:r>
+      <w:r>
+        <w:t xml:space="preserve">. It </w:t>
+      </w:r>
+      <w:r>
+        <w:t xml:space="preserve">would </w:t>
+      </w:r>
+      <w:r>
+        <w:t>give me peace</w:t>
+      </w:r>
+      <w:r>
+        <w:t xml:space="preserve"> of mind</w:t>
+      </w:r>
+      <w:r>
+        <w:t xml:space="preserve"> </w:t>
+      </w:r>
+      <w:r>
+        <w:t xml:space="preserve">and </w:t>
+      </w:r>
+      <w:r>
+        <w:t xml:space="preserve">it </w:t>
+      </w:r>
+      <w:r>
+        <w:t xml:space="preserve">would </w:t>
+      </w:r>
+      <w:r>
+        <w:t>open</w:t>
+      </w:r>
+      <w:r>
+        <w:t xml:space="preserve"> up </w:t>
+      </w:r>
+      <w:r>
+        <w:t>possibilities</w:t>
+      </w:r>
+      <w:r>
+        <w:t xml:space="preserve"> for me and for the idea</w:t>
+      </w:r>
+      <w:r>
+        <w:t>.</w:t>
+      </w:r>
+    </w:p>
+    <w:p>
+      <w:pPr>
+        <w:pStyle w:val="Spacing"/>
+        <w:rPr>
+          <w:lang w:val="en-US"/>
+        </w:rPr>
+      </w:pPr>
+    </w:p>
+    <w:p>
+      <w:r>
+        <w:t xml:space="preserve">However, </w:t>
+      </w:r>
+      <w:r>
+        <w:t>later in the project,</w:t>
+      </w:r>
+      <w:r>
+        <w:t xml:space="preserve"> most of that goal </w:t>
+      </w:r>
+      <w:r>
+        <w:t xml:space="preserve">was </w:t>
+      </w:r>
+      <w:r>
+        <w:t>already</w:t>
+      </w:r>
+      <w:r>
+        <w:t xml:space="preserve"> realized</w:t>
+      </w:r>
+      <w:r>
+        <w:t>.</w:t>
+      </w:r>
+    </w:p>
+    <w:p>
+      <w:pPr>
+        <w:pStyle w:val="Heading2"/>
+      </w:pPr>
+      <w:bookmarkStart w:id="3" w:name="_Toc37540249"/>
+      <w:r>
+        <w:t>Later Goal</w:t>
+      </w:r>
+      <w:bookmarkEnd w:id="3"/>
+    </w:p>
+    <w:p>
+      <w:r>
+        <w:t>La</w:t>
+      </w:r>
+      <w:r>
+        <w:t>t</w:t>
+      </w:r>
+      <w:r>
+        <w:t>er, t</w:t>
+      </w:r>
+      <w:r>
+        <w:t xml:space="preserve">he goals for the new computer language </w:t>
+      </w:r>
+      <w:r>
+        <w:t xml:space="preserve">went </w:t>
+      </w:r>
+      <w:r>
+        <w:t>beyond describing my existing ideas adequately.</w:t>
+      </w:r>
+    </w:p>
+    <w:p>
+      <w:pPr>
+        <w:pStyle w:val="Spacing"/>
+        <w:rPr>
+          <w:lang w:val="en-US"/>
+        </w:rPr>
+      </w:pPr>
+    </w:p>
+    <w:p>
+      <w:r>
+        <w:t xml:space="preserve">The goals of the sub-projects </w:t>
+      </w:r>
+      <w:r>
+        <w:t xml:space="preserve">would </w:t>
+      </w:r>
+      <w:r>
+        <w:t>no longer be just to describe an element of the system.</w:t>
+      </w:r>
+    </w:p>
+    <w:p>
+      <w:r>
+        <w:t xml:space="preserve">The goals of the sub-projects </w:t>
+      </w:r>
+      <w:r>
+        <w:t xml:space="preserve">would </w:t>
+      </w:r>
+      <w:r>
+        <w:t>lean more towards turning the new computer language into a finished and usable product.</w:t>
+      </w:r>
+    </w:p>
+    <w:p>
+      <w:pPr>
+        <w:pStyle w:val="Spacing"/>
+        <w:rPr>
+          <w:lang w:val="en-US"/>
+        </w:rPr>
+      </w:pPr>
+    </w:p>
+    <w:p>
+      <w:r>
+        <w:t xml:space="preserve">Product is a loose term here. It can mean a working piece of software in which you can use the new computer language. But a product could also be a specification on paper of </w:t>
+      </w:r>
+      <w:r>
+        <w:t xml:space="preserve">what </w:t>
+      </w:r>
+      <w:r>
+        <w:t>the new computer language</w:t>
+      </w:r>
+      <w:r>
+        <w:t xml:space="preserve"> would look like</w:t>
+      </w:r>
+      <w:r>
+        <w:t>.</w:t>
+      </w:r>
+    </w:p>
+    <w:p>
+      <w:pPr>
+        <w:pStyle w:val="Spacing"/>
+        <w:rPr>
+          <w:lang w:val="en-US"/>
+        </w:rPr>
+      </w:pPr>
+    </w:p>
+    <w:p>
+      <w:r>
+        <w:t>Some stuff got finished</w:t>
+      </w:r>
+      <w:r>
+        <w:t>.</w:t>
+      </w:r>
+    </w:p>
+    <w:p>
+      <w:r>
+        <w:t xml:space="preserve">Some things </w:t>
+      </w:r>
+      <w:r>
+        <w:t xml:space="preserve">were </w:t>
+      </w:r>
+      <w:r>
+        <w:t>put off</w:t>
+      </w:r>
+      <w:r>
+        <w:t xml:space="preserve"> till later</w:t>
+      </w:r>
+      <w:r>
+        <w:t>.</w:t>
+      </w:r>
+    </w:p>
+    <w:p>
+      <w:r>
+        <w:t xml:space="preserve">New things </w:t>
+      </w:r>
+      <w:r>
+        <w:t xml:space="preserve">were </w:t>
+      </w:r>
+      <w:r>
+        <w:t>imported into the project</w:t>
+      </w:r>
+      <w:r>
+        <w:t>.</w:t>
+      </w:r>
+    </w:p>
+    <w:p>
+      <w:r>
+        <w:t>Priorities got changed</w:t>
+      </w:r>
+      <w:r>
+        <w:t>.</w:t>
+      </w:r>
+    </w:p>
+    <w:p>
+      <w:r>
+        <w:t>Goals got redefined</w:t>
+      </w:r>
+      <w:r>
+        <w:t>.</w:t>
+      </w:r>
+    </w:p>
+    <w:p>
+      <w:pPr>
+        <w:pStyle w:val="Spacing"/>
+        <w:rPr>
+          <w:lang w:val="en-US"/>
+        </w:rPr>
+      </w:pPr>
+    </w:p>
+    <w:p>
+      <w:r>
+        <w:t xml:space="preserve">There </w:t>
+      </w:r>
+      <w:r>
+        <w:t xml:space="preserve">could </w:t>
+      </w:r>
+      <w:r>
+        <w:t xml:space="preserve">be multiple intermediate </w:t>
+      </w:r>
+      <w:r>
+        <w:t xml:space="preserve">goals. Each goal </w:t>
+      </w:r>
+      <w:r>
+        <w:t xml:space="preserve">would </w:t>
+      </w:r>
+      <w:r>
+        <w:t>be about taking the language to the next level.</w:t>
+      </w:r>
+    </w:p>
+    <w:p>
+      <w:pPr>
+        <w:pStyle w:val="Spacing"/>
+        <w:rPr>
+          <w:lang w:val="en-US"/>
+        </w:rPr>
+      </w:pPr>
+    </w:p>
+    <w:p>
+      <w:r>
+        <w:t xml:space="preserve">- </w:t>
+      </w:r>
+      <w:bookmarkStart w:id="4" w:name="_Hlk27318403"/>
+      <w:r>
+        <w:t xml:space="preserve">Documentation: </w:t>
+      </w:r>
+      <w:bookmarkEnd w:id="4"/>
+      <w:r>
+        <w:t>Adequate OO Paradigm</w:t>
+      </w:r>
+      <w:r>
+        <w:t xml:space="preserve"> </w:t>
+      </w:r>
+      <w:r>
+        <w:t>(mostly finished)</w:t>
+      </w:r>
+    </w:p>
+    <w:p>
+      <w:r>
+        <w:t xml:space="preserve">- </w:t>
+      </w:r>
+      <w:r>
+        <w:t xml:space="preserve">Documentation: </w:t>
+      </w:r>
+      <w:r>
+        <w:t>Automatic Diagram Organization</w:t>
+      </w:r>
+      <w:r>
+        <w:t xml:space="preserve"> </w:t>
+      </w:r>
+      <w:r>
+        <w:t>(part finished)</w:t>
+      </w:r>
+    </w:p>
+    <w:p>
+      <w:pPr>
+        <w:pStyle w:val="Spacing"/>
+        <w:rPr>
+          <w:lang w:val="en-US"/>
+        </w:rPr>
+      </w:pPr>
+    </w:p>
+    <w:p>
+      <w:r>
+        <w:t xml:space="preserve">- </w:t>
+      </w:r>
+      <w:r>
+        <w:t xml:space="preserve">Programming: </w:t>
+      </w:r>
+      <w:r>
+        <w:t xml:space="preserve">Program </w:t>
+      </w:r>
+      <w:r>
+        <w:t>a version</w:t>
+      </w:r>
+      <w:r>
+        <w:t xml:space="preserve"> </w:t>
+      </w:r>
+      <w:r>
+        <w:t>(</w:t>
+      </w:r>
+      <w:r>
+        <w:t>part done</w:t>
+      </w:r>
+      <w:r>
+        <w:t>)</w:t>
+      </w:r>
+    </w:p>
+    <w:p/>
+    <w:p>
+      <w:r>
+        <w:t xml:space="preserve">- </w:t>
+      </w:r>
+      <w:r>
+        <w:t xml:space="preserve">Business: </w:t>
+      </w:r>
+      <w:r>
+        <w:t>R</w:t>
+      </w:r>
+      <w:r>
+        <w:t>elease</w:t>
+      </w:r>
+    </w:p>
+    <w:p>
+      <w:pPr>
+        <w:pStyle w:val="Spacing"/>
+        <w:rPr>
+          <w:lang w:val="en-US"/>
+        </w:rPr>
+      </w:pPr>
+    </w:p>
+    <w:p>
+      <w:r>
+        <w:t xml:space="preserve">- </w:t>
+      </w:r>
+      <w:r>
+        <w:t xml:space="preserve">Documentation: </w:t>
+      </w:r>
+      <w:r>
+        <w:t>Added Paradigm: Concepts</w:t>
+      </w:r>
+    </w:p>
+    <w:p>
+      <w:pPr>
+        <w:pStyle w:val="Spacing"/>
+        <w:rPr>
+          <w:lang w:val="en-US"/>
+        </w:rPr>
+      </w:pPr>
+    </w:p>
+    <w:p>
+      <w:r>
+        <w:t xml:space="preserve">- </w:t>
+      </w:r>
+      <w:r>
+        <w:t xml:space="preserve">Documentation: </w:t>
+      </w:r>
+      <w:r>
+        <w:t xml:space="preserve">Advanced </w:t>
+      </w:r>
+      <w:r>
+        <w:t>input/output</w:t>
+      </w:r>
+      <w:bookmarkStart w:id="5" w:name="_GoBack"/>
+      <w:bookmarkEnd w:id="5"/>
+    </w:p>
+    <w:p>
+      <w:pPr>
+        <w:pStyle w:val="Spacing"/>
+        <w:rPr>
+          <w:lang w:val="en-US"/>
+        </w:rPr>
+      </w:pPr>
+    </w:p>
+    <w:p>
+      <w:r>
+        <w:t xml:space="preserve">These phases are </w:t>
+      </w:r>
+      <w:r>
+        <w:rPr>
+          <w:iCs/>
+        </w:rPr>
+        <w:t>big</w:t>
+      </w:r>
+      <w:r>
+        <w:rPr>
+          <w:i/>
+        </w:rPr>
+        <w:t xml:space="preserve"> </w:t>
+      </w:r>
+      <w:r>
+        <w:t>steps. Each of them is a big step.</w:t>
+      </w:r>
+    </w:p>
+    <w:p/>
+    <w:p>
+      <w:r>
+        <w:t>The 'release' thing, is most important to me</w:t>
+      </w:r>
+      <w:r>
+        <w:t xml:space="preserve"> now (2020-01)</w:t>
+      </w:r>
+      <w:r>
+        <w:t>, and the rest of it is not.</w:t>
+      </w:r>
+    </w:p>
+    <w:p>
+      <w:pPr>
+        <w:pStyle w:val="Spacing"/>
+        <w:rPr>
+          <w:lang w:val="en-US"/>
+        </w:rPr>
+      </w:pPr>
+    </w:p>
+    <w:p>
+      <w:r>
+        <w:t xml:space="preserve">The first </w:t>
+      </w:r>
+      <w:r>
+        <w:t xml:space="preserve">phase is </w:t>
+      </w:r>
+      <w:r>
+        <w:t xml:space="preserve">'Documentation: </w:t>
+      </w:r>
+      <w:r>
+        <w:t>Adequate OO Paradigm</w:t>
+      </w:r>
+      <w:r>
+        <w:t>'</w:t>
+      </w:r>
+      <w:r>
+        <w:t xml:space="preserve">. It </w:t>
+      </w:r>
+      <w:r>
+        <w:t xml:space="preserve">only consists of a couple of </w:t>
+      </w:r>
+      <w:r>
+        <w:t xml:space="preserve">more </w:t>
+      </w:r>
+      <w:r>
+        <w:t>sub-projects</w:t>
+      </w:r>
+      <w:r>
+        <w:t>.</w:t>
+      </w:r>
+      <w:r>
+        <w:t xml:space="preserve"> </w:t>
+      </w:r>
+      <w:r>
+        <w:t xml:space="preserve">It is mostly done. </w:t>
+      </w:r>
+      <w:r>
+        <w:t>T</w:t>
+      </w:r>
+      <w:r>
+        <w:t xml:space="preserve">he end result </w:t>
+      </w:r>
+      <w:r>
+        <w:t>is</w:t>
+      </w:r>
+      <w:r>
+        <w:t xml:space="preserve"> </w:t>
+      </w:r>
+      <w:r>
+        <w:t xml:space="preserve">pretty much a </w:t>
+      </w:r>
+      <w:r>
+        <w:t xml:space="preserve">full specification of an object oriented diagram language in which object oriented systems can be </w:t>
+      </w:r>
+      <w:r>
+        <w:t xml:space="preserve">expressed in a large amount of </w:t>
+      </w:r>
+      <w:r>
+        <w:t>detail</w:t>
+      </w:r>
+      <w:r>
+        <w:t xml:space="preserve"> (almost the fullest detail)</w:t>
+      </w:r>
+      <w:r>
+        <w:t>.</w:t>
+      </w:r>
+    </w:p>
+    <w:p/>
+    <w:p>
+      <w:r>
+        <w:t xml:space="preserve">The second phase is </w:t>
+      </w:r>
+      <w:r>
+        <w:t xml:space="preserve">'Documentation: </w:t>
+      </w:r>
+      <w:r>
+        <w:t>Automatic Diagram Organization</w:t>
+      </w:r>
+      <w:r>
+        <w:t>'</w:t>
+      </w:r>
+      <w:r>
+        <w:t xml:space="preserve"> is only part done.</w:t>
+      </w:r>
+      <w:r>
+        <w:t xml:space="preserve"> The thing is: when diagrams do not organize themselves automatically</w:t>
+      </w:r>
+      <w:r>
+        <w:t xml:space="preserve"> (for instance positioning of t</w:t>
+      </w:r>
+      <w:r>
+        <w:t>h</w:t>
+      </w:r>
+      <w:r>
+        <w:t>e shapes and curving of the lines)</w:t>
+      </w:r>
+      <w:r>
+        <w:t xml:space="preserve">, the effectivity of the language </w:t>
+      </w:r>
+      <w:r>
+        <w:t xml:space="preserve">might be </w:t>
+      </w:r>
+      <w:r>
+        <w:t>decreased</w:t>
       </w:r>
       <w:r>
         <w:t>,</w:t>
       </w:r>
       <w:r>
-        <w:t xml:space="preserve"> that go on inside a computer.</w:t>
-      </w:r>
-      <w:r>
-        <w:t xml:space="preserve"> There are other ideas in it about programming language</w:t>
-      </w:r>
-      <w:r>
-        <w:t xml:space="preserve"> in general</w:t>
-      </w:r>
-      <w:r>
-        <w:t xml:space="preserve">, but those are </w:t>
-      </w:r>
-      <w:r>
-        <w:t>not as prominent</w:t>
+        <w:t xml:space="preserve"> to a point that </w:t>
+      </w:r>
+      <w:r>
+        <w:t xml:space="preserve">the intentions </w:t>
+      </w:r>
+      <w:r>
+        <w:t xml:space="preserve">with the </w:t>
+      </w:r>
+      <w:r>
+        <w:t xml:space="preserve">language </w:t>
+      </w:r>
+      <w:r>
+        <w:t xml:space="preserve">might </w:t>
+      </w:r>
+      <w:r>
+        <w:t>not be reached</w:t>
+      </w:r>
+      <w:r>
+        <w:t xml:space="preserve">. If the way diagrams organize themselves is </w:t>
+      </w:r>
+      <w:r>
+        <w:t xml:space="preserve">automatically </w:t>
+      </w:r>
+      <w:r>
+        <w:t xml:space="preserve">worked out, the </w:t>
+      </w:r>
+      <w:r>
+        <w:t>usability</w:t>
+      </w:r>
+      <w:r>
+        <w:t xml:space="preserve"> of the language </w:t>
+      </w:r>
+      <w:r>
+        <w:t xml:space="preserve">might </w:t>
+      </w:r>
+      <w:r>
+        <w:t xml:space="preserve">very much </w:t>
+      </w:r>
+      <w:r>
+        <w:t>increase.</w:t>
+      </w:r>
+    </w:p>
+    <w:p/>
+    <w:p>
+      <w:r>
+        <w:t xml:space="preserve">Programming: This </w:t>
+      </w:r>
+      <w:r>
+        <w:t xml:space="preserve">was </w:t>
+      </w:r>
+      <w:r>
+        <w:t>the point at which</w:t>
+      </w:r>
+      <w:r>
+        <w:t>,</w:t>
+      </w:r>
+      <w:r>
+        <w:t xml:space="preserve"> </w:t>
+      </w:r>
+      <w:r>
+        <w:t xml:space="preserve">it </w:t>
+      </w:r>
+      <w:r>
+        <w:t xml:space="preserve">was found </w:t>
+      </w:r>
+      <w:r>
+        <w:t xml:space="preserve">a good plan to </w:t>
+      </w:r>
+      <w:r>
+        <w:t xml:space="preserve">actually </w:t>
+      </w:r>
+      <w:r>
+        <w:t xml:space="preserve">program </w:t>
+      </w:r>
+      <w:r>
+        <w:t xml:space="preserve">a version. </w:t>
+      </w:r>
+      <w:r>
+        <w:t xml:space="preserve">Even though a </w:t>
+      </w:r>
+      <w:r>
+        <w:t xml:space="preserve">lot of the language </w:t>
+      </w:r>
+      <w:r>
+        <w:t xml:space="preserve">would </w:t>
+      </w:r>
+      <w:r>
+        <w:t xml:space="preserve">not have been designed yet. </w:t>
+      </w:r>
+      <w:r>
+        <w:t>Some experimental things have been programmed.</w:t>
+      </w:r>
+      <w:r>
+        <w:t xml:space="preserve"> </w:t>
+      </w:r>
+      <w:r>
+        <w:t xml:space="preserve">One </w:t>
+      </w:r>
+      <w:r>
+        <w:t>fear was</w:t>
+      </w:r>
+      <w:r>
+        <w:t>:</w:t>
+      </w:r>
+      <w:r>
+        <w:t xml:space="preserve"> making something, that would later be thrown away, </w:t>
+      </w:r>
+      <w:r>
+        <w:t xml:space="preserve">would </w:t>
+      </w:r>
+      <w:r>
+        <w:t>the language change completely. But the</w:t>
+      </w:r>
+      <w:r>
+        <w:t xml:space="preserve"> </w:t>
+      </w:r>
+      <w:r>
+        <w:t xml:space="preserve">base of the language </w:t>
+      </w:r>
+      <w:r>
+        <w:t xml:space="preserve">was </w:t>
+      </w:r>
+      <w:r>
+        <w:t xml:space="preserve">not expected </w:t>
+      </w:r>
+      <w:r>
+        <w:t xml:space="preserve">to change </w:t>
+      </w:r>
+      <w:r>
+        <w:t>drastically</w:t>
+      </w:r>
+      <w:r>
+        <w:t xml:space="preserve">. Another fear was to lose time programming, that was better spent on </w:t>
+      </w:r>
+      <w:r>
+        <w:t xml:space="preserve">the </w:t>
+      </w:r>
+      <w:r>
+        <w:t>language design</w:t>
+      </w:r>
+      <w:r>
+        <w:t xml:space="preserve">. The </w:t>
+      </w:r>
+      <w:r>
+        <w:t xml:space="preserve">hope was, that </w:t>
+      </w:r>
+      <w:r>
+        <w:t xml:space="preserve">a working version </w:t>
+      </w:r>
+      <w:r>
+        <w:t xml:space="preserve">would </w:t>
+      </w:r>
+      <w:r>
+        <w:t xml:space="preserve">tell you where the big problems are </w:t>
+      </w:r>
+      <w:r>
+        <w:t xml:space="preserve">would </w:t>
+      </w:r>
+      <w:r>
+        <w:t>indicate solutions to problems you initially could not get your head around</w:t>
       </w:r>
       <w:r>
         <w:t>.</w:t>
       </w:r>
     </w:p>
+    <w:p>
+      <w:pPr>
+        <w:pStyle w:val="Spacing"/>
+        <w:rPr>
+          <w:lang w:val="en-US"/>
+        </w:rPr>
+      </w:pPr>
+    </w:p>
+    <w:p>
+      <w:r>
+        <w:t xml:space="preserve">At this point it might actually be released it to the public. I used to </w:t>
+      </w:r>
+      <w:r>
+        <w:t xml:space="preserve">want </w:t>
+      </w:r>
+      <w:r>
+        <w:t xml:space="preserve">to patent it, but that is no longer </w:t>
+      </w:r>
+      <w:r>
+        <w:t>the case</w:t>
+      </w:r>
+      <w:r>
+        <w:t xml:space="preserve">. Open sourcing it is what I am going for. I don't see myself making money off of this and </w:t>
+      </w:r>
+      <w:r>
+        <w:t xml:space="preserve">it is no use </w:t>
+      </w:r>
+      <w:r>
+        <w:t>just sitting on the idea</w:t>
+      </w:r>
+      <w:r>
+        <w:t xml:space="preserve"> </w:t>
+      </w:r>
+      <w:r>
+        <w:t>having time just pass by</w:t>
+      </w:r>
+      <w:r>
+        <w:t>.</w:t>
+      </w:r>
+    </w:p>
     <w:p/>
     <w:p>
       <w:r>
-        <w:t xml:space="preserve">This document explains </w:t>
-      </w:r>
-      <w:r>
-        <w:rPr>
-          <w:i/>
-        </w:rPr>
-        <w:t xml:space="preserve">a lot </w:t>
-      </w:r>
-      <w:r>
-        <w:t xml:space="preserve">of details of how </w:t>
-      </w:r>
-      <w:r>
-        <w:t xml:space="preserve">the </w:t>
-      </w:r>
-      <w:r>
-        <w:t xml:space="preserve">approach taken in the </w:t>
-      </w:r>
-      <w:r>
-        <w:t>work</w:t>
+        <w:t xml:space="preserve">That is where it's at right now. The other steps in the list above are possible future steps, but </w:t>
+      </w:r>
+      <w:r>
+        <w:t>not necessarily</w:t>
       </w:r>
       <w:r>
         <w:t>.</w:t>
       </w:r>
-      <w:r>
-        <w:t xml:space="preserve"> </w:t>
-      </w:r>
-      <w:r>
-        <w:t xml:space="preserve">The project </w:t>
-      </w:r>
-      <w:r>
-        <w:t xml:space="preserve">was </w:t>
-      </w:r>
-      <w:r>
-        <w:t>split up into many sub-projects.</w:t>
-      </w:r>
     </w:p>
     <w:p>
       <w:pPr>
         <w:pStyle w:val="Heading2"/>
       </w:pPr>
-      <w:bookmarkStart w:id="3" w:name="_Toc37540247"/>
-      <w:r>
-        <w:t>Higher Goal &amp; Doubts</w:t>
-      </w:r>
-      <w:bookmarkEnd w:id="3"/>
-    </w:p>
-    <w:p>
-      <w:r>
-        <w:t>One of my worries is that I have not learned enough constructs that exist in the world to really make a unified language for all digital objects. The language was supposed to give a different view onto any digital data: folders, scheduled tasks, object oriented code, the web, databases or any complicated referential structure. It is supposed to combine all of it into a single landscape in a single language, and serve as an entry-point for all other types of digital expression, such as opening data in the app it is intended for, displaying that view on top of the diagram</w:t>
-      </w:r>
-      <w:r>
-        <w:t>, that is a map of everything going on inside the computer.</w:t>
-      </w:r>
-    </w:p>
-    <w:p>
-      <w:pPr>
-        <w:keepNext/>
-        <w:spacing w:before="300" w:after="140"/>
-        <w:outlineLvl w:val="1"/>
-        <w:rPr>
-          <w:rFonts w:ascii="Arial" w:hAnsi="Arial"/>
-          <w:b/>
-          <w:iCs/>
-          <w:sz w:val="36"/>
-          <w:lang w:eastAsia="nl-NL"/>
-        </w:rPr>
-      </w:pPr>
-      <w:bookmarkStart w:id="4" w:name="_Toc33389641"/>
-      <w:r>
-        <w:rPr>
-          <w:rFonts w:ascii="Arial" w:hAnsi="Arial"/>
-          <w:b/>
-          <w:iCs/>
-          <w:sz w:val="36"/>
-          <w:lang w:eastAsia="nl-NL"/>
-        </w:rPr>
-        <w:t>Goal of the Language</w:t>
-      </w:r>
-      <w:bookmarkEnd w:id="4"/>
-    </w:p>
-    <w:p>
-      <w:pPr>
-        <w:rPr>
-          <w:lang w:eastAsia="nl-NL"/>
-        </w:rPr>
-      </w:pPr>
-      <w:r>
-        <w:rPr>
-          <w:lang w:eastAsia="nl-NL"/>
-        </w:rPr>
-        <w:t>Here are some goals of the new language:</w:t>
-      </w:r>
-    </w:p>
-    <w:p>
-      <w:pPr>
-        <w:rPr>
-          <w:sz w:val="14"/>
-        </w:rPr>
-      </w:pPr>
-    </w:p>
-    <w:p>
-      <w:pPr>
-        <w:ind w:left="406" w:hanging="122"/>
-        <w:rPr>
-          <w:lang w:eastAsia="nl-NL"/>
-        </w:rPr>
-      </w:pPr>
-      <w:r>
-        <w:rPr>
-          <w:lang w:eastAsia="nl-NL"/>
-        </w:rPr>
-        <w:t>- Gain instant insight into complex referential structures hopefully to a degree that no other way of diagramming ever could.</w:t>
-      </w:r>
-    </w:p>
-    <w:p>
-      <w:pPr>
-        <w:ind w:left="406" w:hanging="122"/>
-        <w:rPr>
-          <w:lang w:eastAsia="nl-NL"/>
-        </w:rPr>
-      </w:pPr>
-      <w:r>
-        <w:rPr>
-          <w:lang w:eastAsia="nl-NL"/>
-        </w:rPr>
-        <w:t xml:space="preserve">- </w:t>
-      </w:r>
-      <w:r>
-        <w:rPr>
-          <w:i/>
-          <w:lang w:eastAsia="nl-NL"/>
-        </w:rPr>
-        <w:t>Anything</w:t>
-      </w:r>
-      <w:r>
-        <w:rPr>
-          <w:lang w:eastAsia="nl-NL"/>
-        </w:rPr>
-        <w:t xml:space="preserve"> digital can be translated to such a diagram, because most things digital are just referential structures.</w:t>
-      </w:r>
-    </w:p>
-    <w:p>
-      <w:pPr>
-        <w:ind w:left="406" w:hanging="122"/>
-        <w:rPr>
-          <w:lang w:eastAsia="nl-NL"/>
-        </w:rPr>
-      </w:pPr>
-      <w:r>
-        <w:rPr>
-          <w:lang w:eastAsia="nl-NL"/>
-        </w:rPr>
-        <w:t>- Make it easier to program software.</w:t>
-      </w:r>
-    </w:p>
-    <w:p>
-      <w:pPr>
-        <w:ind w:left="406" w:hanging="122"/>
-        <w:rPr>
-          <w:lang w:eastAsia="nl-NL"/>
-        </w:rPr>
-      </w:pPr>
-      <w:r>
-        <w:rPr>
-          <w:lang w:eastAsia="nl-NL"/>
-        </w:rPr>
-        <w:t xml:space="preserve">- Make </w:t>
-      </w:r>
-      <w:r>
-        <w:rPr>
-          <w:i/>
-          <w:lang w:eastAsia="nl-NL"/>
-        </w:rPr>
-        <w:t xml:space="preserve">programming </w:t>
-      </w:r>
-      <w:r>
-        <w:rPr>
-          <w:lang w:eastAsia="nl-NL"/>
-        </w:rPr>
-        <w:t xml:space="preserve">the same as </w:t>
-      </w:r>
-      <w:r>
-        <w:rPr>
-          <w:i/>
-          <w:lang w:eastAsia="nl-NL"/>
-        </w:rPr>
-        <w:t xml:space="preserve">using </w:t>
-      </w:r>
-      <w:r>
-        <w:rPr>
-          <w:lang w:eastAsia="nl-NL"/>
-        </w:rPr>
-        <w:t>a computer.</w:t>
-      </w:r>
-    </w:p>
-    <w:p>
-      <w:pPr>
-        <w:ind w:left="406" w:hanging="122"/>
-        <w:rPr>
-          <w:lang w:eastAsia="nl-NL"/>
-        </w:rPr>
-      </w:pPr>
-      <w:r>
-        <w:rPr>
-          <w:lang w:eastAsia="nl-NL"/>
-        </w:rPr>
-        <w:t>- Offer an instant user interface for anything digital and traditionally invisible.</w:t>
-      </w:r>
-    </w:p>
-    <w:p>
-      <w:pPr>
-        <w:ind w:left="406" w:hanging="122"/>
-        <w:rPr>
-          <w:lang w:eastAsia="nl-NL"/>
-        </w:rPr>
-      </w:pPr>
-      <w:r>
-        <w:rPr>
-          <w:lang w:eastAsia="nl-NL"/>
-        </w:rPr>
-        <w:t>- The invisibility of digital connections, that software developers and ICT infrastructure engineers only imagine in their head, are now visualized on screen.</w:t>
-      </w:r>
-    </w:p>
-    <w:p>
-      <w:pPr>
-        <w:rPr>
-          <w:sz w:val="14"/>
-        </w:rPr>
-      </w:pPr>
-    </w:p>
-    <w:p>
-      <w:pPr>
-        <w:rPr>
-          <w:lang w:eastAsia="nl-NL"/>
-        </w:rPr>
-      </w:pPr>
-      <w:r>
-        <w:rPr>
-          <w:lang w:eastAsia="nl-NL"/>
-        </w:rPr>
-        <w:t>What might prove that the diagram language fails:</w:t>
-      </w:r>
-    </w:p>
-    <w:p>
-      <w:pPr>
-        <w:rPr>
-          <w:sz w:val="14"/>
-        </w:rPr>
-      </w:pPr>
-    </w:p>
-    <w:p>
-      <w:pPr>
-        <w:ind w:left="420" w:hanging="136"/>
-        <w:rPr>
-          <w:lang w:eastAsia="nl-NL"/>
-        </w:rPr>
-      </w:pPr>
-      <w:r>
-        <w:rPr>
-          <w:lang w:eastAsia="nl-NL"/>
-        </w:rPr>
-        <w:t>- That the diagram expression does not simplify the view on complex referential structures, but that it will still look like an unoverviewable bunch of wiring.</w:t>
-      </w:r>
-    </w:p>
-    <w:p>
-      <w:pPr>
-        <w:ind w:left="420" w:hanging="136"/>
-        <w:rPr>
-          <w:lang w:eastAsia="nl-NL"/>
-        </w:rPr>
-      </w:pPr>
-      <w:r>
-        <w:rPr>
-          <w:lang w:eastAsia="nl-NL"/>
-        </w:rPr>
-        <w:t>- Do take comfort in the fact, that if this goal is not reached, the language might still have other uses. It might still be a nice way to navigate and write your code.</w:t>
-      </w:r>
-    </w:p>
-    <w:p>
-      <w:pPr>
-        <w:ind w:left="420" w:hanging="136"/>
-        <w:rPr>
-          <w:lang w:eastAsia="nl-NL"/>
-        </w:rPr>
-      </w:pPr>
-    </w:p>
-    <w:p>
-      <w:pPr>
-        <w:rPr>
-          <w:lang w:eastAsia="nl-NL"/>
-        </w:rPr>
-      </w:pPr>
-      <w:r>
-        <w:rPr>
-          <w:lang w:eastAsia="nl-NL"/>
-        </w:rPr>
-        <w:t xml:space="preserve">The language has more goals, but the goals above might be the </w:t>
-      </w:r>
-      <w:r>
-        <w:rPr>
-          <w:lang w:eastAsia="nl-NL"/>
-        </w:rPr>
-        <w:t xml:space="preserve">more </w:t>
-      </w:r>
-      <w:r>
-        <w:rPr>
-          <w:lang w:eastAsia="nl-NL"/>
-        </w:rPr>
-        <w:t>important ones.</w:t>
-      </w:r>
-    </w:p>
-    <w:p>
-      <w:pPr>
-        <w:pStyle w:val="Heading2"/>
-      </w:pPr>
-      <w:bookmarkStart w:id="5" w:name="_Toc37540248"/>
-      <w:r>
-        <w:t xml:space="preserve">Earlier </w:t>
-      </w:r>
-      <w:r>
-        <w:t>Goal</w:t>
-      </w:r>
-      <w:bookmarkEnd w:id="5"/>
-    </w:p>
-    <w:p>
-      <w:r>
-        <w:t xml:space="preserve">A while ago the goal of the project was to describe my ideas adequately </w:t>
-      </w:r>
-      <w:r>
-        <w:t xml:space="preserve">for </w:t>
-      </w:r>
-      <w:r>
-        <w:t xml:space="preserve">others to </w:t>
-      </w:r>
-      <w:r>
-        <w:t>b</w:t>
-      </w:r>
-      <w:r>
-        <w:t>e</w:t>
-      </w:r>
-      <w:r>
-        <w:t xml:space="preserve"> able to </w:t>
-      </w:r>
-      <w:r>
-        <w:t>pick up work where I left off</w:t>
-      </w:r>
-      <w:r>
-        <w:t>, if that would ever happen</w:t>
-      </w:r>
-      <w:r>
-        <w:t xml:space="preserve">. This was done by making a functional design on paper of the new computer language, </w:t>
-      </w:r>
-      <w:r>
-        <w:t xml:space="preserve">adequate </w:t>
-      </w:r>
-      <w:r>
-        <w:t xml:space="preserve">to </w:t>
-      </w:r>
-      <w:r>
-        <w:t xml:space="preserve">turn </w:t>
-      </w:r>
-      <w:r>
-        <w:t>the</w:t>
-      </w:r>
-      <w:r>
-        <w:t xml:space="preserve"> comp</w:t>
-      </w:r>
-      <w:r>
-        <w:t xml:space="preserve">uter </w:t>
-      </w:r>
-      <w:r>
-        <w:t xml:space="preserve">programming </w:t>
-      </w:r>
-      <w:r>
-        <w:t xml:space="preserve">language into </w:t>
-      </w:r>
-      <w:r>
-        <w:t xml:space="preserve">a usable </w:t>
-      </w:r>
-      <w:r>
-        <w:t>product</w:t>
-      </w:r>
-      <w:r>
-        <w:t>.</w:t>
-      </w:r>
-      <w:r>
-        <w:t xml:space="preserve"> It was meant to </w:t>
-      </w:r>
-      <w:r>
-        <w:t>preserve my thoughts</w:t>
-      </w:r>
-      <w:r>
-        <w:t xml:space="preserve">. </w:t>
-      </w:r>
-      <w:r>
-        <w:t xml:space="preserve">Then I </w:t>
-      </w:r>
-      <w:r>
-        <w:t xml:space="preserve">could </w:t>
-      </w:r>
-      <w:r>
-        <w:t xml:space="preserve">either </w:t>
-      </w:r>
-      <w:r>
-        <w:t xml:space="preserve">sell the idea, </w:t>
-      </w:r>
-      <w:r>
-        <w:t xml:space="preserve">give it away, </w:t>
-      </w:r>
-      <w:r>
-        <w:t xml:space="preserve">implement it myself or </w:t>
-      </w:r>
-      <w:r>
-        <w:t>not work on it for years</w:t>
-      </w:r>
-      <w:r>
-        <w:t xml:space="preserve"> and then the ideas will not fade </w:t>
-      </w:r>
-      <w:r>
-        <w:t>a</w:t>
-      </w:r>
-      <w:r>
-        <w:t>way</w:t>
-      </w:r>
-      <w:r>
-        <w:t>. It will give me peace</w:t>
-      </w:r>
-      <w:r>
-        <w:t xml:space="preserve"> of mind</w:t>
-      </w:r>
-      <w:r>
-        <w:t xml:space="preserve"> </w:t>
-      </w:r>
-      <w:r>
-        <w:t xml:space="preserve">and </w:t>
-      </w:r>
-      <w:r>
-        <w:t>it will open</w:t>
-      </w:r>
-      <w:r>
-        <w:t xml:space="preserve"> up </w:t>
-      </w:r>
-      <w:r>
-        <w:t>possibilities</w:t>
-      </w:r>
-      <w:r>
-        <w:t xml:space="preserve"> for me and for the idea</w:t>
-      </w:r>
-      <w:r>
-        <w:t>.</w:t>
-      </w:r>
-    </w:p>
-    <w:p/>
-    <w:p>
-      <w:r>
-        <w:t xml:space="preserve">Were </w:t>
-      </w:r>
-      <w:r>
-        <w:t xml:space="preserve">the descriptions of the language </w:t>
-      </w:r>
-      <w:r>
-        <w:t xml:space="preserve">to be </w:t>
-      </w:r>
-      <w:r>
-        <w:t>adequate</w:t>
-      </w:r>
-      <w:r>
-        <w:t>,</w:t>
-      </w:r>
-      <w:r>
-        <w:t xml:space="preserve"> I </w:t>
-      </w:r>
-      <w:r>
-        <w:t xml:space="preserve">would </w:t>
-      </w:r>
-      <w:r>
-        <w:t xml:space="preserve">not have to worry about </w:t>
-      </w:r>
-      <w:r>
-        <w:t>whether I work on it anymore</w:t>
-      </w:r>
-      <w:r>
-        <w:t>, because the ideas would be preserved.</w:t>
-      </w:r>
-    </w:p>
-    <w:p>
-      <w:pPr>
-        <w:pStyle w:val="Spacing"/>
-        <w:rPr>
-          <w:lang w:val="en-US"/>
-        </w:rPr>
-      </w:pPr>
-    </w:p>
-    <w:p>
-      <w:r>
-        <w:t xml:space="preserve">However, </w:t>
-      </w:r>
-      <w:r>
-        <w:t>later in the project,</w:t>
-      </w:r>
-      <w:r>
-        <w:t xml:space="preserve"> most of that goal </w:t>
-      </w:r>
-      <w:r>
-        <w:t xml:space="preserve">was </w:t>
-      </w:r>
-      <w:r>
-        <w:t>already</w:t>
-      </w:r>
-      <w:r>
-        <w:t xml:space="preserve"> realized</w:t>
-      </w:r>
-      <w:r>
-        <w:t>.</w:t>
-      </w:r>
-    </w:p>
-    <w:p>
-      <w:pPr>
-        <w:pStyle w:val="Heading2"/>
-      </w:pPr>
-      <w:bookmarkStart w:id="6" w:name="_Toc37540249"/>
-      <w:r>
-        <w:t>Later Goal</w:t>
+      <w:bookmarkStart w:id="6" w:name="_Toc37540250"/>
+      <w:bookmarkStart w:id="7" w:name="_Hlk32783955"/>
+      <w:r>
+        <w:t>Theme Picking</w:t>
       </w:r>
       <w:bookmarkEnd w:id="6"/>
     </w:p>
-    <w:p>
-      <w:r>
-        <w:t>La</w:t>
-      </w:r>
-      <w:r>
-        <w:t>t</w:t>
-      </w:r>
-      <w:r>
-        <w:t>er, t</w:t>
-      </w:r>
-      <w:r>
-        <w:t xml:space="preserve">he goals for the new computer language </w:t>
-      </w:r>
-      <w:r>
-        <w:t xml:space="preserve">went </w:t>
-      </w:r>
-      <w:r>
-        <w:t>beyond describing my existing ideas adequately.</w:t>
-      </w:r>
-    </w:p>
-    <w:p>
-      <w:pPr>
-        <w:pStyle w:val="Spacing"/>
-        <w:rPr>
-          <w:lang w:val="en-US"/>
-        </w:rPr>
-      </w:pPr>
-    </w:p>
-    <w:p>
-      <w:r>
-        <w:t xml:space="preserve">The goals of the sub-projects </w:t>
-      </w:r>
-      <w:r>
-        <w:t xml:space="preserve">would </w:t>
-      </w:r>
-      <w:r>
-        <w:t>no longer be just to describe an element of the system.</w:t>
-      </w:r>
-    </w:p>
-    <w:p>
-      <w:r>
-        <w:t xml:space="preserve">The goals of the sub-projects </w:t>
-      </w:r>
-      <w:r>
-        <w:t xml:space="preserve">would </w:t>
-      </w:r>
-      <w:r>
-        <w:t>lean more towards turning the new computer language into a finished and usable product.</w:t>
-      </w:r>
-    </w:p>
-    <w:p>
-      <w:pPr>
-        <w:pStyle w:val="Spacing"/>
-        <w:rPr>
-          <w:lang w:val="en-US"/>
-        </w:rPr>
-      </w:pPr>
-    </w:p>
-    <w:p>
-      <w:r>
-        <w:t xml:space="preserve">Product is a loose term here. It can mean a working piece of software in which you can use the new computer language. But a product could also be a specification on paper of </w:t>
-      </w:r>
-      <w:r>
-        <w:t xml:space="preserve">what </w:t>
-      </w:r>
-      <w:r>
-        <w:t>the new computer language</w:t>
-      </w:r>
-      <w:r>
-        <w:t xml:space="preserve"> would look like</w:t>
-      </w:r>
-      <w:r>
-        <w:t>.</w:t>
-      </w:r>
-    </w:p>
-    <w:p>
-      <w:pPr>
-        <w:pStyle w:val="Spacing"/>
-        <w:rPr>
-          <w:lang w:val="en-US"/>
-        </w:rPr>
-      </w:pPr>
-    </w:p>
-    <w:p>
-      <w:r>
-        <w:t>Some stuff got finished</w:t>
-      </w:r>
-      <w:r>
-        <w:t>.</w:t>
-      </w:r>
-    </w:p>
-    <w:p>
-      <w:r>
-        <w:t xml:space="preserve">Some things </w:t>
-      </w:r>
-      <w:r>
-        <w:t xml:space="preserve">were </w:t>
-      </w:r>
-      <w:r>
-        <w:t>put off</w:t>
-      </w:r>
-      <w:r>
-        <w:t xml:space="preserve"> till later</w:t>
-      </w:r>
-      <w:r>
-        <w:t>.</w:t>
-      </w:r>
-    </w:p>
-    <w:p>
-      <w:r>
-        <w:t xml:space="preserve">New things </w:t>
-      </w:r>
-      <w:r>
-        <w:t xml:space="preserve">were </w:t>
-      </w:r>
-      <w:r>
-        <w:t>imported into the project</w:t>
-      </w:r>
-      <w:r>
-        <w:t>.</w:t>
-      </w:r>
-    </w:p>
-    <w:p>
-      <w:r>
-        <w:t>Priorities got changed</w:t>
-      </w:r>
-      <w:r>
-        <w:t>.</w:t>
-      </w:r>
-    </w:p>
-    <w:p>
-      <w:r>
-        <w:t>Goals got redefined</w:t>
-      </w:r>
-      <w:r>
-        <w:t>.</w:t>
-      </w:r>
-    </w:p>
-    <w:p>
-      <w:pPr>
-        <w:pStyle w:val="Spacing"/>
-        <w:rPr>
-          <w:lang w:val="en-US"/>
-        </w:rPr>
-      </w:pPr>
-    </w:p>
-    <w:p>
-      <w:r>
-        <w:t xml:space="preserve">There </w:t>
-      </w:r>
-      <w:r>
-        <w:t xml:space="preserve">could </w:t>
-      </w:r>
-      <w:r>
-        <w:t xml:space="preserve">be multiple intermediate </w:t>
-      </w:r>
-      <w:r>
-        <w:t xml:space="preserve">goals. Each goal </w:t>
-      </w:r>
-      <w:r>
-        <w:t xml:space="preserve">would </w:t>
-      </w:r>
-      <w:r>
-        <w:t>be about taking the language to the next level.</w:t>
-      </w:r>
-    </w:p>
-    <w:p>
-      <w:pPr>
-        <w:pStyle w:val="Spacing"/>
-        <w:rPr>
-          <w:lang w:val="en-US"/>
-        </w:rPr>
-      </w:pPr>
-    </w:p>
-    <w:p>
-      <w:r>
-        <w:t xml:space="preserve">- </w:t>
-      </w:r>
-      <w:bookmarkStart w:id="7" w:name="_Hlk27318403"/>
-      <w:r>
-        <w:t xml:space="preserve">Documentation: </w:t>
-      </w:r>
-      <w:bookmarkEnd w:id="7"/>
-      <w:r>
-        <w:t>Adequate OO Paradigm</w:t>
-      </w:r>
-      <w:r>
-        <w:t xml:space="preserve"> </w:t>
-      </w:r>
-      <w:r>
-        <w:t>(mostly finished)</w:t>
-      </w:r>
-    </w:p>
-    <w:p>
-      <w:r>
-        <w:t xml:space="preserve">- </w:t>
-      </w:r>
-      <w:r>
-        <w:t xml:space="preserve">Documentation: </w:t>
-      </w:r>
-      <w:r>
-        <w:t>Automatic Diagram Organization</w:t>
-      </w:r>
-      <w:r>
-        <w:t xml:space="preserve"> </w:t>
-      </w:r>
-      <w:r>
-        <w:t>(part finished)</w:t>
-      </w:r>
-    </w:p>
-    <w:p>
-      <w:pPr>
-        <w:pStyle w:val="Spacing"/>
-        <w:rPr>
-          <w:lang w:val="en-US"/>
-        </w:rPr>
-      </w:pPr>
-    </w:p>
-    <w:p>
-      <w:r>
-        <w:t xml:space="preserve">- </w:t>
-      </w:r>
-      <w:r>
-        <w:t xml:space="preserve">Programming: </w:t>
-      </w:r>
-      <w:r>
-        <w:t xml:space="preserve">Program </w:t>
-      </w:r>
-      <w:r>
-        <w:t>a version</w:t>
-      </w:r>
-      <w:r>
-        <w:t xml:space="preserve"> </w:t>
-      </w:r>
-      <w:r>
-        <w:t>(</w:t>
-      </w:r>
-      <w:r>
-        <w:t>part done</w:t>
-      </w:r>
-      <w:r>
-        <w:t>)</w:t>
-      </w:r>
-    </w:p>
-    <w:p/>
-    <w:p>
-      <w:r>
-        <w:t xml:space="preserve">- </w:t>
-      </w:r>
-      <w:r>
-        <w:t xml:space="preserve">Business: </w:t>
-      </w:r>
-      <w:r>
-        <w:t>R</w:t>
-      </w:r>
-      <w:r>
-        <w:t>elease</w:t>
-      </w:r>
-    </w:p>
-    <w:p>
-      <w:pPr>
-        <w:pStyle w:val="Spacing"/>
-        <w:rPr>
-          <w:lang w:val="en-US"/>
-        </w:rPr>
-      </w:pPr>
-    </w:p>
-    <w:p>
-      <w:r>
-        <w:t xml:space="preserve">- </w:t>
-      </w:r>
-      <w:r>
-        <w:t xml:space="preserve">Documentation: </w:t>
-      </w:r>
-      <w:r>
-        <w:t>Added Paradigm: Concepts</w:t>
-      </w:r>
-    </w:p>
-    <w:p>
-      <w:r>
-        <w:t xml:space="preserve">- </w:t>
-      </w:r>
-      <w:r>
-        <w:t xml:space="preserve">Documentation: </w:t>
-      </w:r>
-      <w:r>
-        <w:t>Added Para</w:t>
-      </w:r>
-      <w:r>
-        <w:t>digm: Querying</w:t>
-      </w:r>
-    </w:p>
-    <w:p>
-      <w:pPr>
-        <w:pStyle w:val="Spacing"/>
-        <w:rPr>
-          <w:lang w:val="en-US"/>
-        </w:rPr>
-      </w:pPr>
-    </w:p>
-    <w:p>
-      <w:r>
-        <w:t xml:space="preserve">- </w:t>
-      </w:r>
-      <w:r>
-        <w:t xml:space="preserve">Documentation: </w:t>
-      </w:r>
-      <w:r>
-        <w:t xml:space="preserve">Advanced </w:t>
-      </w:r>
-      <w:r>
-        <w:t>input/output</w:t>
-      </w:r>
-    </w:p>
-    <w:p>
-      <w:pPr>
-        <w:pStyle w:val="Spacing"/>
-        <w:rPr>
-          <w:lang w:val="en-US"/>
-        </w:rPr>
-      </w:pPr>
-    </w:p>
-    <w:p>
-      <w:r>
-        <w:t xml:space="preserve">These phases are </w:t>
-      </w:r>
-      <w:r>
-        <w:rPr>
-          <w:iCs/>
-        </w:rPr>
-        <w:t>big</w:t>
-      </w:r>
-      <w:r>
-        <w:rPr>
-          <w:i/>
-        </w:rPr>
-        <w:t xml:space="preserve"> </w:t>
-      </w:r>
-      <w:r>
-        <w:t>steps. Each of them is a big step.</w:t>
-      </w:r>
-    </w:p>
-    <w:p/>
-    <w:p>
-      <w:r>
-        <w:t>The 'release' thing, is most important to me</w:t>
-      </w:r>
-      <w:r>
-        <w:t xml:space="preserve"> now (2020-01)</w:t>
-      </w:r>
-      <w:r>
-        <w:t>, and the rest of it is not.</w:t>
-      </w:r>
-    </w:p>
-    <w:p>
-      <w:pPr>
-        <w:pStyle w:val="Spacing"/>
-        <w:rPr>
-          <w:lang w:val="en-US"/>
-        </w:rPr>
-      </w:pPr>
-    </w:p>
-    <w:p>
-      <w:r>
-        <w:t xml:space="preserve">The first </w:t>
-      </w:r>
-      <w:r>
-        <w:t xml:space="preserve">phase is </w:t>
-      </w:r>
-      <w:r>
-        <w:t xml:space="preserve">'Documentation: </w:t>
-      </w:r>
-      <w:r>
-        <w:t>Adequate OO Paradigm</w:t>
-      </w:r>
-      <w:r>
-        <w:t>'</w:t>
-      </w:r>
-      <w:r>
-        <w:t xml:space="preserve">. It </w:t>
-      </w:r>
-      <w:r>
-        <w:t>only consists of a couple of sub-projects</w:t>
-      </w:r>
-      <w:r>
-        <w:t>.</w:t>
-      </w:r>
-      <w:r>
-        <w:t xml:space="preserve"> </w:t>
-      </w:r>
-      <w:r>
-        <w:t xml:space="preserve">It is mostly done. </w:t>
-      </w:r>
-      <w:r>
-        <w:t>T</w:t>
-      </w:r>
-      <w:r>
-        <w:t xml:space="preserve">he end result </w:t>
-      </w:r>
-      <w:r>
-        <w:t>is</w:t>
-      </w:r>
-      <w:r>
-        <w:t xml:space="preserve"> </w:t>
-      </w:r>
-      <w:r>
-        <w:t xml:space="preserve">pretty much a </w:t>
-      </w:r>
-      <w:r>
-        <w:t xml:space="preserve">full specification of an object oriented diagram language in which object oriented systems can be </w:t>
-      </w:r>
-      <w:r>
-        <w:t xml:space="preserve">expressed in a large amount of </w:t>
-      </w:r>
-      <w:r>
-        <w:t>detail</w:t>
-      </w:r>
-      <w:r>
-        <w:t xml:space="preserve"> (almost the fullest detail)</w:t>
-      </w:r>
-      <w:r>
-        <w:t>.</w:t>
-      </w:r>
-    </w:p>
-    <w:p/>
-    <w:p>
-      <w:r>
-        <w:t xml:space="preserve">The second phase is </w:t>
-      </w:r>
-      <w:r>
-        <w:t xml:space="preserve">'Documentation: </w:t>
-      </w:r>
-      <w:r>
-        <w:t>Automatic Diagram Organization</w:t>
-      </w:r>
-      <w:r>
-        <w:t>'</w:t>
-      </w:r>
-      <w:r>
-        <w:t xml:space="preserve"> is only part done.</w:t>
-      </w:r>
-      <w:r>
-        <w:t xml:space="preserve"> The thing is: when diagrams do not organize themselves automatically</w:t>
-      </w:r>
-      <w:r>
-        <w:t xml:space="preserve"> (for instance positioning of </w:t>
-      </w:r>
-      <w:proofErr w:type="spellStart"/>
-      <w:r>
-        <w:t>te</w:t>
-      </w:r>
-      <w:proofErr w:type="spellEnd"/>
-      <w:r>
-        <w:t xml:space="preserve"> shapes and curving of the lines)</w:t>
-      </w:r>
-      <w:r>
-        <w:t xml:space="preserve">, the effectivity of the language </w:t>
-      </w:r>
-      <w:r>
-        <w:t xml:space="preserve">might be </w:t>
-      </w:r>
-      <w:r>
-        <w:t>dramatically decreased</w:t>
-      </w:r>
-      <w:r>
-        <w:t>,</w:t>
-      </w:r>
-      <w:r>
-        <w:t xml:space="preserve"> to a point that </w:t>
-      </w:r>
-      <w:r>
-        <w:t xml:space="preserve">the intentions </w:t>
-      </w:r>
-      <w:r>
-        <w:t xml:space="preserve">with the </w:t>
-      </w:r>
-      <w:r>
-        <w:t xml:space="preserve">language </w:t>
-      </w:r>
-      <w:r>
-        <w:t xml:space="preserve">might </w:t>
-      </w:r>
-      <w:r>
-        <w:t>not be reached</w:t>
-      </w:r>
-      <w:r>
-        <w:t xml:space="preserve">. If the way diagrams organize themselves is </w:t>
-      </w:r>
-      <w:r>
-        <w:t xml:space="preserve">automatically </w:t>
-      </w:r>
-      <w:r>
-        <w:t xml:space="preserve">worked out, the </w:t>
-      </w:r>
-      <w:proofErr w:type="spellStart"/>
-      <w:r>
-        <w:t>usuability</w:t>
-      </w:r>
-      <w:proofErr w:type="spellEnd"/>
-      <w:r>
-        <w:t xml:space="preserve"> of the language </w:t>
-      </w:r>
-      <w:r>
-        <w:t xml:space="preserve">might </w:t>
-      </w:r>
-      <w:r>
-        <w:t xml:space="preserve">be very much </w:t>
-      </w:r>
-      <w:r>
-        <w:t>increased.</w:t>
-      </w:r>
-    </w:p>
-    <w:p/>
-    <w:p>
-      <w:r>
-        <w:t xml:space="preserve">Programming: This </w:t>
-      </w:r>
-      <w:r>
-        <w:t xml:space="preserve">was </w:t>
-      </w:r>
-      <w:r>
-        <w:t>the point at which</w:t>
-      </w:r>
-      <w:r>
-        <w:t>,</w:t>
-      </w:r>
-      <w:r>
-        <w:t xml:space="preserve"> </w:t>
-      </w:r>
-      <w:r>
-        <w:t xml:space="preserve">it </w:t>
-      </w:r>
-      <w:r>
-        <w:t xml:space="preserve">was found </w:t>
-      </w:r>
-      <w:r>
-        <w:t xml:space="preserve">a good plan to </w:t>
-      </w:r>
-      <w:r>
-        <w:t xml:space="preserve">actually </w:t>
-      </w:r>
-      <w:r>
-        <w:t xml:space="preserve">program </w:t>
-      </w:r>
-      <w:r>
-        <w:t xml:space="preserve">a version. </w:t>
-      </w:r>
-      <w:r>
-        <w:t xml:space="preserve">Even though a </w:t>
-      </w:r>
-      <w:r>
-        <w:t xml:space="preserve">lot of the language </w:t>
-      </w:r>
-      <w:r>
-        <w:t xml:space="preserve">would </w:t>
-      </w:r>
-      <w:r>
-        <w:t xml:space="preserve">not have been designed yet. </w:t>
-      </w:r>
-      <w:r>
-        <w:t>Some experimental things have been programmed.</w:t>
-      </w:r>
-      <w:r>
-        <w:t xml:space="preserve"> </w:t>
-      </w:r>
-      <w:r>
-        <w:t xml:space="preserve">One </w:t>
-      </w:r>
-      <w:r>
-        <w:t>fear was</w:t>
-      </w:r>
-      <w:r>
-        <w:t>:</w:t>
-      </w:r>
-      <w:r>
-        <w:t xml:space="preserve"> making something, that would later be thrown away, </w:t>
-      </w:r>
-      <w:r>
-        <w:t xml:space="preserve">would </w:t>
-      </w:r>
-      <w:r>
-        <w:t>the language change completely. But the</w:t>
-      </w:r>
-      <w:r>
-        <w:t xml:space="preserve"> </w:t>
-      </w:r>
-      <w:r>
-        <w:t xml:space="preserve">base of the language </w:t>
-      </w:r>
-      <w:r>
-        <w:t xml:space="preserve">was </w:t>
-      </w:r>
-      <w:r>
-        <w:t xml:space="preserve">not expected </w:t>
-      </w:r>
-      <w:r>
-        <w:t>to change dramatically</w:t>
-      </w:r>
-      <w:r>
-        <w:t xml:space="preserve">. Another fear was to lose time programming, that was better spent on </w:t>
-      </w:r>
-      <w:r>
-        <w:t xml:space="preserve">the </w:t>
-      </w:r>
-      <w:r>
-        <w:t>language design</w:t>
-      </w:r>
-      <w:r>
-        <w:t xml:space="preserve">. The </w:t>
-      </w:r>
-      <w:r>
-        <w:t xml:space="preserve">hope was, that </w:t>
-      </w:r>
-      <w:r>
-        <w:t xml:space="preserve">a working version </w:t>
-      </w:r>
-      <w:r>
-        <w:t xml:space="preserve">would </w:t>
-      </w:r>
-      <w:r>
-        <w:t xml:space="preserve">tell you where the big problems are </w:t>
-      </w:r>
-      <w:r>
-        <w:t xml:space="preserve">would </w:t>
-      </w:r>
-      <w:r>
-        <w:t>indicate solutions to problems you initially could not get your head around</w:t>
-      </w:r>
-      <w:r>
-        <w:t>.</w:t>
-      </w:r>
-    </w:p>
-    <w:p>
-      <w:pPr>
-        <w:pStyle w:val="Spacing"/>
-        <w:rPr>
-          <w:lang w:val="en-US"/>
-        </w:rPr>
-      </w:pPr>
-    </w:p>
-    <w:p>
-      <w:r>
-        <w:t xml:space="preserve">At this point it might actually be released it to the public. I used to </w:t>
-      </w:r>
-      <w:r>
-        <w:t xml:space="preserve">want </w:t>
-      </w:r>
-      <w:r>
-        <w:t xml:space="preserve">to patent it, but that is no longer </w:t>
-      </w:r>
-      <w:r>
-        <w:t>the case</w:t>
-      </w:r>
-      <w:r>
-        <w:t xml:space="preserve">. Open sourcing it is what I am going for. I don't see myself making money off of this and </w:t>
-      </w:r>
-      <w:r>
-        <w:t xml:space="preserve">it is no use </w:t>
-      </w:r>
-      <w:r>
-        <w:t>just sitting on the idea</w:t>
-      </w:r>
-      <w:r>
-        <w:t xml:space="preserve"> </w:t>
-      </w:r>
-      <w:r>
-        <w:t>having time just pass by</w:t>
-      </w:r>
-      <w:r>
-        <w:t>.</w:t>
-      </w:r>
-    </w:p>
-    <w:p/>
-    <w:p>
-      <w:r>
-        <w:t xml:space="preserve">That is where it's at right now. The other steps in the list above are possible future steps, but </w:t>
-      </w:r>
-      <w:r>
-        <w:t>not necessarily</w:t>
-      </w:r>
-      <w:r>
-        <w:t>.</w:t>
-      </w:r>
-    </w:p>
-    <w:p>
-      <w:pPr>
-        <w:pStyle w:val="Heading2"/>
-      </w:pPr>
-      <w:bookmarkStart w:id="8" w:name="_Hlk32783955"/>
-      <w:bookmarkStart w:id="9" w:name="_Toc37540250"/>
-      <w:r>
-        <w:t>Theme Picking</w:t>
-      </w:r>
-      <w:bookmarkEnd w:id="9"/>
-    </w:p>
-    <w:bookmarkEnd w:id="8"/>
+    <w:bookmarkEnd w:id="7"/>
     <w:p>
       <w:r>
         <w:t>This section covers strategies for rough planning</w:t>
@@ -2628,20 +2326,159 @@
       <w:pPr>
         <w:pStyle w:val="Heading3"/>
       </w:pPr>
-      <w:bookmarkStart w:id="10" w:name="_Toc232954784"/>
-      <w:bookmarkStart w:id="11" w:name="_Toc37540251"/>
+      <w:bookmarkStart w:id="8" w:name="_Toc232954784"/>
+      <w:bookmarkStart w:id="9" w:name="_Toc37540251"/>
       <w:r>
         <w:t>Focus on Easy Themes</w:t>
+      </w:r>
+      <w:bookmarkEnd w:id="8"/>
+      <w:bookmarkEnd w:id="9"/>
+    </w:p>
+    <w:p>
+      <w:r>
+        <w:t>Inadequately finished-</w:t>
+      </w:r>
+      <w:r>
+        <w:t>up documentation was moved to the bottom of the documentation folders. Only if they are better finished up, they might be moved back to the top of the documentation again.</w:t>
+      </w:r>
+    </w:p>
+    <w:p>
+      <w:pPr>
+        <w:pStyle w:val="Spacing"/>
+        <w:rPr>
+          <w:lang w:val="en-US"/>
+        </w:rPr>
+      </w:pPr>
+    </w:p>
+    <w:p>
+      <w:r>
+        <w:t xml:space="preserve">First </w:t>
+      </w:r>
+      <w:r>
+        <w:t xml:space="preserve">describe </w:t>
+      </w:r>
+      <w:r>
+        <w:t>things that are already clear</w:t>
+      </w:r>
+      <w:r>
+        <w:t xml:space="preserve"> ideas</w:t>
+      </w:r>
+      <w:r>
+        <w:t xml:space="preserve">. </w:t>
+      </w:r>
+      <w:r>
+        <w:t>F</w:t>
+      </w:r>
+      <w:r>
+        <w:t>irst skip the harder themes</w:t>
+      </w:r>
+      <w:r>
+        <w:t xml:space="preserve">, on which the view is not </w:t>
+      </w:r>
+      <w:r>
+        <w:t>clear yet. There are many themes, that can be relatively easily w</w:t>
+      </w:r>
+      <w:r>
+        <w:t>orked out. It is quicker and that</w:t>
+      </w:r>
+      <w:r>
+        <w:t xml:space="preserve"> work is more </w:t>
+      </w:r>
+      <w:r>
+        <w:t>'</w:t>
+      </w:r>
+      <w:r>
+        <w:t>overdue</w:t>
+      </w:r>
+      <w:r>
+        <w:t>'</w:t>
+      </w:r>
+      <w:r>
+        <w:t>.</w:t>
+      </w:r>
+    </w:p>
+    <w:p>
+      <w:pPr>
+        <w:pStyle w:val="Spacing"/>
+        <w:rPr>
+          <w:lang w:val="en-US"/>
+        </w:rPr>
+      </w:pPr>
+    </w:p>
+    <w:p>
+      <w:r>
+        <w:t xml:space="preserve">One reason </w:t>
+      </w:r>
+      <w:r>
+        <w:t xml:space="preserve">for this </w:t>
+      </w:r>
+      <w:r>
+        <w:t xml:space="preserve">is to get more work done quicker. Another reason is, that the current projects are about making </w:t>
+      </w:r>
+      <w:r>
+        <w:rPr>
+          <w:i/>
+        </w:rPr>
+        <w:t xml:space="preserve">existing </w:t>
+      </w:r>
+      <w:r>
+        <w:t xml:space="preserve">ideas easier to pick up by others, instead of covering </w:t>
+      </w:r>
+      <w:r>
+        <w:rPr>
+          <w:i/>
+        </w:rPr>
+        <w:t xml:space="preserve">new </w:t>
+      </w:r>
+      <w:r>
+        <w:t xml:space="preserve">ideas. </w:t>
+      </w:r>
+      <w:r>
+        <w:t>A</w:t>
+      </w:r>
+      <w:r>
+        <w:t>nother argument is: if you document harder topics, you will create documentation</w:t>
+      </w:r>
+      <w:r>
+        <w:t xml:space="preserve"> of lesser quality</w:t>
+      </w:r>
+      <w:r>
+        <w:t xml:space="preserve">, less easily accessible. So the right decision </w:t>
+      </w:r>
+      <w:r>
+        <w:t>see</w:t>
+      </w:r>
+      <w:r>
+        <w:t>m</w:t>
+      </w:r>
+      <w:r>
+        <w:t xml:space="preserve">s to be </w:t>
+      </w:r>
+      <w:r>
+        <w:t>to do easier topics first.</w:t>
+      </w:r>
+    </w:p>
+    <w:p>
+      <w:pPr>
+        <w:pStyle w:val="Heading3"/>
+      </w:pPr>
+      <w:bookmarkStart w:id="10" w:name="_Toc232954785"/>
+      <w:bookmarkStart w:id="11" w:name="_Toc37540252"/>
+      <w:r>
+        <w:t xml:space="preserve">Redo </w:t>
+      </w:r>
+      <w:r>
+        <w:rPr>
+          <w:i w:val="0"/>
+        </w:rPr>
+        <w:t>Easy Themes</w:t>
       </w:r>
       <w:bookmarkEnd w:id="10"/>
       <w:bookmarkEnd w:id="11"/>
     </w:p>
     <w:p>
       <w:r>
-        <w:t>Inadequately finished-</w:t>
-      </w:r>
-      <w:r>
-        <w:t>up documentation was moved to the bottom of the documentation folders. Only if they are better finished up, they might be moved back to the top of the documentation again.</w:t>
+        <w:t>Some of the more recently done documentation is still tough to read.</w:t>
       </w:r>
     </w:p>
     <w:p>
@@ -2654,46 +2491,46 @@
     </w:p>
     <w:p>
       <w:r>
-        <w:t xml:space="preserve">First </w:t>
-      </w:r>
-      <w:r>
-        <w:t xml:space="preserve">describe </w:t>
-      </w:r>
-      <w:r>
-        <w:t>things that are already clear</w:t>
-      </w:r>
-      <w:r>
-        <w:t xml:space="preserve"> ideas</w:t>
-      </w:r>
-      <w:r>
-        <w:t xml:space="preserve">. </w:t>
-      </w:r>
-      <w:r>
-        <w:t>F</w:t>
-      </w:r>
-      <w:r>
-        <w:t>irst skip the harder themes</w:t>
-      </w:r>
-      <w:r>
-        <w:t xml:space="preserve">, on which the view is not </w:t>
-      </w:r>
-      <w:r>
-        <w:t>clear yet. There are many themes, that can be relatively easily w</w:t>
-      </w:r>
-      <w:r>
-        <w:t>orked out. It is quicker and that</w:t>
-      </w:r>
-      <w:r>
-        <w:t xml:space="preserve"> work is more </w:t>
-      </w:r>
-      <w:r>
-        <w:t>'</w:t>
-      </w:r>
-      <w:r>
-        <w:t>overdue</w:t>
-      </w:r>
-      <w:r>
-        <w:t>'</w:t>
+        <w:t xml:space="preserve">This is because </w:t>
+      </w:r>
+      <w:r>
+        <w:t>when</w:t>
+      </w:r>
+      <w:r>
+        <w:t xml:space="preserve"> writing the documentation, the concept was still being worked out. The documentation was written in a way easy to write. It was tough enough getting a concept straight</w:t>
+      </w:r>
+      <w:r>
+        <w:t xml:space="preserve"> on paper</w:t>
+      </w:r>
+      <w:r>
+        <w:t xml:space="preserve"> to begin with. You can not blame </w:t>
+      </w:r>
+      <w:r>
+        <w:t xml:space="preserve">anyone or anything </w:t>
+      </w:r>
+      <w:r>
+        <w:t xml:space="preserve">for the material first </w:t>
+      </w:r>
+      <w:r>
+        <w:t xml:space="preserve">to </w:t>
+      </w:r>
+      <w:r>
+        <w:t xml:space="preserve">be written in a way in which it is easier to </w:t>
+      </w:r>
+      <w:r>
+        <w:rPr>
+          <w:i/>
+        </w:rPr>
+        <w:t>write</w:t>
+      </w:r>
+      <w:r>
+        <w:t xml:space="preserve">. But later, the material and the reading order should change, so it is easier to </w:t>
+      </w:r>
+      <w:r>
+        <w:rPr>
+          <w:i/>
+        </w:rPr>
+        <w:t>read</w:t>
       </w:r>
       <w:r>
         <w:t>.</w:t>
@@ -2709,130 +2546,140 @@
     </w:p>
     <w:p>
       <w:r>
-        <w:t xml:space="preserve">One reason </w:t>
-      </w:r>
-      <w:r>
-        <w:t xml:space="preserve">for this </w:t>
-      </w:r>
-      <w:r>
-        <w:t xml:space="preserve">is to get more work done quicker. Another reason is, that the current projects are about making </w:t>
-      </w:r>
-      <w:r>
-        <w:rPr>
-          <w:i/>
-        </w:rPr>
-        <w:t xml:space="preserve">existing </w:t>
-      </w:r>
-      <w:r>
-        <w:t xml:space="preserve">ideas easier to pick up by others, instead of covering </w:t>
-      </w:r>
-      <w:r>
-        <w:rPr>
-          <w:i/>
-        </w:rPr>
-        <w:t xml:space="preserve">new </w:t>
-      </w:r>
-      <w:r>
-        <w:t xml:space="preserve">ideas. </w:t>
-      </w:r>
-      <w:r>
-        <w:t>A</w:t>
-      </w:r>
-      <w:r>
-        <w:t>nother argument is: if you document harder topics, you will create documentation</w:t>
-      </w:r>
-      <w:r>
-        <w:t xml:space="preserve"> of lesser quality</w:t>
-      </w:r>
-      <w:r>
-        <w:t xml:space="preserve">, less easily accessible. So the right decision </w:t>
-      </w:r>
-      <w:r>
-        <w:t>see</w:t>
-      </w:r>
-      <w:r>
-        <w:t>m</w:t>
-      </w:r>
-      <w:r>
-        <w:t xml:space="preserve">s to be </w:t>
-      </w:r>
-      <w:r>
-        <w:t>to do easier topics first.</w:t>
+        <w:t xml:space="preserve">Hazards </w:t>
+      </w:r>
+      <w:r>
+        <w:t xml:space="preserve">that might make </w:t>
+      </w:r>
+      <w:r>
+        <w:t xml:space="preserve">the reader loose confidence in </w:t>
+      </w:r>
+      <w:r>
+        <w:t>you</w:t>
+      </w:r>
+      <w:r>
+        <w:t>:</w:t>
+      </w:r>
+    </w:p>
+    <w:p>
+      <w:pPr>
+        <w:pStyle w:val="Spacing"/>
+        <w:rPr>
+          <w:lang w:val="en-US"/>
+        </w:rPr>
+      </w:pPr>
+    </w:p>
+    <w:p>
+      <w:pPr>
+        <w:ind w:left="284"/>
+      </w:pPr>
+      <w:r>
+        <w:t>- Too much</w:t>
+      </w:r>
+    </w:p>
+    <w:p>
+      <w:pPr>
+        <w:ind w:left="284"/>
+      </w:pPr>
+      <w:r>
+        <w:t>- Too difficult</w:t>
+      </w:r>
+    </w:p>
+    <w:p>
+      <w:pPr>
+        <w:ind w:left="284"/>
+      </w:pPr>
+      <w:r>
+        <w:t>- Too much junk in it</w:t>
+      </w:r>
+    </w:p>
+    <w:p>
+      <w:pPr>
+        <w:ind w:left="284"/>
+      </w:pPr>
+      <w:r>
+        <w:t>- Not finished = not worth reading</w:t>
+      </w:r>
+    </w:p>
+    <w:p>
+      <w:pPr>
+        <w:pStyle w:val="Spacing"/>
+        <w:rPr>
+          <w:lang w:val="en-US"/>
+        </w:rPr>
+      </w:pPr>
+    </w:p>
+    <w:p>
+      <w:r>
+        <w:t xml:space="preserve">Some chapters cover things with an approach, that is too difficult and </w:t>
+      </w:r>
+      <w:r>
+        <w:t xml:space="preserve">too </w:t>
+      </w:r>
+      <w:r>
+        <w:t>tough on the reader.</w:t>
       </w:r>
     </w:p>
     <w:p>
       <w:pPr>
         <w:pStyle w:val="Heading3"/>
       </w:pPr>
-      <w:bookmarkStart w:id="12" w:name="_Toc232954785"/>
-      <w:bookmarkStart w:id="13" w:name="_Toc37540252"/>
-      <w:r>
-        <w:t xml:space="preserve">Redo </w:t>
-      </w:r>
-      <w:r>
-        <w:rPr>
-          <w:i w:val="0"/>
-        </w:rPr>
-        <w:t>Easy Themes</w:t>
+      <w:bookmarkStart w:id="12" w:name="_Toc232954786"/>
+      <w:bookmarkStart w:id="13" w:name="_Toc37540253"/>
+      <w:r>
+        <w:t>Rules</w:t>
       </w:r>
       <w:bookmarkEnd w:id="12"/>
       <w:bookmarkEnd w:id="13"/>
     </w:p>
     <w:p>
-      <w:r>
-        <w:t>Some of the more recently done documentation is still tough to read.</w:t>
-      </w:r>
-    </w:p>
-    <w:p>
-      <w:pPr>
-        <w:pStyle w:val="Spacing"/>
-        <w:rPr>
-          <w:lang w:val="en-US"/>
-        </w:rPr>
-      </w:pPr>
-    </w:p>
-    <w:p>
-      <w:r>
-        <w:t xml:space="preserve">This is because </w:t>
-      </w:r>
-      <w:r>
-        <w:t>when</w:t>
-      </w:r>
-      <w:r>
-        <w:t xml:space="preserve"> writing the documentation, the concept was still being worked out. The documentation was written in a way easy to write. It was tough enough getting a concept straight</w:t>
-      </w:r>
-      <w:r>
-        <w:t xml:space="preserve"> on paper</w:t>
-      </w:r>
-      <w:r>
-        <w:t xml:space="preserve"> to begin with. You can not blame </w:t>
-      </w:r>
-      <w:r>
-        <w:t xml:space="preserve">anyone or anything </w:t>
-      </w:r>
-      <w:r>
-        <w:t xml:space="preserve">for the material first </w:t>
-      </w:r>
-      <w:r>
-        <w:t xml:space="preserve">to </w:t>
-      </w:r>
-      <w:r>
-        <w:t xml:space="preserve">be written in a way in which it is easier to </w:t>
+      <w:pPr>
+        <w:ind w:left="168" w:hanging="168"/>
+      </w:pPr>
+      <w:r>
+        <w:t>- Focus on themes easy to work out is a strict rule</w:t>
+      </w:r>
+      <w:r>
+        <w:t>.</w:t>
+      </w:r>
+    </w:p>
+    <w:p>
+      <w:pPr>
+        <w:ind w:left="168" w:hanging="168"/>
+      </w:pPr>
+      <w:r>
+        <w:t>- Simplify existing chapters</w:t>
+      </w:r>
+      <w:r>
+        <w:t>.</w:t>
+      </w:r>
+    </w:p>
+    <w:p>
+      <w:pPr>
+        <w:ind w:left="168" w:hanging="168"/>
+      </w:pPr>
+      <w:r>
+        <w:t>- Each theme only a couple of weeks</w:t>
+      </w:r>
+      <w:r>
+        <w:t>.</w:t>
+      </w:r>
+    </w:p>
+    <w:p>
+      <w:pPr>
+        <w:ind w:left="168" w:hanging="168"/>
+      </w:pPr>
+      <w:r>
+        <w:t xml:space="preserve">- Use </w:t>
       </w:r>
       <w:r>
         <w:rPr>
           <w:i/>
         </w:rPr>
-        <w:t>write</w:t>
-      </w:r>
-      <w:r>
-        <w:t xml:space="preserve">. But later, the material and the reading order should change, so it is easier to </w:t>
-      </w:r>
-      <w:r>
-        <w:rPr>
-          <w:i/>
-        </w:rPr>
-        <w:t>read</w:t>
+        <w:t>themes</w:t>
+      </w:r>
+      <w:r>
+        <w:t xml:space="preserve"> as smallest unit for time planning / progress monitoring</w:t>
       </w:r>
       <w:r>
         <w:t>.</w:t>
@@ -2840,492 +2687,343 @@
     </w:p>
     <w:p>
       <w:pPr>
-        <w:pStyle w:val="Spacing"/>
-        <w:rPr>
-          <w:lang w:val="en-US"/>
-        </w:rPr>
-      </w:pPr>
-    </w:p>
-    <w:p>
-      <w:r>
-        <w:t xml:space="preserve">Hazards </w:t>
-      </w:r>
-      <w:r>
-        <w:t xml:space="preserve">that might make </w:t>
-      </w:r>
-      <w:r>
-        <w:t xml:space="preserve">the reader loose confidence in </w:t>
-      </w:r>
-      <w:r>
-        <w:t>you</w:t>
-      </w:r>
-      <w:r>
-        <w:t>:</w:t>
-      </w:r>
-    </w:p>
-    <w:p>
-      <w:pPr>
-        <w:pStyle w:val="Spacing"/>
-        <w:rPr>
-          <w:lang w:val="en-US"/>
-        </w:rPr>
-      </w:pPr>
-    </w:p>
-    <w:p>
-      <w:pPr>
-        <w:ind w:left="284"/>
-      </w:pPr>
-      <w:r>
-        <w:t>- Too much</w:t>
-      </w:r>
-    </w:p>
-    <w:p>
-      <w:pPr>
-        <w:ind w:left="284"/>
-      </w:pPr>
-      <w:r>
-        <w:t>- Too difficult</w:t>
-      </w:r>
-    </w:p>
-    <w:p>
-      <w:pPr>
-        <w:ind w:left="284"/>
-      </w:pPr>
-      <w:r>
-        <w:t>- Too much junk in it</w:t>
-      </w:r>
-    </w:p>
-    <w:p>
-      <w:pPr>
-        <w:ind w:left="284"/>
-      </w:pPr>
-      <w:r>
-        <w:t>- Not finished = not worth reading</w:t>
-      </w:r>
-    </w:p>
-    <w:p>
-      <w:pPr>
-        <w:pStyle w:val="Spacing"/>
-        <w:rPr>
-          <w:lang w:val="en-US"/>
-        </w:rPr>
-      </w:pPr>
-    </w:p>
-    <w:p>
-      <w:r>
-        <w:t xml:space="preserve">Some chapters cover things with an approach, that is too difficult and </w:t>
-      </w:r>
-      <w:r>
-        <w:t xml:space="preserve">too </w:t>
-      </w:r>
-      <w:r>
-        <w:t>tough on the reader.</w:t>
+        <w:ind w:left="168" w:hanging="168"/>
+      </w:pPr>
+      <w:r>
+        <w:t>- No separate progress monitoring within sub-projects</w:t>
+      </w:r>
+      <w:r>
+        <w:t>.</w:t>
+      </w:r>
+    </w:p>
+    <w:p>
+      <w:pPr>
+        <w:ind w:left="168" w:hanging="168"/>
+      </w:pPr>
+      <w:r>
+        <w:t>- Quickly make documenting existing ideas a past stage</w:t>
+      </w:r>
+      <w:r>
+        <w:t>.</w:t>
+      </w:r>
+    </w:p>
+    <w:p>
+      <w:pPr>
+        <w:ind w:left="168" w:hanging="168"/>
+      </w:pPr>
+      <w:r>
+        <w:t>- Documenting existing ideas = most important</w:t>
+      </w:r>
+      <w:r>
+        <w:t>.</w:t>
+      </w:r>
+    </w:p>
+    <w:p>
+      <w:pPr>
+        <w:ind w:left="168" w:hanging="168"/>
+      </w:pPr>
+      <w:r>
+        <w:t xml:space="preserve">- Do not plan for the difficult topics: </w:t>
+      </w:r>
+      <w:r>
+        <w:t>the difficult topics might be</w:t>
+      </w:r>
+      <w:r>
+        <w:t>come</w:t>
+      </w:r>
+      <w:r>
+        <w:t xml:space="preserve"> easier in the future</w:t>
+      </w:r>
+      <w:r>
+        <w:t>.</w:t>
       </w:r>
     </w:p>
     <w:p>
       <w:pPr>
         <w:pStyle w:val="Heading3"/>
       </w:pPr>
-      <w:bookmarkStart w:id="14" w:name="_Toc232954786"/>
-      <w:bookmarkStart w:id="15" w:name="_Toc37540253"/>
-      <w:r>
-        <w:t>Rules</w:t>
+      <w:bookmarkStart w:id="14" w:name="_Toc232954787"/>
+      <w:bookmarkStart w:id="15" w:name="_Toc37540254"/>
+      <w:r>
+        <w:t xml:space="preserve">Plan </w:t>
+      </w:r>
+      <w:r>
+        <w:t xml:space="preserve">the </w:t>
+      </w:r>
+      <w:r>
+        <w:t>Specifics</w:t>
       </w:r>
       <w:bookmarkEnd w:id="14"/>
       <w:bookmarkEnd w:id="15"/>
     </w:p>
     <w:p>
-      <w:pPr>
-        <w:ind w:left="168" w:hanging="168"/>
-      </w:pPr>
-      <w:r>
-        <w:t>- Focus on themes easy to work out is a strict rule</w:t>
-      </w:r>
-      <w:r>
-        <w:t>.</w:t>
-      </w:r>
-    </w:p>
-    <w:p>
-      <w:pPr>
-        <w:ind w:left="168" w:hanging="168"/>
-      </w:pPr>
-      <w:r>
-        <w:t>- Simplify existing chapters</w:t>
-      </w:r>
-      <w:r>
-        <w:t>.</w:t>
-      </w:r>
-    </w:p>
-    <w:p>
-      <w:pPr>
-        <w:ind w:left="168" w:hanging="168"/>
-      </w:pPr>
-      <w:r>
-        <w:t>- Each theme only a couple of weeks</w:t>
-      </w:r>
-      <w:r>
-        <w:t>.</w:t>
-      </w:r>
-    </w:p>
-    <w:p>
-      <w:pPr>
-        <w:ind w:left="168" w:hanging="168"/>
-      </w:pPr>
-      <w:r>
-        <w:t xml:space="preserve">- Use </w:t>
+      <w:r>
+        <w:t xml:space="preserve">- Which easy subjects </w:t>
       </w:r>
       <w:r>
         <w:rPr>
           <w:i/>
         </w:rPr>
-        <w:t>themes</w:t>
-      </w:r>
-      <w:r>
-        <w:t xml:space="preserve"> as smallest unit for time planning / progress monitoring</w:t>
-      </w:r>
-      <w:r>
-        <w:t>.</w:t>
-      </w:r>
-    </w:p>
-    <w:p>
-      <w:pPr>
-        <w:ind w:left="168" w:hanging="168"/>
-      </w:pPr>
-      <w:r>
-        <w:t>- No separate progress monitoring within sub-projects</w:t>
-      </w:r>
-      <w:r>
-        <w:t>.</w:t>
-      </w:r>
-    </w:p>
-    <w:p>
-      <w:pPr>
-        <w:ind w:left="168" w:hanging="168"/>
-      </w:pPr>
-      <w:r>
-        <w:t>- Quickly make documenting existing ideas a past stage</w:t>
-      </w:r>
-      <w:r>
-        <w:t>.</w:t>
-      </w:r>
-    </w:p>
-    <w:p>
-      <w:pPr>
-        <w:ind w:left="168" w:hanging="168"/>
-      </w:pPr>
-      <w:r>
-        <w:t>- Documenting existing ideas = most important</w:t>
-      </w:r>
-      <w:r>
-        <w:t>.</w:t>
-      </w:r>
-    </w:p>
-    <w:p>
-      <w:pPr>
-        <w:ind w:left="168" w:hanging="168"/>
-      </w:pPr>
-      <w:r>
-        <w:t xml:space="preserve">- Do not plan for the difficult topics: </w:t>
-      </w:r>
-      <w:r>
-        <w:t>the difficult topics might be</w:t>
-      </w:r>
-      <w:r>
-        <w:t>come</w:t>
-      </w:r>
-      <w:r>
-        <w:t xml:space="preserve"> easier in the future</w:t>
-      </w:r>
-      <w:r>
-        <w:t>.</w:t>
+        <w:t>exactly?</w:t>
+      </w:r>
+    </w:p>
+    <w:p>
+      <w:r>
+        <w:t xml:space="preserve">- Which existing topics to simplify </w:t>
+      </w:r>
+      <w:r>
+        <w:rPr>
+          <w:i/>
+        </w:rPr>
+        <w:t>exactly?</w:t>
+      </w:r>
+    </w:p>
+    <w:p>
+      <w:r>
+        <w:t xml:space="preserve">- Which tough subjects </w:t>
+      </w:r>
+      <w:r>
+        <w:rPr>
+          <w:i/>
+        </w:rPr>
+        <w:t>exactly?</w:t>
+      </w:r>
+    </w:p>
+    <w:p>
+      <w:r>
+        <w:t>- Define all projects</w:t>
+      </w:r>
+    </w:p>
+    <w:p>
+      <w:r>
+        <w:t>- Make rough planning</w:t>
+      </w:r>
+    </w:p>
+    <w:p>
+      <w:pPr>
+        <w:ind w:left="284"/>
+      </w:pPr>
+      <w:r>
+        <w:t>- 8 easy subjects: 2 months</w:t>
+      </w:r>
+    </w:p>
+    <w:p>
+      <w:pPr>
+        <w:ind w:left="284"/>
+      </w:pPr>
+      <w:r>
+        <w:t xml:space="preserve">- </w:t>
+      </w:r>
+      <w:r>
+        <w:t>S</w:t>
+      </w:r>
+      <w:r>
+        <w:t>implifying existing topics: 1 month</w:t>
+      </w:r>
+    </w:p>
+    <w:p>
+      <w:pPr>
+        <w:ind w:left="284"/>
+      </w:pPr>
+      <w:r>
+        <w:t>- Tougher subjects: how long?</w:t>
+      </w:r>
+    </w:p>
+    <w:p>
+      <w:pPr>
+        <w:pStyle w:val="Spacing"/>
+        <w:rPr>
+          <w:lang w:val="en-US"/>
+        </w:rPr>
+      </w:pPr>
+    </w:p>
+    <w:p>
+      <w:r>
+        <w:t>Plan for easy topics only. You do not know how difficult the harder topics will be to you in the future.</w:t>
       </w:r>
     </w:p>
     <w:p>
       <w:pPr>
         <w:pStyle w:val="Heading3"/>
       </w:pPr>
-      <w:bookmarkStart w:id="16" w:name="_Toc232954787"/>
-      <w:bookmarkStart w:id="17" w:name="_Toc37540254"/>
-      <w:r>
-        <w:t xml:space="preserve">Plan </w:t>
-      </w:r>
-      <w:r>
-        <w:t xml:space="preserve">the </w:t>
-      </w:r>
-      <w:r>
-        <w:t>Specifics</w:t>
+      <w:bookmarkStart w:id="16" w:name="_Toc232954788"/>
+      <w:bookmarkStart w:id="17" w:name="_Toc37540255"/>
+      <w:r>
+        <w:t>Project Order</w:t>
       </w:r>
       <w:bookmarkEnd w:id="16"/>
       <w:bookmarkEnd w:id="17"/>
     </w:p>
     <w:p>
       <w:r>
-        <w:t xml:space="preserve">- Which easy subjects </w:t>
+        <w:t xml:space="preserve">This paragraph may be short, but this is </w:t>
+      </w:r>
+      <w:r>
+        <w:t xml:space="preserve">quite </w:t>
+      </w:r>
+      <w:r>
+        <w:t xml:space="preserve">important. This is the </w:t>
+      </w:r>
+      <w:r>
+        <w:t xml:space="preserve">planned </w:t>
+      </w:r>
+      <w:r>
+        <w:t>order in which to do things:</w:t>
+      </w:r>
+    </w:p>
+    <w:p>
+      <w:pPr>
+        <w:pStyle w:val="Spacing"/>
+        <w:rPr>
+          <w:lang w:val="en-US"/>
+        </w:rPr>
+      </w:pPr>
+    </w:p>
+    <w:p>
+      <w:pPr>
+        <w:ind w:left="284"/>
+        <w:rPr>
+          <w:b/>
+        </w:rPr>
+      </w:pPr>
+      <w:r>
+        <w:rPr>
+          <w:b/>
+        </w:rPr>
+        <w:t>- Easy subjects</w:t>
+      </w:r>
+    </w:p>
+    <w:p>
+      <w:pPr>
+        <w:ind w:left="284"/>
+        <w:rPr>
+          <w:b/>
+        </w:rPr>
+      </w:pPr>
+      <w:r>
+        <w:rPr>
+          <w:b/>
+        </w:rPr>
+        <w:t>- Simplify existing subjects</w:t>
+      </w:r>
+    </w:p>
+    <w:p>
+      <w:pPr>
+        <w:ind w:left="284"/>
+        <w:rPr>
+          <w:b/>
+        </w:rPr>
+      </w:pPr>
+      <w:r>
+        <w:rPr>
+          <w:b/>
+        </w:rPr>
+        <w:t>- Tougher subjects</w:t>
+      </w:r>
+    </w:p>
+    <w:p>
+      <w:pPr>
+        <w:ind w:left="568"/>
+      </w:pPr>
+      <w:r>
+        <w:t xml:space="preserve">(perhaps by the time you get to them, they will be </w:t>
+      </w:r>
+      <w:r>
+        <w:t>easier</w:t>
+      </w:r>
+      <w:r>
+        <w:t>)</w:t>
+      </w:r>
+    </w:p>
+    <w:p>
+      <w:pPr>
+        <w:pStyle w:val="Heading3"/>
+      </w:pPr>
+      <w:bookmarkStart w:id="18" w:name="_Toc37540256"/>
+      <w:r>
+        <w:t>Emphasized Again</w:t>
+      </w:r>
+      <w:bookmarkEnd w:id="18"/>
+    </w:p>
+    <w:p>
+      <w:r>
+        <w:t>The id</w:t>
+      </w:r>
+      <w:r>
+        <w:t>ea now is to work out the ideas</w:t>
+      </w:r>
+      <w:r>
+        <w:t xml:space="preserve"> that are already clear, so that </w:t>
+      </w:r>
+      <w:r>
+        <w:t xml:space="preserve">the </w:t>
+      </w:r>
+      <w:r>
+        <w:t xml:space="preserve">existing ideas are easier to pick up by others, </w:t>
+      </w:r>
+      <w:r>
+        <w:t>instead of working out concepts</w:t>
+      </w:r>
+      <w:r>
+        <w:t>,</w:t>
+      </w:r>
+      <w:r>
+        <w:t xml:space="preserve"> that I have not worked out well in my head yet. This </w:t>
+      </w:r>
+      <w:r>
+        <w:t xml:space="preserve">should </w:t>
+      </w:r>
+      <w:r>
+        <w:t>be quicker and easier.</w:t>
+      </w:r>
+    </w:p>
+    <w:p>
+      <w:pPr>
+        <w:pStyle w:val="Heading3"/>
+      </w:pPr>
+      <w:bookmarkStart w:id="19" w:name="_Toc232954790"/>
+      <w:bookmarkStart w:id="20" w:name="_Toc37540257"/>
+      <w:r>
+        <w:t>Specific Limitations</w:t>
+      </w:r>
+      <w:bookmarkEnd w:id="19"/>
+      <w:bookmarkEnd w:id="20"/>
+    </w:p>
+    <w:p>
+      <w:r>
+        <w:t>Now details will be covered, less important to the approach, but lengt</w:t>
+      </w:r>
+      <w:r>
+        <w:t>h</w:t>
+      </w:r>
+      <w:r>
+        <w:t>ier in text.</w:t>
+      </w:r>
+    </w:p>
+    <w:p>
+      <w:pPr>
+        <w:pStyle w:val="Heading4"/>
+      </w:pPr>
+      <w:bookmarkStart w:id="21" w:name="_Toc233467212"/>
+      <w:bookmarkStart w:id="22" w:name="_Toc233558788"/>
+      <w:bookmarkStart w:id="23" w:name="_Toc233813978"/>
+      <w:bookmarkStart w:id="24" w:name="_Toc37540258"/>
+      <w:r>
+        <w:t>D</w:t>
+      </w:r>
+      <w:r>
+        <w:t xml:space="preserve">o not cover </w:t>
       </w:r>
       <w:r>
         <w:rPr>
           <w:i/>
         </w:rPr>
-        <w:t>exactly?</w:t>
-      </w:r>
-    </w:p>
-    <w:p>
-      <w:r>
-        <w:t xml:space="preserve">- Which existing topics to simplify </w:t>
-      </w:r>
-      <w:r>
-        <w:rPr>
-          <w:i/>
-        </w:rPr>
-        <w:t>exactly?</w:t>
-      </w:r>
-    </w:p>
-    <w:p>
-      <w:r>
-        <w:t xml:space="preserve">- Which tough subjects </w:t>
-      </w:r>
-      <w:r>
-        <w:rPr>
-          <w:i/>
-        </w:rPr>
-        <w:t>exactly?</w:t>
-      </w:r>
-    </w:p>
-    <w:p>
-      <w:r>
-        <w:t>- Define all projects</w:t>
-      </w:r>
-    </w:p>
-    <w:p>
-      <w:r>
-        <w:t>- Make rough planning</w:t>
-      </w:r>
-    </w:p>
-    <w:p>
-      <w:pPr>
-        <w:ind w:left="284"/>
-      </w:pPr>
-      <w:r>
-        <w:t>- 8 easy subjects: 2 months</w:t>
-      </w:r>
-    </w:p>
-    <w:p>
-      <w:pPr>
-        <w:ind w:left="284"/>
-      </w:pPr>
-      <w:r>
-        <w:t xml:space="preserve">- </w:t>
-      </w:r>
-      <w:r>
-        <w:t>S</w:t>
-      </w:r>
-      <w:r>
-        <w:t>implifying existing topics: 1 month</w:t>
-      </w:r>
-    </w:p>
-    <w:p>
-      <w:pPr>
-        <w:ind w:left="284"/>
-      </w:pPr>
-      <w:r>
-        <w:t>- Tougher subjects: how long?</w:t>
-      </w:r>
-    </w:p>
-    <w:p>
-      <w:pPr>
-        <w:pStyle w:val="Spacing"/>
-        <w:rPr>
-          <w:lang w:val="en-US"/>
-        </w:rPr>
-      </w:pPr>
-    </w:p>
-    <w:p>
-      <w:r>
-        <w:t>Plan for easy topics only. You do not know how difficult the harder topics will be to you in the future.</w:t>
-      </w:r>
-    </w:p>
-    <w:p>
-      <w:pPr>
-        <w:pStyle w:val="Heading3"/>
-      </w:pPr>
-      <w:bookmarkStart w:id="18" w:name="_Toc232954788"/>
-      <w:bookmarkStart w:id="19" w:name="_Toc37540255"/>
-      <w:r>
-        <w:t>Project Order</w:t>
-      </w:r>
-      <w:bookmarkEnd w:id="18"/>
-      <w:bookmarkEnd w:id="19"/>
-    </w:p>
-    <w:p>
-      <w:r>
-        <w:t xml:space="preserve">This paragraph may be short, but this is </w:t>
-      </w:r>
-      <w:r>
-        <w:t xml:space="preserve">quite </w:t>
-      </w:r>
-      <w:r>
-        <w:t xml:space="preserve">important. This is the </w:t>
-      </w:r>
-      <w:r>
-        <w:t xml:space="preserve">planned </w:t>
-      </w:r>
-      <w:r>
-        <w:t>order in which to do things:</w:t>
-      </w:r>
-    </w:p>
-    <w:p>
-      <w:pPr>
-        <w:pStyle w:val="Spacing"/>
-        <w:rPr>
-          <w:lang w:val="en-US"/>
-        </w:rPr>
-      </w:pPr>
-    </w:p>
-    <w:p>
-      <w:pPr>
-        <w:ind w:left="284"/>
-        <w:rPr>
-          <w:b/>
-        </w:rPr>
-      </w:pPr>
-      <w:r>
-        <w:rPr>
-          <w:b/>
-        </w:rPr>
-        <w:t>- Easy subjects</w:t>
-      </w:r>
-    </w:p>
-    <w:p>
-      <w:pPr>
-        <w:ind w:left="284"/>
-        <w:rPr>
-          <w:b/>
-        </w:rPr>
-      </w:pPr>
-      <w:r>
-        <w:rPr>
-          <w:b/>
-        </w:rPr>
-        <w:t>- Simplify existing subjects</w:t>
-      </w:r>
-    </w:p>
-    <w:p>
-      <w:pPr>
-        <w:ind w:left="284"/>
-        <w:rPr>
-          <w:b/>
-        </w:rPr>
-      </w:pPr>
-      <w:r>
-        <w:rPr>
-          <w:b/>
-        </w:rPr>
-        <w:t>- Tougher subjects</w:t>
-      </w:r>
-    </w:p>
-    <w:p>
-      <w:pPr>
-        <w:ind w:left="568"/>
-      </w:pPr>
-      <w:r>
-        <w:t xml:space="preserve">(perhaps by the time you get to them, they will be </w:t>
-      </w:r>
-      <w:r>
-        <w:t>easier</w:t>
-      </w:r>
-      <w:r>
-        <w:t>)</w:t>
-      </w:r>
-    </w:p>
-    <w:p>
-      <w:pPr>
-        <w:pStyle w:val="Heading3"/>
-      </w:pPr>
-      <w:bookmarkStart w:id="20" w:name="_Toc37540256"/>
-      <w:r>
-        <w:t>Emphasized Again</w:t>
-      </w:r>
-      <w:bookmarkEnd w:id="20"/>
-    </w:p>
-    <w:p>
-      <w:r>
-        <w:t>The id</w:t>
-      </w:r>
-      <w:r>
-        <w:t>ea now is to work out the ideas</w:t>
-      </w:r>
-      <w:r>
-        <w:t xml:space="preserve"> that are already clear, so that </w:t>
-      </w:r>
-      <w:r>
-        <w:t xml:space="preserve">the </w:t>
-      </w:r>
-      <w:r>
-        <w:t xml:space="preserve">existing ideas are easier to pick up by others, </w:t>
-      </w:r>
-      <w:r>
-        <w:t>instead of working out concepts</w:t>
-      </w:r>
-      <w:r>
-        <w:t>,</w:t>
-      </w:r>
-      <w:r>
-        <w:t xml:space="preserve"> that I have not worked out well in my head yet. This </w:t>
-      </w:r>
-      <w:r>
-        <w:t xml:space="preserve">should </w:t>
-      </w:r>
-      <w:r>
-        <w:t>be quicker and easier.</w:t>
-      </w:r>
-    </w:p>
-    <w:p>
-      <w:pPr>
-        <w:pStyle w:val="Heading3"/>
-      </w:pPr>
-      <w:bookmarkStart w:id="21" w:name="_Toc232954790"/>
-      <w:bookmarkStart w:id="22" w:name="_Toc37540257"/>
-      <w:r>
-        <w:t>Specific Limitations</w:t>
+        <w:t>uses</w:t>
       </w:r>
       <w:bookmarkEnd w:id="21"/>
       <w:bookmarkEnd w:id="22"/>
-    </w:p>
-    <w:p>
-      <w:r>
-        <w:t>Now details will be covered, less important to the approach, but lengt</w:t>
-      </w:r>
-      <w:r>
-        <w:t>h</w:t>
-      </w:r>
-      <w:r>
-        <w:t>ier in text.</w:t>
-      </w:r>
-    </w:p>
-    <w:p>
-      <w:pPr>
-        <w:pStyle w:val="Heading4"/>
-      </w:pPr>
-      <w:bookmarkStart w:id="23" w:name="_Toc233467212"/>
-      <w:bookmarkStart w:id="24" w:name="_Toc233558788"/>
-      <w:bookmarkStart w:id="25" w:name="_Toc233813978"/>
-      <w:bookmarkStart w:id="26" w:name="_Toc37540258"/>
-      <w:r>
-        <w:t>D</w:t>
-      </w:r>
-      <w:r>
-        <w:t xml:space="preserve">o not cover </w:t>
-      </w:r>
-      <w:r>
-        <w:rPr>
-          <w:i/>
-        </w:rPr>
-        <w:t>uses</w:t>
-      </w:r>
       <w:bookmarkEnd w:id="23"/>
       <w:bookmarkEnd w:id="24"/>
-      <w:bookmarkEnd w:id="25"/>
-      <w:bookmarkEnd w:id="26"/>
     </w:p>
     <w:p>
       <w:r>
@@ -3408,11 +3106,11 @@
       <w:pPr>
         <w:pStyle w:val="Heading2"/>
       </w:pPr>
-      <w:bookmarkStart w:id="27" w:name="_Toc37540259"/>
+      <w:bookmarkStart w:id="25" w:name="_Toc37540259"/>
       <w:r>
         <w:t>Productive Writing</w:t>
       </w:r>
-      <w:bookmarkEnd w:id="27"/>
+      <w:bookmarkEnd w:id="25"/>
     </w:p>
     <w:p>
       <w:r>
@@ -3432,11 +3130,11 @@
       <w:pPr>
         <w:pStyle w:val="Heading3"/>
       </w:pPr>
-      <w:bookmarkStart w:id="28" w:name="_Toc37540260"/>
+      <w:bookmarkStart w:id="26" w:name="_Toc37540260"/>
       <w:r>
         <w:t>Writing Efficiently</w:t>
       </w:r>
-      <w:bookmarkEnd w:id="28"/>
+      <w:bookmarkEnd w:id="26"/>
     </w:p>
     <w:p>
       <w:r>
@@ -5669,79 +5367,79 @@
       <w:pPr>
         <w:pStyle w:val="Heading3"/>
       </w:pPr>
-      <w:bookmarkStart w:id="29" w:name="_Toc232954793"/>
-      <w:bookmarkStart w:id="30" w:name="_Toc232954791"/>
-      <w:bookmarkStart w:id="31" w:name="_Toc37540261"/>
+      <w:bookmarkStart w:id="27" w:name="_Toc232954793"/>
+      <w:bookmarkStart w:id="28" w:name="_Toc37540261"/>
+      <w:bookmarkStart w:id="29" w:name="_Toc232954791"/>
       <w:r>
         <w:t>Standard Work in Next Projects</w:t>
       </w:r>
+      <w:bookmarkEnd w:id="27"/>
+      <w:bookmarkEnd w:id="28"/>
+    </w:p>
+    <w:p>
+      <w:r>
+        <w:t xml:space="preserve">In </w:t>
+      </w:r>
+      <w:r>
+        <w:t xml:space="preserve">each </w:t>
+      </w:r>
+      <w:r>
+        <w:t>next project</w:t>
+      </w:r>
+      <w:r>
+        <w:t xml:space="preserve"> you pick</w:t>
+      </w:r>
+      <w:r>
+        <w:t xml:space="preserve">, however time-costly, </w:t>
+      </w:r>
+      <w:r>
+        <w:rPr>
+          <w:i/>
+        </w:rPr>
+        <w:t>do</w:t>
+      </w:r>
+      <w:r>
+        <w:t xml:space="preserve"> process the idea box</w:t>
+      </w:r>
+      <w:r>
+        <w:t xml:space="preserve"> / loose ideas you might have</w:t>
+      </w:r>
+      <w:r>
+        <w:t>.</w:t>
+      </w:r>
+      <w:r>
+        <w:t xml:space="preserve"> Reformulation of loose ideas might actually result in a readable, structured article covering the topic.</w:t>
+      </w:r>
+      <w:r>
+        <w:t xml:space="preserve"> That is one of the strategies that might actually lead to good text.</w:t>
+      </w:r>
+    </w:p>
+    <w:p>
+      <w:pPr>
+        <w:pStyle w:val="Spacing"/>
+        <w:rPr>
+          <w:lang w:val="en-US"/>
+        </w:rPr>
+      </w:pPr>
+    </w:p>
+    <w:p>
+      <w:r>
+        <w:t>Each project, in which you update documentation, could be trailed by an update to the redirection pages, that tell something about that documentation.</w:t>
+      </w:r>
+    </w:p>
+    <w:p>
+      <w:pPr>
+        <w:pStyle w:val="Heading3"/>
+      </w:pPr>
+      <w:bookmarkStart w:id="30" w:name="_Toc37540262"/>
+      <w:r>
+        <w:t xml:space="preserve">Conceptual Explanations vs Diagram </w:t>
+      </w:r>
       <w:bookmarkEnd w:id="29"/>
-      <w:bookmarkEnd w:id="31"/>
-    </w:p>
-    <w:p>
-      <w:r>
-        <w:t xml:space="preserve">In </w:t>
-      </w:r>
-      <w:r>
-        <w:t xml:space="preserve">each </w:t>
-      </w:r>
-      <w:r>
-        <w:t>next project</w:t>
-      </w:r>
-      <w:r>
-        <w:t xml:space="preserve"> you pick</w:t>
-      </w:r>
-      <w:r>
-        <w:t xml:space="preserve">, however time-costly, </w:t>
-      </w:r>
-      <w:r>
-        <w:rPr>
-          <w:i/>
-        </w:rPr>
-        <w:t>do</w:t>
-      </w:r>
-      <w:r>
-        <w:t xml:space="preserve"> process the idea box</w:t>
-      </w:r>
-      <w:r>
-        <w:t xml:space="preserve"> / loose ideas you might have</w:t>
-      </w:r>
-      <w:r>
-        <w:t>.</w:t>
-      </w:r>
-      <w:r>
-        <w:t xml:space="preserve"> Reformulation of loose ideas might actually result in a readable, structured article covering the topic.</w:t>
-      </w:r>
-      <w:r>
-        <w:t xml:space="preserve"> That is one of the strategies that might actually lead to good text.</w:t>
-      </w:r>
-    </w:p>
-    <w:p>
-      <w:pPr>
-        <w:pStyle w:val="Spacing"/>
-        <w:rPr>
-          <w:lang w:val="en-US"/>
-        </w:rPr>
-      </w:pPr>
-    </w:p>
-    <w:p>
-      <w:r>
-        <w:t>Each project, in which you update documentation, could be trailed by an update to the redirection pages, that tell something about that documentation.</w:t>
-      </w:r>
-    </w:p>
-    <w:p>
-      <w:pPr>
-        <w:pStyle w:val="Heading3"/>
-      </w:pPr>
-      <w:bookmarkStart w:id="32" w:name="_Toc37540262"/>
-      <w:r>
-        <w:t xml:space="preserve">Conceptual Explanations vs Diagram </w:t>
+      <w:r>
+        <w:t>Explanations</w:t>
       </w:r>
       <w:bookmarkEnd w:id="30"/>
-      <w:r>
-        <w:t>Explanations</w:t>
-      </w:r>
-      <w:bookmarkEnd w:id="32"/>
     </w:p>
     <w:p>
       <w:r>
@@ -7026,18 +6724,18 @@
     <w:basedOn w:val="Normal"/>
     <w:next w:val="Normal"/>
     <w:qFormat/>
-    <w:rsid w:val="009E63FF"/>
+    <w:rsid w:val="007B0799"/>
     <w:pPr>
       <w:keepNext/>
-      <w:spacing w:before="120" w:after="60"/>
+      <w:spacing w:before="180" w:after="60"/>
       <w:outlineLvl w:val="1"/>
     </w:pPr>
     <w:rPr>
-      <w:rFonts w:ascii="Arial" w:hAnsi="Arial" w:cs="Arial"/>
+      <w:rFonts w:cs="Arial"/>
       <w:b/>
       <w:bCs/>
       <w:iCs/>
-      <w:sz w:val="36"/>
+      <w:sz w:val="40"/>
       <w:szCs w:val="28"/>
     </w:rPr>
   </w:style>

--- a/Circle Language Spec Plan/2. Future/Main Project/1. Circle Language Spec Strategy.docx
+++ b/Circle Language Spec Plan/2. Future/Main Project/1. Circle Language Spec Strategy.docx
@@ -1229,19 +1229,31 @@
         <w:rPr>
           <w:lang w:eastAsia="nl-NL"/>
         </w:rPr>
-        <w:t>It might be</w:t>
+        <w:t xml:space="preserve">It </w:t>
       </w:r>
       <w:r>
         <w:rPr>
           <w:lang w:eastAsia="nl-NL"/>
         </w:rPr>
+        <w:t>could</w:t>
+      </w:r>
+      <w:r>
+        <w:rPr>
+          <w:lang w:eastAsia="nl-NL"/>
+        </w:rPr>
+        <w:t xml:space="preserve"> be</w:t>
+      </w:r>
+      <w:r>
+        <w:rPr>
+          <w:lang w:eastAsia="nl-NL"/>
+        </w:rPr>
         <w:t>come</w:t>
       </w:r>
       <w:r>
         <w:rPr>
           <w:lang w:eastAsia="nl-NL"/>
         </w:rPr>
-        <w:t xml:space="preserve"> a nice way to navigate and write code.</w:t>
+        <w:t xml:space="preserve"> a way to navigate and write code.</w:t>
       </w:r>
     </w:p>
     <w:p/>
@@ -1251,24 +1263,715 @@
       </w:r>
       <w:r>
         <w:rPr>
+          <w:iCs/>
+        </w:rPr>
+        <w:t xml:space="preserve">a lot </w:t>
+      </w:r>
+      <w:r>
+        <w:t xml:space="preserve">of details </w:t>
+      </w:r>
+      <w:r>
+        <w:t xml:space="preserve">about </w:t>
+      </w:r>
+      <w:r>
+        <w:t xml:space="preserve">how the work was </w:t>
+      </w:r>
+      <w:r>
+        <w:t>done</w:t>
+      </w:r>
+      <w:r>
+        <w:t>.</w:t>
+      </w:r>
+      <w:r>
+        <w:t xml:space="preserve"> </w:t>
+      </w:r>
+      <w:r>
+        <w:t xml:space="preserve">The project </w:t>
+      </w:r>
+      <w:r>
+        <w:t xml:space="preserve">was </w:t>
+      </w:r>
+      <w:r>
+        <w:t xml:space="preserve">split up into </w:t>
+      </w:r>
+      <w:r>
+        <w:t xml:space="preserve">multiple </w:t>
+      </w:r>
+      <w:r>
+        <w:t>sub-projects.</w:t>
+      </w:r>
+    </w:p>
+    <w:p/>
+    <w:p>
+      <w:r>
+        <w:t xml:space="preserve">The document </w:t>
+      </w:r>
+      <w:r>
+        <w:t>mostly talks about strategy of work already done. That does not mean</w:t>
+      </w:r>
+      <w:r>
+        <w:t>,</w:t>
+      </w:r>
+      <w:r>
+        <w:t xml:space="preserve"> that </w:t>
+      </w:r>
+      <w:r>
+        <w:t xml:space="preserve">it </w:t>
+      </w:r>
+      <w:r>
+        <w:t>might not have some value later.</w:t>
+      </w:r>
+    </w:p>
+    <w:p>
+      <w:pPr>
+        <w:pStyle w:val="Heading2"/>
+      </w:pPr>
+      <w:bookmarkStart w:id="2" w:name="_Toc37798466"/>
+      <w:r>
+        <w:t xml:space="preserve">Earlier </w:t>
+      </w:r>
+      <w:r>
+        <w:t>Goal</w:t>
+      </w:r>
+      <w:bookmarkEnd w:id="2"/>
+    </w:p>
+    <w:p>
+      <w:r>
+        <w:t xml:space="preserve">A while ago the goal of the project was to describe </w:t>
+      </w:r>
+      <w:r>
+        <w:t xml:space="preserve">the </w:t>
+      </w:r>
+      <w:r>
+        <w:t>ideas</w:t>
+      </w:r>
+      <w:r>
+        <w:t xml:space="preserve">. </w:t>
+      </w:r>
+      <w:r>
+        <w:t xml:space="preserve">It was meant to preserve </w:t>
+      </w:r>
+      <w:r>
+        <w:t>the</w:t>
+      </w:r>
+      <w:r>
+        <w:t xml:space="preserve"> thoughts</w:t>
+      </w:r>
+      <w:r>
+        <w:t xml:space="preserve"> about this language</w:t>
+      </w:r>
+      <w:r>
+        <w:t>.</w:t>
+      </w:r>
+      <w:r>
+        <w:t xml:space="preserve"> </w:t>
+      </w:r>
+      <w:r>
+        <w:t>This was done</w:t>
+      </w:r>
+      <w:r>
+        <w:t>,</w:t>
+      </w:r>
+      <w:r>
+        <w:t xml:space="preserve"> by making a </w:t>
+      </w:r>
+      <w:r>
+        <w:t xml:space="preserve">specification </w:t>
+      </w:r>
+      <w:r>
+        <w:t xml:space="preserve">of the new </w:t>
+      </w:r>
+      <w:r>
+        <w:t xml:space="preserve">programming </w:t>
+      </w:r>
+      <w:r>
+        <w:t xml:space="preserve">language, </w:t>
+      </w:r>
+      <w:r>
+        <w:t xml:space="preserve">adequate </w:t>
+      </w:r>
+      <w:r>
+        <w:t xml:space="preserve">as a starting point for </w:t>
+      </w:r>
+      <w:r>
+        <w:t>turn</w:t>
+      </w:r>
+      <w:r>
+        <w:t>ing</w:t>
+      </w:r>
+      <w:r>
+        <w:t xml:space="preserve"> </w:t>
+      </w:r>
+      <w:r>
+        <w:t xml:space="preserve">it </w:t>
+      </w:r>
+      <w:r>
+        <w:t xml:space="preserve">into </w:t>
+      </w:r>
+      <w:r>
+        <w:t xml:space="preserve">a usable </w:t>
+      </w:r>
+      <w:r>
+        <w:t>product</w:t>
+      </w:r>
+      <w:r>
+        <w:t>.</w:t>
+      </w:r>
+      <w:r>
+        <w:t xml:space="preserve"> </w:t>
+      </w:r>
+      <w:r>
+        <w:t xml:space="preserve">Then </w:t>
+      </w:r>
+      <w:r>
+        <w:t>the idea</w:t>
+      </w:r>
+      <w:r>
+        <w:t xml:space="preserve"> could either be sold</w:t>
+      </w:r>
+      <w:r>
+        <w:t xml:space="preserve">, </w:t>
+      </w:r>
+      <w:r>
+        <w:t>give</w:t>
+      </w:r>
+      <w:r>
+        <w:t>n</w:t>
+      </w:r>
+      <w:r>
+        <w:t xml:space="preserve"> away, </w:t>
+      </w:r>
+      <w:r>
+        <w:t>implement</w:t>
+      </w:r>
+      <w:r>
+        <w:t>ed</w:t>
+      </w:r>
+      <w:r>
+        <w:t xml:space="preserve"> or </w:t>
+      </w:r>
+      <w:r>
+        <w:t xml:space="preserve">not </w:t>
+      </w:r>
+      <w:r>
+        <w:t>work</w:t>
+      </w:r>
+      <w:r>
+        <w:t>ed</w:t>
+      </w:r>
+      <w:r>
+        <w:t xml:space="preserve"> on for years</w:t>
+      </w:r>
+      <w:r>
+        <w:t xml:space="preserve"> and then the ideas </w:t>
+      </w:r>
+      <w:r>
+        <w:t xml:space="preserve">would </w:t>
+      </w:r>
+      <w:r>
+        <w:t xml:space="preserve">not fade </w:t>
+      </w:r>
+      <w:r>
+        <w:t>a</w:t>
+      </w:r>
+      <w:r>
+        <w:t>way</w:t>
+      </w:r>
+      <w:r>
+        <w:t xml:space="preserve">. </w:t>
+      </w:r>
+      <w:r>
+        <w:t>Theoretically if anyone wanted to, they should be able to continue</w:t>
+      </w:r>
+      <w:r>
+        <w:t xml:space="preserve"> working on it</w:t>
+      </w:r>
+      <w:r>
+        <w:t xml:space="preserve"> </w:t>
+      </w:r>
+      <w:r>
+        <w:t>from that point on</w:t>
+      </w:r>
+      <w:r>
+        <w:t xml:space="preserve">. </w:t>
+      </w:r>
+      <w:r>
+        <w:t xml:space="preserve">That </w:t>
+      </w:r>
+      <w:r>
+        <w:t xml:space="preserve">would </w:t>
+      </w:r>
+      <w:r>
+        <w:t>give peace</w:t>
+      </w:r>
+      <w:r>
+        <w:t xml:space="preserve"> of mind</w:t>
+      </w:r>
+      <w:r>
+        <w:t xml:space="preserve"> </w:t>
+      </w:r>
+      <w:r>
+        <w:t xml:space="preserve">and </w:t>
+      </w:r>
+      <w:r>
+        <w:t xml:space="preserve">it </w:t>
+      </w:r>
+      <w:r>
+        <w:t xml:space="preserve">would </w:t>
+      </w:r>
+      <w:r>
+        <w:t>open</w:t>
+      </w:r>
+      <w:r>
+        <w:t xml:space="preserve"> up </w:t>
+      </w:r>
+      <w:r>
+        <w:t>possibilities</w:t>
+      </w:r>
+      <w:r>
+        <w:t xml:space="preserve"> for the idea</w:t>
+      </w:r>
+      <w:r>
+        <w:t>.</w:t>
+      </w:r>
+    </w:p>
+    <w:p>
+      <w:pPr>
+        <w:pStyle w:val="Spacing"/>
+        <w:rPr>
+          <w:lang w:val="en-US"/>
+        </w:rPr>
+      </w:pPr>
+    </w:p>
+    <w:p>
+      <w:r>
+        <w:t xml:space="preserve">Later </w:t>
+      </w:r>
+      <w:r>
+        <w:t>in the project,</w:t>
+      </w:r>
+      <w:r>
+        <w:t xml:space="preserve"> that goal </w:t>
+      </w:r>
+      <w:r>
+        <w:t xml:space="preserve">was </w:t>
+      </w:r>
+      <w:r>
+        <w:t xml:space="preserve">mostly </w:t>
+      </w:r>
+      <w:r>
+        <w:t>realized</w:t>
+      </w:r>
+      <w:r>
+        <w:t>.</w:t>
+      </w:r>
+    </w:p>
+    <w:p>
+      <w:pPr>
+        <w:pStyle w:val="Heading2"/>
+      </w:pPr>
+      <w:bookmarkStart w:id="3" w:name="_Toc37798467"/>
+      <w:r>
+        <w:t>Later Goal</w:t>
+      </w:r>
+      <w:bookmarkEnd w:id="3"/>
+    </w:p>
+    <w:p>
+      <w:r>
+        <w:t>La</w:t>
+      </w:r>
+      <w:r>
+        <w:t>t</w:t>
+      </w:r>
+      <w:r>
+        <w:t>er t</w:t>
+      </w:r>
+      <w:r>
+        <w:t xml:space="preserve">he goals for the new </w:t>
+      </w:r>
+      <w:r>
+        <w:t xml:space="preserve">programming </w:t>
+      </w:r>
+      <w:r>
+        <w:t xml:space="preserve">language </w:t>
+      </w:r>
+      <w:r>
+        <w:t xml:space="preserve">went </w:t>
+      </w:r>
+      <w:r>
+        <w:t xml:space="preserve">beyond describing </w:t>
+      </w:r>
+      <w:r>
+        <w:t>the</w:t>
+      </w:r>
+      <w:r>
+        <w:t xml:space="preserve"> existing ideas adequately.</w:t>
+      </w:r>
+    </w:p>
+    <w:p>
+      <w:pPr>
+        <w:pStyle w:val="Spacing"/>
+        <w:rPr>
+          <w:lang w:val="en-US"/>
+        </w:rPr>
+      </w:pPr>
+    </w:p>
+    <w:p>
+      <w:r>
+        <w:t xml:space="preserve">The goals of the sub-projects </w:t>
+      </w:r>
+      <w:r>
+        <w:t xml:space="preserve">would </w:t>
+      </w:r>
+      <w:r>
+        <w:t xml:space="preserve">no longer be just to describe </w:t>
+      </w:r>
+      <w:r>
+        <w:t xml:space="preserve">each </w:t>
+      </w:r>
+      <w:r>
+        <w:t>element of the system.</w:t>
+      </w:r>
+    </w:p>
+    <w:p>
+      <w:r>
+        <w:t xml:space="preserve">The goals of the sub-projects </w:t>
+      </w:r>
+      <w:r>
+        <w:t xml:space="preserve">would </w:t>
+      </w:r>
+      <w:r>
+        <w:t xml:space="preserve">lean more towards turning the new </w:t>
+      </w:r>
+      <w:r>
+        <w:t>programming</w:t>
+      </w:r>
+      <w:r>
+        <w:t xml:space="preserve"> language into a finished and usable product.</w:t>
+      </w:r>
+    </w:p>
+    <w:p>
+      <w:pPr>
+        <w:pStyle w:val="Spacing"/>
+        <w:rPr>
+          <w:lang w:val="en-US"/>
+        </w:rPr>
+      </w:pPr>
+    </w:p>
+    <w:p>
+      <w:r>
+        <w:t xml:space="preserve">Product is a loose term here. It can mean a working piece of software in which you can use the new </w:t>
+      </w:r>
+      <w:r>
+        <w:t>programming</w:t>
+      </w:r>
+      <w:r>
+        <w:t xml:space="preserve"> language. But a product could also be a specification on paper of </w:t>
+      </w:r>
+      <w:r>
+        <w:t xml:space="preserve">what </w:t>
+      </w:r>
+      <w:r>
+        <w:t xml:space="preserve">the new </w:t>
+      </w:r>
+      <w:r>
+        <w:t>programming</w:t>
+      </w:r>
+      <w:r>
+        <w:t xml:space="preserve"> language</w:t>
+      </w:r>
+      <w:r>
+        <w:t xml:space="preserve"> would look like</w:t>
+      </w:r>
+      <w:r>
+        <w:t>.</w:t>
+      </w:r>
+    </w:p>
+    <w:p>
+      <w:pPr>
+        <w:pStyle w:val="Spacing"/>
+        <w:rPr>
+          <w:lang w:val="en-US"/>
+        </w:rPr>
+      </w:pPr>
+    </w:p>
+    <w:p>
+      <w:r>
+        <w:t>Some stuff got finished</w:t>
+      </w:r>
+      <w:r>
+        <w:t>.</w:t>
+      </w:r>
+    </w:p>
+    <w:p>
+      <w:r>
+        <w:t xml:space="preserve">Some things </w:t>
+      </w:r>
+      <w:r>
+        <w:t xml:space="preserve">were </w:t>
+      </w:r>
+      <w:r>
+        <w:t>put off</w:t>
+      </w:r>
+      <w:r>
+        <w:t xml:space="preserve"> till later</w:t>
+      </w:r>
+      <w:r>
+        <w:t>.</w:t>
+      </w:r>
+    </w:p>
+    <w:p>
+      <w:r>
+        <w:t xml:space="preserve">New things </w:t>
+      </w:r>
+      <w:r>
+        <w:t xml:space="preserve">were </w:t>
+      </w:r>
+      <w:r>
+        <w:t>imported into the project</w:t>
+      </w:r>
+      <w:r>
+        <w:t>.</w:t>
+      </w:r>
+    </w:p>
+    <w:p>
+      <w:r>
+        <w:t>Priorities got changed</w:t>
+      </w:r>
+      <w:r>
+        <w:t>.</w:t>
+      </w:r>
+    </w:p>
+    <w:p>
+      <w:r>
+        <w:t>Goals got redefined</w:t>
+      </w:r>
+      <w:r>
+        <w:t>.</w:t>
+      </w:r>
+    </w:p>
+    <w:p>
+      <w:pPr>
+        <w:pStyle w:val="Spacing"/>
+        <w:rPr>
+          <w:lang w:val="en-US"/>
+        </w:rPr>
+      </w:pPr>
+    </w:p>
+    <w:p>
+      <w:r>
+        <w:t xml:space="preserve">There </w:t>
+      </w:r>
+      <w:r>
+        <w:t xml:space="preserve">could </w:t>
+      </w:r>
+      <w:r>
+        <w:t xml:space="preserve">be multiple intermediate </w:t>
+      </w:r>
+      <w:r>
+        <w:t xml:space="preserve">goals. Each goal </w:t>
+      </w:r>
+      <w:r>
+        <w:t xml:space="preserve">would </w:t>
+      </w:r>
+      <w:r>
+        <w:t>be about taking the language to the next level.</w:t>
+      </w:r>
+    </w:p>
+    <w:p>
+      <w:pPr>
+        <w:pStyle w:val="Spacing"/>
+        <w:rPr>
+          <w:lang w:val="en-US"/>
+        </w:rPr>
+      </w:pPr>
+    </w:p>
+    <w:p>
+      <w:r>
+        <w:t xml:space="preserve">- </w:t>
+      </w:r>
+      <w:bookmarkStart w:id="4" w:name="_Hlk27318403"/>
+      <w:r>
+        <w:t xml:space="preserve">Documentation: </w:t>
+      </w:r>
+      <w:bookmarkEnd w:id="4"/>
+      <w:r>
+        <w:t>Adequate OO Paradigm</w:t>
+      </w:r>
+      <w:r>
+        <w:t xml:space="preserve"> </w:t>
+      </w:r>
+      <w:r>
+        <w:t>(mostly finished)</w:t>
+      </w:r>
+    </w:p>
+    <w:p>
+      <w:r>
+        <w:t xml:space="preserve">- </w:t>
+      </w:r>
+      <w:r>
+        <w:t xml:space="preserve">Documentation: </w:t>
+      </w:r>
+      <w:r>
+        <w:t>Automatic Diagram Organization</w:t>
+      </w:r>
+      <w:r>
+        <w:t xml:space="preserve"> </w:t>
+      </w:r>
+      <w:r>
+        <w:t>(part finished)</w:t>
+      </w:r>
+    </w:p>
+    <w:p>
+      <w:r>
+        <w:t xml:space="preserve">- </w:t>
+      </w:r>
+      <w:r>
+        <w:t xml:space="preserve">Programming: </w:t>
+      </w:r>
+      <w:r>
+        <w:t xml:space="preserve">Program </w:t>
+      </w:r>
+      <w:r>
+        <w:t>a version</w:t>
+      </w:r>
+      <w:r>
+        <w:t xml:space="preserve"> </w:t>
+      </w:r>
+      <w:r>
+        <w:t>(</w:t>
+      </w:r>
+      <w:r>
+        <w:t>part done</w:t>
+      </w:r>
+      <w:r>
+        <w:t>)</w:t>
+      </w:r>
+    </w:p>
+    <w:p>
+      <w:r>
+        <w:t xml:space="preserve">- </w:t>
+      </w:r>
+      <w:r>
+        <w:t xml:space="preserve">Business: </w:t>
+      </w:r>
+      <w:r>
+        <w:t>R</w:t>
+      </w:r>
+      <w:r>
+        <w:t>elease</w:t>
+      </w:r>
+    </w:p>
+    <w:p>
+      <w:r>
+        <w:t xml:space="preserve">- </w:t>
+      </w:r>
+      <w:r>
+        <w:t xml:space="preserve">Documentation: </w:t>
+      </w:r>
+      <w:r>
+        <w:t>Added Paradigm: Concepts</w:t>
+      </w:r>
+    </w:p>
+    <w:p>
+      <w:r>
+        <w:t xml:space="preserve">- </w:t>
+      </w:r>
+      <w:r>
+        <w:t xml:space="preserve">Documentation: </w:t>
+      </w:r>
+      <w:r>
+        <w:t xml:space="preserve">Advanced </w:t>
+      </w:r>
+      <w:r>
+        <w:t>I</w:t>
+      </w:r>
+      <w:bookmarkStart w:id="5" w:name="_GoBack"/>
+      <w:bookmarkEnd w:id="5"/>
+      <w:r>
+        <w:t>nput/</w:t>
+      </w:r>
+      <w:r>
+        <w:t>O</w:t>
+      </w:r>
+      <w:r>
+        <w:t>utput</w:t>
+      </w:r>
+    </w:p>
+    <w:p/>
+    <w:p>
+      <w:r>
+        <w:t xml:space="preserve">These phases are </w:t>
+      </w:r>
+      <w:r>
+        <w:rPr>
+          <w:iCs/>
+        </w:rPr>
+        <w:t>big</w:t>
+      </w:r>
+      <w:r>
+        <w:rPr>
           <w:i/>
         </w:rPr>
-        <w:t xml:space="preserve">a lot </w:t>
-      </w:r>
-      <w:r>
-        <w:t xml:space="preserve">of details </w:t>
-      </w:r>
-      <w:r>
-        <w:t xml:space="preserve">about </w:t>
-      </w:r>
-      <w:r>
-        <w:t xml:space="preserve">how the work was </w:t>
-      </w:r>
-      <w:r>
-        <w:t>approach</w:t>
-      </w:r>
-      <w:r>
-        <w:t>ed</w:t>
+        <w:t xml:space="preserve"> </w:t>
+      </w:r>
+      <w:r>
+        <w:t>steps. Each of them is a big step.</w:t>
+      </w:r>
+    </w:p>
+    <w:p/>
+    <w:p>
+      <w:r>
+        <w:t xml:space="preserve">The 'release' thing, is most important </w:t>
+      </w:r>
+      <w:r>
+        <w:t>now (2020-0</w:t>
+      </w:r>
+      <w:r>
+        <w:t>4</w:t>
+      </w:r>
+      <w:r>
+        <w:t>)</w:t>
+      </w:r>
+      <w:r>
+        <w:t>, and the rest of it is not.</w:t>
+      </w:r>
+    </w:p>
+    <w:p>
+      <w:pPr>
+        <w:pStyle w:val="Spacing"/>
+        <w:rPr>
+          <w:lang w:val="en-US"/>
+        </w:rPr>
+      </w:pPr>
+    </w:p>
+    <w:p>
+      <w:r>
+        <w:t xml:space="preserve">The first </w:t>
+      </w:r>
+      <w:r>
+        <w:t xml:space="preserve">phase is </w:t>
+      </w:r>
+      <w:r>
+        <w:t xml:space="preserve">'Documentation: </w:t>
+      </w:r>
+      <w:r>
+        <w:t>Adequate OO Paradigm</w:t>
+      </w:r>
+      <w:r>
+        <w:t>'</w:t>
+      </w:r>
+      <w:r>
+        <w:t xml:space="preserve">. It </w:t>
+      </w:r>
+      <w:r>
+        <w:t xml:space="preserve">only consists of a couple of </w:t>
+      </w:r>
+      <w:r>
+        <w:t xml:space="preserve">more </w:t>
+      </w:r>
+      <w:r>
+        <w:t>sub-projects</w:t>
       </w:r>
       <w:r>
         <w:t>.</w:t>
@@ -1277,1029 +1980,352 @@
         <w:t xml:space="preserve"> </w:t>
       </w:r>
       <w:r>
-        <w:t xml:space="preserve">The project </w:t>
+        <w:t xml:space="preserve">It is mostly done. </w:t>
+      </w:r>
+      <w:r>
+        <w:t>T</w:t>
+      </w:r>
+      <w:r>
+        <w:t xml:space="preserve">he end result </w:t>
+      </w:r>
+      <w:r>
+        <w:t xml:space="preserve">would be </w:t>
+      </w:r>
+      <w:r>
+        <w:t xml:space="preserve">pretty much a </w:t>
+      </w:r>
+      <w:r>
+        <w:t xml:space="preserve">full specification of an object oriented diagram language in which object oriented systems can be </w:t>
+      </w:r>
+      <w:r>
+        <w:t xml:space="preserve">expressed in a large amount of </w:t>
+      </w:r>
+      <w:r>
+        <w:t>detail.</w:t>
+      </w:r>
+    </w:p>
+    <w:p/>
+    <w:p>
+      <w:r>
+        <w:t xml:space="preserve">The second phase is </w:t>
+      </w:r>
+      <w:r>
+        <w:t xml:space="preserve">'Documentation: </w:t>
+      </w:r>
+      <w:r>
+        <w:t>Automatic Diagram Organization</w:t>
+      </w:r>
+      <w:r>
+        <w:t>'</w:t>
+      </w:r>
+      <w:r>
+        <w:t xml:space="preserve"> is only part done.</w:t>
+      </w:r>
+      <w:r>
+        <w:t xml:space="preserve"> The thing is: when diagrams do not organize themselves automatically</w:t>
+      </w:r>
+      <w:r>
+        <w:t xml:space="preserve"> (for instance positioning of t</w:t>
+      </w:r>
+      <w:r>
+        <w:t>h</w:t>
+      </w:r>
+      <w:r>
+        <w:t>e shapes and curving of the lines)</w:t>
+      </w:r>
+      <w:r>
+        <w:t xml:space="preserve">, the effectivity of the language </w:t>
+      </w:r>
+      <w:r>
+        <w:t xml:space="preserve">might be </w:t>
+      </w:r>
+      <w:r>
+        <w:t>decreased</w:t>
+      </w:r>
+      <w:r>
+        <w:t>,</w:t>
+      </w:r>
+      <w:r>
+        <w:t xml:space="preserve"> </w:t>
+      </w:r>
+      <w:r>
+        <w:t xml:space="preserve">possibly </w:t>
+      </w:r>
+      <w:r>
+        <w:t xml:space="preserve">to a point that </w:t>
+      </w:r>
+      <w:r>
+        <w:t xml:space="preserve">the intentions </w:t>
+      </w:r>
+      <w:r>
+        <w:t xml:space="preserve">with the </w:t>
+      </w:r>
+      <w:r>
+        <w:t xml:space="preserve">language </w:t>
+      </w:r>
+      <w:r>
+        <w:t xml:space="preserve">are not </w:t>
+      </w:r>
+      <w:r>
+        <w:t>reached</w:t>
+      </w:r>
+      <w:r>
+        <w:t xml:space="preserve">. If the way diagrams organize themselves is </w:t>
+      </w:r>
+      <w:r>
+        <w:t xml:space="preserve">automatically </w:t>
+      </w:r>
+      <w:r>
+        <w:t xml:space="preserve">worked out, the </w:t>
+      </w:r>
+      <w:r>
+        <w:t>usability</w:t>
+      </w:r>
+      <w:r>
+        <w:t xml:space="preserve"> of the language </w:t>
+      </w:r>
+      <w:r>
+        <w:t xml:space="preserve">might </w:t>
+      </w:r>
+      <w:r>
+        <w:t xml:space="preserve">very much </w:t>
+      </w:r>
+      <w:r>
+        <w:t>increase.</w:t>
+      </w:r>
+    </w:p>
+    <w:p/>
+    <w:p>
+      <w:r>
+        <w:t xml:space="preserve">Programming: This </w:t>
       </w:r>
       <w:r>
         <w:t xml:space="preserve">was </w:t>
       </w:r>
       <w:r>
-        <w:t xml:space="preserve">split up into </w:t>
-      </w:r>
-      <w:r>
-        <w:t xml:space="preserve">multiple </w:t>
-      </w:r>
-      <w:r>
-        <w:t>sub-projects.</w:t>
+        <w:t>the point at which</w:t>
+      </w:r>
+      <w:r>
+        <w:t>,</w:t>
+      </w:r>
+      <w:r>
+        <w:t xml:space="preserve"> </w:t>
+      </w:r>
+      <w:r>
+        <w:t xml:space="preserve">it </w:t>
+      </w:r>
+      <w:r>
+        <w:t xml:space="preserve">was found </w:t>
+      </w:r>
+      <w:r>
+        <w:t xml:space="preserve">a good plan to </w:t>
+      </w:r>
+      <w:r>
+        <w:t xml:space="preserve">actually </w:t>
+      </w:r>
+      <w:r>
+        <w:t xml:space="preserve">program </w:t>
+      </w:r>
+      <w:r>
+        <w:t xml:space="preserve">a version. </w:t>
+      </w:r>
+      <w:r>
+        <w:t xml:space="preserve">Even though a </w:t>
+      </w:r>
+      <w:r>
+        <w:t xml:space="preserve">lot of the language </w:t>
+      </w:r>
+      <w:r>
+        <w:t xml:space="preserve">would </w:t>
+      </w:r>
+      <w:r>
+        <w:t>not have been designed yet</w:t>
+      </w:r>
+      <w:r>
+        <w:t>,</w:t>
+      </w:r>
+      <w:r>
+        <w:t xml:space="preserve"> </w:t>
+      </w:r>
+      <w:r>
+        <w:t>s</w:t>
+      </w:r>
+      <w:r>
+        <w:t>ome experimental things have been programmed.</w:t>
+      </w:r>
+      <w:r>
+        <w:t xml:space="preserve"> </w:t>
+      </w:r>
+      <w:r>
+        <w:t xml:space="preserve">One </w:t>
+      </w:r>
+      <w:r>
+        <w:t>fear was</w:t>
+      </w:r>
+      <w:r>
+        <w:t>:</w:t>
+      </w:r>
+      <w:r>
+        <w:t xml:space="preserve"> making something, that would later be thrown away, </w:t>
+      </w:r>
+      <w:r>
+        <w:t xml:space="preserve">would </w:t>
+      </w:r>
+      <w:r>
+        <w:t>the language change completely. But the</w:t>
+      </w:r>
+      <w:r>
+        <w:t xml:space="preserve"> </w:t>
+      </w:r>
+      <w:r>
+        <w:t xml:space="preserve">base of the language </w:t>
+      </w:r>
+      <w:r>
+        <w:t xml:space="preserve">was </w:t>
+      </w:r>
+      <w:r>
+        <w:t xml:space="preserve">not expected </w:t>
+      </w:r>
+      <w:r>
+        <w:t xml:space="preserve">to change </w:t>
+      </w:r>
+      <w:r>
+        <w:t>drastically</w:t>
+      </w:r>
+      <w:r>
+        <w:t xml:space="preserve">. Another fear was to lose time programming, that was better spent on </w:t>
+      </w:r>
+      <w:r>
+        <w:t xml:space="preserve">the </w:t>
+      </w:r>
+      <w:r>
+        <w:t>language design</w:t>
+      </w:r>
+      <w:r>
+        <w:t xml:space="preserve">. The </w:t>
+      </w:r>
+      <w:r>
+        <w:t xml:space="preserve">hope was, that </w:t>
+      </w:r>
+      <w:r>
+        <w:t xml:space="preserve">a working version </w:t>
+      </w:r>
+      <w:r>
+        <w:t xml:space="preserve">would </w:t>
+      </w:r>
+      <w:r>
+        <w:t xml:space="preserve">tell where the big problems are </w:t>
+      </w:r>
+      <w:r>
+        <w:t xml:space="preserve">would </w:t>
+      </w:r>
+      <w:r>
+        <w:t xml:space="preserve">indicate solutions to problems initially </w:t>
+      </w:r>
+      <w:r>
+        <w:t xml:space="preserve">not possible to </w:t>
+      </w:r>
+      <w:r>
+        <w:t>get your head around</w:t>
+      </w:r>
+      <w:r>
+        <w:t>.</w:t>
+      </w:r>
+    </w:p>
+    <w:p>
+      <w:pPr>
+        <w:pStyle w:val="Spacing"/>
+        <w:rPr>
+          <w:lang w:val="en-US"/>
+        </w:rPr>
+      </w:pPr>
+    </w:p>
+    <w:p>
+      <w:r>
+        <w:t>At th</w:t>
+      </w:r>
+      <w:r>
+        <w:t>at</w:t>
+      </w:r>
+      <w:r>
+        <w:t xml:space="preserve"> point it might actually be released it to the public. </w:t>
+      </w:r>
+      <w:r>
+        <w:t xml:space="preserve">The goal used to be </w:t>
+      </w:r>
+      <w:r>
+        <w:t xml:space="preserve">to patent it, but that is no longer </w:t>
+      </w:r>
+      <w:r>
+        <w:t>the case</w:t>
+      </w:r>
+      <w:r>
+        <w:t xml:space="preserve">. Open sourcing is </w:t>
+      </w:r>
+      <w:r>
+        <w:t>the goal now</w:t>
+      </w:r>
+      <w:r>
+        <w:t>.</w:t>
+      </w:r>
+      <w:r>
+        <w:t xml:space="preserve"> Not sure how to make </w:t>
+      </w:r>
+      <w:r>
+        <w:t>money off of this</w:t>
+      </w:r>
+      <w:r>
+        <w:t>,</w:t>
+      </w:r>
+      <w:r>
+        <w:t xml:space="preserve"> and </w:t>
+      </w:r>
+      <w:r>
+        <w:t xml:space="preserve">it is no use </w:t>
+      </w:r>
+      <w:r>
+        <w:t>just sitting on the idea</w:t>
+      </w:r>
+      <w:r>
+        <w:t xml:space="preserve"> </w:t>
+      </w:r>
+      <w:r>
+        <w:t>having time just pass by</w:t>
+      </w:r>
+      <w:r>
+        <w:t>.</w:t>
       </w:r>
     </w:p>
     <w:p/>
     <w:p>
       <w:r>
-        <w:t xml:space="preserve">The document </w:t>
-      </w:r>
-      <w:r>
-        <w:t>mostly talks about strategy of work already done. That does not mean</w:t>
-      </w:r>
-      <w:r>
-        <w:t>,</w:t>
-      </w:r>
-      <w:r>
-        <w:t xml:space="preserve"> that the strategies might not have some value later.</w:t>
+        <w:t xml:space="preserve">That is where it's at right now. The other steps in the list above are possible future steps, but </w:t>
+      </w:r>
+      <w:r>
+        <w:t xml:space="preserve">possibly </w:t>
+      </w:r>
+      <w:r>
+        <w:t>not necessar</w:t>
+      </w:r>
+      <w:r>
+        <w:t>y</w:t>
+      </w:r>
+      <w:r>
+        <w:t>.</w:t>
       </w:r>
     </w:p>
     <w:p>
       <w:pPr>
         <w:pStyle w:val="Heading2"/>
       </w:pPr>
-      <w:bookmarkStart w:id="2" w:name="_Toc37798466"/>
-      <w:r>
-        <w:t xml:space="preserve">Earlier </w:t>
-      </w:r>
-      <w:r>
-        <w:t>Goal</w:t>
-      </w:r>
-      <w:bookmarkEnd w:id="2"/>
-    </w:p>
-    <w:p>
-      <w:r>
-        <w:t xml:space="preserve">A while ago the goal of the project was to describe </w:t>
-      </w:r>
-      <w:r>
-        <w:t xml:space="preserve">the </w:t>
-      </w:r>
-      <w:r>
-        <w:t>ideas</w:t>
-      </w:r>
-      <w:r>
-        <w:t xml:space="preserve">. </w:t>
-      </w:r>
-      <w:r>
-        <w:t xml:space="preserve">It was meant to preserve </w:t>
-      </w:r>
-      <w:r>
-        <w:t>the</w:t>
-      </w:r>
-      <w:r>
-        <w:t xml:space="preserve"> thoughts</w:t>
-      </w:r>
-      <w:r>
-        <w:t xml:space="preserve"> about this language</w:t>
-      </w:r>
-      <w:r>
-        <w:t>.</w:t>
-      </w:r>
-      <w:r>
-        <w:t xml:space="preserve"> </w:t>
-      </w:r>
-      <w:r>
-        <w:t>This was done</w:t>
-      </w:r>
-      <w:r>
-        <w:t>,</w:t>
-      </w:r>
-      <w:r>
-        <w:t xml:space="preserve"> by making a </w:t>
-      </w:r>
-      <w:r>
-        <w:t xml:space="preserve">specification </w:t>
-      </w:r>
-      <w:r>
-        <w:t xml:space="preserve">on paper of the new </w:t>
-      </w:r>
-      <w:r>
-        <w:t xml:space="preserve">programming </w:t>
-      </w:r>
-      <w:r>
-        <w:t xml:space="preserve">language, </w:t>
-      </w:r>
-      <w:r>
-        <w:t xml:space="preserve">adequate </w:t>
-      </w:r>
-      <w:r>
-        <w:t xml:space="preserve">as a starting point for </w:t>
-      </w:r>
-      <w:r>
-        <w:t>turn</w:t>
-      </w:r>
-      <w:r>
-        <w:t>ing</w:t>
-      </w:r>
-      <w:r>
-        <w:t xml:space="preserve"> </w:t>
-      </w:r>
-      <w:r>
-        <w:t xml:space="preserve">it </w:t>
-      </w:r>
-      <w:r>
-        <w:t xml:space="preserve">into </w:t>
-      </w:r>
-      <w:r>
-        <w:t xml:space="preserve">a usable </w:t>
-      </w:r>
-      <w:r>
-        <w:t>product</w:t>
-      </w:r>
-      <w:r>
-        <w:t>.</w:t>
-      </w:r>
-      <w:r>
-        <w:t xml:space="preserve"> </w:t>
-      </w:r>
-      <w:r>
-        <w:t xml:space="preserve">Then </w:t>
-      </w:r>
-      <w:r>
-        <w:t>the idea</w:t>
-      </w:r>
-      <w:r>
-        <w:t xml:space="preserve"> could either be sold</w:t>
-      </w:r>
-      <w:r>
-        <w:t xml:space="preserve">, </w:t>
-      </w:r>
-      <w:r>
-        <w:t>give</w:t>
-      </w:r>
-      <w:r>
-        <w:t>n</w:t>
-      </w:r>
-      <w:r>
-        <w:t xml:space="preserve"> away, </w:t>
-      </w:r>
-      <w:r>
-        <w:t>implement</w:t>
-      </w:r>
-      <w:r>
-        <w:t>ed</w:t>
-      </w:r>
-      <w:r>
-        <w:t xml:space="preserve"> or </w:t>
-      </w:r>
-      <w:r>
-        <w:t xml:space="preserve">not </w:t>
-      </w:r>
-      <w:r>
-        <w:t>work</w:t>
-      </w:r>
-      <w:r>
-        <w:t>ed</w:t>
-      </w:r>
-      <w:r>
-        <w:t xml:space="preserve"> on for years</w:t>
-      </w:r>
-      <w:r>
-        <w:t xml:space="preserve"> and then the ideas </w:t>
-      </w:r>
-      <w:r>
-        <w:t xml:space="preserve">would </w:t>
-      </w:r>
-      <w:r>
-        <w:t xml:space="preserve">not fade </w:t>
-      </w:r>
-      <w:r>
-        <w:t>a</w:t>
-      </w:r>
-      <w:r>
-        <w:t>way</w:t>
-      </w:r>
-      <w:r>
-        <w:t xml:space="preserve">. </w:t>
-      </w:r>
-      <w:r>
-        <w:t>Theoretically if anyone wanted to, they should be able to continue</w:t>
-      </w:r>
-      <w:r>
-        <w:t xml:space="preserve"> working on it</w:t>
-      </w:r>
-      <w:r>
-        <w:t xml:space="preserve"> </w:t>
-      </w:r>
-      <w:r>
-        <w:t>then</w:t>
-      </w:r>
-      <w:r>
-        <w:t xml:space="preserve">. </w:t>
-      </w:r>
-      <w:r>
-        <w:t xml:space="preserve">That </w:t>
-      </w:r>
-      <w:r>
-        <w:t xml:space="preserve">would </w:t>
-      </w:r>
-      <w:r>
-        <w:t>give peace</w:t>
-      </w:r>
-      <w:r>
-        <w:t xml:space="preserve"> of mind</w:t>
-      </w:r>
-      <w:r>
-        <w:t xml:space="preserve"> </w:t>
-      </w:r>
-      <w:r>
-        <w:t xml:space="preserve">and </w:t>
-      </w:r>
-      <w:r>
-        <w:t xml:space="preserve">it </w:t>
-      </w:r>
-      <w:r>
-        <w:t xml:space="preserve">would </w:t>
-      </w:r>
-      <w:r>
-        <w:t>open</w:t>
-      </w:r>
-      <w:r>
-        <w:t xml:space="preserve"> up </w:t>
-      </w:r>
-      <w:r>
-        <w:t>possibilities</w:t>
-      </w:r>
-      <w:r>
-        <w:t xml:space="preserve"> for the idea</w:t>
-      </w:r>
-      <w:r>
-        <w:t>.</w:t>
-      </w:r>
-    </w:p>
-    <w:p>
-      <w:pPr>
-        <w:pStyle w:val="Spacing"/>
-        <w:rPr>
-          <w:lang w:val="en-US"/>
-        </w:rPr>
-      </w:pPr>
-    </w:p>
-    <w:p>
-      <w:r>
-        <w:t xml:space="preserve">Later </w:t>
-      </w:r>
-      <w:r>
-        <w:t>in the project,</w:t>
-      </w:r>
-      <w:r>
-        <w:t xml:space="preserve"> that goal </w:t>
-      </w:r>
-      <w:r>
-        <w:t xml:space="preserve">was </w:t>
-      </w:r>
-      <w:r>
-        <w:t xml:space="preserve">mostly </w:t>
-      </w:r>
-      <w:r>
-        <w:t>realized</w:t>
-      </w:r>
-      <w:r>
-        <w:t>.</w:t>
-      </w:r>
-    </w:p>
-    <w:p>
-      <w:pPr>
-        <w:pStyle w:val="Heading2"/>
-      </w:pPr>
-      <w:bookmarkStart w:id="3" w:name="_Toc37798467"/>
-      <w:r>
-        <w:t>Later Goal</w:t>
-      </w:r>
-      <w:bookmarkEnd w:id="3"/>
-    </w:p>
-    <w:p>
-      <w:r>
-        <w:t>La</w:t>
-      </w:r>
-      <w:r>
-        <w:t>t</w:t>
-      </w:r>
-      <w:r>
-        <w:t>er t</w:t>
-      </w:r>
-      <w:r>
-        <w:t xml:space="preserve">he goals for the new </w:t>
-      </w:r>
-      <w:r>
-        <w:t xml:space="preserve">programming </w:t>
-      </w:r>
-      <w:r>
-        <w:t xml:space="preserve">language </w:t>
-      </w:r>
-      <w:r>
-        <w:t xml:space="preserve">went </w:t>
-      </w:r>
-      <w:r>
-        <w:t xml:space="preserve">beyond describing </w:t>
-      </w:r>
-      <w:r>
-        <w:t>the</w:t>
-      </w:r>
-      <w:r>
-        <w:t xml:space="preserve"> existing ideas adequately.</w:t>
-      </w:r>
-    </w:p>
-    <w:p>
-      <w:pPr>
-        <w:pStyle w:val="Spacing"/>
-        <w:rPr>
-          <w:lang w:val="en-US"/>
-        </w:rPr>
-      </w:pPr>
-    </w:p>
-    <w:p>
-      <w:r>
-        <w:t xml:space="preserve">The goals of the sub-projects </w:t>
-      </w:r>
-      <w:r>
-        <w:t xml:space="preserve">would </w:t>
-      </w:r>
-      <w:r>
-        <w:t xml:space="preserve">no longer be just to describe </w:t>
-      </w:r>
-      <w:r>
-        <w:t xml:space="preserve">each </w:t>
-      </w:r>
-      <w:r>
-        <w:t>element of the system.</w:t>
-      </w:r>
-    </w:p>
-    <w:p>
-      <w:r>
-        <w:t xml:space="preserve">The goals of the sub-projects </w:t>
-      </w:r>
-      <w:r>
-        <w:t xml:space="preserve">would </w:t>
-      </w:r>
-      <w:r>
-        <w:t xml:space="preserve">lean more towards turning the new </w:t>
-      </w:r>
-      <w:r>
-        <w:t>programming</w:t>
-      </w:r>
-      <w:r>
-        <w:t xml:space="preserve"> language into a finished and usable product.</w:t>
-      </w:r>
-    </w:p>
-    <w:p>
-      <w:pPr>
-        <w:pStyle w:val="Spacing"/>
-        <w:rPr>
-          <w:lang w:val="en-US"/>
-        </w:rPr>
-      </w:pPr>
-    </w:p>
-    <w:p>
-      <w:r>
-        <w:t xml:space="preserve">Product is a loose term here. It can mean a working piece of software in which you can use the new </w:t>
-      </w:r>
-      <w:r>
-        <w:t>programming</w:t>
-      </w:r>
-      <w:r>
-        <w:t xml:space="preserve"> language. But a product could also be a specification on paper of </w:t>
-      </w:r>
-      <w:r>
-        <w:t xml:space="preserve">what </w:t>
-      </w:r>
-      <w:r>
-        <w:t xml:space="preserve">the new </w:t>
-      </w:r>
-      <w:r>
-        <w:t>programming</w:t>
-      </w:r>
-      <w:r>
-        <w:t xml:space="preserve"> language</w:t>
-      </w:r>
-      <w:r>
-        <w:t xml:space="preserve"> would look like</w:t>
-      </w:r>
-      <w:r>
-        <w:t>.</w:t>
-      </w:r>
-    </w:p>
-    <w:p>
-      <w:pPr>
-        <w:pStyle w:val="Spacing"/>
-        <w:rPr>
-          <w:lang w:val="en-US"/>
-        </w:rPr>
-      </w:pPr>
-    </w:p>
-    <w:p>
-      <w:r>
-        <w:t>Some stuff got finished</w:t>
-      </w:r>
-      <w:r>
-        <w:t>.</w:t>
-      </w:r>
-    </w:p>
-    <w:p>
-      <w:r>
-        <w:t xml:space="preserve">Some things </w:t>
-      </w:r>
-      <w:r>
-        <w:t xml:space="preserve">were </w:t>
-      </w:r>
-      <w:r>
-        <w:t>put off</w:t>
-      </w:r>
-      <w:r>
-        <w:t xml:space="preserve"> till later</w:t>
-      </w:r>
-      <w:r>
-        <w:t>.</w:t>
-      </w:r>
-    </w:p>
-    <w:p>
-      <w:r>
-        <w:t xml:space="preserve">New things </w:t>
-      </w:r>
-      <w:r>
-        <w:t xml:space="preserve">were </w:t>
-      </w:r>
-      <w:r>
-        <w:t>imported into the project</w:t>
-      </w:r>
-      <w:r>
-        <w:t>.</w:t>
-      </w:r>
-    </w:p>
-    <w:p>
-      <w:r>
-        <w:t>Priorities got changed</w:t>
-      </w:r>
-      <w:r>
-        <w:t>.</w:t>
-      </w:r>
-    </w:p>
-    <w:p>
-      <w:r>
-        <w:t>Goals got redefined</w:t>
-      </w:r>
-      <w:r>
-        <w:t>.</w:t>
-      </w:r>
-    </w:p>
-    <w:p>
-      <w:pPr>
-        <w:pStyle w:val="Spacing"/>
-        <w:rPr>
-          <w:lang w:val="en-US"/>
-        </w:rPr>
-      </w:pPr>
-    </w:p>
-    <w:p>
-      <w:r>
-        <w:t xml:space="preserve">There </w:t>
-      </w:r>
-      <w:r>
-        <w:t xml:space="preserve">could </w:t>
-      </w:r>
-      <w:r>
-        <w:t xml:space="preserve">be multiple intermediate </w:t>
-      </w:r>
-      <w:r>
-        <w:t xml:space="preserve">goals. Each goal </w:t>
-      </w:r>
-      <w:r>
-        <w:t xml:space="preserve">would </w:t>
-      </w:r>
-      <w:r>
-        <w:t>be about taking the language to the next level.</w:t>
-      </w:r>
-    </w:p>
-    <w:p>
-      <w:pPr>
-        <w:pStyle w:val="Spacing"/>
-        <w:rPr>
-          <w:lang w:val="en-US"/>
-        </w:rPr>
-      </w:pPr>
-    </w:p>
-    <w:p>
-      <w:r>
-        <w:t xml:space="preserve">- </w:t>
-      </w:r>
-      <w:bookmarkStart w:id="4" w:name="_Hlk27318403"/>
-      <w:r>
-        <w:t xml:space="preserve">Documentation: </w:t>
-      </w:r>
-      <w:bookmarkEnd w:id="4"/>
-      <w:r>
-        <w:t>Adequate OO Paradigm</w:t>
-      </w:r>
-      <w:r>
-        <w:t xml:space="preserve"> </w:t>
-      </w:r>
-      <w:r>
-        <w:t>(mostly finished)</w:t>
-      </w:r>
-    </w:p>
-    <w:p>
-      <w:r>
-        <w:t xml:space="preserve">- </w:t>
-      </w:r>
-      <w:r>
-        <w:t xml:space="preserve">Documentation: </w:t>
-      </w:r>
-      <w:r>
-        <w:t>Automatic Diagram Organization</w:t>
-      </w:r>
-      <w:r>
-        <w:t xml:space="preserve"> </w:t>
-      </w:r>
-      <w:r>
-        <w:t>(part finished)</w:t>
-      </w:r>
-    </w:p>
-    <w:p>
-      <w:r>
-        <w:t xml:space="preserve">- </w:t>
-      </w:r>
-      <w:r>
-        <w:t xml:space="preserve">Programming: </w:t>
-      </w:r>
-      <w:r>
-        <w:t xml:space="preserve">Program </w:t>
-      </w:r>
-      <w:r>
-        <w:t>a version</w:t>
-      </w:r>
-      <w:r>
-        <w:t xml:space="preserve"> </w:t>
-      </w:r>
-      <w:r>
-        <w:t>(</w:t>
-      </w:r>
-      <w:r>
-        <w:t>part done</w:t>
-      </w:r>
-      <w:r>
-        <w:t>)</w:t>
-      </w:r>
-    </w:p>
-    <w:p>
-      <w:r>
-        <w:t xml:space="preserve">- </w:t>
-      </w:r>
-      <w:r>
-        <w:t xml:space="preserve">Business: </w:t>
-      </w:r>
-      <w:r>
-        <w:t>R</w:t>
-      </w:r>
-      <w:r>
-        <w:t>elease</w:t>
-      </w:r>
-    </w:p>
-    <w:p>
-      <w:r>
-        <w:t xml:space="preserve">- </w:t>
-      </w:r>
-      <w:r>
-        <w:t xml:space="preserve">Documentation: </w:t>
-      </w:r>
-      <w:r>
-        <w:t>Added Paradigm: Concepts</w:t>
-      </w:r>
-    </w:p>
-    <w:p>
-      <w:r>
-        <w:t xml:space="preserve">- </w:t>
-      </w:r>
-      <w:r>
-        <w:t xml:space="preserve">Documentation: </w:t>
-      </w:r>
-      <w:r>
-        <w:t xml:space="preserve">Advanced </w:t>
-      </w:r>
-      <w:r>
-        <w:t>input/output</w:t>
-      </w:r>
-    </w:p>
-    <w:p/>
-    <w:p>
-      <w:r>
-        <w:t xml:space="preserve">These phases are </w:t>
-      </w:r>
-      <w:r>
-        <w:rPr>
-          <w:iCs/>
-        </w:rPr>
-        <w:t>big</w:t>
-      </w:r>
-      <w:r>
-        <w:rPr>
-          <w:i/>
-        </w:rPr>
-        <w:t xml:space="preserve"> </w:t>
-      </w:r>
-      <w:r>
-        <w:t>steps. Each of them is a big step.</w:t>
-      </w:r>
-    </w:p>
-    <w:p/>
-    <w:p>
-      <w:r>
-        <w:t xml:space="preserve">The 'release' thing, is most important </w:t>
-      </w:r>
-      <w:r>
-        <w:t>now (2020-0</w:t>
-      </w:r>
-      <w:r>
-        <w:t>4</w:t>
-      </w:r>
-      <w:r>
-        <w:t>)</w:t>
-      </w:r>
-      <w:r>
-        <w:t>, and the rest of it is not.</w:t>
-      </w:r>
-    </w:p>
-    <w:p>
-      <w:pPr>
-        <w:pStyle w:val="Spacing"/>
-        <w:rPr>
-          <w:lang w:val="en-US"/>
-        </w:rPr>
-      </w:pPr>
-    </w:p>
-    <w:p>
-      <w:r>
-        <w:t xml:space="preserve">The first </w:t>
-      </w:r>
-      <w:r>
-        <w:t xml:space="preserve">phase is </w:t>
-      </w:r>
-      <w:r>
-        <w:t xml:space="preserve">'Documentation: </w:t>
-      </w:r>
-      <w:r>
-        <w:t>Adequate OO Paradigm</w:t>
-      </w:r>
-      <w:r>
-        <w:t>'</w:t>
-      </w:r>
-      <w:r>
-        <w:t xml:space="preserve">. It </w:t>
-      </w:r>
-      <w:r>
-        <w:t xml:space="preserve">only consists of a couple of </w:t>
-      </w:r>
-      <w:r>
-        <w:t xml:space="preserve">more </w:t>
-      </w:r>
-      <w:r>
-        <w:t>sub-projects</w:t>
-      </w:r>
-      <w:r>
-        <w:t>.</w:t>
-      </w:r>
-      <w:r>
-        <w:t xml:space="preserve"> </w:t>
-      </w:r>
-      <w:r>
-        <w:t xml:space="preserve">It is mostly done. </w:t>
-      </w:r>
-      <w:r>
-        <w:t>T</w:t>
-      </w:r>
-      <w:r>
-        <w:t xml:space="preserve">he end result </w:t>
-      </w:r>
-      <w:r>
-        <w:t xml:space="preserve">would be </w:t>
-      </w:r>
-      <w:r>
-        <w:t xml:space="preserve">pretty much a </w:t>
-      </w:r>
-      <w:r>
-        <w:t xml:space="preserve">full specification of an object oriented diagram language in which object oriented systems can be </w:t>
-      </w:r>
-      <w:r>
-        <w:t xml:space="preserve">expressed in a large amount of </w:t>
-      </w:r>
-      <w:r>
-        <w:t>detail.</w:t>
-      </w:r>
-    </w:p>
-    <w:p/>
-    <w:p>
-      <w:r>
-        <w:t xml:space="preserve">The second phase is </w:t>
-      </w:r>
-      <w:r>
-        <w:t xml:space="preserve">'Documentation: </w:t>
-      </w:r>
-      <w:r>
-        <w:t>Automatic Diagram Organization</w:t>
-      </w:r>
-      <w:r>
-        <w:t>'</w:t>
-      </w:r>
-      <w:r>
-        <w:t xml:space="preserve"> is only part done.</w:t>
-      </w:r>
-      <w:r>
-        <w:t xml:space="preserve"> The thing is: when diagrams do not organize themselves automatically</w:t>
-      </w:r>
-      <w:r>
-        <w:t xml:space="preserve"> (for instance positioning of t</w:t>
-      </w:r>
-      <w:r>
-        <w:t>h</w:t>
-      </w:r>
-      <w:r>
-        <w:t>e shapes and curving of the lines)</w:t>
-      </w:r>
-      <w:r>
-        <w:t xml:space="preserve">, the effectivity of the language </w:t>
-      </w:r>
-      <w:r>
-        <w:t xml:space="preserve">might be </w:t>
-      </w:r>
-      <w:r>
-        <w:t>decreased</w:t>
-      </w:r>
-      <w:r>
-        <w:t>,</w:t>
-      </w:r>
-      <w:r>
-        <w:t xml:space="preserve"> </w:t>
-      </w:r>
-      <w:r>
-        <w:t xml:space="preserve">possibly </w:t>
-      </w:r>
-      <w:r>
-        <w:t xml:space="preserve">to a point that </w:t>
-      </w:r>
-      <w:r>
-        <w:t xml:space="preserve">the intentions </w:t>
-      </w:r>
-      <w:r>
-        <w:t xml:space="preserve">with the </w:t>
-      </w:r>
-      <w:r>
-        <w:t xml:space="preserve">language </w:t>
-      </w:r>
-      <w:r>
-        <w:t xml:space="preserve">are not </w:t>
-      </w:r>
-      <w:r>
-        <w:t>reached</w:t>
-      </w:r>
-      <w:r>
-        <w:t xml:space="preserve">. If the way diagrams organize themselves is </w:t>
-      </w:r>
-      <w:r>
-        <w:t xml:space="preserve">automatically </w:t>
-      </w:r>
-      <w:r>
-        <w:t xml:space="preserve">worked out, the </w:t>
-      </w:r>
-      <w:r>
-        <w:t>usability</w:t>
-      </w:r>
-      <w:r>
-        <w:t xml:space="preserve"> of the language </w:t>
-      </w:r>
-      <w:r>
-        <w:t xml:space="preserve">might </w:t>
-      </w:r>
-      <w:r>
-        <w:t xml:space="preserve">very much </w:t>
-      </w:r>
-      <w:r>
-        <w:t>increase.</w:t>
-      </w:r>
-    </w:p>
-    <w:p/>
-    <w:p>
-      <w:r>
-        <w:t xml:space="preserve">Programming: This </w:t>
-      </w:r>
-      <w:r>
-        <w:t xml:space="preserve">was </w:t>
-      </w:r>
-      <w:r>
-        <w:t>the point at which</w:t>
-      </w:r>
-      <w:r>
-        <w:t>,</w:t>
-      </w:r>
-      <w:r>
-        <w:t xml:space="preserve"> </w:t>
-      </w:r>
-      <w:r>
-        <w:t xml:space="preserve">it </w:t>
-      </w:r>
-      <w:r>
-        <w:t xml:space="preserve">was found </w:t>
-      </w:r>
-      <w:r>
-        <w:t xml:space="preserve">a good plan to </w:t>
-      </w:r>
-      <w:r>
-        <w:t xml:space="preserve">actually </w:t>
-      </w:r>
-      <w:r>
-        <w:t xml:space="preserve">program </w:t>
-      </w:r>
-      <w:r>
-        <w:t xml:space="preserve">a version. </w:t>
-      </w:r>
-      <w:r>
-        <w:t xml:space="preserve">Even though a </w:t>
-      </w:r>
-      <w:r>
-        <w:t xml:space="preserve">lot of the language </w:t>
-      </w:r>
-      <w:r>
-        <w:t xml:space="preserve">would </w:t>
-      </w:r>
-      <w:r>
-        <w:t>not have been designed yet</w:t>
-      </w:r>
-      <w:r>
-        <w:t>,</w:t>
-      </w:r>
-      <w:r>
-        <w:t xml:space="preserve"> </w:t>
-      </w:r>
-      <w:r>
-        <w:t>s</w:t>
-      </w:r>
-      <w:r>
-        <w:t>ome experimental things have been programmed.</w:t>
-      </w:r>
-      <w:r>
-        <w:t xml:space="preserve"> </w:t>
-      </w:r>
-      <w:r>
-        <w:t xml:space="preserve">One </w:t>
-      </w:r>
-      <w:r>
-        <w:t>fear was</w:t>
-      </w:r>
-      <w:r>
-        <w:t>:</w:t>
-      </w:r>
-      <w:r>
-        <w:t xml:space="preserve"> making something, that would later be thrown away, </w:t>
-      </w:r>
-      <w:r>
-        <w:t xml:space="preserve">would </w:t>
-      </w:r>
-      <w:r>
-        <w:t>the language change completely. But the</w:t>
-      </w:r>
-      <w:r>
-        <w:t xml:space="preserve"> </w:t>
-      </w:r>
-      <w:r>
-        <w:t xml:space="preserve">base of the language </w:t>
-      </w:r>
-      <w:r>
-        <w:t xml:space="preserve">was </w:t>
-      </w:r>
-      <w:r>
-        <w:t xml:space="preserve">not expected </w:t>
-      </w:r>
-      <w:r>
-        <w:t xml:space="preserve">to change </w:t>
-      </w:r>
-      <w:r>
-        <w:t>drastically</w:t>
-      </w:r>
-      <w:r>
-        <w:t xml:space="preserve">. Another fear was to lose time programming, that was better spent on </w:t>
-      </w:r>
-      <w:r>
-        <w:t xml:space="preserve">the </w:t>
-      </w:r>
-      <w:r>
-        <w:t>language design</w:t>
-      </w:r>
-      <w:r>
-        <w:t xml:space="preserve">. The </w:t>
-      </w:r>
-      <w:r>
-        <w:t xml:space="preserve">hope was, that </w:t>
-      </w:r>
-      <w:r>
-        <w:t xml:space="preserve">a working version </w:t>
-      </w:r>
-      <w:r>
-        <w:t xml:space="preserve">would </w:t>
-      </w:r>
-      <w:r>
-        <w:t xml:space="preserve">tell where the big problems are </w:t>
-      </w:r>
-      <w:r>
-        <w:t xml:space="preserve">would </w:t>
-      </w:r>
-      <w:r>
-        <w:t xml:space="preserve">indicate solutions to problems initially </w:t>
-      </w:r>
-      <w:r>
-        <w:t xml:space="preserve">not possible to </w:t>
-      </w:r>
-      <w:r>
-        <w:t>get your head around</w:t>
-      </w:r>
-      <w:r>
-        <w:t>.</w:t>
-      </w:r>
-    </w:p>
-    <w:p>
-      <w:pPr>
-        <w:pStyle w:val="Spacing"/>
-        <w:rPr>
-          <w:lang w:val="en-US"/>
-        </w:rPr>
-      </w:pPr>
-    </w:p>
-    <w:p>
-      <w:r>
-        <w:t>At th</w:t>
-      </w:r>
-      <w:r>
-        <w:t>at</w:t>
-      </w:r>
-      <w:r>
-        <w:t xml:space="preserve"> point it might actually be released it to the public. </w:t>
-      </w:r>
-      <w:r>
-        <w:t xml:space="preserve">The goal used to be </w:t>
-      </w:r>
-      <w:r>
-        <w:t xml:space="preserve">to patent it, but that is no longer </w:t>
-      </w:r>
-      <w:r>
-        <w:t>the case</w:t>
-      </w:r>
-      <w:r>
-        <w:t xml:space="preserve">. Open sourcing is </w:t>
-      </w:r>
-      <w:r>
-        <w:t>the goal now</w:t>
-      </w:r>
-      <w:r>
-        <w:t>.</w:t>
-      </w:r>
-      <w:r>
-        <w:t xml:space="preserve"> Not sure how to make </w:t>
-      </w:r>
-      <w:r>
-        <w:t>money off of this</w:t>
-      </w:r>
-      <w:r>
-        <w:t>,</w:t>
-      </w:r>
-      <w:r>
-        <w:t xml:space="preserve"> and </w:t>
-      </w:r>
-      <w:r>
-        <w:t xml:space="preserve">it is no use </w:t>
-      </w:r>
-      <w:r>
-        <w:t>just sitting on the idea</w:t>
-      </w:r>
-      <w:r>
-        <w:t xml:space="preserve"> </w:t>
-      </w:r>
-      <w:r>
-        <w:t>having time just pass by</w:t>
-      </w:r>
-      <w:r>
-        <w:t>.</w:t>
-      </w:r>
-    </w:p>
-    <w:p/>
-    <w:p>
-      <w:r>
-        <w:t xml:space="preserve">That is where it's at right now. The other steps in the list above are possible future steps, but </w:t>
-      </w:r>
-      <w:r>
-        <w:t xml:space="preserve">possibly </w:t>
-      </w:r>
-      <w:r>
-        <w:t>not necessar</w:t>
-      </w:r>
-      <w:r>
-        <w:t>y</w:t>
-      </w:r>
-      <w:r>
-        <w:t>.</w:t>
-      </w:r>
-    </w:p>
-    <w:p>
-      <w:pPr>
-        <w:pStyle w:val="Heading2"/>
-      </w:pPr>
-      <w:bookmarkStart w:id="5" w:name="_Hlk32783955"/>
       <w:bookmarkStart w:id="6" w:name="_Toc37798468"/>
+      <w:bookmarkStart w:id="7" w:name="_Hlk32783955"/>
       <w:r>
         <w:t>Theme Picking</w:t>
       </w:r>
       <w:bookmarkEnd w:id="6"/>
     </w:p>
-    <w:bookmarkEnd w:id="5"/>
+    <w:bookmarkEnd w:id="7"/>
     <w:p>
       <w:r>
         <w:t>This section covers strategies for rough planning</w:t>
@@ -2340,13 +2366,13 @@
       <w:pPr>
         <w:pStyle w:val="Heading3"/>
       </w:pPr>
-      <w:bookmarkStart w:id="7" w:name="_Toc232954784"/>
-      <w:bookmarkStart w:id="8" w:name="_Toc37798469"/>
+      <w:bookmarkStart w:id="8" w:name="_Toc232954784"/>
+      <w:bookmarkStart w:id="9" w:name="_Toc37798469"/>
       <w:r>
         <w:t>Focus on Easy Themes</w:t>
       </w:r>
-      <w:bookmarkEnd w:id="7"/>
       <w:bookmarkEnd w:id="8"/>
+      <w:bookmarkEnd w:id="9"/>
     </w:p>
     <w:p>
       <w:r>
@@ -2524,8 +2550,8 @@
       <w:pPr>
         <w:pStyle w:val="Heading3"/>
       </w:pPr>
-      <w:bookmarkStart w:id="9" w:name="_Toc232954785"/>
-      <w:bookmarkStart w:id="10" w:name="_Toc37798470"/>
+      <w:bookmarkStart w:id="10" w:name="_Toc232954785"/>
+      <w:bookmarkStart w:id="11" w:name="_Toc37798470"/>
       <w:r>
         <w:t xml:space="preserve">Redo </w:t>
       </w:r>
@@ -2535,8 +2561,8 @@
         </w:rPr>
         <w:t>Easy Themes</w:t>
       </w:r>
-      <w:bookmarkEnd w:id="9"/>
       <w:bookmarkEnd w:id="10"/>
+      <w:bookmarkEnd w:id="11"/>
     </w:p>
     <w:p>
       <w:r>
@@ -2710,13 +2736,13 @@
       <w:pPr>
         <w:pStyle w:val="Heading3"/>
       </w:pPr>
-      <w:bookmarkStart w:id="11" w:name="_Toc232954786"/>
-      <w:bookmarkStart w:id="12" w:name="_Toc37798471"/>
+      <w:bookmarkStart w:id="12" w:name="_Toc232954786"/>
+      <w:bookmarkStart w:id="13" w:name="_Toc37798471"/>
       <w:r>
         <w:t>Rules</w:t>
       </w:r>
-      <w:bookmarkEnd w:id="11"/>
       <w:bookmarkEnd w:id="12"/>
+      <w:bookmarkEnd w:id="13"/>
     </w:p>
     <w:p>
       <w:pPr>
@@ -2876,8 +2902,8 @@
       <w:pPr>
         <w:pStyle w:val="Heading3"/>
       </w:pPr>
-      <w:bookmarkStart w:id="13" w:name="_Toc232954787"/>
-      <w:bookmarkStart w:id="14" w:name="_Toc37798472"/>
+      <w:bookmarkStart w:id="14" w:name="_Toc232954787"/>
+      <w:bookmarkStart w:id="15" w:name="_Toc37798472"/>
       <w:r>
         <w:t xml:space="preserve">Plan </w:t>
       </w:r>
@@ -2887,8 +2913,8 @@
       <w:r>
         <w:t>Specifics</w:t>
       </w:r>
-      <w:bookmarkEnd w:id="13"/>
       <w:bookmarkEnd w:id="14"/>
+      <w:bookmarkEnd w:id="15"/>
     </w:p>
     <w:p>
       <w:r>
@@ -2986,13 +3012,13 @@
       <w:pPr>
         <w:pStyle w:val="Heading3"/>
       </w:pPr>
-      <w:bookmarkStart w:id="15" w:name="_Toc232954788"/>
-      <w:bookmarkStart w:id="16" w:name="_Toc37798473"/>
+      <w:bookmarkStart w:id="16" w:name="_Toc232954788"/>
+      <w:bookmarkStart w:id="17" w:name="_Toc37798473"/>
       <w:r>
         <w:t>Project Order</w:t>
       </w:r>
-      <w:bookmarkEnd w:id="15"/>
       <w:bookmarkEnd w:id="16"/>
+      <w:bookmarkEnd w:id="17"/>
     </w:p>
     <w:p>
       <w:r>
@@ -3079,11 +3105,11 @@
       <w:pPr>
         <w:pStyle w:val="Heading3"/>
       </w:pPr>
-      <w:bookmarkStart w:id="17" w:name="_Toc37798474"/>
+      <w:bookmarkStart w:id="18" w:name="_Toc37798474"/>
       <w:r>
         <w:t>Emphasized Again</w:t>
       </w:r>
-      <w:bookmarkEnd w:id="17"/>
+      <w:bookmarkEnd w:id="18"/>
     </w:p>
     <w:p>
       <w:r>
@@ -3127,11 +3153,11 @@
       <w:pPr>
         <w:pStyle w:val="Heading2"/>
       </w:pPr>
-      <w:bookmarkStart w:id="18" w:name="_Toc37798475"/>
+      <w:bookmarkStart w:id="19" w:name="_Toc37798475"/>
       <w:r>
         <w:t>Productive Writing</w:t>
       </w:r>
-      <w:bookmarkEnd w:id="18"/>
+      <w:bookmarkEnd w:id="19"/>
     </w:p>
     <w:p>
       <w:r>
@@ -3169,11 +3195,11 @@
       <w:pPr>
         <w:pStyle w:val="Heading3"/>
       </w:pPr>
-      <w:bookmarkStart w:id="19" w:name="_Toc37798476"/>
+      <w:bookmarkStart w:id="20" w:name="_Toc37798476"/>
       <w:r>
         <w:t>Writing Efficiently</w:t>
       </w:r>
-      <w:bookmarkEnd w:id="19"/>
+      <w:bookmarkEnd w:id="20"/>
     </w:p>
     <w:p>
       <w:r>
@@ -6071,13 +6097,13 @@
       <w:pPr>
         <w:pStyle w:val="Heading3"/>
       </w:pPr>
-      <w:bookmarkStart w:id="20" w:name="_Toc232954793"/>
-      <w:bookmarkStart w:id="21" w:name="_Toc232954791"/>
+      <w:bookmarkStart w:id="21" w:name="_Toc232954793"/>
       <w:bookmarkStart w:id="22" w:name="_Toc37798477"/>
+      <w:bookmarkStart w:id="23" w:name="_Toc232954791"/>
       <w:r>
         <w:t>Standard Work in Next Projects</w:t>
       </w:r>
-      <w:bookmarkEnd w:id="20"/>
+      <w:bookmarkEnd w:id="21"/>
       <w:bookmarkEnd w:id="22"/>
     </w:p>
     <w:p>
@@ -6159,15 +6185,15 @@
       <w:pPr>
         <w:pStyle w:val="Heading3"/>
       </w:pPr>
-      <w:bookmarkStart w:id="23" w:name="_Toc37798478"/>
+      <w:bookmarkStart w:id="24" w:name="_Toc37798478"/>
       <w:r>
         <w:t xml:space="preserve">Conceptual Explanations vs Diagram </w:t>
       </w:r>
-      <w:bookmarkEnd w:id="21"/>
+      <w:bookmarkEnd w:id="23"/>
       <w:r>
         <w:t>Explanations</w:t>
       </w:r>
-      <w:bookmarkEnd w:id="23"/>
+      <w:bookmarkEnd w:id="24"/>
     </w:p>
     <w:p>
       <w:r>
@@ -6208,17 +6234,17 @@
       <w:pPr>
         <w:pStyle w:val="Heading3"/>
       </w:pPr>
-      <w:bookmarkStart w:id="24" w:name="_Toc233467212"/>
-      <w:bookmarkStart w:id="25" w:name="_Toc233558788"/>
-      <w:bookmarkStart w:id="26" w:name="_Toc233813978"/>
-      <w:bookmarkStart w:id="27" w:name="_Toc37798479"/>
+      <w:bookmarkStart w:id="25" w:name="_Toc233467212"/>
+      <w:bookmarkStart w:id="26" w:name="_Toc233558788"/>
+      <w:bookmarkStart w:id="27" w:name="_Toc233813978"/>
+      <w:bookmarkStart w:id="28" w:name="_Toc37798479"/>
       <w:r>
         <w:t>Do not cover uses</w:t>
       </w:r>
-      <w:bookmarkEnd w:id="24"/>
       <w:bookmarkEnd w:id="25"/>
       <w:bookmarkEnd w:id="26"/>
       <w:bookmarkEnd w:id="27"/>
+      <w:bookmarkEnd w:id="28"/>
     </w:p>
     <w:p>
       <w:r>
@@ -6369,8 +6395,6 @@
       </w:r>
     </w:p>
     <w:p>
-      <w:bookmarkStart w:id="28" w:name="_GoBack"/>
-      <w:bookmarkEnd w:id="28"/>
       <w:r>
         <w:t xml:space="preserve">So those things </w:t>
       </w:r>

--- a/Circle Language Spec Plan/2. Future/Main Project/1. Circle Language Spec Strategy.docx
+++ b/Circle Language Spec Plan/2. Future/Main Project/1. Circle Language Spec Strategy.docx
@@ -1037,11 +1037,19 @@
           <w:szCs w:val="22"/>
         </w:rPr>
       </w:pPr>
-      <w:r>
-        <w:rPr>
-          <w:noProof/>
-        </w:rPr>
-        <w:t>Conceptual Explanations vs Diagram Explanations</w:t>
+      <w:bookmarkStart w:id="1" w:name="_GoBack"/>
+      <w:r>
+        <w:rPr>
+          <w:noProof/>
+        </w:rPr>
+        <w:t>Concept</w:t>
+      </w:r>
+      <w:bookmarkEnd w:id="1"/>
+      <w:r>
+        <w:rPr>
+          <w:noProof/>
+        </w:rPr>
+        <w:t>ual Explanations vs Diagram Explanations</w:t>
       </w:r>
       <w:r>
         <w:rPr>
@@ -1154,11 +1162,11 @@
       <w:pPr>
         <w:pStyle w:val="Heading2"/>
       </w:pPr>
-      <w:bookmarkStart w:id="1" w:name="_Toc37798465"/>
+      <w:bookmarkStart w:id="2" w:name="_Toc37798465"/>
       <w:r>
         <w:t>Introduction</w:t>
       </w:r>
-      <w:bookmarkEnd w:id="1"/>
+      <w:bookmarkEnd w:id="2"/>
     </w:p>
     <w:p>
       <w:r>
@@ -1326,14 +1334,14 @@
       <w:pPr>
         <w:pStyle w:val="Heading2"/>
       </w:pPr>
-      <w:bookmarkStart w:id="2" w:name="_Toc37798466"/>
+      <w:bookmarkStart w:id="3" w:name="_Toc37798466"/>
       <w:r>
         <w:t xml:space="preserve">Earlier </w:t>
       </w:r>
       <w:r>
         <w:t>Goal</w:t>
       </w:r>
-      <w:bookmarkEnd w:id="2"/>
+      <w:bookmarkEnd w:id="3"/>
     </w:p>
     <w:p>
       <w:r>
@@ -1570,11 +1578,11 @@
       <w:pPr>
         <w:pStyle w:val="Heading2"/>
       </w:pPr>
-      <w:bookmarkStart w:id="3" w:name="_Toc37798467"/>
+      <w:bookmarkStart w:id="4" w:name="_Toc37798467"/>
       <w:r>
         <w:t>Later Goal</w:t>
       </w:r>
-      <w:bookmarkEnd w:id="3"/>
+      <w:bookmarkEnd w:id="4"/>
     </w:p>
     <w:p>
       <w:r>
@@ -1790,11 +1798,11 @@
       <w:r>
         <w:t xml:space="preserve">- </w:t>
       </w:r>
-      <w:bookmarkStart w:id="4" w:name="_Hlk27318403"/>
+      <w:bookmarkStart w:id="5" w:name="_Hlk27318403"/>
       <w:r>
         <w:t xml:space="preserve">Documentation: </w:t>
       </w:r>
-      <w:bookmarkEnd w:id="4"/>
+      <w:bookmarkEnd w:id="5"/>
       <w:r>
         <w:t>Adequate OO Paradigm</w:t>
       </w:r>
@@ -1870,24 +1878,11 @@
         <w:t xml:space="preserve">Documentation: </w:t>
       </w:r>
       <w:r>
-        <w:t>Added Paradigm: Concepts</w:t>
-      </w:r>
-    </w:p>
-    <w:p>
-      <w:r>
-        <w:t xml:space="preserve">- </w:t>
-      </w:r>
-      <w:r>
-        <w:t xml:space="preserve">Documentation: </w:t>
-      </w:r>
-      <w:r>
         <w:t xml:space="preserve">Advanced </w:t>
       </w:r>
       <w:r>
         <w:t>I</w:t>
       </w:r>
-      <w:bookmarkStart w:id="5" w:name="_GoBack"/>
-      <w:bookmarkEnd w:id="5"/>
       <w:r>
         <w:t>nput/</w:t>
       </w:r>

--- a/Circle Language Spec Plan/2. Future/Main Project/1. Circle Language Spec Strategy.docx
+++ b/Circle Language Spec Plan/2. Future/Main Project/1. Circle Language Spec Strategy.docx
@@ -1037,19 +1037,11 @@
           <w:szCs w:val="22"/>
         </w:rPr>
       </w:pPr>
-      <w:bookmarkStart w:id="1" w:name="_GoBack"/>
-      <w:r>
-        <w:rPr>
-          <w:noProof/>
-        </w:rPr>
-        <w:t>Concept</w:t>
-      </w:r>
-      <w:bookmarkEnd w:id="1"/>
-      <w:r>
-        <w:rPr>
-          <w:noProof/>
-        </w:rPr>
-        <w:t>ual Explanations vs Diagram Explanations</w:t>
+      <w:r>
+        <w:rPr>
+          <w:noProof/>
+        </w:rPr>
+        <w:t>Conceptual Explanations vs Diagram Explanations</w:t>
       </w:r>
       <w:r>
         <w:rPr>
@@ -1162,11 +1154,11 @@
       <w:pPr>
         <w:pStyle w:val="Heading2"/>
       </w:pPr>
-      <w:bookmarkStart w:id="2" w:name="_Toc37798465"/>
+      <w:bookmarkStart w:id="1" w:name="_Toc37798465"/>
       <w:r>
         <w:t>Introduction</w:t>
       </w:r>
-      <w:bookmarkEnd w:id="2"/>
+      <w:bookmarkEnd w:id="1"/>
     </w:p>
     <w:p>
       <w:r>
@@ -1243,7 +1235,7 @@
         <w:rPr>
           <w:lang w:eastAsia="nl-NL"/>
         </w:rPr>
-        <w:t>could</w:t>
+        <w:t>might</w:t>
       </w:r>
       <w:r>
         <w:rPr>
@@ -1267,16 +1259,19 @@
     <w:p/>
     <w:p>
       <w:r>
-        <w:t xml:space="preserve">This document explains </w:t>
-      </w:r>
-      <w:r>
-        <w:rPr>
-          <w:iCs/>
-        </w:rPr>
-        <w:t xml:space="preserve">a lot </w:t>
-      </w:r>
-      <w:r>
-        <w:t xml:space="preserve">of details </w:t>
+        <w:t xml:space="preserve">This document </w:t>
+      </w:r>
+      <w:r>
+        <w:t xml:space="preserve">quite extensively </w:t>
+      </w:r>
+      <w:r>
+        <w:t xml:space="preserve">explains </w:t>
+      </w:r>
+      <w:r>
+        <w:t xml:space="preserve">the </w:t>
+      </w:r>
+      <w:r>
+        <w:t xml:space="preserve">details </w:t>
       </w:r>
       <w:r>
         <w:t xml:space="preserve">about </w:t>
@@ -1306,7 +1301,13 @@
         <w:t xml:space="preserve">multiple </w:t>
       </w:r>
       <w:r>
-        <w:t>sub-projects.</w:t>
+        <w:t>sub-projects</w:t>
+      </w:r>
+      <w:r>
+        <w:t xml:space="preserve"> to keep things manageable</w:t>
+      </w:r>
+      <w:r>
+        <w:t>.</w:t>
       </w:r>
     </w:p>
     <w:p/>
@@ -1315,1024 +1316,1388 @@
         <w:t xml:space="preserve">The document </w:t>
       </w:r>
       <w:r>
-        <w:t>mostly talks about strategy of work already done. That does not mean</w:t>
+        <w:t xml:space="preserve">mostly talks about strategy of work already done. </w:t>
+      </w:r>
+      <w:r>
+        <w:t>But the same strategies might be of use later.</w:t>
+      </w:r>
+    </w:p>
+    <w:p>
+      <w:pPr>
+        <w:pStyle w:val="Heading2"/>
+      </w:pPr>
+      <w:bookmarkStart w:id="2" w:name="_Toc37798466"/>
+      <w:r>
+        <w:t xml:space="preserve">Earlier </w:t>
+      </w:r>
+      <w:r>
+        <w:t>Goal</w:t>
+      </w:r>
+      <w:bookmarkEnd w:id="2"/>
+    </w:p>
+    <w:p>
+      <w:r>
+        <w:t>A while ago the goal of the project was to describe ideas</w:t>
+      </w:r>
+      <w:r>
+        <w:t xml:space="preserve"> locked up </w:t>
+      </w:r>
+      <w:r>
+        <w:t xml:space="preserve">the </w:t>
+      </w:r>
+      <w:r>
+        <w:t>head</w:t>
+      </w:r>
+      <w:r>
+        <w:t xml:space="preserve">. </w:t>
+      </w:r>
+      <w:r>
+        <w:t xml:space="preserve">It was meant to preserve </w:t>
+      </w:r>
+      <w:r>
+        <w:t>the</w:t>
+      </w:r>
+      <w:r>
+        <w:t xml:space="preserve"> thoughts</w:t>
+      </w:r>
+      <w:r>
+        <w:t xml:space="preserve"> about this language</w:t>
+      </w:r>
+      <w:r>
+        <w:t>.</w:t>
+      </w:r>
+      <w:r>
+        <w:t xml:space="preserve"> </w:t>
+      </w:r>
+      <w:r>
+        <w:t>This was done</w:t>
       </w:r>
       <w:r>
         <w:t>,</w:t>
       </w:r>
       <w:r>
-        <w:t xml:space="preserve"> that </w:t>
+        <w:t xml:space="preserve"> by </w:t>
+      </w:r>
+      <w:r>
+        <w:t xml:space="preserve">attempting to </w:t>
+      </w:r>
+      <w:r>
+        <w:t>mak</w:t>
+      </w:r>
+      <w:r>
+        <w:t>e</w:t>
+      </w:r>
+      <w:r>
+        <w:t xml:space="preserve"> a </w:t>
+      </w:r>
+      <w:r>
+        <w:t xml:space="preserve">specification </w:t>
+      </w:r>
+      <w:r>
+        <w:t xml:space="preserve">of the new </w:t>
+      </w:r>
+      <w:r>
+        <w:t xml:space="preserve">programming </w:t>
+      </w:r>
+      <w:r>
+        <w:t xml:space="preserve">language, </w:t>
+      </w:r>
+      <w:r>
+        <w:t xml:space="preserve">adequate </w:t>
+      </w:r>
+      <w:r>
+        <w:t xml:space="preserve">as a starting point for </w:t>
+      </w:r>
+      <w:r>
+        <w:t>turn</w:t>
+      </w:r>
+      <w:r>
+        <w:t>ing</w:t>
+      </w:r>
+      <w:r>
+        <w:t xml:space="preserve"> </w:t>
       </w:r>
       <w:r>
         <w:t xml:space="preserve">it </w:t>
       </w:r>
       <w:r>
-        <w:t>might not have some value later.</w:t>
+        <w:t xml:space="preserve">into </w:t>
+      </w:r>
+      <w:r>
+        <w:t xml:space="preserve">a usable </w:t>
+      </w:r>
+      <w:r>
+        <w:t>product</w:t>
+      </w:r>
+      <w:r>
+        <w:t>.</w:t>
+      </w:r>
+      <w:r>
+        <w:t xml:space="preserve"> </w:t>
+      </w:r>
+      <w:r>
+        <w:t xml:space="preserve">Then </w:t>
+      </w:r>
+      <w:r>
+        <w:t>the idea</w:t>
+      </w:r>
+      <w:r>
+        <w:t xml:space="preserve"> </w:t>
+      </w:r>
+      <w:r>
+        <w:t>might</w:t>
+      </w:r>
+      <w:r>
+        <w:t xml:space="preserve"> be sold</w:t>
+      </w:r>
+      <w:r>
+        <w:t xml:space="preserve">, </w:t>
+      </w:r>
+      <w:r>
+        <w:t>give</w:t>
+      </w:r>
+      <w:r>
+        <w:t>n</w:t>
+      </w:r>
+      <w:r>
+        <w:t xml:space="preserve"> away, </w:t>
+      </w:r>
+      <w:r>
+        <w:t>implement</w:t>
+      </w:r>
+      <w:r>
+        <w:t>ed</w:t>
+      </w:r>
+      <w:r>
+        <w:t xml:space="preserve"> or </w:t>
+      </w:r>
+      <w:r>
+        <w:t xml:space="preserve">not </w:t>
+      </w:r>
+      <w:r>
+        <w:t>work</w:t>
+      </w:r>
+      <w:r>
+        <w:t>ed</w:t>
+      </w:r>
+      <w:r>
+        <w:t xml:space="preserve"> on for years</w:t>
+      </w:r>
+      <w:r>
+        <w:t xml:space="preserve"> and then the ideas </w:t>
+      </w:r>
+      <w:r>
+        <w:t>would be</w:t>
+      </w:r>
+      <w:r>
+        <w:t xml:space="preserve"> less likely to </w:t>
+      </w:r>
+      <w:r>
+        <w:t xml:space="preserve">fade </w:t>
+      </w:r>
+      <w:r>
+        <w:t>a</w:t>
+      </w:r>
+      <w:r>
+        <w:t>way</w:t>
+      </w:r>
+      <w:r>
+        <w:t xml:space="preserve">. </w:t>
+      </w:r>
+      <w:r>
+        <w:t xml:space="preserve">Theoretically if anyone wanted to, they </w:t>
+      </w:r>
+      <w:r>
+        <w:t xml:space="preserve">might </w:t>
+      </w:r>
+      <w:r>
+        <w:t>be able to continue</w:t>
+      </w:r>
+      <w:r>
+        <w:t xml:space="preserve"> working on it</w:t>
+      </w:r>
+      <w:r>
+        <w:t xml:space="preserve"> </w:t>
+      </w:r>
+      <w:r>
+        <w:t>from that point on</w:t>
+      </w:r>
+      <w:r>
+        <w:t xml:space="preserve">. </w:t>
+      </w:r>
+      <w:r>
+        <w:t xml:space="preserve">That </w:t>
+      </w:r>
+      <w:r>
+        <w:t>might</w:t>
+      </w:r>
+      <w:r>
+        <w:t xml:space="preserve"> </w:t>
+      </w:r>
+      <w:r>
+        <w:t>create</w:t>
+      </w:r>
+      <w:r>
+        <w:t xml:space="preserve"> peace</w:t>
+      </w:r>
+      <w:r>
+        <w:t xml:space="preserve"> of mind</w:t>
+      </w:r>
+      <w:r>
+        <w:t xml:space="preserve"> </w:t>
+      </w:r>
+      <w:r>
+        <w:t>and possibilities</w:t>
+      </w:r>
+      <w:r>
+        <w:t xml:space="preserve"> for the idea</w:t>
+      </w:r>
+      <w:r>
+        <w:t>.</w:t>
+      </w:r>
+    </w:p>
+    <w:p>
+      <w:pPr>
+        <w:pStyle w:val="Spacing"/>
+        <w:rPr>
+          <w:lang w:val="en-US"/>
+        </w:rPr>
+      </w:pPr>
+    </w:p>
+    <w:p>
+      <w:r>
+        <w:t xml:space="preserve">Later </w:t>
+      </w:r>
+      <w:r>
+        <w:t>in the project,</w:t>
+      </w:r>
+      <w:r>
+        <w:t xml:space="preserve"> that goal </w:t>
+      </w:r>
+      <w:r>
+        <w:t xml:space="preserve">was </w:t>
+      </w:r>
+      <w:r>
+        <w:t xml:space="preserve">mostly </w:t>
+      </w:r>
+      <w:r>
+        <w:t>realized</w:t>
+      </w:r>
+      <w:r>
+        <w:t xml:space="preserve"> already</w:t>
+      </w:r>
+      <w:r>
+        <w:t>.</w:t>
       </w:r>
     </w:p>
     <w:p>
       <w:pPr>
         <w:pStyle w:val="Heading2"/>
       </w:pPr>
-      <w:bookmarkStart w:id="3" w:name="_Toc37798466"/>
-      <w:r>
-        <w:t xml:space="preserve">Earlier </w:t>
-      </w:r>
-      <w:r>
-        <w:t>Goal</w:t>
+      <w:bookmarkStart w:id="3" w:name="_Toc37798467"/>
+      <w:r>
+        <w:t>Later Goal</w:t>
       </w:r>
       <w:bookmarkEnd w:id="3"/>
     </w:p>
     <w:p>
       <w:r>
-        <w:t xml:space="preserve">A while ago the goal of the project was to describe </w:t>
-      </w:r>
-      <w:r>
-        <w:t xml:space="preserve">the </w:t>
-      </w:r>
-      <w:r>
-        <w:t>ideas</w:t>
-      </w:r>
-      <w:r>
-        <w:t xml:space="preserve">. </w:t>
-      </w:r>
-      <w:r>
-        <w:t xml:space="preserve">It was meant to preserve </w:t>
+        <w:t>La</w:t>
+      </w:r>
+      <w:r>
+        <w:t>t</w:t>
+      </w:r>
+      <w:r>
+        <w:t>er t</w:t>
+      </w:r>
+      <w:r>
+        <w:t xml:space="preserve">he goals for the new </w:t>
+      </w:r>
+      <w:r>
+        <w:t xml:space="preserve">programming </w:t>
+      </w:r>
+      <w:r>
+        <w:t xml:space="preserve">language </w:t>
+      </w:r>
+      <w:r>
+        <w:t xml:space="preserve">went </w:t>
+      </w:r>
+      <w:r>
+        <w:t>further than</w:t>
+      </w:r>
+      <w:r>
+        <w:t xml:space="preserve"> describing </w:t>
       </w:r>
       <w:r>
         <w:t>the</w:t>
       </w:r>
       <w:r>
-        <w:t xml:space="preserve"> thoughts</w:t>
-      </w:r>
-      <w:r>
-        <w:t xml:space="preserve"> about this language</w:t>
-      </w:r>
-      <w:r>
-        <w:t>.</w:t>
-      </w:r>
-      <w:r>
-        <w:t xml:space="preserve"> </w:t>
-      </w:r>
-      <w:r>
-        <w:t>This was done</w:t>
-      </w:r>
-      <w:r>
-        <w:t>,</w:t>
-      </w:r>
-      <w:r>
-        <w:t xml:space="preserve"> by making a </w:t>
-      </w:r>
-      <w:r>
-        <w:t xml:space="preserve">specification </w:t>
-      </w:r>
-      <w:r>
-        <w:t xml:space="preserve">of the new </w:t>
-      </w:r>
-      <w:r>
-        <w:t xml:space="preserve">programming </w:t>
-      </w:r>
-      <w:r>
-        <w:t xml:space="preserve">language, </w:t>
-      </w:r>
-      <w:r>
-        <w:t xml:space="preserve">adequate </w:t>
-      </w:r>
-      <w:r>
-        <w:t xml:space="preserve">as a starting point for </w:t>
-      </w:r>
-      <w:r>
-        <w:t>turn</w:t>
-      </w:r>
-      <w:r>
-        <w:t>ing</w:t>
-      </w:r>
-      <w:r>
-        <w:t xml:space="preserve"> </w:t>
-      </w:r>
-      <w:r>
-        <w:t xml:space="preserve">it </w:t>
-      </w:r>
-      <w:r>
-        <w:t xml:space="preserve">into </w:t>
-      </w:r>
-      <w:r>
-        <w:t xml:space="preserve">a usable </w:t>
-      </w:r>
-      <w:r>
-        <w:t>product</w:t>
-      </w:r>
-      <w:r>
-        <w:t>.</w:t>
-      </w:r>
-      <w:r>
-        <w:t xml:space="preserve"> </w:t>
-      </w:r>
-      <w:r>
-        <w:t xml:space="preserve">Then </w:t>
-      </w:r>
-      <w:r>
-        <w:t>the idea</w:t>
-      </w:r>
-      <w:r>
-        <w:t xml:space="preserve"> could either be sold</w:t>
-      </w:r>
-      <w:r>
-        <w:t xml:space="preserve">, </w:t>
-      </w:r>
-      <w:r>
-        <w:t>give</w:t>
-      </w:r>
-      <w:r>
-        <w:t>n</w:t>
-      </w:r>
-      <w:r>
-        <w:t xml:space="preserve"> away, </w:t>
-      </w:r>
-      <w:r>
-        <w:t>implement</w:t>
-      </w:r>
-      <w:r>
-        <w:t>ed</w:t>
-      </w:r>
-      <w:r>
-        <w:t xml:space="preserve"> or </w:t>
-      </w:r>
-      <w:r>
-        <w:t xml:space="preserve">not </w:t>
-      </w:r>
-      <w:r>
-        <w:t>work</w:t>
-      </w:r>
-      <w:r>
-        <w:t>ed</w:t>
-      </w:r>
-      <w:r>
-        <w:t xml:space="preserve"> on for years</w:t>
-      </w:r>
-      <w:r>
-        <w:t xml:space="preserve"> and then the ideas </w:t>
+        <w:t xml:space="preserve"> existing ideas adequately.</w:t>
+      </w:r>
+    </w:p>
+    <w:p>
+      <w:pPr>
+        <w:pStyle w:val="Spacing"/>
+        <w:rPr>
+          <w:lang w:val="en-US"/>
+        </w:rPr>
+      </w:pPr>
+    </w:p>
+    <w:p>
+      <w:r>
+        <w:t xml:space="preserve">The goals of the sub-projects </w:t>
       </w:r>
       <w:r>
         <w:t xml:space="preserve">would </w:t>
       </w:r>
       <w:r>
-        <w:t xml:space="preserve">not fade </w:t>
-      </w:r>
-      <w:r>
-        <w:t>a</w:t>
-      </w:r>
-      <w:r>
-        <w:t>way</w:t>
-      </w:r>
-      <w:r>
-        <w:t xml:space="preserve">. </w:t>
-      </w:r>
-      <w:r>
-        <w:t>Theoretically if anyone wanted to, they should be able to continue</w:t>
-      </w:r>
-      <w:r>
-        <w:t xml:space="preserve"> working on it</w:t>
-      </w:r>
-      <w:r>
-        <w:t xml:space="preserve"> </w:t>
-      </w:r>
-      <w:r>
-        <w:t>from that point on</w:t>
-      </w:r>
-      <w:r>
-        <w:t xml:space="preserve">. </w:t>
-      </w:r>
-      <w:r>
-        <w:t xml:space="preserve">That </w:t>
-      </w:r>
-      <w:r>
-        <w:t xml:space="preserve">would </w:t>
-      </w:r>
-      <w:r>
-        <w:t>give peace</w:t>
-      </w:r>
-      <w:r>
-        <w:t xml:space="preserve"> of mind</w:t>
-      </w:r>
-      <w:r>
-        <w:t xml:space="preserve"> </w:t>
-      </w:r>
-      <w:r>
-        <w:t xml:space="preserve">and </w:t>
-      </w:r>
-      <w:r>
-        <w:t xml:space="preserve">it </w:t>
-      </w:r>
-      <w:r>
-        <w:t xml:space="preserve">would </w:t>
-      </w:r>
-      <w:r>
-        <w:t>open</w:t>
-      </w:r>
-      <w:r>
-        <w:t xml:space="preserve"> up </w:t>
-      </w:r>
-      <w:r>
-        <w:t>possibilities</w:t>
-      </w:r>
-      <w:r>
-        <w:t xml:space="preserve"> for the idea</w:t>
-      </w:r>
-      <w:r>
-        <w:t>.</w:t>
-      </w:r>
-    </w:p>
-    <w:p>
-      <w:pPr>
-        <w:pStyle w:val="Spacing"/>
-        <w:rPr>
-          <w:lang w:val="en-US"/>
-        </w:rPr>
-      </w:pPr>
-    </w:p>
-    <w:p>
-      <w:r>
-        <w:t xml:space="preserve">Later </w:t>
-      </w:r>
-      <w:r>
-        <w:t>in the project,</w:t>
-      </w:r>
-      <w:r>
-        <w:t xml:space="preserve"> that goal </w:t>
-      </w:r>
-      <w:r>
-        <w:t xml:space="preserve">was </w:t>
-      </w:r>
-      <w:r>
-        <w:t xml:space="preserve">mostly </w:t>
-      </w:r>
-      <w:r>
-        <w:t>realized</w:t>
-      </w:r>
-      <w:r>
-        <w:t>.</w:t>
-      </w:r>
-    </w:p>
-    <w:p>
-      <w:pPr>
-        <w:pStyle w:val="Heading2"/>
-      </w:pPr>
-      <w:bookmarkStart w:id="4" w:name="_Toc37798467"/>
-      <w:r>
-        <w:t>Later Goal</w:t>
-      </w:r>
-      <w:bookmarkEnd w:id="4"/>
-    </w:p>
-    <w:p>
-      <w:r>
-        <w:t>La</w:t>
-      </w:r>
-      <w:r>
-        <w:t>t</w:t>
-      </w:r>
-      <w:r>
-        <w:t>er t</w:t>
-      </w:r>
-      <w:r>
-        <w:t xml:space="preserve">he goals for the new </w:t>
-      </w:r>
-      <w:r>
-        <w:t xml:space="preserve">programming </w:t>
-      </w:r>
-      <w:r>
-        <w:t xml:space="preserve">language </w:t>
-      </w:r>
-      <w:r>
-        <w:t xml:space="preserve">went </w:t>
-      </w:r>
-      <w:r>
-        <w:t xml:space="preserve">beyond describing </w:t>
-      </w:r>
-      <w:r>
-        <w:t>the</w:t>
-      </w:r>
-      <w:r>
-        <w:t xml:space="preserve"> existing ideas adequately.</w:t>
-      </w:r>
-    </w:p>
-    <w:p>
-      <w:pPr>
-        <w:pStyle w:val="Spacing"/>
-        <w:rPr>
-          <w:lang w:val="en-US"/>
-        </w:rPr>
-      </w:pPr>
-    </w:p>
-    <w:p>
-      <w:r>
-        <w:t xml:space="preserve">The goals of the sub-projects </w:t>
-      </w:r>
-      <w:r>
-        <w:t xml:space="preserve">would </w:t>
-      </w:r>
-      <w:r>
         <w:t xml:space="preserve">no longer be just to describe </w:t>
-      </w:r>
-      <w:r>
-        <w:t xml:space="preserve">each </w:t>
-      </w:r>
-      <w:r>
-        <w:t>element of the system.</w:t>
-      </w:r>
-    </w:p>
-    <w:p>
-      <w:r>
-        <w:t xml:space="preserve">The goals of the sub-projects </w:t>
-      </w:r>
-      <w:r>
-        <w:t xml:space="preserve">would </w:t>
-      </w:r>
-      <w:r>
-        <w:t xml:space="preserve">lean more towards turning the new </w:t>
-      </w:r>
-      <w:r>
-        <w:t>programming</w:t>
-      </w:r>
-      <w:r>
-        <w:t xml:space="preserve"> language into a finished and usable product.</w:t>
-      </w:r>
-    </w:p>
-    <w:p>
-      <w:pPr>
-        <w:pStyle w:val="Spacing"/>
-        <w:rPr>
-          <w:lang w:val="en-US"/>
-        </w:rPr>
-      </w:pPr>
-    </w:p>
-    <w:p>
-      <w:r>
-        <w:t xml:space="preserve">Product is a loose term here. It can mean a working piece of software in which you can use the new </w:t>
-      </w:r>
-      <w:r>
-        <w:t>programming</w:t>
-      </w:r>
-      <w:r>
-        <w:t xml:space="preserve"> language. But a product could also be a specification on paper of </w:t>
-      </w:r>
-      <w:r>
-        <w:t xml:space="preserve">what </w:t>
-      </w:r>
-      <w:r>
-        <w:t xml:space="preserve">the new </w:t>
-      </w:r>
-      <w:r>
-        <w:t>programming</w:t>
-      </w:r>
-      <w:r>
-        <w:t xml:space="preserve"> language</w:t>
-      </w:r>
-      <w:r>
-        <w:t xml:space="preserve"> would look like</w:t>
-      </w:r>
-      <w:r>
-        <w:t>.</w:t>
-      </w:r>
-    </w:p>
-    <w:p>
-      <w:pPr>
-        <w:pStyle w:val="Spacing"/>
-        <w:rPr>
-          <w:lang w:val="en-US"/>
-        </w:rPr>
-      </w:pPr>
-    </w:p>
-    <w:p>
-      <w:r>
-        <w:t>Some stuff got finished</w:t>
-      </w:r>
-      <w:r>
-        <w:t>.</w:t>
-      </w:r>
-    </w:p>
-    <w:p>
-      <w:r>
-        <w:t xml:space="preserve">Some things </w:t>
-      </w:r>
-      <w:r>
-        <w:t xml:space="preserve">were </w:t>
-      </w:r>
-      <w:r>
-        <w:t>put off</w:t>
-      </w:r>
-      <w:r>
-        <w:t xml:space="preserve"> till later</w:t>
-      </w:r>
-      <w:r>
-        <w:t>.</w:t>
-      </w:r>
-    </w:p>
-    <w:p>
-      <w:r>
-        <w:t xml:space="preserve">New things </w:t>
-      </w:r>
-      <w:r>
-        <w:t xml:space="preserve">were </w:t>
-      </w:r>
-      <w:r>
-        <w:t>imported into the project</w:t>
-      </w:r>
-      <w:r>
-        <w:t>.</w:t>
-      </w:r>
-    </w:p>
-    <w:p>
-      <w:r>
-        <w:t>Priorities got changed</w:t>
-      </w:r>
-      <w:r>
-        <w:t>.</w:t>
-      </w:r>
-    </w:p>
-    <w:p>
-      <w:r>
-        <w:t>Goals got redefined</w:t>
-      </w:r>
-      <w:r>
-        <w:t>.</w:t>
-      </w:r>
-    </w:p>
-    <w:p>
-      <w:pPr>
-        <w:pStyle w:val="Spacing"/>
-        <w:rPr>
-          <w:lang w:val="en-US"/>
-        </w:rPr>
-      </w:pPr>
-    </w:p>
-    <w:p>
-      <w:r>
-        <w:t xml:space="preserve">There </w:t>
-      </w:r>
-      <w:r>
-        <w:t xml:space="preserve">could </w:t>
-      </w:r>
-      <w:r>
-        <w:t xml:space="preserve">be multiple intermediate </w:t>
-      </w:r>
-      <w:r>
-        <w:t xml:space="preserve">goals. Each goal </w:t>
-      </w:r>
-      <w:r>
-        <w:t xml:space="preserve">would </w:t>
-      </w:r>
-      <w:r>
-        <w:t>be about taking the language to the next level.</w:t>
-      </w:r>
-    </w:p>
-    <w:p>
-      <w:pPr>
-        <w:pStyle w:val="Spacing"/>
-        <w:rPr>
-          <w:lang w:val="en-US"/>
-        </w:rPr>
-      </w:pPr>
-    </w:p>
-    <w:p>
-      <w:r>
-        <w:t xml:space="preserve">- </w:t>
-      </w:r>
-      <w:bookmarkStart w:id="5" w:name="_Hlk27318403"/>
-      <w:r>
-        <w:t xml:space="preserve">Documentation: </w:t>
-      </w:r>
-      <w:bookmarkEnd w:id="5"/>
-      <w:r>
-        <w:t>Adequate OO Paradigm</w:t>
-      </w:r>
-      <w:r>
-        <w:t xml:space="preserve"> </w:t>
-      </w:r>
-      <w:r>
-        <w:t>(mostly finished)</w:t>
-      </w:r>
-    </w:p>
-    <w:p>
-      <w:r>
-        <w:t xml:space="preserve">- </w:t>
-      </w:r>
-      <w:r>
-        <w:t xml:space="preserve">Documentation: </w:t>
-      </w:r>
-      <w:r>
-        <w:t>Automatic Diagram Organization</w:t>
-      </w:r>
-      <w:r>
-        <w:t xml:space="preserve"> </w:t>
-      </w:r>
-      <w:r>
-        <w:t>(part finished)</w:t>
-      </w:r>
-    </w:p>
-    <w:p>
-      <w:r>
-        <w:t xml:space="preserve">- </w:t>
-      </w:r>
-      <w:r>
-        <w:t xml:space="preserve">Programming: </w:t>
-      </w:r>
-      <w:r>
-        <w:t xml:space="preserve">Program </w:t>
-      </w:r>
-      <w:r>
-        <w:t>a version</w:t>
-      </w:r>
-      <w:r>
-        <w:t xml:space="preserve"> </w:t>
-      </w:r>
-      <w:r>
-        <w:t>(</w:t>
-      </w:r>
-      <w:r>
-        <w:t>part done</w:t>
-      </w:r>
-      <w:r>
-        <w:t>)</w:t>
-      </w:r>
-    </w:p>
-    <w:p>
-      <w:r>
-        <w:t xml:space="preserve">- </w:t>
-      </w:r>
-      <w:r>
-        <w:t xml:space="preserve">Business: </w:t>
-      </w:r>
-      <w:r>
-        <w:t>R</w:t>
-      </w:r>
-      <w:r>
-        <w:t>elease</w:t>
-      </w:r>
-    </w:p>
-    <w:p>
-      <w:r>
-        <w:t xml:space="preserve">- </w:t>
-      </w:r>
-      <w:r>
-        <w:t xml:space="preserve">Documentation: </w:t>
-      </w:r>
-      <w:r>
-        <w:t xml:space="preserve">Advanced </w:t>
-      </w:r>
-      <w:r>
-        <w:t>I</w:t>
-      </w:r>
-      <w:r>
-        <w:t>nput/</w:t>
-      </w:r>
-      <w:r>
-        <w:t>O</w:t>
-      </w:r>
-      <w:r>
-        <w:t>utput</w:t>
-      </w:r>
-    </w:p>
-    <w:p/>
-    <w:p>
-      <w:r>
-        <w:t xml:space="preserve">These phases are </w:t>
-      </w:r>
-      <w:r>
-        <w:rPr>
-          <w:iCs/>
-        </w:rPr>
-        <w:t>big</w:t>
-      </w:r>
-      <w:r>
-        <w:rPr>
-          <w:i/>
-        </w:rPr>
-        <w:t xml:space="preserve"> </w:t>
-      </w:r>
-      <w:r>
-        <w:t>steps. Each of them is a big step.</w:t>
-      </w:r>
-    </w:p>
-    <w:p/>
-    <w:p>
-      <w:r>
-        <w:t xml:space="preserve">The 'release' thing, is most important </w:t>
-      </w:r>
-      <w:r>
-        <w:t>now (2020-0</w:t>
-      </w:r>
-      <w:r>
-        <w:t>4</w:t>
-      </w:r>
-      <w:r>
-        <w:t>)</w:t>
-      </w:r>
-      <w:r>
-        <w:t>, and the rest of it is not.</w:t>
-      </w:r>
-    </w:p>
-    <w:p>
-      <w:pPr>
-        <w:pStyle w:val="Spacing"/>
-        <w:rPr>
-          <w:lang w:val="en-US"/>
-        </w:rPr>
-      </w:pPr>
-    </w:p>
-    <w:p>
-      <w:r>
-        <w:t xml:space="preserve">The first </w:t>
-      </w:r>
-      <w:r>
-        <w:t xml:space="preserve">phase is </w:t>
-      </w:r>
-      <w:r>
-        <w:t xml:space="preserve">'Documentation: </w:t>
-      </w:r>
-      <w:r>
-        <w:t>Adequate OO Paradigm</w:t>
-      </w:r>
-      <w:r>
-        <w:t>'</w:t>
-      </w:r>
-      <w:r>
-        <w:t xml:space="preserve">. It </w:t>
-      </w:r>
-      <w:r>
-        <w:t xml:space="preserve">only consists of a couple of </w:t>
-      </w:r>
-      <w:r>
-        <w:t xml:space="preserve">more </w:t>
-      </w:r>
-      <w:r>
-        <w:t>sub-projects</w:t>
-      </w:r>
-      <w:r>
-        <w:t>.</w:t>
-      </w:r>
-      <w:r>
-        <w:t xml:space="preserve"> </w:t>
-      </w:r>
-      <w:r>
-        <w:t xml:space="preserve">It is mostly done. </w:t>
-      </w:r>
-      <w:r>
-        <w:t>T</w:t>
-      </w:r>
-      <w:r>
-        <w:t xml:space="preserve">he end result </w:t>
-      </w:r>
-      <w:r>
-        <w:t xml:space="preserve">would be </w:t>
-      </w:r>
-      <w:r>
-        <w:t xml:space="preserve">pretty much a </w:t>
-      </w:r>
-      <w:r>
-        <w:t xml:space="preserve">full specification of an object oriented diagram language in which object oriented systems can be </w:t>
-      </w:r>
-      <w:r>
-        <w:t xml:space="preserve">expressed in a large amount of </w:t>
-      </w:r>
-      <w:r>
-        <w:t>detail.</w:t>
-      </w:r>
-    </w:p>
-    <w:p/>
-    <w:p>
-      <w:r>
-        <w:t xml:space="preserve">The second phase is </w:t>
-      </w:r>
-      <w:r>
-        <w:t xml:space="preserve">'Documentation: </w:t>
-      </w:r>
-      <w:r>
-        <w:t>Automatic Diagram Organization</w:t>
-      </w:r>
-      <w:r>
-        <w:t>'</w:t>
-      </w:r>
-      <w:r>
-        <w:t xml:space="preserve"> is only part done.</w:t>
-      </w:r>
-      <w:r>
-        <w:t xml:space="preserve"> The thing is: when diagrams do not organize themselves automatically</w:t>
-      </w:r>
-      <w:r>
-        <w:t xml:space="preserve"> (for instance positioning of t</w:t>
-      </w:r>
-      <w:r>
-        <w:t>h</w:t>
-      </w:r>
-      <w:r>
-        <w:t>e shapes and curving of the lines)</w:t>
-      </w:r>
-      <w:r>
-        <w:t xml:space="preserve">, the effectivity of the language </w:t>
-      </w:r>
-      <w:r>
-        <w:t xml:space="preserve">might be </w:t>
-      </w:r>
-      <w:r>
-        <w:t>decreased</w:t>
-      </w:r>
-      <w:r>
-        <w:t>,</w:t>
-      </w:r>
-      <w:r>
-        <w:t xml:space="preserve"> </w:t>
-      </w:r>
-      <w:r>
-        <w:t xml:space="preserve">possibly </w:t>
-      </w:r>
-      <w:r>
-        <w:t xml:space="preserve">to a point that </w:t>
-      </w:r>
-      <w:r>
-        <w:t xml:space="preserve">the intentions </w:t>
-      </w:r>
-      <w:r>
-        <w:t xml:space="preserve">with the </w:t>
-      </w:r>
-      <w:r>
-        <w:t xml:space="preserve">language </w:t>
-      </w:r>
-      <w:r>
-        <w:t xml:space="preserve">are not </w:t>
-      </w:r>
-      <w:r>
-        <w:t>reached</w:t>
-      </w:r>
-      <w:r>
-        <w:t xml:space="preserve">. If the way diagrams organize themselves is </w:t>
-      </w:r>
-      <w:r>
-        <w:t xml:space="preserve">automatically </w:t>
-      </w:r>
-      <w:r>
-        <w:t xml:space="preserve">worked out, the </w:t>
-      </w:r>
-      <w:r>
-        <w:t>usability</w:t>
-      </w:r>
-      <w:r>
-        <w:t xml:space="preserve"> of the language </w:t>
-      </w:r>
-      <w:r>
-        <w:t xml:space="preserve">might </w:t>
-      </w:r>
-      <w:r>
-        <w:t xml:space="preserve">very much </w:t>
-      </w:r>
-      <w:r>
-        <w:t>increase.</w:t>
-      </w:r>
-    </w:p>
-    <w:p/>
-    <w:p>
-      <w:r>
-        <w:t xml:space="preserve">Programming: This </w:t>
-      </w:r>
-      <w:r>
-        <w:t xml:space="preserve">was </w:t>
-      </w:r>
-      <w:r>
-        <w:t>the point at which</w:t>
-      </w:r>
-      <w:r>
-        <w:t>,</w:t>
-      </w:r>
-      <w:r>
-        <w:t xml:space="preserve"> </w:t>
-      </w:r>
-      <w:r>
-        <w:t xml:space="preserve">it </w:t>
-      </w:r>
-      <w:r>
-        <w:t xml:space="preserve">was found </w:t>
-      </w:r>
-      <w:r>
-        <w:t xml:space="preserve">a good plan to </w:t>
-      </w:r>
-      <w:r>
-        <w:t xml:space="preserve">actually </w:t>
-      </w:r>
-      <w:r>
-        <w:t xml:space="preserve">program </w:t>
-      </w:r>
-      <w:r>
-        <w:t xml:space="preserve">a version. </w:t>
-      </w:r>
-      <w:r>
-        <w:t xml:space="preserve">Even though a </w:t>
-      </w:r>
-      <w:r>
-        <w:t xml:space="preserve">lot of the language </w:t>
-      </w:r>
-      <w:r>
-        <w:t xml:space="preserve">would </w:t>
-      </w:r>
-      <w:r>
-        <w:t>not have been designed yet</w:t>
-      </w:r>
-      <w:r>
-        <w:t>,</w:t>
-      </w:r>
-      <w:r>
-        <w:t xml:space="preserve"> </w:t>
-      </w:r>
-      <w:r>
-        <w:t>s</w:t>
-      </w:r>
-      <w:r>
-        <w:t>ome experimental things have been programmed.</w:t>
-      </w:r>
-      <w:r>
-        <w:t xml:space="preserve"> </w:t>
-      </w:r>
-      <w:r>
-        <w:t xml:space="preserve">One </w:t>
-      </w:r>
-      <w:r>
-        <w:t>fear was</w:t>
-      </w:r>
-      <w:r>
-        <w:t>:</w:t>
-      </w:r>
-      <w:r>
-        <w:t xml:space="preserve"> making something, that would later be thrown away, </w:t>
-      </w:r>
-      <w:r>
-        <w:t xml:space="preserve">would </w:t>
-      </w:r>
-      <w:r>
-        <w:t>the language change completely. But the</w:t>
-      </w:r>
-      <w:r>
-        <w:t xml:space="preserve"> </w:t>
-      </w:r>
-      <w:r>
-        <w:t xml:space="preserve">base of the language </w:t>
-      </w:r>
-      <w:r>
-        <w:t xml:space="preserve">was </w:t>
-      </w:r>
-      <w:r>
-        <w:t xml:space="preserve">not expected </w:t>
-      </w:r>
-      <w:r>
-        <w:t xml:space="preserve">to change </w:t>
-      </w:r>
-      <w:r>
-        <w:t>drastically</w:t>
-      </w:r>
-      <w:r>
-        <w:t xml:space="preserve">. Another fear was to lose time programming, that was better spent on </w:t>
-      </w:r>
-      <w:r>
-        <w:t xml:space="preserve">the </w:t>
-      </w:r>
-      <w:r>
-        <w:t>language design</w:t>
-      </w:r>
-      <w:r>
-        <w:t xml:space="preserve">. The </w:t>
-      </w:r>
-      <w:r>
-        <w:t xml:space="preserve">hope was, that </w:t>
-      </w:r>
-      <w:r>
-        <w:t xml:space="preserve">a working version </w:t>
-      </w:r>
-      <w:r>
-        <w:t xml:space="preserve">would </w:t>
-      </w:r>
-      <w:r>
-        <w:t xml:space="preserve">tell where the big problems are </w:t>
-      </w:r>
-      <w:r>
-        <w:t xml:space="preserve">would </w:t>
-      </w:r>
-      <w:r>
-        <w:t xml:space="preserve">indicate solutions to problems initially </w:t>
-      </w:r>
-      <w:r>
-        <w:t xml:space="preserve">not possible to </w:t>
-      </w:r>
-      <w:r>
-        <w:t>get your head around</w:t>
-      </w:r>
-      <w:r>
-        <w:t>.</w:t>
-      </w:r>
-    </w:p>
-    <w:p>
-      <w:pPr>
-        <w:pStyle w:val="Spacing"/>
-        <w:rPr>
-          <w:lang w:val="en-US"/>
-        </w:rPr>
-      </w:pPr>
-    </w:p>
-    <w:p>
-      <w:r>
-        <w:t>At th</w:t>
-      </w:r>
-      <w:r>
-        <w:t>at</w:t>
-      </w:r>
-      <w:r>
-        <w:t xml:space="preserve"> point it might actually be released it to the public. </w:t>
-      </w:r>
-      <w:r>
-        <w:t xml:space="preserve">The goal used to be </w:t>
-      </w:r>
-      <w:r>
-        <w:t xml:space="preserve">to patent it, but that is no longer </w:t>
-      </w:r>
-      <w:r>
-        <w:t>the case</w:t>
-      </w:r>
-      <w:r>
-        <w:t xml:space="preserve">. Open sourcing is </w:t>
-      </w:r>
-      <w:r>
-        <w:t>the goal now</w:t>
-      </w:r>
-      <w:r>
-        <w:t>.</w:t>
-      </w:r>
-      <w:r>
-        <w:t xml:space="preserve"> Not sure how to make </w:t>
-      </w:r>
-      <w:r>
-        <w:t>money off of this</w:t>
-      </w:r>
-      <w:r>
-        <w:t>,</w:t>
-      </w:r>
-      <w:r>
-        <w:t xml:space="preserve"> and </w:t>
-      </w:r>
-      <w:r>
-        <w:t xml:space="preserve">it is no use </w:t>
-      </w:r>
-      <w:r>
-        <w:t>just sitting on the idea</w:t>
-      </w:r>
-      <w:r>
-        <w:t xml:space="preserve"> </w:t>
-      </w:r>
-      <w:r>
-        <w:t>having time just pass by</w:t>
-      </w:r>
-      <w:r>
-        <w:t>.</w:t>
-      </w:r>
-    </w:p>
-    <w:p/>
-    <w:p>
-      <w:r>
-        <w:t xml:space="preserve">That is where it's at right now. The other steps in the list above are possible future steps, but </w:t>
-      </w:r>
-      <w:r>
-        <w:t xml:space="preserve">possibly </w:t>
-      </w:r>
-      <w:r>
-        <w:t>not necessar</w:t>
-      </w:r>
-      <w:r>
-        <w:t>y</w:t>
-      </w:r>
-      <w:r>
-        <w:t>.</w:t>
-      </w:r>
-    </w:p>
-    <w:p>
-      <w:pPr>
-        <w:pStyle w:val="Heading2"/>
-      </w:pPr>
-      <w:bookmarkStart w:id="6" w:name="_Toc37798468"/>
-      <w:bookmarkStart w:id="7" w:name="_Hlk32783955"/>
-      <w:r>
-        <w:t>Theme Picking</w:t>
-      </w:r>
-      <w:bookmarkEnd w:id="6"/>
-    </w:p>
-    <w:bookmarkEnd w:id="7"/>
-    <w:p>
-      <w:r>
-        <w:t>This section covers strategies for rough planning</w:t>
-      </w:r>
-      <w:r>
-        <w:t xml:space="preserve"> and </w:t>
       </w:r>
       <w:r>
         <w:rPr>
           <w:i/>
           <w:iCs/>
         </w:rPr>
+        <w:t xml:space="preserve">each </w:t>
+      </w:r>
+      <w:r>
+        <w:rPr>
+          <w:i/>
+          <w:iCs/>
+        </w:rPr>
+        <w:t>element</w:t>
+      </w:r>
+      <w:r>
+        <w:t xml:space="preserve"> of the system</w:t>
+      </w:r>
+      <w:r>
+        <w:t xml:space="preserve"> separately</w:t>
+      </w:r>
+      <w:r>
+        <w:t>.</w:t>
+      </w:r>
+      <w:r>
+        <w:t xml:space="preserve"> </w:t>
+      </w:r>
+      <w:r>
+        <w:t xml:space="preserve">The goals of the sub-projects </w:t>
+      </w:r>
+      <w:r>
+        <w:t xml:space="preserve">would </w:t>
+      </w:r>
+      <w:r>
+        <w:t xml:space="preserve">lean more towards turning the new </w:t>
+      </w:r>
+      <w:r>
+        <w:t>programming</w:t>
+      </w:r>
+      <w:r>
+        <w:t xml:space="preserve"> language into a </w:t>
+      </w:r>
+      <w:r>
+        <w:rPr>
+          <w:i/>
+          <w:iCs/>
+        </w:rPr>
+        <w:t>finished and usable product</w:t>
+      </w:r>
+      <w:r>
+        <w:t>.</w:t>
+      </w:r>
+    </w:p>
+    <w:p>
+      <w:pPr>
+        <w:pStyle w:val="Spacing"/>
+        <w:rPr>
+          <w:lang w:val="en-US"/>
+        </w:rPr>
+      </w:pPr>
+    </w:p>
+    <w:p>
+      <w:r>
+        <w:t xml:space="preserve">Product is a loose term here. It can mean a working piece of software in which you can use the new </w:t>
+      </w:r>
+      <w:r>
+        <w:t>programming</w:t>
+      </w:r>
+      <w:r>
+        <w:t xml:space="preserve"> language. But a product could also be a specification on paper of </w:t>
+      </w:r>
+      <w:r>
+        <w:t xml:space="preserve">what </w:t>
+      </w:r>
+      <w:r>
+        <w:t xml:space="preserve">the new </w:t>
+      </w:r>
+      <w:r>
+        <w:t>programming</w:t>
+      </w:r>
+      <w:r>
+        <w:t xml:space="preserve"> language</w:t>
+      </w:r>
+      <w:r>
+        <w:t xml:space="preserve"> would look like</w:t>
+      </w:r>
+      <w:r>
+        <w:t>.</w:t>
+      </w:r>
+    </w:p>
+    <w:p>
+      <w:pPr>
+        <w:pStyle w:val="Spacing"/>
+        <w:rPr>
+          <w:lang w:val="en-US"/>
+        </w:rPr>
+      </w:pPr>
+    </w:p>
+    <w:p>
+      <w:r>
+        <w:t xml:space="preserve">Some </w:t>
+      </w:r>
+      <w:r>
+        <w:t xml:space="preserve">things </w:t>
+      </w:r>
+      <w:r>
+        <w:t>were</w:t>
+      </w:r>
+      <w:r>
+        <w:t xml:space="preserve"> finished</w:t>
+      </w:r>
+      <w:r>
+        <w:t>.</w:t>
+      </w:r>
+    </w:p>
+    <w:p>
+      <w:r>
+        <w:t xml:space="preserve">Some things </w:t>
+      </w:r>
+      <w:r>
+        <w:t xml:space="preserve">were </w:t>
+      </w:r>
+      <w:r>
+        <w:t>put off</w:t>
+      </w:r>
+      <w:r>
+        <w:t xml:space="preserve"> </w:t>
+      </w:r>
+      <w:r>
+        <w:t>un</w:t>
+      </w:r>
+      <w:r>
+        <w:t>til later</w:t>
+      </w:r>
+      <w:r>
+        <w:t>.</w:t>
+      </w:r>
+    </w:p>
+    <w:p>
+      <w:r>
+        <w:t xml:space="preserve">New things </w:t>
+      </w:r>
+      <w:r>
+        <w:t xml:space="preserve">were </w:t>
+      </w:r>
+      <w:r>
+        <w:t>imported into the project</w:t>
+      </w:r>
+      <w:r>
+        <w:t>.</w:t>
+      </w:r>
+    </w:p>
+    <w:p>
+      <w:r>
+        <w:t xml:space="preserve">Priorities </w:t>
+      </w:r>
+      <w:r>
+        <w:t>were</w:t>
+      </w:r>
+      <w:r>
+        <w:t xml:space="preserve"> changed</w:t>
+      </w:r>
+      <w:r>
+        <w:t>.</w:t>
+      </w:r>
+    </w:p>
+    <w:p>
+      <w:r>
+        <w:t xml:space="preserve">Goals </w:t>
+      </w:r>
+      <w:r>
+        <w:t>were</w:t>
+      </w:r>
+      <w:r>
+        <w:t xml:space="preserve"> redefined</w:t>
+      </w:r>
+      <w:r>
+        <w:t>.</w:t>
+      </w:r>
+    </w:p>
+    <w:p>
+      <w:pPr>
+        <w:pStyle w:val="Spacing"/>
+        <w:rPr>
+          <w:lang w:val="en-US"/>
+        </w:rPr>
+      </w:pPr>
+    </w:p>
+    <w:p>
+      <w:r>
+        <w:t xml:space="preserve">There </w:t>
+      </w:r>
+      <w:r>
+        <w:t xml:space="preserve">could </w:t>
+      </w:r>
+      <w:r>
+        <w:t xml:space="preserve">be multiple intermediate </w:t>
+      </w:r>
+      <w:r>
+        <w:t xml:space="preserve">goals. Each goal </w:t>
+      </w:r>
+      <w:r>
+        <w:t>c</w:t>
+      </w:r>
+      <w:r>
+        <w:t xml:space="preserve">ould </w:t>
+      </w:r>
+      <w:r>
+        <w:t xml:space="preserve">be about taking the language </w:t>
+      </w:r>
+      <w:r>
+        <w:t>a step further.</w:t>
+      </w:r>
+    </w:p>
+    <w:p>
+      <w:pPr>
+        <w:pStyle w:val="Spacing"/>
+        <w:rPr>
+          <w:lang w:val="en-US"/>
+        </w:rPr>
+      </w:pPr>
+    </w:p>
+    <w:p>
+      <w:r>
+        <w:t xml:space="preserve">- </w:t>
+      </w:r>
+      <w:bookmarkStart w:id="4" w:name="_Hlk27318403"/>
+      <w:r>
+        <w:t xml:space="preserve">Documentation: </w:t>
+      </w:r>
+      <w:bookmarkEnd w:id="4"/>
+      <w:r>
+        <w:t>Adequate OO Paradigm</w:t>
+      </w:r>
+      <w:r>
+        <w:t xml:space="preserve"> </w:t>
+      </w:r>
+      <w:r>
+        <w:t>(mostly finished)</w:t>
+      </w:r>
+    </w:p>
+    <w:p>
+      <w:r>
+        <w:t xml:space="preserve">- </w:t>
+      </w:r>
+      <w:r>
+        <w:t xml:space="preserve">Documentation: </w:t>
+      </w:r>
+      <w:r>
+        <w:t>Automatic Diagram Organization</w:t>
+      </w:r>
+      <w:r>
+        <w:t xml:space="preserve"> </w:t>
+      </w:r>
+      <w:r>
+        <w:t>(part finished)</w:t>
+      </w:r>
+    </w:p>
+    <w:p>
+      <w:pPr>
+        <w:rPr>
+          <w:color w:val="FF0000"/>
+        </w:rPr>
+      </w:pPr>
+      <w:r>
+        <w:rPr>
+          <w:color w:val="FF0000"/>
+        </w:rPr>
+        <w:t xml:space="preserve">- </w:t>
+      </w:r>
+      <w:r>
+        <w:rPr>
+          <w:color w:val="FF0000"/>
+        </w:rPr>
+        <w:t xml:space="preserve">Programming: </w:t>
+      </w:r>
+      <w:r>
+        <w:rPr>
+          <w:color w:val="FF0000"/>
+        </w:rPr>
+        <w:t xml:space="preserve">Program </w:t>
+      </w:r>
+      <w:r>
+        <w:rPr>
+          <w:color w:val="FF0000"/>
+        </w:rPr>
+        <w:t>a version</w:t>
+      </w:r>
+      <w:r>
+        <w:rPr>
+          <w:color w:val="FF0000"/>
+        </w:rPr>
+        <w:t xml:space="preserve"> </w:t>
+      </w:r>
+      <w:r>
+        <w:rPr>
+          <w:color w:val="FF0000"/>
+        </w:rPr>
+        <w:t>(</w:t>
+      </w:r>
+      <w:r>
+        <w:rPr>
+          <w:color w:val="FF0000"/>
+        </w:rPr>
+        <w:t>part done</w:t>
+      </w:r>
+      <w:r>
+        <w:rPr>
+          <w:color w:val="FF0000"/>
+        </w:rPr>
+        <w:t>)</w:t>
+      </w:r>
+    </w:p>
+    <w:p>
+      <w:r>
+        <w:t xml:space="preserve">- </w:t>
+      </w:r>
+      <w:r>
+        <w:t xml:space="preserve">Business: </w:t>
+      </w:r>
+      <w:r>
+        <w:t>R</w:t>
+      </w:r>
+      <w:r>
+        <w:t>elease</w:t>
+      </w:r>
+    </w:p>
+    <w:p>
+      <w:pPr>
+        <w:rPr>
+          <w:color w:val="FF0000"/>
+        </w:rPr>
+      </w:pPr>
+      <w:r>
+        <w:rPr>
+          <w:color w:val="FF0000"/>
+        </w:rPr>
+        <w:t xml:space="preserve">- </w:t>
+      </w:r>
+      <w:r>
+        <w:rPr>
+          <w:color w:val="FF0000"/>
+        </w:rPr>
+        <w:t xml:space="preserve">Documentation: </w:t>
+      </w:r>
+      <w:r>
+        <w:rPr>
+          <w:color w:val="FF0000"/>
+        </w:rPr>
+        <w:t xml:space="preserve">Advanced </w:t>
+      </w:r>
+      <w:r>
+        <w:rPr>
+          <w:color w:val="FF0000"/>
+        </w:rPr>
+        <w:t>I</w:t>
+      </w:r>
+      <w:r>
+        <w:rPr>
+          <w:color w:val="FF0000"/>
+        </w:rPr>
+        <w:t>nput/</w:t>
+      </w:r>
+      <w:r>
+        <w:rPr>
+          <w:color w:val="FF0000"/>
+        </w:rPr>
+        <w:t>O</w:t>
+      </w:r>
+      <w:r>
+        <w:rPr>
+          <w:color w:val="FF0000"/>
+        </w:rPr>
+        <w:t>utput</w:t>
+      </w:r>
+    </w:p>
+    <w:p/>
+    <w:p>
+      <w:r>
+        <w:t xml:space="preserve">These phases are </w:t>
+      </w:r>
+      <w:r>
+        <w:rPr>
+          <w:iCs/>
+        </w:rPr>
+        <w:t>big</w:t>
+      </w:r>
+      <w:r>
+        <w:rPr>
+          <w:i/>
+        </w:rPr>
+        <w:t xml:space="preserve"> </w:t>
+      </w:r>
+      <w:r>
+        <w:t>steps.</w:t>
+      </w:r>
+    </w:p>
+    <w:p/>
+    <w:p>
+      <w:r>
+        <w:t xml:space="preserve">The 'release' thing, is most important </w:t>
+      </w:r>
+      <w:r>
+        <w:t>now (2020-0</w:t>
+      </w:r>
+      <w:r>
+        <w:t>4</w:t>
+      </w:r>
+      <w:r>
+        <w:t>)</w:t>
+      </w:r>
+      <w:r>
+        <w:t>, and the rest of it not</w:t>
+      </w:r>
+      <w:r>
+        <w:t xml:space="preserve"> really</w:t>
+      </w:r>
+      <w:r>
+        <w:t>.</w:t>
+      </w:r>
+    </w:p>
+    <w:p>
+      <w:pPr>
+        <w:pStyle w:val="Spacing"/>
+        <w:rPr>
+          <w:lang w:val="en-US"/>
+        </w:rPr>
+      </w:pPr>
+    </w:p>
+    <w:p>
+      <w:r>
+        <w:t xml:space="preserve">The first </w:t>
+      </w:r>
+      <w:r>
+        <w:t xml:space="preserve">phase </w:t>
+      </w:r>
+      <w:r>
+        <w:t>was</w:t>
+      </w:r>
+      <w:r>
+        <w:t xml:space="preserve"> </w:t>
+      </w:r>
+      <w:r>
+        <w:t xml:space="preserve">'Documentation: </w:t>
+      </w:r>
+      <w:r>
+        <w:t>Adequate OO Paradigm</w:t>
+      </w:r>
+      <w:r>
+        <w:t>'</w:t>
+      </w:r>
+      <w:r>
+        <w:t xml:space="preserve">. It </w:t>
+      </w:r>
+      <w:r>
+        <w:t>consist</w:t>
+      </w:r>
+      <w:r>
+        <w:t>ed</w:t>
+      </w:r>
+      <w:r>
+        <w:t xml:space="preserve"> of a </w:t>
+      </w:r>
+      <w:r>
+        <w:t>limited set</w:t>
+      </w:r>
+      <w:r>
+        <w:t xml:space="preserve"> of sub-projects</w:t>
+      </w:r>
+      <w:r>
+        <w:t>.</w:t>
+      </w:r>
+      <w:r>
+        <w:t xml:space="preserve"> </w:t>
+      </w:r>
+      <w:r>
+        <w:t xml:space="preserve">It is mostly done. </w:t>
+      </w:r>
+      <w:r>
+        <w:t>T</w:t>
+      </w:r>
+      <w:r>
+        <w:t xml:space="preserve">he end result </w:t>
+      </w:r>
+      <w:r>
+        <w:t xml:space="preserve">would be </w:t>
+      </w:r>
+      <w:r>
+        <w:t xml:space="preserve">a more or less complete </w:t>
+      </w:r>
+      <w:r>
+        <w:t xml:space="preserve">specification of an object oriented diagram language in which object oriented systems can be </w:t>
+      </w:r>
+      <w:r>
+        <w:t xml:space="preserve">expressed in </w:t>
+      </w:r>
+      <w:r>
+        <w:t xml:space="preserve">a certain amount of </w:t>
+      </w:r>
+      <w:r>
+        <w:t>detail.</w:t>
+      </w:r>
+    </w:p>
+    <w:p/>
+    <w:p>
+      <w:r>
+        <w:t xml:space="preserve">The second phase is </w:t>
+      </w:r>
+      <w:r>
+        <w:t xml:space="preserve">'Documentation: </w:t>
+      </w:r>
+      <w:r>
+        <w:t>Automatic Diagram Organization</w:t>
+      </w:r>
+      <w:r>
+        <w:t>'</w:t>
+      </w:r>
+      <w:r>
+        <w:t>. It</w:t>
+      </w:r>
+      <w:r>
+        <w:t xml:space="preserve"> </w:t>
+      </w:r>
+      <w:r>
+        <w:t>was</w:t>
+      </w:r>
+      <w:r>
+        <w:t xml:space="preserve"> only part done.</w:t>
+      </w:r>
+      <w:r>
+        <w:t xml:space="preserve"> The thing is: when diagrams do not organize themselves automatically</w:t>
+      </w:r>
+      <w:r>
+        <w:t xml:space="preserve"> (for instance positioning of t</w:t>
+      </w:r>
+      <w:r>
+        <w:t>h</w:t>
+      </w:r>
+      <w:r>
+        <w:t>e shapes and curving of the lines)</w:t>
+      </w:r>
+      <w:r>
+        <w:t xml:space="preserve">, the effectivity of the language </w:t>
+      </w:r>
+      <w:r>
+        <w:t xml:space="preserve">might be </w:t>
+      </w:r>
+      <w:r>
+        <w:t>reduced</w:t>
+      </w:r>
+      <w:r>
+        <w:t>,</w:t>
+      </w:r>
+      <w:r>
+        <w:t xml:space="preserve"> </w:t>
+      </w:r>
+      <w:r>
+        <w:t xml:space="preserve">possibly </w:t>
+      </w:r>
+      <w:r>
+        <w:t xml:space="preserve">to a point that </w:t>
+      </w:r>
+      <w:r>
+        <w:t xml:space="preserve">the intentions </w:t>
+      </w:r>
+      <w:r>
+        <w:t xml:space="preserve">with the </w:t>
+      </w:r>
+      <w:r>
+        <w:t xml:space="preserve">language </w:t>
+      </w:r>
+      <w:r>
+        <w:t xml:space="preserve">might not be </w:t>
+      </w:r>
+      <w:r>
+        <w:t>reached</w:t>
+      </w:r>
+      <w:r>
+        <w:t xml:space="preserve"> as </w:t>
+      </w:r>
+      <w:r>
+        <w:t>much</w:t>
+      </w:r>
+      <w:r>
+        <w:t>. If the diagrams</w:t>
+      </w:r>
+      <w:r>
+        <w:t xml:space="preserve"> would</w:t>
+      </w:r>
+      <w:r>
+        <w:t xml:space="preserve"> organize themselves </w:t>
+      </w:r>
+      <w:r>
+        <w:t>automatically</w:t>
+      </w:r>
+      <w:r>
+        <w:t xml:space="preserve">, the </w:t>
+      </w:r>
+      <w:r>
+        <w:t>usability</w:t>
+      </w:r>
+      <w:r>
+        <w:t xml:space="preserve"> of the language </w:t>
+      </w:r>
+      <w:r>
+        <w:t xml:space="preserve">might </w:t>
+      </w:r>
+      <w:r>
+        <w:t>increase.</w:t>
+      </w:r>
+    </w:p>
+    <w:p/>
+    <w:p>
+      <w:pPr>
+        <w:rPr>
+          <w:color w:val="FF0000"/>
+        </w:rPr>
+      </w:pPr>
+      <w:r>
+        <w:rPr>
+          <w:color w:val="FF0000"/>
+        </w:rPr>
+        <w:t xml:space="preserve">Programming: This </w:t>
+      </w:r>
+      <w:r>
+        <w:rPr>
+          <w:color w:val="FF0000"/>
+        </w:rPr>
+        <w:t xml:space="preserve">was </w:t>
+      </w:r>
+      <w:r>
+        <w:rPr>
+          <w:color w:val="FF0000"/>
+        </w:rPr>
+        <w:t>a</w:t>
+      </w:r>
+      <w:r>
+        <w:rPr>
+          <w:color w:val="FF0000"/>
+        </w:rPr>
+        <w:t xml:space="preserve"> point at which</w:t>
+      </w:r>
+      <w:r>
+        <w:rPr>
+          <w:color w:val="FF0000"/>
+        </w:rPr>
+        <w:t>,</w:t>
+      </w:r>
+      <w:r>
+        <w:rPr>
+          <w:color w:val="FF0000"/>
+        </w:rPr>
+        <w:t xml:space="preserve"> </w:t>
+      </w:r>
+      <w:r>
+        <w:rPr>
+          <w:color w:val="FF0000"/>
+        </w:rPr>
+        <w:t xml:space="preserve">it </w:t>
+      </w:r>
+      <w:r>
+        <w:rPr>
+          <w:color w:val="FF0000"/>
+        </w:rPr>
+        <w:t xml:space="preserve">seemed </w:t>
+      </w:r>
+      <w:r>
+        <w:rPr>
+          <w:color w:val="FF0000"/>
+        </w:rPr>
+        <w:t xml:space="preserve">a good plan to </w:t>
+      </w:r>
+      <w:r>
+        <w:rPr>
+          <w:color w:val="FF0000"/>
+        </w:rPr>
+        <w:t xml:space="preserve">program </w:t>
+      </w:r>
+      <w:r>
+        <w:rPr>
+          <w:color w:val="FF0000"/>
+        </w:rPr>
+        <w:t>some software</w:t>
+      </w:r>
+      <w:r>
+        <w:rPr>
+          <w:color w:val="FF0000"/>
+        </w:rPr>
+        <w:t xml:space="preserve">. </w:t>
+      </w:r>
+      <w:r>
+        <w:rPr>
+          <w:color w:val="FF0000"/>
+        </w:rPr>
+        <w:t xml:space="preserve">While </w:t>
+      </w:r>
+      <w:r>
+        <w:rPr>
+          <w:color w:val="FF0000"/>
+        </w:rPr>
+        <w:t xml:space="preserve">not all pieces </w:t>
+      </w:r>
+      <w:r>
+        <w:rPr>
+          <w:color w:val="FF0000"/>
+        </w:rPr>
+        <w:t xml:space="preserve">of the language </w:t>
+      </w:r>
+      <w:r>
+        <w:rPr>
+          <w:color w:val="FF0000"/>
+        </w:rPr>
+        <w:t xml:space="preserve">were </w:t>
+      </w:r>
+      <w:r>
+        <w:rPr>
+          <w:color w:val="FF0000"/>
+        </w:rPr>
+        <w:t>design</w:t>
+      </w:r>
+      <w:r>
+        <w:rPr>
+          <w:color w:val="FF0000"/>
+        </w:rPr>
+        <w:t>ed</w:t>
+      </w:r>
+      <w:r>
+        <w:rPr>
+          <w:color w:val="FF0000"/>
+        </w:rPr>
+        <w:t xml:space="preserve"> </w:t>
+      </w:r>
+      <w:r>
+        <w:rPr>
+          <w:color w:val="FF0000"/>
+        </w:rPr>
+        <w:t>yet</w:t>
+      </w:r>
+      <w:r>
+        <w:rPr>
+          <w:color w:val="FF0000"/>
+        </w:rPr>
+        <w:t>,</w:t>
+      </w:r>
+      <w:r>
+        <w:rPr>
+          <w:color w:val="FF0000"/>
+        </w:rPr>
+        <w:t xml:space="preserve"> </w:t>
+      </w:r>
+      <w:r>
+        <w:rPr>
+          <w:color w:val="FF0000"/>
+        </w:rPr>
+        <w:t>s</w:t>
+      </w:r>
+      <w:r>
+        <w:rPr>
+          <w:color w:val="FF0000"/>
+        </w:rPr>
+        <w:t>ome experimental things have been programmed.</w:t>
+      </w:r>
+      <w:r>
+        <w:rPr>
+          <w:color w:val="FF0000"/>
+        </w:rPr>
+        <w:t xml:space="preserve"> </w:t>
+      </w:r>
+      <w:r>
+        <w:rPr>
+          <w:color w:val="FF0000"/>
+        </w:rPr>
+        <w:t xml:space="preserve">One </w:t>
+      </w:r>
+      <w:r>
+        <w:rPr>
+          <w:color w:val="FF0000"/>
+        </w:rPr>
+        <w:t>fear was</w:t>
+      </w:r>
+      <w:r>
+        <w:rPr>
+          <w:color w:val="FF0000"/>
+        </w:rPr>
+        <w:t>:</w:t>
+      </w:r>
+      <w:r>
+        <w:rPr>
+          <w:color w:val="FF0000"/>
+        </w:rPr>
+        <w:t xml:space="preserve"> making something, that would later be thrown away, </w:t>
+      </w:r>
+      <w:r>
+        <w:rPr>
+          <w:color w:val="FF0000"/>
+        </w:rPr>
+        <w:t xml:space="preserve">would </w:t>
+      </w:r>
+      <w:r>
+        <w:rPr>
+          <w:color w:val="FF0000"/>
+        </w:rPr>
+        <w:t>the language change completely. But the</w:t>
+      </w:r>
+      <w:r>
+        <w:rPr>
+          <w:color w:val="FF0000"/>
+        </w:rPr>
+        <w:t xml:space="preserve"> </w:t>
+      </w:r>
+      <w:r>
+        <w:rPr>
+          <w:color w:val="FF0000"/>
+        </w:rPr>
+        <w:t xml:space="preserve">base of the language </w:t>
+      </w:r>
+      <w:r>
+        <w:rPr>
+          <w:color w:val="FF0000"/>
+        </w:rPr>
+        <w:t xml:space="preserve">was </w:t>
+      </w:r>
+      <w:r>
+        <w:rPr>
+          <w:color w:val="FF0000"/>
+        </w:rPr>
+        <w:t xml:space="preserve">not expected </w:t>
+      </w:r>
+      <w:r>
+        <w:rPr>
+          <w:color w:val="FF0000"/>
+        </w:rPr>
+        <w:t xml:space="preserve">to change </w:t>
+      </w:r>
+      <w:r>
+        <w:rPr>
+          <w:color w:val="FF0000"/>
+        </w:rPr>
+        <w:t>drastically</w:t>
+      </w:r>
+      <w:r>
+        <w:rPr>
+          <w:color w:val="FF0000"/>
+        </w:rPr>
+        <w:t xml:space="preserve">. Another fear was to lose time programming, that was better spent on </w:t>
+      </w:r>
+      <w:r>
+        <w:rPr>
+          <w:color w:val="FF0000"/>
+        </w:rPr>
+        <w:t xml:space="preserve">the </w:t>
+      </w:r>
+      <w:r>
+        <w:rPr>
+          <w:color w:val="FF0000"/>
+        </w:rPr>
+        <w:t>language design</w:t>
+      </w:r>
+      <w:r>
+        <w:rPr>
+          <w:color w:val="FF0000"/>
+        </w:rPr>
+        <w:t xml:space="preserve">. The </w:t>
+      </w:r>
+      <w:r>
+        <w:rPr>
+          <w:color w:val="FF0000"/>
+        </w:rPr>
+        <w:t xml:space="preserve">hope was, that </w:t>
+      </w:r>
+      <w:r>
+        <w:rPr>
+          <w:color w:val="FF0000"/>
+        </w:rPr>
+        <w:t xml:space="preserve">a working version </w:t>
+      </w:r>
+      <w:r>
+        <w:rPr>
+          <w:color w:val="FF0000"/>
+        </w:rPr>
+        <w:t xml:space="preserve">would </w:t>
+      </w:r>
+      <w:r>
+        <w:rPr>
+          <w:color w:val="FF0000"/>
+        </w:rPr>
+        <w:t xml:space="preserve">tell where the big problems are </w:t>
+      </w:r>
+      <w:r>
+        <w:rPr>
+          <w:color w:val="FF0000"/>
+        </w:rPr>
+        <w:t xml:space="preserve">would </w:t>
+      </w:r>
+      <w:r>
+        <w:rPr>
+          <w:color w:val="FF0000"/>
+        </w:rPr>
+        <w:t xml:space="preserve">indicate solutions to problems initially </w:t>
+      </w:r>
+      <w:r>
+        <w:rPr>
+          <w:color w:val="FF0000"/>
+        </w:rPr>
+        <w:t xml:space="preserve">not possible to </w:t>
+      </w:r>
+      <w:r>
+        <w:rPr>
+          <w:color w:val="FF0000"/>
+        </w:rPr>
+        <w:t>get your head around</w:t>
+      </w:r>
+      <w:r>
+        <w:rPr>
+          <w:color w:val="FF0000"/>
+        </w:rPr>
+        <w:t>.</w:t>
+      </w:r>
+    </w:p>
+    <w:p>
+      <w:pPr>
+        <w:pStyle w:val="Spacing"/>
+        <w:rPr>
+          <w:lang w:val="en-US"/>
+        </w:rPr>
+      </w:pPr>
+    </w:p>
+    <w:p>
+      <w:r>
+        <w:t xml:space="preserve">The next phase might be to </w:t>
+      </w:r>
+      <w:r>
+        <w:t xml:space="preserve">release it to the public. </w:t>
+      </w:r>
+      <w:r>
+        <w:t xml:space="preserve">The goal used to be </w:t>
+      </w:r>
+      <w:r>
+        <w:t xml:space="preserve">to patent it, but that is no longer </w:t>
+      </w:r>
+      <w:r>
+        <w:t>the case</w:t>
+      </w:r>
+      <w:r>
+        <w:t xml:space="preserve">. Open sourcing is </w:t>
+      </w:r>
+      <w:r>
+        <w:t>the goal now</w:t>
+      </w:r>
+      <w:r>
+        <w:t>.</w:t>
+      </w:r>
+      <w:r>
+        <w:t xml:space="preserve"> Not sure how to make </w:t>
+      </w:r>
+      <w:r>
+        <w:t>money off of this</w:t>
+      </w:r>
+      <w:r>
+        <w:t>,</w:t>
+      </w:r>
+      <w:r>
+        <w:t xml:space="preserve"> and </w:t>
+      </w:r>
+      <w:r>
+        <w:t xml:space="preserve">it </w:t>
+      </w:r>
+      <w:r>
+        <w:t>seems</w:t>
+      </w:r>
+      <w:r>
+        <w:t xml:space="preserve"> no use </w:t>
+      </w:r>
+      <w:r>
+        <w:t>just sitting on the idea</w:t>
+      </w:r>
+      <w:r>
+        <w:t xml:space="preserve"> </w:t>
+      </w:r>
+      <w:r>
+        <w:t>and have</w:t>
+      </w:r>
+      <w:r>
+        <w:t xml:space="preserve"> time just pass by</w:t>
+      </w:r>
+      <w:r>
+        <w:t>.</w:t>
+      </w:r>
+    </w:p>
+    <w:p/>
+    <w:p>
+      <w:r>
+        <w:rPr>
+          <w:color w:val="FF0000"/>
+        </w:rPr>
+        <w:t xml:space="preserve">That is where it's at right now. The other steps in the list above are possible future steps, but </w:t>
+      </w:r>
+      <w:r>
+        <w:rPr>
+          <w:color w:val="FF0000"/>
+        </w:rPr>
+        <w:t xml:space="preserve">possibly </w:t>
+      </w:r>
+      <w:r>
+        <w:rPr>
+          <w:color w:val="FF0000"/>
+        </w:rPr>
+        <w:t>not necessar</w:t>
+      </w:r>
+      <w:r>
+        <w:rPr>
+          <w:color w:val="FF0000"/>
+        </w:rPr>
+        <w:t>y</w:t>
+      </w:r>
+      <w:r>
+        <w:rPr>
+          <w:color w:val="FF0000"/>
+        </w:rPr>
+        <w:t>.</w:t>
+      </w:r>
+    </w:p>
+    <w:p>
+      <w:pPr>
+        <w:pStyle w:val="Heading2"/>
+      </w:pPr>
+      <w:bookmarkStart w:id="5" w:name="_Toc37798468"/>
+      <w:bookmarkStart w:id="6" w:name="_Hlk32783955"/>
+      <w:r>
+        <w:t>Theme Picking</w:t>
+      </w:r>
+      <w:bookmarkEnd w:id="5"/>
+    </w:p>
+    <w:bookmarkEnd w:id="6"/>
+    <w:p>
+      <w:r>
+        <w:t>This section covers strategies for rough planning</w:t>
+      </w:r>
+      <w:r>
+        <w:t xml:space="preserve"> and </w:t>
+      </w:r>
+      <w:r>
+        <w:rPr>
+          <w:i/>
+          <w:iCs/>
+        </w:rPr>
         <w:t>theme picking</w:t>
       </w:r>
       <w:r>
@@ -2348,48 +2713,1314 @@
         <w:t xml:space="preserve">may be </w:t>
       </w:r>
       <w:r>
-        <w:t xml:space="preserve">to focus on the easiest stuff. This is not just lazy. It has </w:t>
+        <w:t xml:space="preserve">to focus on the easiest stuff. This is not just lazy. </w:t>
+      </w:r>
+      <w:r>
+        <w:t xml:space="preserve">There are </w:t>
+      </w:r>
+      <w:r>
+        <w:t>advantages.</w:t>
+      </w:r>
+    </w:p>
+    <w:p>
+      <w:pPr>
+        <w:pStyle w:val="Heading3"/>
+      </w:pPr>
+      <w:bookmarkStart w:id="7" w:name="_Toc232954784"/>
+      <w:bookmarkStart w:id="8" w:name="_Toc37798469"/>
+      <w:r>
+        <w:t>Focus</w:t>
+      </w:r>
+      <w:r>
+        <w:t>ing</w:t>
+      </w:r>
+      <w:r>
+        <w:t xml:space="preserve"> on Easy Themes</w:t>
+      </w:r>
+      <w:bookmarkEnd w:id="7"/>
+      <w:bookmarkEnd w:id="8"/>
+    </w:p>
+    <w:p>
+      <w:r>
+        <w:t xml:space="preserve">Less </w:t>
+      </w:r>
+      <w:r>
+        <w:t>finished-</w:t>
+      </w:r>
+      <w:r>
+        <w:t xml:space="preserve">up documentation was moved to the bottom of the documentation folders. </w:t>
+      </w:r>
+      <w:r>
+        <w:t>I</w:t>
+      </w:r>
+      <w:r>
+        <w:t xml:space="preserve">f </w:t>
+      </w:r>
+      <w:r>
+        <w:t xml:space="preserve">a topic is </w:t>
+      </w:r>
+      <w:r>
+        <w:t>more complete and polished</w:t>
+      </w:r>
+      <w:r>
+        <w:t xml:space="preserve">, </w:t>
+      </w:r>
+      <w:r>
+        <w:t xml:space="preserve">it </w:t>
+      </w:r>
+      <w:r>
+        <w:t>might be moved back to the top of the documentation again.</w:t>
+      </w:r>
+    </w:p>
+    <w:p>
+      <w:pPr>
+        <w:pStyle w:val="Spacing"/>
+        <w:rPr>
+          <w:lang w:val="en-US"/>
+        </w:rPr>
+      </w:pPr>
+    </w:p>
+    <w:p>
+      <w:r>
+        <w:t>T</w:t>
+      </w:r>
+      <w:r>
+        <w:t>h</w:t>
+      </w:r>
+      <w:r>
+        <w:t>e idea is to f</w:t>
+      </w:r>
+      <w:r>
+        <w:t xml:space="preserve">irst </w:t>
+      </w:r>
+      <w:r>
+        <w:t xml:space="preserve">describe </w:t>
+      </w:r>
+      <w:r>
+        <w:t>things</w:t>
+      </w:r>
+      <w:r>
+        <w:t>,</w:t>
+      </w:r>
+      <w:r>
+        <w:t xml:space="preserve"> that are already clear</w:t>
+      </w:r>
+      <w:r>
+        <w:t xml:space="preserve"> ideas</w:t>
+      </w:r>
+      <w:r>
+        <w:t>,</w:t>
+      </w:r>
+      <w:r>
+        <w:t xml:space="preserve"> </w:t>
+      </w:r>
+      <w:r>
+        <w:t>f</w:t>
+      </w:r>
+      <w:r>
+        <w:t>irst skip</w:t>
+      </w:r>
+      <w:r>
+        <w:t>ping</w:t>
+      </w:r>
+      <w:r>
+        <w:t xml:space="preserve"> the harder themes</w:t>
+      </w:r>
+      <w:r>
+        <w:t xml:space="preserve">, </w:t>
+      </w:r>
+      <w:r>
+        <w:t>with less of a clear view</w:t>
+      </w:r>
+      <w:r>
+        <w:t xml:space="preserve">. There are </w:t>
+      </w:r>
+      <w:r>
+        <w:t xml:space="preserve">multiple </w:t>
+      </w:r>
+      <w:r>
+        <w:t xml:space="preserve">themes, that can be </w:t>
+      </w:r>
+      <w:r>
+        <w:t>worked out with more ease than others</w:t>
+      </w:r>
+      <w:r>
+        <w:t xml:space="preserve">. </w:t>
+      </w:r>
+      <w:r>
+        <w:t xml:space="preserve">That may be </w:t>
+      </w:r>
+      <w:r>
+        <w:t xml:space="preserve">quicker and </w:t>
+      </w:r>
+      <w:r>
+        <w:t xml:space="preserve">that </w:t>
+      </w:r>
+      <w:r>
+        <w:t xml:space="preserve">work </w:t>
+      </w:r>
+      <w:r>
+        <w:t>might be</w:t>
+      </w:r>
+      <w:r>
+        <w:t xml:space="preserve"> </w:t>
+      </w:r>
+      <w:r>
+        <w:t xml:space="preserve">more </w:t>
+      </w:r>
+      <w:r>
+        <w:t>'</w:t>
+      </w:r>
+      <w:r>
+        <w:t>overdue</w:t>
+      </w:r>
+      <w:r>
+        <w:t>'</w:t>
+      </w:r>
+      <w:r>
+        <w:t>.</w:t>
+      </w:r>
+    </w:p>
+    <w:p>
+      <w:pPr>
+        <w:pStyle w:val="Spacing"/>
+        <w:rPr>
+          <w:lang w:val="en-US"/>
+        </w:rPr>
+      </w:pPr>
+    </w:p>
+    <w:p>
+      <w:r>
+        <w:t xml:space="preserve">One reason </w:t>
+      </w:r>
+      <w:r>
+        <w:t xml:space="preserve">for this </w:t>
+      </w:r>
+      <w:r>
+        <w:t>might be</w:t>
+      </w:r>
+      <w:r>
+        <w:t>,</w:t>
+      </w:r>
+      <w:r>
+        <w:t xml:space="preserve"> to get more work done quicker. Another reason </w:t>
+      </w:r>
+      <w:r>
+        <w:t>might be</w:t>
+      </w:r>
+      <w:r>
+        <w:t xml:space="preserve">, that the current projects are about making </w:t>
+      </w:r>
+      <w:r>
+        <w:rPr>
+          <w:i/>
+        </w:rPr>
+        <w:t xml:space="preserve">existing </w:t>
+      </w:r>
+      <w:r>
+        <w:t xml:space="preserve">ideas easier to pick up, instead of covering </w:t>
+      </w:r>
+      <w:r>
+        <w:rPr>
+          <w:i/>
+        </w:rPr>
+        <w:t xml:space="preserve">new </w:t>
+      </w:r>
+      <w:r>
+        <w:t xml:space="preserve">ideas. </w:t>
+      </w:r>
+      <w:r>
+        <w:t>A</w:t>
+      </w:r>
+      <w:r>
+        <w:t xml:space="preserve">nother argument </w:t>
+      </w:r>
+      <w:r>
+        <w:t>can be</w:t>
+      </w:r>
+      <w:r>
+        <w:t xml:space="preserve">: if you document harder topics, you </w:t>
+      </w:r>
+      <w:r>
+        <w:t xml:space="preserve">might </w:t>
+      </w:r>
+      <w:r>
+        <w:t>create documentation</w:t>
+      </w:r>
+      <w:r>
+        <w:t xml:space="preserve"> of lesser quality</w:t>
+      </w:r>
+      <w:r>
+        <w:t xml:space="preserve">, less accessible. So the right decision </w:t>
+      </w:r>
+      <w:r>
+        <w:t>see</w:t>
+      </w:r>
+      <w:r>
+        <w:t>m</w:t>
+      </w:r>
+      <w:r>
+        <w:t>s to be</w:t>
+      </w:r>
+      <w:r>
+        <w:t>,</w:t>
+      </w:r>
+      <w:r>
+        <w:t xml:space="preserve"> </w:t>
+      </w:r>
+      <w:r>
+        <w:t>to do easier topics first.</w:t>
+      </w:r>
+    </w:p>
+    <w:p>
+      <w:pPr>
+        <w:pStyle w:val="Heading3"/>
+      </w:pPr>
+      <w:bookmarkStart w:id="9" w:name="_Toc232954785"/>
+      <w:bookmarkStart w:id="10" w:name="_Toc37798470"/>
+      <w:r>
+        <w:t>Redo</w:t>
+      </w:r>
+      <w:r>
+        <w:t>ing</w:t>
+      </w:r>
+      <w:r>
+        <w:t xml:space="preserve"> </w:t>
+      </w:r>
+      <w:r>
+        <w:rPr>
+          <w:i w:val="0"/>
+        </w:rPr>
+        <w:t>Easy Themes</w:t>
+      </w:r>
+      <w:bookmarkEnd w:id="9"/>
+      <w:bookmarkEnd w:id="10"/>
+    </w:p>
+    <w:p>
+      <w:r>
+        <w:t xml:space="preserve">Some of the more recently done documentation </w:t>
+      </w:r>
+      <w:r>
+        <w:t>seems</w:t>
+      </w:r>
+      <w:r>
+        <w:t xml:space="preserve"> still tough to read.</w:t>
+      </w:r>
+    </w:p>
+    <w:p>
+      <w:pPr>
+        <w:pStyle w:val="Spacing"/>
+        <w:rPr>
+          <w:lang w:val="en-US"/>
+        </w:rPr>
+      </w:pPr>
+    </w:p>
+    <w:p>
+      <w:r>
+        <w:t xml:space="preserve">This </w:t>
+      </w:r>
+      <w:r>
+        <w:t>might be</w:t>
+      </w:r>
+      <w:r>
+        <w:t>,</w:t>
+      </w:r>
+      <w:r>
+        <w:t xml:space="preserve"> because </w:t>
+      </w:r>
+      <w:r>
+        <w:t>when</w:t>
+      </w:r>
+      <w:r>
+        <w:t xml:space="preserve"> writing the documentation, the concept was </w:t>
+      </w:r>
+      <w:r>
+        <w:t>still being formed</w:t>
+      </w:r>
+      <w:r>
+        <w:t xml:space="preserve">. The documentation </w:t>
+      </w:r>
+      <w:r>
+        <w:t>may have been</w:t>
+      </w:r>
+      <w:r>
+        <w:t xml:space="preserve"> written in a way easy to write. </w:t>
+      </w:r>
+      <w:r>
+        <w:t>Sometimes i</w:t>
+      </w:r>
+      <w:r>
+        <w:t>t was tough enough getting a concept straight</w:t>
+      </w:r>
+      <w:r>
+        <w:t xml:space="preserve"> on paper</w:t>
+      </w:r>
+      <w:r>
+        <w:t xml:space="preserve">. You </w:t>
+      </w:r>
+      <w:r>
+        <w:t>might</w:t>
+      </w:r>
+      <w:r>
+        <w:t xml:space="preserve"> not </w:t>
+      </w:r>
+      <w:r>
+        <w:t xml:space="preserve">be able to </w:t>
+      </w:r>
+      <w:r>
+        <w:t xml:space="preserve">blame </w:t>
+      </w:r>
+      <w:r>
+        <w:t xml:space="preserve">anyone or anything </w:t>
+      </w:r>
+      <w:r>
+        <w:t xml:space="preserve">for the material first </w:t>
+      </w:r>
+      <w:r>
+        <w:t xml:space="preserve">to </w:t>
+      </w:r>
+      <w:r>
+        <w:t>be written in a way in</w:t>
+      </w:r>
+      <w:r>
+        <w:t>,</w:t>
+      </w:r>
+      <w:r>
+        <w:t xml:space="preserve"> which it is easier to </w:t>
+      </w:r>
+      <w:r>
+        <w:rPr>
+          <w:i/>
+        </w:rPr>
+        <w:t>write</w:t>
+      </w:r>
+      <w:r>
+        <w:t xml:space="preserve">. But later, the material and the reading order </w:t>
+      </w:r>
+      <w:r>
+        <w:t xml:space="preserve">might be </w:t>
+      </w:r>
+      <w:r>
+        <w:t>change</w:t>
+      </w:r>
+      <w:r>
+        <w:t>d</w:t>
+      </w:r>
+      <w:r>
+        <w:t xml:space="preserve">, so it </w:t>
+      </w:r>
+      <w:r>
+        <w:t xml:space="preserve">will become </w:t>
+      </w:r>
+      <w:r>
+        <w:t xml:space="preserve">easier to </w:t>
+      </w:r>
+      <w:r>
+        <w:rPr>
+          <w:i/>
+        </w:rPr>
+        <w:t>read</w:t>
+      </w:r>
+      <w:r>
+        <w:t>.</w:t>
+      </w:r>
+    </w:p>
+    <w:p>
+      <w:pPr>
+        <w:pStyle w:val="Spacing"/>
+        <w:rPr>
+          <w:lang w:val="en-US"/>
+        </w:rPr>
+      </w:pPr>
+    </w:p>
+    <w:p>
+      <w:r>
+        <w:t xml:space="preserve">Hazards </w:t>
+      </w:r>
+      <w:r>
+        <w:t xml:space="preserve">that might make </w:t>
+      </w:r>
+      <w:r>
+        <w:t xml:space="preserve">the reader loose confidence in </w:t>
+      </w:r>
+      <w:r>
+        <w:t>you</w:t>
+      </w:r>
+      <w:r>
+        <w:t>:</w:t>
+      </w:r>
+    </w:p>
+    <w:p>
+      <w:pPr>
+        <w:pStyle w:val="Spacing"/>
+        <w:rPr>
+          <w:lang w:val="en-US"/>
+        </w:rPr>
+      </w:pPr>
+    </w:p>
+    <w:p>
+      <w:pPr>
+        <w:ind w:left="284"/>
+      </w:pPr>
+      <w:r>
+        <w:t>- Too much</w:t>
+      </w:r>
+    </w:p>
+    <w:p>
+      <w:pPr>
+        <w:ind w:left="284"/>
+      </w:pPr>
+      <w:r>
+        <w:t>- Too difficult</w:t>
+      </w:r>
+    </w:p>
+    <w:p>
+      <w:pPr>
+        <w:ind w:left="284"/>
+      </w:pPr>
+      <w:r>
+        <w:t xml:space="preserve">- Too </w:t>
+      </w:r>
+      <w:r>
+        <w:t>messy</w:t>
+      </w:r>
+    </w:p>
+    <w:p>
+      <w:pPr>
+        <w:ind w:left="284"/>
+      </w:pPr>
+      <w:r>
+        <w:t>- Not finished = not worth reading</w:t>
+      </w:r>
+      <w:r>
+        <w:t>?</w:t>
+      </w:r>
+    </w:p>
+    <w:p>
+      <w:pPr>
+        <w:pStyle w:val="Spacing"/>
+        <w:rPr>
+          <w:lang w:val="en-US"/>
+        </w:rPr>
+      </w:pPr>
+    </w:p>
+    <w:p>
+      <w:r>
+        <w:t xml:space="preserve">But </w:t>
+      </w:r>
+      <w:r>
+        <w:t xml:space="preserve">that </w:t>
+      </w:r>
+      <w:r>
+        <w:t>might be stated a bit unforgivingly</w:t>
+      </w:r>
+      <w:r>
+        <w:t>.</w:t>
+      </w:r>
+    </w:p>
+    <w:p>
+      <w:pPr>
+        <w:pStyle w:val="Heading3"/>
+      </w:pPr>
+      <w:bookmarkStart w:id="11" w:name="_Toc232954786"/>
+      <w:bookmarkStart w:id="12" w:name="_Toc37798471"/>
+      <w:r>
+        <w:t>Rules</w:t>
+      </w:r>
+      <w:bookmarkEnd w:id="11"/>
+      <w:bookmarkEnd w:id="12"/>
+      <w:r>
+        <w:t xml:space="preserve"> of Thumb</w:t>
+      </w:r>
+    </w:p>
+    <w:p>
+      <w:pPr>
+        <w:ind w:left="168" w:hanging="168"/>
+      </w:pPr>
+      <w:r>
+        <w:t xml:space="preserve">- </w:t>
+      </w:r>
+      <w:r>
+        <w:t>Perhaps t</w:t>
+      </w:r>
+      <w:r>
+        <w:t>ry to f</w:t>
+      </w:r>
+      <w:r>
+        <w:t>ocus on themes easy to work ou</w:t>
+      </w:r>
+      <w:r>
+        <w:t>t</w:t>
+      </w:r>
+      <w:r>
+        <w:t>.</w:t>
+      </w:r>
+    </w:p>
+    <w:p>
+      <w:pPr>
+        <w:ind w:left="168" w:hanging="168"/>
+      </w:pPr>
+      <w:r>
+        <w:t xml:space="preserve">- </w:t>
+      </w:r>
+      <w:r>
+        <w:t xml:space="preserve">Perhaps give more priority to </w:t>
+      </w:r>
+      <w:r>
+        <w:t>existing chapters</w:t>
+      </w:r>
+      <w:r>
+        <w:t>.</w:t>
+      </w:r>
+    </w:p>
+    <w:p>
+      <w:pPr>
+        <w:ind w:left="168" w:hanging="168"/>
+      </w:pPr>
+      <w:r>
+        <w:t>- Each theme</w:t>
+      </w:r>
+      <w:r>
+        <w:t>:</w:t>
+      </w:r>
+      <w:r>
+        <w:t xml:space="preserve"> only a couple of weeks</w:t>
+      </w:r>
+      <w:r>
+        <w:t>,</w:t>
+      </w:r>
+      <w:r>
+        <w:t xml:space="preserve"> is the aim</w:t>
+      </w:r>
+      <w:r>
+        <w:t>.</w:t>
+      </w:r>
+    </w:p>
+    <w:p>
+      <w:pPr>
+        <w:ind w:left="168" w:hanging="168"/>
+      </w:pPr>
+      <w:r>
+        <w:t xml:space="preserve">- </w:t>
+      </w:r>
+      <w:r>
+        <w:t>An idea might be to u</w:t>
+      </w:r>
+      <w:r>
+        <w:t xml:space="preserve">se </w:t>
+      </w:r>
+      <w:r>
+        <w:rPr>
+          <w:i/>
+        </w:rPr>
+        <w:t>themes</w:t>
+      </w:r>
+      <w:r>
+        <w:t xml:space="preserve"> as smallest unit for time planning </w:t>
+      </w:r>
+      <w:r>
+        <w:t>and</w:t>
+      </w:r>
+      <w:r>
+        <w:t xml:space="preserve"> progress monitoring</w:t>
+      </w:r>
+      <w:r>
+        <w:t>.</w:t>
+      </w:r>
+    </w:p>
+    <w:p>
+      <w:pPr>
+        <w:ind w:left="168" w:hanging="168"/>
+      </w:pPr>
+      <w:r>
+        <w:t xml:space="preserve">- </w:t>
+      </w:r>
+      <w:r>
+        <w:t>Maybe do not do</w:t>
+      </w:r>
+      <w:r>
+        <w:t xml:space="preserve"> </w:t>
+      </w:r>
+      <w:r>
+        <w:t xml:space="preserve">separate </w:t>
+      </w:r>
+      <w:r>
+        <w:t xml:space="preserve">progress monitoring </w:t>
+      </w:r>
+      <w:r>
+        <w:t xml:space="preserve">for </w:t>
+      </w:r>
+      <w:r>
+        <w:t xml:space="preserve">the </w:t>
+      </w:r>
+      <w:r>
+        <w:t>smaller parts.</w:t>
+      </w:r>
+    </w:p>
+    <w:p>
+      <w:pPr>
+        <w:ind w:left="168" w:hanging="168"/>
+      </w:pPr>
+      <w:r>
+        <w:t xml:space="preserve">- </w:t>
+      </w:r>
+      <w:r>
+        <w:t>Maybe t</w:t>
+      </w:r>
+      <w:r>
+        <w:t xml:space="preserve">ry to </w:t>
+      </w:r>
+      <w:r>
+        <w:t>make documenting existing ideas a past stage</w:t>
+      </w:r>
+      <w:r>
+        <w:t xml:space="preserve"> sooner than later</w:t>
+      </w:r>
+      <w:r>
+        <w:t>.</w:t>
+      </w:r>
+    </w:p>
+    <w:p>
+      <w:pPr>
+        <w:ind w:left="168" w:hanging="168"/>
+      </w:pPr>
+      <w:r>
+        <w:t xml:space="preserve">- Documenting existing ideas </w:t>
+      </w:r>
+      <w:r>
+        <w:t>seems</w:t>
+      </w:r>
+      <w:r>
+        <w:t xml:space="preserve"> most important</w:t>
+      </w:r>
+    </w:p>
+    <w:p>
+      <w:pPr>
+        <w:ind w:left="168" w:hanging="168"/>
+      </w:pPr>
+      <w:r>
+        <w:t xml:space="preserve">- </w:t>
+      </w:r>
+      <w:r>
+        <w:t>Maybe d</w:t>
+      </w:r>
+      <w:r>
+        <w:t>o not plan for the difficult topics</w:t>
+      </w:r>
+      <w:r>
+        <w:t>;</w:t>
+      </w:r>
+      <w:r>
+        <w:t xml:space="preserve"> </w:t>
+      </w:r>
+      <w:r>
+        <w:t>the difficult topics might be</w:t>
+      </w:r>
+      <w:r>
+        <w:t>come</w:t>
+      </w:r>
+      <w:r>
+        <w:t xml:space="preserve"> easier in the future</w:t>
+      </w:r>
+      <w:r>
+        <w:t>.</w:t>
+      </w:r>
+    </w:p>
+    <w:p>
+      <w:pPr>
+        <w:pStyle w:val="Heading3"/>
+      </w:pPr>
+      <w:bookmarkStart w:id="13" w:name="_Toc232954787"/>
+      <w:bookmarkStart w:id="14" w:name="_Toc37798472"/>
+      <w:r>
+        <w:t xml:space="preserve">Plan </w:t>
+      </w:r>
+      <w:r>
+        <w:t xml:space="preserve">the </w:t>
+      </w:r>
+      <w:r>
+        <w:t>Specifics</w:t>
+      </w:r>
+      <w:bookmarkEnd w:id="13"/>
+      <w:bookmarkEnd w:id="14"/>
+    </w:p>
+    <w:p>
+      <w:r>
+        <w:t xml:space="preserve">- </w:t>
+      </w:r>
+      <w:r>
+        <w:t>Perhaps it is a good idea to define more specifically</w:t>
+      </w:r>
+      <w:r>
+        <w:t>:</w:t>
+      </w:r>
+    </w:p>
+    <w:p>
+      <w:pPr>
+        <w:ind w:left="284"/>
+      </w:pPr>
+      <w:r>
+        <w:t>-</w:t>
+      </w:r>
+      <w:r>
+        <w:t xml:space="preserve"> </w:t>
+      </w:r>
+      <w:r>
+        <w:t>W</w:t>
+      </w:r>
+      <w:r>
+        <w:t xml:space="preserve">hich </w:t>
+      </w:r>
+      <w:r>
+        <w:t>easy subjects</w:t>
+      </w:r>
+      <w:r>
+        <w:rPr>
+          <w:i/>
+        </w:rPr>
+        <w:t>?</w:t>
+      </w:r>
+    </w:p>
+    <w:p>
+      <w:pPr>
+        <w:ind w:left="284"/>
+      </w:pPr>
+      <w:r>
+        <w:t>- Which existing topics to simplify</w:t>
+      </w:r>
+      <w:r>
+        <w:rPr>
+          <w:i/>
+        </w:rPr>
+        <w:t>?</w:t>
+      </w:r>
+    </w:p>
+    <w:p>
+      <w:pPr>
+        <w:ind w:left="284"/>
+      </w:pPr>
+      <w:r>
+        <w:t>- Which tough subjects</w:t>
+      </w:r>
+      <w:r>
+        <w:rPr>
+          <w:i/>
+        </w:rPr>
+        <w:t>?</w:t>
+      </w:r>
+    </w:p>
+    <w:p>
+      <w:r>
+        <w:t xml:space="preserve">- </w:t>
+      </w:r>
+      <w:r>
+        <w:t>Perhaps d</w:t>
+      </w:r>
+      <w:r>
+        <w:t xml:space="preserve">efine </w:t>
+      </w:r>
+      <w:r>
+        <w:t xml:space="preserve">a list of </w:t>
+      </w:r>
+      <w:r>
+        <w:t>intended future sub-</w:t>
+      </w:r>
+      <w:r>
+        <w:t>projects</w:t>
+      </w:r>
+    </w:p>
+    <w:p>
+      <w:r>
+        <w:t xml:space="preserve">- </w:t>
+      </w:r>
+      <w:r>
+        <w:t>Maybe m</w:t>
+      </w:r>
+      <w:r>
+        <w:t xml:space="preserve">ake </w:t>
+      </w:r>
+      <w:r>
+        <w:t xml:space="preserve">a </w:t>
+      </w:r>
+      <w:r>
+        <w:t xml:space="preserve">rough </w:t>
+      </w:r>
+      <w:r>
+        <w:t xml:space="preserve">time </w:t>
+      </w:r>
+      <w:r>
+        <w:t>planning</w:t>
+      </w:r>
+    </w:p>
+    <w:p>
+      <w:pPr>
+        <w:ind w:left="284"/>
+      </w:pPr>
+      <w:r>
+        <w:t>- 8 easy subjects: 2 months</w:t>
+      </w:r>
+    </w:p>
+    <w:p>
+      <w:pPr>
+        <w:ind w:left="284"/>
+      </w:pPr>
+      <w:r>
+        <w:t xml:space="preserve">- </w:t>
+      </w:r>
+      <w:r>
+        <w:t>S</w:t>
+      </w:r>
+      <w:r>
+        <w:t>implifying existing topics: 1 month</w:t>
+      </w:r>
+    </w:p>
+    <w:p>
+      <w:pPr>
+        <w:ind w:left="284"/>
+      </w:pPr>
+      <w:r>
+        <w:t>- Tougher subjects: how long?</w:t>
+      </w:r>
+    </w:p>
+    <w:p>
+      <w:pPr>
+        <w:pStyle w:val="Spacing"/>
+        <w:rPr>
+          <w:lang w:val="en-US"/>
+        </w:rPr>
+      </w:pPr>
+    </w:p>
+    <w:p>
+      <w:r>
+        <w:t>Maybe p</w:t>
+      </w:r>
+      <w:r>
+        <w:t xml:space="preserve">lan for easy topics only. </w:t>
+      </w:r>
+      <w:r>
+        <w:t>The idea is: y</w:t>
+      </w:r>
+      <w:r>
+        <w:t xml:space="preserve">ou </w:t>
+      </w:r>
+      <w:r>
+        <w:t xml:space="preserve">might </w:t>
+      </w:r>
+      <w:r>
+        <w:t>not know how difficult the harder topics will be in the future.</w:t>
+      </w:r>
+      <w:r>
+        <w:t xml:space="preserve"> They may become easier to define as time passes by and </w:t>
+      </w:r>
+      <w:r>
+        <w:t xml:space="preserve">after </w:t>
+      </w:r>
+      <w:r>
+        <w:t>basic topics are worked out successively.</w:t>
+      </w:r>
+    </w:p>
+    <w:p>
+      <w:pPr>
+        <w:pStyle w:val="Heading3"/>
+      </w:pPr>
+      <w:bookmarkStart w:id="15" w:name="_Toc232954788"/>
+      <w:bookmarkStart w:id="16" w:name="_Toc37798473"/>
+      <w:r>
+        <w:t>Project Order</w:t>
+      </w:r>
+      <w:bookmarkEnd w:id="15"/>
+      <w:bookmarkEnd w:id="16"/>
+    </w:p>
+    <w:p>
+      <w:r>
+        <w:t xml:space="preserve">This paragraph may be short, but this </w:t>
+      </w:r>
+      <w:r>
+        <w:t xml:space="preserve">might be </w:t>
+      </w:r>
+      <w:r>
+        <w:t>important</w:t>
+      </w:r>
+      <w:r>
+        <w:t xml:space="preserve"> for some focus</w:t>
+      </w:r>
+      <w:r>
+        <w:t xml:space="preserve">. </w:t>
+      </w:r>
+      <w:r>
+        <w:t>As a rule of thumb t</w:t>
+      </w:r>
+      <w:r>
+        <w:t xml:space="preserve">his is the </w:t>
+      </w:r>
+      <w:r>
+        <w:t xml:space="preserve">planned </w:t>
+      </w:r>
+      <w:r>
+        <w:t>order in which to do things:</w:t>
+      </w:r>
+    </w:p>
+    <w:p>
+      <w:pPr>
+        <w:pStyle w:val="Spacing"/>
+        <w:rPr>
+          <w:lang w:val="en-US"/>
+        </w:rPr>
+      </w:pPr>
+    </w:p>
+    <w:p>
+      <w:pPr>
+        <w:ind w:left="284"/>
+        <w:rPr>
+          <w:b/>
+        </w:rPr>
+      </w:pPr>
+      <w:r>
+        <w:rPr>
+          <w:b/>
+        </w:rPr>
+        <w:t>- Eas</w:t>
+      </w:r>
+      <w:r>
+        <w:rPr>
+          <w:b/>
+        </w:rPr>
+        <w:t>ier</w:t>
+      </w:r>
+      <w:r>
+        <w:rPr>
+          <w:b/>
+        </w:rPr>
+        <w:t xml:space="preserve"> subjects</w:t>
+      </w:r>
+    </w:p>
+    <w:p>
+      <w:pPr>
+        <w:ind w:left="284"/>
+        <w:rPr>
+          <w:b/>
+        </w:rPr>
+      </w:pPr>
+      <w:r>
+        <w:rPr>
+          <w:b/>
+        </w:rPr>
+        <w:t>- Simplify existing subjects</w:t>
+      </w:r>
+    </w:p>
+    <w:p>
+      <w:pPr>
+        <w:ind w:left="284"/>
+        <w:rPr>
+          <w:b/>
+        </w:rPr>
+      </w:pPr>
+      <w:r>
+        <w:rPr>
+          <w:b/>
+        </w:rPr>
+        <w:t>- Tougher subjects</w:t>
+      </w:r>
+    </w:p>
+    <w:p>
+      <w:pPr>
+        <w:ind w:left="568"/>
+      </w:pPr>
+      <w:r>
+        <w:t xml:space="preserve">(perhaps by the time you get to them, they will be </w:t>
+      </w:r>
+      <w:r>
+        <w:t>easier</w:t>
+      </w:r>
+      <w:r>
+        <w:t>)</w:t>
+      </w:r>
+    </w:p>
+    <w:p>
+      <w:pPr>
+        <w:pStyle w:val="Heading3"/>
+      </w:pPr>
+      <w:bookmarkStart w:id="17" w:name="_Toc37798474"/>
+      <w:r>
+        <w:t>Emphasized Again</w:t>
+      </w:r>
+      <w:bookmarkEnd w:id="17"/>
+    </w:p>
+    <w:p>
+      <w:r>
+        <w:t>The id</w:t>
+      </w:r>
+      <w:r>
+        <w:t>ea is to work out the ideas</w:t>
+      </w:r>
+      <w:r>
+        <w:t xml:space="preserve"> that are already clear, so that </w:t>
+      </w:r>
+      <w:r>
+        <w:t xml:space="preserve">the </w:t>
+      </w:r>
+      <w:r>
+        <w:t xml:space="preserve">existing ideas are easier to pick up, </w:t>
+      </w:r>
+      <w:r>
+        <w:t>instead of working out concepts</w:t>
+      </w:r>
+      <w:r>
+        <w:t>,</w:t>
+      </w:r>
+      <w:r>
+        <w:t xml:space="preserve"> that </w:t>
+      </w:r>
+      <w:r>
+        <w:t>are not crystalized out very well yet</w:t>
+      </w:r>
+      <w:r>
+        <w:t xml:space="preserve">. This </w:t>
+      </w:r>
+      <w:r>
+        <w:t>may</w:t>
+      </w:r>
+      <w:r>
+        <w:t xml:space="preserve"> </w:t>
+      </w:r>
+      <w:r>
+        <w:t>be quicker and</w:t>
+      </w:r>
+      <w:r>
+        <w:t xml:space="preserve"> more</w:t>
+      </w:r>
+      <w:r>
+        <w:t xml:space="preserve"> eas</w:t>
+      </w:r>
+      <w:r>
+        <w:t>y</w:t>
+      </w:r>
+      <w:r>
+        <w:t>.</w:t>
+      </w:r>
+    </w:p>
+    <w:p>
+      <w:pPr>
+        <w:pStyle w:val="Heading2"/>
+      </w:pPr>
+      <w:bookmarkStart w:id="18" w:name="_Toc37798475"/>
+      <w:r>
+        <w:t>Productive Writing</w:t>
+      </w:r>
+      <w:bookmarkEnd w:id="18"/>
+    </w:p>
+    <w:p>
+      <w:r>
+        <w:t xml:space="preserve">In contrast to the previous section, this section is not </w:t>
+      </w:r>
+      <w:r>
+        <w:t xml:space="preserve">so much </w:t>
+      </w:r>
+      <w:r>
+        <w:t xml:space="preserve">about theme picking, but more about </w:t>
+      </w:r>
+      <w:r>
+        <w:t xml:space="preserve">possible </w:t>
+      </w:r>
+      <w:r>
+        <w:t xml:space="preserve">strategies for when you have picked a theme and </w:t>
+      </w:r>
+      <w:r>
+        <w:t xml:space="preserve">want to </w:t>
+      </w:r>
+      <w:r>
+        <w:t>start work</w:t>
+      </w:r>
+      <w:r>
+        <w:t>ing</w:t>
+      </w:r>
+      <w:r>
+        <w:t xml:space="preserve"> on that theme.</w:t>
+      </w:r>
+    </w:p>
+    <w:p/>
+    <w:p>
+      <w:r>
+        <w:t>This section covers mostly strategies about writing</w:t>
+      </w:r>
+      <w:r>
+        <w:t xml:space="preserve"> texts</w:t>
+      </w:r>
+      <w:r>
+        <w:t xml:space="preserve">, but also </w:t>
       </w:r>
       <w:r>
         <w:t xml:space="preserve">some </w:t>
       </w:r>
       <w:r>
-        <w:t>advantages.</w:t>
+        <w:t>other project execution strategies.</w:t>
       </w:r>
     </w:p>
     <w:p>
       <w:pPr>
         <w:pStyle w:val="Heading3"/>
       </w:pPr>
-      <w:bookmarkStart w:id="8" w:name="_Toc232954784"/>
-      <w:bookmarkStart w:id="9" w:name="_Toc37798469"/>
-      <w:r>
-        <w:t>Focus on Easy Themes</w:t>
-      </w:r>
-      <w:bookmarkEnd w:id="8"/>
-      <w:bookmarkEnd w:id="9"/>
-    </w:p>
-    <w:p>
-      <w:r>
-        <w:t xml:space="preserve">Less </w:t>
-      </w:r>
-      <w:r>
-        <w:t>finished-</w:t>
-      </w:r>
-      <w:r>
-        <w:t xml:space="preserve">up documentation was moved to the bottom of the documentation folders. Only if </w:t>
-      </w:r>
-      <w:r>
-        <w:t xml:space="preserve">a topic is </w:t>
-      </w:r>
-      <w:r>
-        <w:t xml:space="preserve">better finished up, </w:t>
-      </w:r>
-      <w:r>
-        <w:t xml:space="preserve">it </w:t>
-      </w:r>
-      <w:r>
-        <w:t>might be moved back to the top of the documentation again.</w:t>
+      <w:bookmarkStart w:id="19" w:name="_Toc37798476"/>
+      <w:r>
+        <w:t>Writing Efficiently</w:t>
+      </w:r>
+      <w:bookmarkEnd w:id="19"/>
+    </w:p>
+    <w:p>
+      <w:r>
+        <w:t xml:space="preserve">There used to be </w:t>
+      </w:r>
+      <w:r>
+        <w:t xml:space="preserve">quite some </w:t>
+      </w:r>
+      <w:r>
+        <w:t xml:space="preserve">demands </w:t>
+      </w:r>
+      <w:r>
+        <w:t xml:space="preserve">on </w:t>
+      </w:r>
+      <w:r>
+        <w:t xml:space="preserve">the </w:t>
+      </w:r>
+      <w:r>
+        <w:t>articles</w:t>
+      </w:r>
+      <w:r>
+        <w:t xml:space="preserve"> to</w:t>
+      </w:r>
+      <w:r>
+        <w:t xml:space="preserve"> produce.</w:t>
+      </w:r>
+    </w:p>
+    <w:p>
+      <w:r>
+        <w:t xml:space="preserve">The project was not </w:t>
+      </w:r>
+      <w:r>
+        <w:t xml:space="preserve">small </w:t>
+      </w:r>
+      <w:r>
+        <w:t xml:space="preserve">and </w:t>
+      </w:r>
+      <w:r>
+        <w:t xml:space="preserve">it was </w:t>
+      </w:r>
+      <w:r>
+        <w:t>going</w:t>
+      </w:r>
+      <w:r>
+        <w:t xml:space="preserve"> </w:t>
+      </w:r>
+      <w:r>
+        <w:t xml:space="preserve">sort of </w:t>
+      </w:r>
+      <w:r>
+        <w:t>slow</w:t>
+      </w:r>
+      <w:r>
+        <w:t>ly</w:t>
+      </w:r>
+      <w:r>
+        <w:t>.</w:t>
+      </w:r>
+    </w:p>
+    <w:p>
+      <w:r>
+        <w:t>E</w:t>
+      </w:r>
+      <w:r>
+        <w:t xml:space="preserve">ffort </w:t>
+      </w:r>
+      <w:r>
+        <w:t xml:space="preserve">went </w:t>
+      </w:r>
+      <w:r>
+        <w:t>in</w:t>
+      </w:r>
+      <w:r>
+        <w:t xml:space="preserve">to make the articles </w:t>
+      </w:r>
+      <w:r>
+        <w:t>'</w:t>
+      </w:r>
+      <w:r>
+        <w:t>perfect</w:t>
+      </w:r>
+      <w:r>
+        <w:t>'</w:t>
+      </w:r>
+      <w:r>
+        <w:t>.</w:t>
+      </w:r>
+    </w:p>
+    <w:p>
+      <w:r>
+        <w:t xml:space="preserve">But </w:t>
+      </w:r>
+      <w:r>
+        <w:t xml:space="preserve">then </w:t>
+      </w:r>
+      <w:r>
+        <w:t>the decision was made</w:t>
+      </w:r>
+      <w:r>
+        <w:t xml:space="preserve">, to </w:t>
+      </w:r>
+      <w:r>
+        <w:t xml:space="preserve">try to </w:t>
+      </w:r>
+      <w:r>
+        <w:t>focu</w:t>
+      </w:r>
+      <w:r>
+        <w:t>s more</w:t>
+      </w:r>
+      <w:r>
+        <w:t>,</w:t>
+      </w:r>
+      <w:r>
+        <w:t xml:space="preserve"> on making the articles </w:t>
+      </w:r>
+      <w:r>
+        <w:rPr>
+          <w:i/>
+        </w:rPr>
+        <w:t>adequate</w:t>
+      </w:r>
+      <w:r>
+        <w:t>.</w:t>
+      </w:r>
+    </w:p>
+    <w:p>
+      <w:r>
+        <w:t>A thin</w:t>
+      </w:r>
+      <w:r>
+        <w:t>g</w:t>
+      </w:r>
+      <w:r>
+        <w:t xml:space="preserve"> to get used to might be, </w:t>
+      </w:r>
+      <w:r>
+        <w:t xml:space="preserve">to </w:t>
+      </w:r>
+      <w:r>
+        <w:t xml:space="preserve">have </w:t>
+      </w:r>
+      <w:r>
+        <w:t xml:space="preserve">them look less </w:t>
+      </w:r>
+      <w:r>
+        <w:t>'</w:t>
+      </w:r>
+      <w:r>
+        <w:t>perfect</w:t>
+      </w:r>
+      <w:r>
+        <w:t>'</w:t>
+      </w:r>
+      <w:r>
+        <w:t xml:space="preserve"> from now on.</w:t>
       </w:r>
     </w:p>
     <w:p>
@@ -2402,67 +4033,444 @@
     </w:p>
     <w:p>
       <w:r>
+        <w:t xml:space="preserve">There </w:t>
+      </w:r>
+      <w:r>
+        <w:t xml:space="preserve">can be </w:t>
+      </w:r>
+      <w:r>
+        <w:t xml:space="preserve">several kinds of tasks involved in </w:t>
+      </w:r>
+      <w:r>
+        <w:t xml:space="preserve">the </w:t>
+      </w:r>
+      <w:r>
+        <w:t>projects for writing these articles:</w:t>
+      </w:r>
+    </w:p>
+    <w:p>
+      <w:pPr>
+        <w:pStyle w:val="Spacing"/>
+        <w:rPr>
+          <w:lang w:val="en-US"/>
+        </w:rPr>
+      </w:pPr>
+    </w:p>
+    <w:p>
+      <w:pPr>
+        <w:ind w:left="434" w:hanging="150"/>
+      </w:pPr>
+      <w:r>
+        <w:t>- Collect</w:t>
+      </w:r>
+      <w:r>
+        <w:t>ing</w:t>
+      </w:r>
+      <w:r>
+        <w:t xml:space="preserve"> existing ideas</w:t>
+      </w:r>
+      <w:r>
+        <w:t>.</w:t>
+      </w:r>
+    </w:p>
+    <w:p>
+      <w:pPr>
+        <w:ind w:left="434" w:hanging="150"/>
+      </w:pPr>
+      <w:r>
+        <w:t>- Brainstorm</w:t>
+      </w:r>
+      <w:r>
+        <w:t>ing</w:t>
+      </w:r>
+      <w:r>
+        <w:t xml:space="preserve"> about systematics</w:t>
+      </w:r>
+      <w:r>
+        <w:t>.</w:t>
+      </w:r>
+    </w:p>
+    <w:p>
+      <w:pPr>
+        <w:ind w:left="434" w:hanging="150"/>
+      </w:pPr>
+      <w:r>
+        <w:t>- Organiz</w:t>
+      </w:r>
+      <w:r>
+        <w:t>ing</w:t>
+      </w:r>
+      <w:r>
+        <w:t xml:space="preserve"> &amp; reformulat</w:t>
+      </w:r>
+      <w:r>
+        <w:t>ing</w:t>
+      </w:r>
+      <w:r>
+        <w:t xml:space="preserve"> brainstorm </w:t>
+      </w:r>
+      <w:r>
+        <w:t>texts</w:t>
+      </w:r>
+      <w:r>
+        <w:t>.</w:t>
+      </w:r>
+    </w:p>
+    <w:p>
+      <w:pPr>
+        <w:ind w:left="434" w:hanging="150"/>
+      </w:pPr>
+      <w:r>
+        <w:t>- Determin</w:t>
+      </w:r>
+      <w:r>
+        <w:t>ing</w:t>
+      </w:r>
+      <w:r>
+        <w:t xml:space="preserve"> article list</w:t>
+      </w:r>
+      <w:r>
+        <w:t>s</w:t>
+      </w:r>
+      <w:r>
+        <w:t>.</w:t>
+      </w:r>
+    </w:p>
+    <w:p>
+      <w:pPr>
+        <w:ind w:left="434" w:hanging="150"/>
+      </w:pPr>
+      <w:r>
+        <w:t>- Converting brainstorm texts to articles</w:t>
+      </w:r>
+      <w:r>
+        <w:t>.</w:t>
+      </w:r>
+    </w:p>
+    <w:p>
+      <w:pPr>
+        <w:ind w:left="434" w:hanging="150"/>
+      </w:pPr>
+      <w:r>
+        <w:t>- Start</w:t>
+      </w:r>
+      <w:r>
+        <w:t>ing</w:t>
+      </w:r>
+      <w:r>
+        <w:t xml:space="preserve"> over</w:t>
+      </w:r>
+      <w:r>
+        <w:t>.</w:t>
+      </w:r>
+    </w:p>
+    <w:p>
+      <w:pPr>
+        <w:ind w:left="434" w:hanging="150"/>
+      </w:pPr>
+      <w:r>
+        <w:t xml:space="preserve">- </w:t>
+      </w:r>
+      <w:r>
+        <w:t>Us</w:t>
+      </w:r>
+      <w:r>
+        <w:t>ing</w:t>
+      </w:r>
+      <w:r>
+        <w:t xml:space="preserve"> old content as a sort of c</w:t>
+      </w:r>
+      <w:r>
+        <w:t>ross out</w:t>
+      </w:r>
+      <w:r>
+        <w:t xml:space="preserve"> list</w:t>
+      </w:r>
+      <w:r>
+        <w:t>.</w:t>
+      </w:r>
+    </w:p>
+    <w:p>
+      <w:pPr>
+        <w:ind w:left="434" w:hanging="150"/>
+      </w:pPr>
+      <w:r>
+        <w:t>-</w:t>
+      </w:r>
+      <w:r>
+        <w:t xml:space="preserve"> Writ</w:t>
+      </w:r>
+      <w:r>
+        <w:t>ing</w:t>
+      </w:r>
+      <w:r>
+        <w:t xml:space="preserve"> articles</w:t>
+      </w:r>
+      <w:r>
+        <w:t>.</w:t>
+      </w:r>
+    </w:p>
+    <w:p>
+      <w:pPr>
+        <w:ind w:left="434" w:hanging="150"/>
+      </w:pPr>
+      <w:r>
+        <w:t>- Brainstorm</w:t>
+      </w:r>
+      <w:r>
+        <w:t>ing</w:t>
+      </w:r>
+      <w:r>
+        <w:t xml:space="preserve"> </w:t>
+      </w:r>
+      <w:r>
+        <w:t xml:space="preserve">about </w:t>
+      </w:r>
+      <w:r>
+        <w:t>different approach</w:t>
+      </w:r>
+      <w:r>
+        <w:t>.</w:t>
+      </w:r>
+    </w:p>
+    <w:p>
+      <w:pPr>
+        <w:ind w:left="434" w:hanging="150"/>
+      </w:pPr>
+      <w:r>
+        <w:t>- Adapt</w:t>
+      </w:r>
+      <w:r>
+        <w:t>ing</w:t>
+      </w:r>
+      <w:r>
+        <w:t xml:space="preserve"> articles to different approach</w:t>
+      </w:r>
+      <w:r>
+        <w:t>.</w:t>
+      </w:r>
+    </w:p>
+    <w:p>
+      <w:pPr>
+        <w:ind w:left="434" w:hanging="150"/>
+      </w:pPr>
+      <w:r>
+        <w:t xml:space="preserve">- </w:t>
+      </w:r>
+      <w:r>
+        <w:t>Add</w:t>
+      </w:r>
+      <w:r>
+        <w:t>ing</w:t>
+      </w:r>
+      <w:r>
+        <w:t xml:space="preserve"> r</w:t>
+      </w:r>
+      <w:r>
+        <w:t>eferences to other articles</w:t>
+      </w:r>
+      <w:r>
+        <w:t>.</w:t>
+      </w:r>
+    </w:p>
+    <w:p>
+      <w:pPr>
+        <w:ind w:left="434" w:hanging="150"/>
+      </w:pPr>
+      <w:r>
+        <w:t>- Process</w:t>
+      </w:r>
+      <w:r>
+        <w:t>ing</w:t>
+      </w:r>
+      <w:r>
+        <w:t xml:space="preserve"> details</w:t>
+      </w:r>
+      <w:r>
+        <w:t>.</w:t>
+      </w:r>
+    </w:p>
+    <w:p>
+      <w:pPr>
+        <w:ind w:left="434" w:hanging="150"/>
+      </w:pPr>
+      <w:r>
+        <w:t>- Reading over</w:t>
+      </w:r>
+      <w:r>
+        <w:t>.</w:t>
+      </w:r>
+    </w:p>
+    <w:p>
+      <w:pPr>
+        <w:ind w:left="434" w:hanging="150"/>
+      </w:pPr>
+      <w:r>
+        <w:t>- Folder organization</w:t>
+      </w:r>
+      <w:r>
+        <w:t>.</w:t>
+      </w:r>
+    </w:p>
+    <w:p>
+      <w:pPr>
+        <w:ind w:left="434" w:hanging="150"/>
+      </w:pPr>
+      <w:r>
+        <w:t>- Scatter</w:t>
+      </w:r>
+      <w:r>
+        <w:t>ing</w:t>
+      </w:r>
+      <w:r>
+        <w:t xml:space="preserve"> texts from old documents across a new fo</w:t>
+      </w:r>
+      <w:r>
+        <w:t>rm of documentation subdivision</w:t>
+      </w:r>
+      <w:r>
+        <w:t>.</w:t>
+      </w:r>
+    </w:p>
+    <w:p>
+      <w:pPr>
+        <w:pStyle w:val="Spacing"/>
+        <w:rPr>
+          <w:lang w:val="en-US"/>
+        </w:rPr>
+      </w:pPr>
+    </w:p>
+    <w:p>
+      <w:r>
+        <w:t xml:space="preserve">The project </w:t>
+      </w:r>
+      <w:r>
+        <w:t xml:space="preserve">may </w:t>
+      </w:r>
+      <w:r>
+        <w:t xml:space="preserve">have been executed </w:t>
+      </w:r>
+      <w:r>
+        <w:t xml:space="preserve">a bit </w:t>
+      </w:r>
+      <w:r>
+        <w:t>too perfectionistic</w:t>
+      </w:r>
+      <w:r>
+        <w:t>ally</w:t>
+      </w:r>
+      <w:r>
+        <w:t>.</w:t>
+      </w:r>
+    </w:p>
+    <w:p>
+      <w:r>
+        <w:t xml:space="preserve">The goal of </w:t>
+      </w:r>
+      <w:r>
+        <w:t xml:space="preserve">the </w:t>
+      </w:r>
+      <w:r>
+        <w:t>Circle L</w:t>
+      </w:r>
+      <w:r>
+        <w:t xml:space="preserve">anguage </w:t>
+      </w:r>
+      <w:r>
+        <w:t>S</w:t>
+      </w:r>
+      <w:r>
+        <w:t xml:space="preserve">pec could </w:t>
+      </w:r>
+      <w:r>
+        <w:t xml:space="preserve">be kept </w:t>
+      </w:r>
+      <w:r>
+        <w:t xml:space="preserve">in mind </w:t>
+      </w:r>
+      <w:r>
+        <w:t xml:space="preserve">more </w:t>
+      </w:r>
+      <w:r>
+        <w:t>clearly.</w:t>
+      </w:r>
+    </w:p>
+    <w:p>
+      <w:r>
+        <w:t xml:space="preserve">You </w:t>
+      </w:r>
+      <w:r>
+        <w:t>might</w:t>
+      </w:r>
+      <w:r>
+        <w:t xml:space="preserve"> want to ignore t</w:t>
+      </w:r>
+      <w:r>
+        <w:t>he side-</w:t>
+      </w:r>
+      <w:r>
+        <w:t>issues</w:t>
+      </w:r>
+      <w:r>
+        <w:t>.</w:t>
+      </w:r>
+    </w:p>
+    <w:p>
+      <w:r>
         <w:t>T</w:t>
       </w:r>
       <w:r>
+        <w:t xml:space="preserve">his general </w:t>
+      </w:r>
+      <w:r>
+        <w:t xml:space="preserve">goal </w:t>
+      </w:r>
+      <w:r>
+        <w:t xml:space="preserve">could be repeated </w:t>
+      </w:r>
+      <w:r>
+        <w:t>at the start of each sub-</w:t>
+      </w:r>
+      <w:r>
+        <w:t>project.</w:t>
+      </w:r>
+    </w:p>
+    <w:p>
+      <w:r>
+        <w:t xml:space="preserve">Maybe </w:t>
+      </w:r>
+      <w:r>
+        <w:t>side-goal</w:t>
+      </w:r>
+      <w:r>
+        <w:t>s cannot be in there</w:t>
+      </w:r>
+      <w:r>
+        <w:t xml:space="preserve"> just for the fun of it, because each extra hour </w:t>
+      </w:r>
+      <w:r>
+        <w:t xml:space="preserve">seems </w:t>
+      </w:r>
+      <w:r>
+        <w:t xml:space="preserve">one </w:t>
+      </w:r>
+      <w:r>
         <w:t>h</w:t>
       </w:r>
       <w:r>
-        <w:t>e idea is to f</w:t>
-      </w:r>
-      <w:r>
-        <w:t xml:space="preserve">irst </w:t>
-      </w:r>
-      <w:r>
-        <w:t xml:space="preserve">describe </w:t>
-      </w:r>
-      <w:r>
-        <w:t>things</w:t>
+        <w:t xml:space="preserve">our too </w:t>
+      </w:r>
+      <w:r>
+        <w:t>much</w:t>
       </w:r>
       <w:r>
         <w:t>,</w:t>
       </w:r>
       <w:r>
-        <w:t xml:space="preserve"> that are already clear</w:t>
-      </w:r>
-      <w:r>
-        <w:t xml:space="preserve"> ideas</w:t>
-      </w:r>
-      <w:r>
-        <w:t xml:space="preserve">. </w:t>
-      </w:r>
-      <w:r>
-        <w:t>F</w:t>
-      </w:r>
-      <w:r>
-        <w:t>irst skip the harder themes</w:t>
-      </w:r>
-      <w:r>
-        <w:t xml:space="preserve">, </w:t>
-      </w:r>
-      <w:r>
-        <w:t>with less of a clear view</w:t>
-      </w:r>
-      <w:r>
-        <w:t>. There are many themes, that can be relatively easily w</w:t>
-      </w:r>
-      <w:r>
-        <w:t xml:space="preserve">orked out. It is quicker and </w:t>
-      </w:r>
-      <w:r>
-        <w:t xml:space="preserve">the </w:t>
-      </w:r>
-      <w:r>
-        <w:t xml:space="preserve">work is more </w:t>
-      </w:r>
-      <w:r>
-        <w:t>'</w:t>
-      </w:r>
-      <w:r>
-        <w:t>overdue</w:t>
-      </w:r>
-      <w:r>
-        <w:t>'</w:t>
+        <w:t xml:space="preserve"> when things are going slow</w:t>
+      </w:r>
+      <w:r>
+        <w:t>ly</w:t>
       </w:r>
       <w:r>
         <w:t>.</w:t>
@@ -2478,90 +4486,7 @@
     </w:p>
     <w:p>
       <w:r>
-        <w:t xml:space="preserve">One reason </w:t>
-      </w:r>
-      <w:r>
-        <w:t xml:space="preserve">for this </w:t>
-      </w:r>
-      <w:r>
-        <w:t>is</w:t>
-      </w:r>
-      <w:r>
-        <w:t>,</w:t>
-      </w:r>
-      <w:r>
-        <w:t xml:space="preserve"> to get more work done quicker. Another reason is, that the current projects are about making </w:t>
-      </w:r>
-      <w:r>
-        <w:rPr>
-          <w:i/>
-        </w:rPr>
-        <w:t xml:space="preserve">existing </w:t>
-      </w:r>
-      <w:r>
-        <w:t xml:space="preserve">ideas easier to pick up by others, instead of covering </w:t>
-      </w:r>
-      <w:r>
-        <w:rPr>
-          <w:i/>
-        </w:rPr>
-        <w:t xml:space="preserve">new </w:t>
-      </w:r>
-      <w:r>
-        <w:t xml:space="preserve">ideas. </w:t>
-      </w:r>
-      <w:r>
-        <w:t>A</w:t>
-      </w:r>
-      <w:r>
-        <w:t>nother argument is: if you document harder topics, you will create documentation</w:t>
-      </w:r>
-      <w:r>
-        <w:t xml:space="preserve"> of lesser quality</w:t>
-      </w:r>
-      <w:r>
-        <w:t xml:space="preserve">, less accessible. So the right decision </w:t>
-      </w:r>
-      <w:r>
-        <w:t>see</w:t>
-      </w:r>
-      <w:r>
-        <w:t>m</w:t>
-      </w:r>
-      <w:r>
-        <w:t>s to be</w:t>
-      </w:r>
-      <w:r>
-        <w:t>,</w:t>
-      </w:r>
-      <w:r>
-        <w:t xml:space="preserve"> </w:t>
-      </w:r>
-      <w:r>
-        <w:t>to do easier topics first.</w:t>
-      </w:r>
-    </w:p>
-    <w:p>
-      <w:pPr>
-        <w:pStyle w:val="Heading3"/>
-      </w:pPr>
-      <w:bookmarkStart w:id="10" w:name="_Toc232954785"/>
-      <w:bookmarkStart w:id="11" w:name="_Toc37798470"/>
-      <w:r>
-        <w:t xml:space="preserve">Redo </w:t>
-      </w:r>
-      <w:r>
-        <w:rPr>
-          <w:i w:val="0"/>
-        </w:rPr>
-        <w:t>Easy Themes</w:t>
-      </w:r>
-      <w:bookmarkEnd w:id="10"/>
-      <w:bookmarkEnd w:id="11"/>
-    </w:p>
-    <w:p>
-      <w:r>
-        <w:t>Some of the more recently done documentation is still tough to read.</w:t>
+        <w:t>- Creative vs. productive:</w:t>
       </w:r>
     </w:p>
     <w:p>
@@ -2573,77 +4498,17 @@
       </w:pPr>
     </w:p>
     <w:p>
-      <w:r>
-        <w:t>This is</w:t>
-      </w:r>
-      <w:r>
-        <w:t>,</w:t>
-      </w:r>
-      <w:r>
-        <w:t xml:space="preserve"> because </w:t>
-      </w:r>
-      <w:r>
-        <w:t>when</w:t>
-      </w:r>
-      <w:r>
-        <w:t xml:space="preserve"> writing the documentation, the concept was still being worked out. The documentation was written in a way easy to write. </w:t>
-      </w:r>
-      <w:r>
-        <w:t>Sometimes i</w:t>
-      </w:r>
-      <w:r>
-        <w:t>t was tough enough getting a concept straight</w:t>
-      </w:r>
-      <w:r>
-        <w:t xml:space="preserve"> on paper</w:t>
-      </w:r>
-      <w:r>
-        <w:t xml:space="preserve">. You can not blame </w:t>
-      </w:r>
-      <w:r>
-        <w:t xml:space="preserve">anyone or anything </w:t>
-      </w:r>
-      <w:r>
-        <w:t xml:space="preserve">for the material first </w:t>
-      </w:r>
-      <w:r>
-        <w:t xml:space="preserve">to </w:t>
-      </w:r>
-      <w:r>
-        <w:t>be written in a way in</w:t>
-      </w:r>
-      <w:r>
-        <w:t>,</w:t>
-      </w:r>
-      <w:r>
-        <w:t xml:space="preserve"> which it is easier to </w:t>
-      </w:r>
-      <w:r>
-        <w:rPr>
-          <w:i/>
-        </w:rPr>
-        <w:t>write</w:t>
-      </w:r>
-      <w:r>
-        <w:t xml:space="preserve">. But later, the material and the reading order </w:t>
-      </w:r>
-      <w:r>
-        <w:t xml:space="preserve">might be </w:t>
-      </w:r>
-      <w:r>
-        <w:t>change</w:t>
-      </w:r>
-      <w:r>
-        <w:t>d</w:t>
-      </w:r>
-      <w:r>
-        <w:t xml:space="preserve">, so it is easier to </w:t>
-      </w:r>
-      <w:r>
-        <w:rPr>
-          <w:i/>
-        </w:rPr>
-        <w:t>read</w:t>
+      <w:pPr>
+        <w:ind w:left="434" w:hanging="150"/>
+      </w:pPr>
+      <w:r>
+        <w:t xml:space="preserve">- </w:t>
+      </w:r>
+      <w:r>
+        <w:t>Try to f</w:t>
+      </w:r>
+      <w:r>
+        <w:t>orm a clear idea in your head</w:t>
       </w:r>
       <w:r>
         <w:t>.</w:t>
@@ -2651,1010 +4516,16 @@
     </w:p>
     <w:p>
       <w:pPr>
-        <w:pStyle w:val="Spacing"/>
-        <w:rPr>
-          <w:lang w:val="en-US"/>
-        </w:rPr>
-      </w:pPr>
-    </w:p>
-    <w:p>
-      <w:r>
-        <w:t xml:space="preserve">Hazards </w:t>
-      </w:r>
-      <w:r>
-        <w:t xml:space="preserve">that might make </w:t>
-      </w:r>
-      <w:r>
-        <w:t xml:space="preserve">the reader loose confidence in </w:t>
-      </w:r>
-      <w:r>
-        <w:t>you</w:t>
-      </w:r>
-      <w:r>
-        <w:t>:</w:t>
-      </w:r>
-    </w:p>
-    <w:p>
-      <w:pPr>
-        <w:pStyle w:val="Spacing"/>
-        <w:rPr>
-          <w:lang w:val="en-US"/>
-        </w:rPr>
-      </w:pPr>
-    </w:p>
-    <w:p>
-      <w:pPr>
-        <w:ind w:left="284"/>
-      </w:pPr>
-      <w:r>
-        <w:t>- Too much</w:t>
-      </w:r>
-    </w:p>
-    <w:p>
-      <w:pPr>
-        <w:ind w:left="284"/>
-      </w:pPr>
-      <w:r>
-        <w:t>- Too difficult</w:t>
-      </w:r>
-    </w:p>
-    <w:p>
-      <w:pPr>
-        <w:ind w:left="284"/>
-      </w:pPr>
-      <w:r>
-        <w:t>- Too much junk in it</w:t>
-      </w:r>
-    </w:p>
-    <w:p>
-      <w:pPr>
-        <w:ind w:left="284"/>
-      </w:pPr>
-      <w:r>
-        <w:t>- Not finished = not worth reading</w:t>
-      </w:r>
-    </w:p>
-    <w:p>
-      <w:pPr>
-        <w:pStyle w:val="Spacing"/>
-        <w:rPr>
-          <w:lang w:val="en-US"/>
-        </w:rPr>
-      </w:pPr>
-    </w:p>
-    <w:p>
-      <w:r>
-        <w:t>But maybe this is a bit harsh.</w:t>
-      </w:r>
-    </w:p>
-    <w:p>
-      <w:pPr>
-        <w:pStyle w:val="Heading3"/>
-      </w:pPr>
-      <w:bookmarkStart w:id="12" w:name="_Toc232954786"/>
-      <w:bookmarkStart w:id="13" w:name="_Toc37798471"/>
-      <w:r>
-        <w:t>Rules</w:t>
-      </w:r>
-      <w:bookmarkEnd w:id="12"/>
-      <w:bookmarkEnd w:id="13"/>
-    </w:p>
-    <w:p>
-      <w:pPr>
-        <w:ind w:left="168" w:hanging="168"/>
-      </w:pPr>
-      <w:r>
-        <w:t xml:space="preserve">- Focus on themes easy to work out is a </w:t>
-      </w:r>
-      <w:r>
-        <w:t xml:space="preserve">pretty </w:t>
-      </w:r>
-      <w:r>
-        <w:t xml:space="preserve">much </w:t>
-      </w:r>
-      <w:r>
-        <w:t>strict rule</w:t>
-      </w:r>
-      <w:r>
-        <w:t>.</w:t>
-      </w:r>
-    </w:p>
-    <w:p>
-      <w:pPr>
-        <w:ind w:left="168" w:hanging="168"/>
-      </w:pPr>
-      <w:r>
-        <w:t>- Simplify existing chapters</w:t>
-      </w:r>
-      <w:r>
-        <w:t>.</w:t>
-      </w:r>
-    </w:p>
-    <w:p>
-      <w:pPr>
-        <w:ind w:left="168" w:hanging="168"/>
-      </w:pPr>
-      <w:r>
-        <w:t>- Each theme</w:t>
-      </w:r>
-      <w:r>
-        <w:t>:</w:t>
-      </w:r>
-      <w:r>
-        <w:t xml:space="preserve"> only a couple of weeks</w:t>
-      </w:r>
-      <w:r>
-        <w:t>,</w:t>
-      </w:r>
-      <w:r>
-        <w:t xml:space="preserve"> is the aim</w:t>
-      </w:r>
-      <w:r>
-        <w:t>.</w:t>
-      </w:r>
-    </w:p>
-    <w:p>
-      <w:pPr>
-        <w:ind w:left="168" w:hanging="168"/>
-      </w:pPr>
-      <w:r>
-        <w:t xml:space="preserve">- Use </w:t>
-      </w:r>
-      <w:r>
-        <w:rPr>
-          <w:i/>
-        </w:rPr>
-        <w:t>themes</w:t>
-      </w:r>
-      <w:r>
-        <w:t xml:space="preserve"> as smallest unit for time planning </w:t>
-      </w:r>
-      <w:r>
-        <w:t>and</w:t>
-      </w:r>
-      <w:r>
-        <w:t xml:space="preserve"> progress monitoring</w:t>
-      </w:r>
-      <w:r>
-        <w:t>.</w:t>
-      </w:r>
-    </w:p>
-    <w:p>
-      <w:pPr>
-        <w:ind w:left="168" w:hanging="168"/>
-      </w:pPr>
-      <w:r>
-        <w:t xml:space="preserve">- No </w:t>
-      </w:r>
-      <w:r>
-        <w:t xml:space="preserve">separate </w:t>
-      </w:r>
-      <w:r>
-        <w:t xml:space="preserve">progress monitoring </w:t>
-      </w:r>
-      <w:r>
-        <w:t xml:space="preserve">for </w:t>
-      </w:r>
-      <w:r>
-        <w:t xml:space="preserve">the </w:t>
-      </w:r>
-      <w:r>
-        <w:t>smaller parts.</w:t>
-      </w:r>
-    </w:p>
-    <w:p>
-      <w:pPr>
-        <w:ind w:left="168" w:hanging="168"/>
+        <w:ind w:left="434" w:hanging="150"/>
       </w:pPr>
       <w:r>
         <w:t xml:space="preserve">- </w:t>
       </w:r>
       <w:r>
-        <w:t>Try to q</w:t>
-      </w:r>
-      <w:r>
-        <w:t>uickly make documenting existing ideas a past stage</w:t>
-      </w:r>
-      <w:r>
-        <w:t>.</w:t>
-      </w:r>
-    </w:p>
-    <w:p>
-      <w:pPr>
-        <w:ind w:left="168" w:hanging="168"/>
-      </w:pPr>
-      <w:r>
-        <w:t>- Documenting existing ideas = most important</w:t>
-      </w:r>
-    </w:p>
-    <w:p>
-      <w:pPr>
-        <w:ind w:left="168" w:hanging="168"/>
-      </w:pPr>
-      <w:r>
-        <w:t>- Do not plan for the difficult topics</w:t>
-      </w:r>
-      <w:r>
-        <w:t>;</w:t>
-      </w:r>
-      <w:r>
-        <w:t xml:space="preserve"> </w:t>
-      </w:r>
-      <w:r>
-        <w:t>the difficult topics might be</w:t>
-      </w:r>
-      <w:r>
-        <w:t>come</w:t>
-      </w:r>
-      <w:r>
-        <w:t xml:space="preserve"> easier in the future</w:t>
-      </w:r>
-      <w:r>
-        <w:t>.</w:t>
-      </w:r>
-    </w:p>
-    <w:p>
-      <w:pPr>
-        <w:pStyle w:val="Heading3"/>
-      </w:pPr>
-      <w:bookmarkStart w:id="14" w:name="_Toc232954787"/>
-      <w:bookmarkStart w:id="15" w:name="_Toc37798472"/>
-      <w:r>
-        <w:t xml:space="preserve">Plan </w:t>
-      </w:r>
-      <w:r>
-        <w:t xml:space="preserve">the </w:t>
-      </w:r>
-      <w:r>
-        <w:t>Specifics</w:t>
-      </w:r>
-      <w:bookmarkEnd w:id="14"/>
-      <w:bookmarkEnd w:id="15"/>
-    </w:p>
-    <w:p>
-      <w:r>
-        <w:t xml:space="preserve">- Which easy subjects </w:t>
-      </w:r>
-      <w:r>
-        <w:rPr>
-          <w:i/>
-        </w:rPr>
-        <w:t>exactly?</w:t>
-      </w:r>
-    </w:p>
-    <w:p>
-      <w:r>
-        <w:t xml:space="preserve">- Which existing topics to simplify </w:t>
-      </w:r>
-      <w:r>
-        <w:rPr>
-          <w:i/>
-        </w:rPr>
-        <w:t>exactly?</w:t>
-      </w:r>
-    </w:p>
-    <w:p>
-      <w:r>
-        <w:t xml:space="preserve">- Which tough subjects </w:t>
-      </w:r>
-      <w:r>
-        <w:rPr>
-          <w:i/>
-        </w:rPr>
-        <w:t>exactly?</w:t>
-      </w:r>
-    </w:p>
-    <w:p>
-      <w:r>
-        <w:t>- Define all projects</w:t>
-      </w:r>
-    </w:p>
-    <w:p>
-      <w:r>
-        <w:t>- Make rough planning</w:t>
-      </w:r>
-    </w:p>
-    <w:p>
-      <w:pPr>
-        <w:ind w:left="284"/>
-      </w:pPr>
-      <w:r>
-        <w:t>- 8 easy subjects: 2 months</w:t>
-      </w:r>
-    </w:p>
-    <w:p>
-      <w:pPr>
-        <w:ind w:left="284"/>
-      </w:pPr>
-      <w:r>
-        <w:t xml:space="preserve">- </w:t>
-      </w:r>
-      <w:r>
-        <w:t>S</w:t>
-      </w:r>
-      <w:r>
-        <w:t>implifying existing topics: 1 month</w:t>
-      </w:r>
-    </w:p>
-    <w:p>
-      <w:pPr>
-        <w:ind w:left="284"/>
-      </w:pPr>
-      <w:r>
-        <w:t>- Tougher subjects: how long?</w:t>
-      </w:r>
-    </w:p>
-    <w:p>
-      <w:pPr>
-        <w:pStyle w:val="Spacing"/>
-        <w:rPr>
-          <w:lang w:val="en-US"/>
-        </w:rPr>
-      </w:pPr>
-    </w:p>
-    <w:p>
-      <w:r>
-        <w:t xml:space="preserve">Plan for easy topics only. </w:t>
-      </w:r>
-      <w:r>
-        <w:t>The idea is: y</w:t>
-      </w:r>
-      <w:r>
-        <w:t>ou do not know how difficult the harder topics will be in the future.</w:t>
-      </w:r>
-    </w:p>
-    <w:p>
-      <w:pPr>
-        <w:pStyle w:val="Heading3"/>
-      </w:pPr>
-      <w:bookmarkStart w:id="16" w:name="_Toc232954788"/>
-      <w:bookmarkStart w:id="17" w:name="_Toc37798473"/>
-      <w:r>
-        <w:t>Project Order</w:t>
-      </w:r>
-      <w:bookmarkEnd w:id="16"/>
-      <w:bookmarkEnd w:id="17"/>
-    </w:p>
-    <w:p>
-      <w:r>
-        <w:t xml:space="preserve">This paragraph may be short, but this is </w:t>
-      </w:r>
-      <w:r>
-        <w:t xml:space="preserve">quite </w:t>
-      </w:r>
-      <w:r>
-        <w:t xml:space="preserve">important. This is the </w:t>
-      </w:r>
-      <w:r>
-        <w:t xml:space="preserve">planned </w:t>
-      </w:r>
-      <w:r>
-        <w:t>order in which to do things:</w:t>
-      </w:r>
-    </w:p>
-    <w:p>
-      <w:pPr>
-        <w:pStyle w:val="Spacing"/>
-        <w:rPr>
-          <w:lang w:val="en-US"/>
-        </w:rPr>
-      </w:pPr>
-    </w:p>
-    <w:p>
-      <w:pPr>
-        <w:ind w:left="284"/>
-        <w:rPr>
-          <w:b/>
-        </w:rPr>
-      </w:pPr>
-      <w:r>
-        <w:rPr>
-          <w:b/>
-        </w:rPr>
-        <w:t>- Easy subjects</w:t>
-      </w:r>
-    </w:p>
-    <w:p>
-      <w:pPr>
-        <w:ind w:left="284"/>
-        <w:rPr>
-          <w:b/>
-        </w:rPr>
-      </w:pPr>
-      <w:r>
-        <w:rPr>
-          <w:b/>
-        </w:rPr>
-        <w:t>- Simplify existing subjects</w:t>
-      </w:r>
-    </w:p>
-    <w:p>
-      <w:pPr>
-        <w:ind w:left="284"/>
-        <w:rPr>
-          <w:b/>
-        </w:rPr>
-      </w:pPr>
-      <w:r>
-        <w:rPr>
-          <w:b/>
-        </w:rPr>
-        <w:t>- Tougher subjects</w:t>
-      </w:r>
-    </w:p>
-    <w:p>
-      <w:pPr>
-        <w:ind w:left="568"/>
-      </w:pPr>
-      <w:r>
-        <w:t xml:space="preserve">(perhaps by the time you get to them, they will be </w:t>
-      </w:r>
-      <w:r>
-        <w:t>easier</w:t>
-      </w:r>
-      <w:r>
-        <w:t>)</w:t>
-      </w:r>
-    </w:p>
-    <w:p>
-      <w:pPr>
-        <w:pStyle w:val="Heading3"/>
-      </w:pPr>
-      <w:bookmarkStart w:id="18" w:name="_Toc37798474"/>
-      <w:r>
-        <w:t>Emphasized Again</w:t>
-      </w:r>
-      <w:bookmarkEnd w:id="18"/>
-    </w:p>
-    <w:p>
-      <w:r>
-        <w:t>The id</w:t>
-      </w:r>
-      <w:r>
-        <w:t>ea is to work out the ideas</w:t>
-      </w:r>
-      <w:r>
-        <w:t xml:space="preserve"> that are already clear, so that </w:t>
-      </w:r>
-      <w:r>
-        <w:t xml:space="preserve">the </w:t>
-      </w:r>
-      <w:r>
-        <w:t xml:space="preserve">existing ideas are easier to pick up by others, </w:t>
-      </w:r>
-      <w:r>
-        <w:t>instead of working out concepts</w:t>
-      </w:r>
-      <w:r>
-        <w:t>,</w:t>
-      </w:r>
-      <w:r>
-        <w:t xml:space="preserve"> that </w:t>
-      </w:r>
-      <w:r>
-        <w:t>are not crystalized out very well yet</w:t>
-      </w:r>
-      <w:r>
-        <w:t xml:space="preserve">. This </w:t>
-      </w:r>
-      <w:r>
-        <w:t xml:space="preserve">should </w:t>
-      </w:r>
-      <w:r>
-        <w:t>be quicker and easier.</w:t>
-      </w:r>
-    </w:p>
-    <w:p>
-      <w:pPr>
-        <w:pStyle w:val="Heading2"/>
-      </w:pPr>
-      <w:bookmarkStart w:id="19" w:name="_Toc37798475"/>
-      <w:r>
-        <w:t>Productive Writing</w:t>
-      </w:r>
-      <w:bookmarkEnd w:id="19"/>
-    </w:p>
-    <w:p>
-      <w:r>
-        <w:t xml:space="preserve">In contrast to the previous section, this section is not about rough theme picking, but more about strategies for when you have picked a theme and </w:t>
-      </w:r>
-      <w:r>
-        <w:t xml:space="preserve">want to </w:t>
-      </w:r>
-      <w:r>
-        <w:t>start work</w:t>
-      </w:r>
-      <w:r>
-        <w:t>ing</w:t>
-      </w:r>
-      <w:r>
-        <w:t xml:space="preserve"> on that theme.</w:t>
-      </w:r>
-    </w:p>
-    <w:p/>
-    <w:p>
-      <w:r>
-        <w:t>This section covers mostly strategies about the details of writing</w:t>
-      </w:r>
-      <w:r>
-        <w:t xml:space="preserve">, but also </w:t>
-      </w:r>
-      <w:r>
-        <w:t xml:space="preserve">some </w:t>
-      </w:r>
-      <w:r>
-        <w:t>other project execution strategies.</w:t>
-      </w:r>
-    </w:p>
-    <w:p>
-      <w:pPr>
-        <w:pStyle w:val="Heading3"/>
-      </w:pPr>
-      <w:bookmarkStart w:id="20" w:name="_Toc37798476"/>
-      <w:r>
-        <w:t>Writing Efficiently</w:t>
-      </w:r>
-      <w:bookmarkEnd w:id="20"/>
-    </w:p>
-    <w:p>
-      <w:r>
-        <w:t xml:space="preserve">There used to be </w:t>
-      </w:r>
-      <w:r>
-        <w:t xml:space="preserve">too many demands </w:t>
-      </w:r>
-      <w:r>
-        <w:t xml:space="preserve">on </w:t>
-      </w:r>
-      <w:r>
-        <w:t>the articles</w:t>
-      </w:r>
-      <w:r>
-        <w:t xml:space="preserve"> to</w:t>
-      </w:r>
-      <w:r>
-        <w:t xml:space="preserve"> produce.</w:t>
-      </w:r>
-    </w:p>
-    <w:p>
-      <w:r>
-        <w:t>It</w:t>
-      </w:r>
-      <w:r>
-        <w:t xml:space="preserve"> </w:t>
-      </w:r>
-      <w:r>
-        <w:t xml:space="preserve">was </w:t>
-      </w:r>
-      <w:r>
-        <w:t xml:space="preserve">a big project and </w:t>
-      </w:r>
-      <w:r>
-        <w:t xml:space="preserve">it was </w:t>
-      </w:r>
-      <w:r>
-        <w:t>going</w:t>
-      </w:r>
-      <w:r>
-        <w:t xml:space="preserve"> </w:t>
-      </w:r>
-      <w:r>
-        <w:t xml:space="preserve">sort of </w:t>
-      </w:r>
-      <w:r>
-        <w:t>slow.</w:t>
-      </w:r>
-    </w:p>
-    <w:p>
-      <w:r>
-        <w:t xml:space="preserve">A lot of extra effort </w:t>
-      </w:r>
-      <w:r>
-        <w:t xml:space="preserve">went </w:t>
-      </w:r>
-      <w:r>
-        <w:t>in</w:t>
-      </w:r>
-      <w:r>
-        <w:t xml:space="preserve">to make the articles </w:t>
-      </w:r>
-      <w:r>
-        <w:t>'</w:t>
-      </w:r>
-      <w:r>
-        <w:t>perfect</w:t>
-      </w:r>
-      <w:r>
-        <w:t>'</w:t>
-      </w:r>
-      <w:r>
-        <w:t>.</w:t>
-      </w:r>
-    </w:p>
-    <w:p>
-      <w:r>
-        <w:t xml:space="preserve">But </w:t>
-      </w:r>
-      <w:r>
-        <w:t xml:space="preserve">then it was decided, to </w:t>
-      </w:r>
-      <w:r>
-        <w:t>focu</w:t>
-      </w:r>
-      <w:r>
-        <w:t xml:space="preserve">s more on making the articles </w:t>
-      </w:r>
-      <w:r>
-        <w:rPr>
-          <w:i/>
-        </w:rPr>
-        <w:t>adequate</w:t>
-      </w:r>
-      <w:r>
-        <w:t>.</w:t>
-      </w:r>
-    </w:p>
-    <w:p>
-      <w:r>
-        <w:t>A thin</w:t>
-      </w:r>
-      <w:r>
-        <w:t>g</w:t>
-      </w:r>
-      <w:r>
-        <w:t xml:space="preserve"> to get used to might be, </w:t>
-      </w:r>
-      <w:r>
-        <w:t xml:space="preserve">to </w:t>
-      </w:r>
-      <w:r>
-        <w:t xml:space="preserve">have </w:t>
-      </w:r>
-      <w:r>
-        <w:t xml:space="preserve">them look less </w:t>
-      </w:r>
-      <w:r>
-        <w:t>'</w:t>
-      </w:r>
-      <w:r>
-        <w:t>perfect</w:t>
-      </w:r>
-      <w:r>
-        <w:t>'</w:t>
-      </w:r>
-      <w:r>
-        <w:t xml:space="preserve"> from now on.</w:t>
-      </w:r>
-    </w:p>
-    <w:p>
-      <w:pPr>
-        <w:pStyle w:val="Spacing"/>
-        <w:rPr>
-          <w:lang w:val="en-US"/>
-        </w:rPr>
-      </w:pPr>
-    </w:p>
-    <w:p>
-      <w:r>
-        <w:t xml:space="preserve">There </w:t>
-      </w:r>
-      <w:r>
-        <w:t xml:space="preserve">can be </w:t>
-      </w:r>
-      <w:r>
-        <w:t>several kinds of tasks involved in projects for writing these articles:</w:t>
-      </w:r>
-    </w:p>
-    <w:p>
-      <w:pPr>
-        <w:pStyle w:val="Spacing"/>
-        <w:rPr>
-          <w:lang w:val="en-US"/>
-        </w:rPr>
-      </w:pPr>
-    </w:p>
-    <w:p>
-      <w:pPr>
-        <w:ind w:left="434" w:hanging="150"/>
-      </w:pPr>
-      <w:r>
-        <w:t>- Collect existing ideas</w:t>
-      </w:r>
-    </w:p>
-    <w:p>
-      <w:pPr>
-        <w:ind w:left="434" w:hanging="150"/>
-      </w:pPr>
-      <w:r>
-        <w:t>- Brainstorm about systematics</w:t>
-      </w:r>
-    </w:p>
-    <w:p>
-      <w:pPr>
-        <w:ind w:left="434" w:hanging="150"/>
-      </w:pPr>
-      <w:r>
-        <w:t xml:space="preserve">- Organize &amp; reformulate brainstorm </w:t>
-      </w:r>
-      <w:r>
-        <w:t>texts</w:t>
-      </w:r>
-    </w:p>
-    <w:p>
-      <w:pPr>
-        <w:ind w:left="434" w:hanging="150"/>
-      </w:pPr>
-      <w:r>
-        <w:t>- Determine article list</w:t>
-      </w:r>
-    </w:p>
-    <w:p>
-      <w:pPr>
-        <w:ind w:left="434" w:hanging="150"/>
-      </w:pPr>
-      <w:r>
-        <w:t>- Converting brainstorm texts to articles</w:t>
-      </w:r>
-    </w:p>
-    <w:p>
-      <w:pPr>
-        <w:ind w:left="434" w:hanging="150"/>
-      </w:pPr>
-      <w:r>
-        <w:t>- Start over</w:t>
-      </w:r>
-    </w:p>
-    <w:p>
-      <w:pPr>
-        <w:ind w:left="434" w:hanging="150"/>
-      </w:pPr>
-      <w:r>
-        <w:t xml:space="preserve">- </w:t>
-      </w:r>
-      <w:r>
-        <w:t>Use old content as a sort of c</w:t>
-      </w:r>
-      <w:r>
-        <w:t>ross out</w:t>
-      </w:r>
-      <w:r>
-        <w:t xml:space="preserve"> list.</w:t>
-      </w:r>
-    </w:p>
-    <w:p>
-      <w:pPr>
-        <w:ind w:left="434" w:hanging="150"/>
-      </w:pPr>
-      <w:r>
-        <w:t>-</w:t>
-      </w:r>
-      <w:r>
-        <w:t xml:space="preserve"> Write articles</w:t>
-      </w:r>
-    </w:p>
-    <w:p>
-      <w:pPr>
-        <w:ind w:left="434" w:hanging="150"/>
-      </w:pPr>
-      <w:r>
-        <w:t xml:space="preserve">- Brainstorm </w:t>
-      </w:r>
-      <w:r>
-        <w:t xml:space="preserve">about </w:t>
-      </w:r>
-      <w:r>
-        <w:t>different approach</w:t>
-      </w:r>
-    </w:p>
-    <w:p>
-      <w:pPr>
-        <w:ind w:left="434" w:hanging="150"/>
-      </w:pPr>
-      <w:r>
-        <w:t>- Adapt articles to different approach</w:t>
-      </w:r>
-    </w:p>
-    <w:p>
-      <w:pPr>
-        <w:ind w:left="434" w:hanging="150"/>
-      </w:pPr>
-      <w:r>
-        <w:t xml:space="preserve">- </w:t>
-      </w:r>
-      <w:r>
-        <w:t>Add r</w:t>
-      </w:r>
-      <w:r>
-        <w:t>eferences to other articles</w:t>
-      </w:r>
-    </w:p>
-    <w:p>
-      <w:pPr>
-        <w:ind w:left="434" w:hanging="150"/>
-      </w:pPr>
-      <w:r>
-        <w:t>- Process details</w:t>
-      </w:r>
-    </w:p>
-    <w:p>
-      <w:pPr>
-        <w:ind w:left="434" w:hanging="150"/>
-      </w:pPr>
-      <w:r>
-        <w:t>- Reading over</w:t>
-      </w:r>
-    </w:p>
-    <w:p>
-      <w:pPr>
-        <w:ind w:left="434" w:hanging="150"/>
-      </w:pPr>
-      <w:r>
-        <w:t>- Folder organization</w:t>
-      </w:r>
-    </w:p>
-    <w:p>
-      <w:pPr>
-        <w:ind w:left="434" w:hanging="150"/>
-      </w:pPr>
-      <w:r>
-        <w:t>- Scatter texts from old documents across a new fo</w:t>
-      </w:r>
-      <w:r>
-        <w:t>rm of documentation subdivision</w:t>
-      </w:r>
-    </w:p>
-    <w:p>
-      <w:pPr>
-        <w:pStyle w:val="Spacing"/>
-        <w:rPr>
-          <w:lang w:val="en-US"/>
-        </w:rPr>
-      </w:pPr>
-    </w:p>
-    <w:p>
-      <w:r>
-        <w:t>The project might have been executed in a too perfectionistic way.</w:t>
-      </w:r>
-    </w:p>
-    <w:p>
-      <w:r>
-        <w:t xml:space="preserve">The goal of </w:t>
-      </w:r>
-      <w:r>
-        <w:t xml:space="preserve">the language spec could </w:t>
-      </w:r>
-      <w:r>
-        <w:t xml:space="preserve">be kept </w:t>
-      </w:r>
-      <w:r>
-        <w:t xml:space="preserve">in mind </w:t>
-      </w:r>
-      <w:r>
-        <w:t xml:space="preserve">more </w:t>
-      </w:r>
-      <w:r>
-        <w:t>clearly.</w:t>
-      </w:r>
-    </w:p>
-    <w:p>
-      <w:r>
-        <w:t>You may want to ignore t</w:t>
-      </w:r>
-      <w:r>
-        <w:t>he side-</w:t>
-      </w:r>
-      <w:r>
-        <w:t>issues</w:t>
-      </w:r>
-      <w:r>
-        <w:t>.</w:t>
-      </w:r>
-    </w:p>
-    <w:p>
-      <w:r>
-        <w:t>T</w:t>
-      </w:r>
-      <w:r>
-        <w:t xml:space="preserve">his general </w:t>
-      </w:r>
-      <w:r>
-        <w:t xml:space="preserve">goal </w:t>
-      </w:r>
-      <w:r>
-        <w:t xml:space="preserve">could be repeated </w:t>
-      </w:r>
-      <w:r>
-        <w:t>at the start of each sub-</w:t>
-      </w:r>
-      <w:r>
-        <w:t>project.</w:t>
-      </w:r>
-    </w:p>
-    <w:p>
-      <w:r>
-        <w:t xml:space="preserve">Maybe </w:t>
-      </w:r>
-      <w:r>
-        <w:t>side-goal</w:t>
-      </w:r>
-      <w:r>
-        <w:t>s cannot be in there</w:t>
-      </w:r>
-      <w:r>
-        <w:t xml:space="preserve"> just for the fun of it, because each extra hour </w:t>
-      </w:r>
-      <w:r>
-        <w:t xml:space="preserve">seems </w:t>
-      </w:r>
-      <w:r>
-        <w:t xml:space="preserve">one </w:t>
-      </w:r>
-      <w:r>
-        <w:t>h</w:t>
-      </w:r>
-      <w:r>
-        <w:t xml:space="preserve">our too </w:t>
-      </w:r>
-      <w:r>
-        <w:t>much</w:t>
-      </w:r>
-      <w:r>
-        <w:t>,</w:t>
-      </w:r>
-      <w:r>
-        <w:t xml:space="preserve"> when things are going slow</w:t>
-      </w:r>
-      <w:r>
-        <w:t>ly</w:t>
-      </w:r>
-      <w:r>
-        <w:t>.</w:t>
-      </w:r>
-    </w:p>
-    <w:p>
-      <w:pPr>
-        <w:pStyle w:val="Spacing"/>
-        <w:rPr>
-          <w:lang w:val="en-US"/>
-        </w:rPr>
-      </w:pPr>
-    </w:p>
-    <w:p>
-      <w:r>
-        <w:t>- Creative vs. productive:</w:t>
-      </w:r>
-    </w:p>
-    <w:p>
-      <w:pPr>
-        <w:pStyle w:val="Spacing"/>
-        <w:rPr>
-          <w:lang w:val="en-US"/>
-        </w:rPr>
-      </w:pPr>
-    </w:p>
-    <w:p>
-      <w:pPr>
-        <w:ind w:left="434" w:hanging="150"/>
-      </w:pPr>
-      <w:r>
-        <w:t>- Form a clear idea in your head</w:t>
-      </w:r>
-      <w:r>
-        <w:t>.</w:t>
-      </w:r>
-    </w:p>
-    <w:p>
-      <w:pPr>
-        <w:ind w:left="434" w:hanging="150"/>
-      </w:pPr>
-      <w:r>
-        <w:t xml:space="preserve">- It </w:t>
-      </w:r>
-      <w:r>
-        <w:t xml:space="preserve">should </w:t>
-      </w:r>
-      <w:r>
-        <w:t>be clear in your head,</w:t>
+        <w:t xml:space="preserve">You might need to have it clear in </w:t>
+      </w:r>
+      <w:r>
+        <w:t>your head,</w:t>
       </w:r>
       <w:r>
         <w:br/>
@@ -3664,6 +4535,9 @@
         <w:t xml:space="preserve">you </w:t>
       </w:r>
       <w:r>
+        <w:t xml:space="preserve">can attempt to </w:t>
+      </w:r>
+      <w:r>
         <w:t xml:space="preserve">can </w:t>
       </w:r>
       <w:r>
@@ -3704,7 +4578,13 @@
         <w:ind w:left="434" w:hanging="150"/>
       </w:pPr>
       <w:r>
-        <w:t>- You are not a production machine</w:t>
+        <w:t xml:space="preserve">- You </w:t>
+      </w:r>
+      <w:r>
+        <w:t xml:space="preserve">might not want to see yourself as </w:t>
+      </w:r>
+      <w:r>
+        <w:t>a production machine</w:t>
       </w:r>
       <w:r>
         <w:t>.</w:t>
@@ -3718,7 +4598,10 @@
         <w:t xml:space="preserve">- You </w:t>
       </w:r>
       <w:r>
-        <w:t xml:space="preserve">may not be able to </w:t>
+        <w:t>might</w:t>
+      </w:r>
+      <w:r>
+        <w:t xml:space="preserve"> not be able to </w:t>
       </w:r>
       <w:r>
         <w:t xml:space="preserve">make </w:t>
@@ -3736,13 +4619,28 @@
         <w:t xml:space="preserve"> articles</w:t>
       </w:r>
       <w:r>
-        <w:t xml:space="preserve"> and do not even understand the </w:t>
-      </w:r>
-      <w:r>
-        <w:t xml:space="preserve">concept </w:t>
-      </w:r>
-      <w:r>
-        <w:t>anymore.</w:t>
+        <w:t xml:space="preserve"> and not </w:t>
+      </w:r>
+      <w:r>
+        <w:t xml:space="preserve">so much on </w:t>
+      </w:r>
+      <w:r>
+        <w:t>understand</w:t>
+      </w:r>
+      <w:r>
+        <w:t>ing</w:t>
+      </w:r>
+      <w:r>
+        <w:t xml:space="preserve"> the </w:t>
+      </w:r>
+      <w:r>
+        <w:t>concep</w:t>
+      </w:r>
+      <w:r>
+        <w:t>t</w:t>
+      </w:r>
+      <w:r>
+        <w:t>.</w:t>
       </w:r>
     </w:p>
     <w:p>
@@ -3783,7 +4681,10 @@
         <w:t xml:space="preserve">much on producing documentation, rather than forming </w:t>
       </w:r>
       <w:r>
-        <w:t xml:space="preserve">an </w:t>
+        <w:t>the</w:t>
+      </w:r>
+      <w:r>
+        <w:t xml:space="preserve"> </w:t>
       </w:r>
       <w:r>
         <w:t xml:space="preserve">idea </w:t>
@@ -3841,7 +4742,13 @@
     </w:p>
     <w:p>
       <w:r>
-        <w:t>- Collect existing ideas</w:t>
+        <w:t>- Collect</w:t>
+      </w:r>
+      <w:r>
+        <w:t>ing</w:t>
+      </w:r>
+      <w:r>
+        <w:t xml:space="preserve"> existing ideas</w:t>
       </w:r>
     </w:p>
     <w:p>
@@ -3957,7 +4864,19 @@
     </w:p>
     <w:p>
       <w:r>
-        <w:t xml:space="preserve">- Organize &amp; reformulate brainstorm </w:t>
+        <w:t>- Organiz</w:t>
+      </w:r>
+      <w:r>
+        <w:t>ing</w:t>
+      </w:r>
+      <w:r>
+        <w:t xml:space="preserve"> &amp; reformulat</w:t>
+      </w:r>
+      <w:r>
+        <w:t>ing</w:t>
+      </w:r>
+      <w:r>
+        <w:t xml:space="preserve"> brainstorm </w:t>
       </w:r>
       <w:r>
         <w:t>texts</w:t>
@@ -4015,7 +4934,16 @@
         <w:t xml:space="preserve">seems </w:t>
       </w:r>
       <w:r>
-        <w:t>fine, but sometimes it is better to just derive a topic list from the idea texts and start over.</w:t>
+        <w:t>ok</w:t>
+      </w:r>
+      <w:r>
+        <w:t xml:space="preserve">, but sometimes it </w:t>
+      </w:r>
+      <w:r>
+        <w:t>might be</w:t>
+      </w:r>
+      <w:r>
+        <w:t xml:space="preserve"> better to just derive a topic list from the idea texts and start over.</w:t>
       </w:r>
     </w:p>
     <w:p>
@@ -4149,11 +5077,9 @@
       <w:r>
         <w:t xml:space="preserve">even though a project is to work out </w:t>
       </w:r>
-      <w:proofErr w:type="spellStart"/>
-      <w:r>
-        <w:t>everthing</w:t>
-      </w:r>
-      <w:proofErr w:type="spellEnd"/>
+      <w:r>
+        <w:t>everything</w:t>
+      </w:r>
       <w:r>
         <w:t xml:space="preserve"> about</w:t>
       </w:r>
@@ -4201,7 +5127,13 @@
     </w:p>
     <w:p>
       <w:r>
-        <w:t>- Determine article list</w:t>
+        <w:t>- Determin</w:t>
+      </w:r>
+      <w:r>
+        <w:t>ing</w:t>
+      </w:r>
+      <w:r>
+        <w:t xml:space="preserve"> article list</w:t>
       </w:r>
     </w:p>
     <w:p>
@@ -4231,25 +5163,174 @@
         <w:t xml:space="preserve">That </w:t>
       </w:r>
       <w:r>
+        <w:t>may</w:t>
+      </w:r>
+      <w:r>
+        <w:t xml:space="preserve"> be </w:t>
+      </w:r>
+      <w:r>
+        <w:t xml:space="preserve">too </w:t>
+      </w:r>
+      <w:r>
+        <w:rPr>
+          <w:i/>
+        </w:rPr>
+        <w:t>form</w:t>
+      </w:r>
+      <w:r>
+        <w:rPr>
+          <w:i/>
+        </w:rPr>
+        <w:t>-</w:t>
+      </w:r>
+      <w:r>
+        <w:t>oriented.</w:t>
+      </w:r>
+    </w:p>
+    <w:p>
+      <w:pPr>
+        <w:ind w:left="284"/>
+      </w:pPr>
+      <w:r>
+        <w:t xml:space="preserve">It </w:t>
+      </w:r>
+      <w:r>
+        <w:t xml:space="preserve">may have </w:t>
+      </w:r>
+      <w:r>
+        <w:t xml:space="preserve">happened in an effort, to </w:t>
+      </w:r>
+      <w:r>
+        <w:t xml:space="preserve">turn the work into countable </w:t>
+      </w:r>
+      <w:r>
+        <w:t>reliable items.</w:t>
+      </w:r>
+    </w:p>
+    <w:p>
+      <w:pPr>
+        <w:ind w:left="284"/>
+      </w:pPr>
+      <w:r>
+        <w:t>The</w:t>
+      </w:r>
+      <w:r>
+        <w:t xml:space="preserve">re may have been </w:t>
+      </w:r>
+      <w:r>
+        <w:t>realiz</w:t>
+      </w:r>
+      <w:r>
+        <w:t>ed</w:t>
+      </w:r>
+      <w:r>
+        <w:t xml:space="preserve"> too </w:t>
+      </w:r>
+      <w:r>
+        <w:t>little,</w:t>
+      </w:r>
+      <w:r>
+        <w:t xml:space="preserve"> </w:t>
+      </w:r>
+      <w:r>
+        <w:t xml:space="preserve">that </w:t>
+      </w:r>
+      <w:r>
+        <w:t xml:space="preserve">it </w:t>
+      </w:r>
+      <w:r>
+        <w:t xml:space="preserve">might </w:t>
+      </w:r>
+      <w:r>
+        <w:t xml:space="preserve">be better to </w:t>
+      </w:r>
+      <w:r>
+        <w:t xml:space="preserve">have </w:t>
+      </w:r>
+      <w:r>
+        <w:t xml:space="preserve">the focus on </w:t>
+      </w:r>
+      <w:r>
+        <w:rPr>
+          <w:i/>
+        </w:rPr>
+        <w:t xml:space="preserve">creative </w:t>
+      </w:r>
+      <w:r>
+        <w:t xml:space="preserve">thinking </w:t>
+      </w:r>
+      <w:r>
+        <w:t xml:space="preserve">most </w:t>
+      </w:r>
+      <w:r>
+        <w:t>of the time.</w:t>
+      </w:r>
+    </w:p>
+    <w:p>
+      <w:pPr>
+        <w:ind w:left="284"/>
+      </w:pPr>
+      <w:r>
+        <w:t xml:space="preserve">Perhaps work was considered </w:t>
+      </w:r>
+      <w:r>
+        <w:t>production work</w:t>
+      </w:r>
+      <w:r>
+        <w:t xml:space="preserve"> </w:t>
+      </w:r>
+      <w:r>
+        <w:t>at times</w:t>
+      </w:r>
+      <w:r>
+        <w:t>, or look</w:t>
+      </w:r>
+      <w:r>
+        <w:t>ing</w:t>
+      </w:r>
+      <w:r>
+        <w:t xml:space="preserve"> for the easiest way to get the set of articles</w:t>
+      </w:r>
+      <w:r>
+        <w:t xml:space="preserve"> done</w:t>
+      </w:r>
+      <w:r>
+        <w:t>.</w:t>
+      </w:r>
+    </w:p>
+    <w:p>
+      <w:pPr>
+        <w:ind w:left="284"/>
+      </w:pPr>
+      <w:r>
+        <w:t xml:space="preserve">It </w:t>
+      </w:r>
+      <w:r>
         <w:t xml:space="preserve">might be </w:t>
       </w:r>
       <w:r>
-        <w:t xml:space="preserve">too </w:t>
+        <w:t xml:space="preserve">better </w:t>
+      </w:r>
+      <w:r>
+        <w:t xml:space="preserve">to focus more on </w:t>
       </w:r>
       <w:r>
         <w:rPr>
           <w:i/>
         </w:rPr>
-        <w:t>form</w:t>
+        <w:t xml:space="preserve">creative </w:t>
+      </w:r>
+      <w:r>
+        <w:t xml:space="preserve">thinking, instead of </w:t>
       </w:r>
       <w:r>
         <w:rPr>
           <w:i/>
         </w:rPr>
-        <w:t>-</w:t>
-      </w:r>
-      <w:r>
-        <w:t>oriented.</w:t>
+        <w:t xml:space="preserve">productive </w:t>
+      </w:r>
+      <w:r>
+        <w:t>thinking.</w:t>
       </w:r>
     </w:p>
     <w:p>
@@ -4257,19 +5338,16 @@
         <w:ind w:left="284"/>
       </w:pPr>
       <w:r>
-        <w:t xml:space="preserve">It </w:t>
-      </w:r>
-      <w:r>
-        <w:t xml:space="preserve">may have </w:t>
-      </w:r>
-      <w:r>
-        <w:t xml:space="preserve">happened in an effort, to </w:t>
-      </w:r>
-      <w:r>
-        <w:t xml:space="preserve">turn the work into countable </w:t>
-      </w:r>
-      <w:r>
-        <w:t>reliable items.</w:t>
+        <w:t>Maybe s</w:t>
+      </w:r>
+      <w:r>
+        <w:t xml:space="preserve">plit up </w:t>
+      </w:r>
+      <w:r>
+        <w:t xml:space="preserve">the material </w:t>
+      </w:r>
+      <w:r>
+        <w:t>into less articles, if that makes it easier to finish the project.</w:t>
       </w:r>
     </w:p>
     <w:p>
@@ -4277,60 +5355,566 @@
         <w:ind w:left="284"/>
       </w:pPr>
       <w:r>
-        <w:t xml:space="preserve">It might have been </w:t>
-      </w:r>
-      <w:r>
-        <w:t>realize</w:t>
-      </w:r>
-      <w:r>
+        <w:t xml:space="preserve">Make it a single article, </w:t>
+      </w:r>
+      <w:r>
+        <w:t>if you must</w:t>
+      </w:r>
+      <w:r>
+        <w:t>.</w:t>
+      </w:r>
+    </w:p>
+    <w:p>
+      <w:pPr>
+        <w:ind w:left="284"/>
+      </w:pPr>
+      <w:r>
+        <w:t xml:space="preserve">Sometimes, when things are too complicated, </w:t>
+      </w:r>
+      <w:r>
+        <w:t>you</w:t>
+      </w:r>
+      <w:r>
+        <w:t xml:space="preserve"> might </w:t>
+      </w:r>
+      <w:r>
+        <w:t>‘artificially’ split up the story into articl</w:t>
+      </w:r>
+      <w:r>
+        <w:t>e</w:t>
+      </w:r>
+      <w:r>
+        <w:t xml:space="preserve">s. </w:t>
+      </w:r>
+      <w:r>
+        <w:t xml:space="preserve">This can be </w:t>
+      </w:r>
+      <w:r>
+        <w:t>done</w:t>
+      </w:r>
+      <w:r>
+        <w:t>,</w:t>
+      </w:r>
+      <w:r>
+        <w:t xml:space="preserve"> </w:t>
+      </w:r>
+      <w:r>
+        <w:t xml:space="preserve">to </w:t>
+      </w:r>
+      <w:r>
+        <w:t>get a clearer view on things</w:t>
+      </w:r>
+      <w:r>
+        <w:t>, not so much because it reads better</w:t>
+      </w:r>
+      <w:r>
+        <w:t>, or because it is required</w:t>
+      </w:r>
+      <w:r>
+        <w:t>.</w:t>
+      </w:r>
+    </w:p>
+    <w:p>
+      <w:pPr>
+        <w:pStyle w:val="Spacing"/>
+        <w:rPr>
+          <w:lang w:val="en-US"/>
+        </w:rPr>
+      </w:pPr>
+    </w:p>
+    <w:p>
+      <w:pPr>
+        <w:ind w:left="284"/>
+      </w:pPr>
+      <w:r>
+        <w:t>Sometimes effort went into making the article list a</w:t>
+      </w:r>
+      <w:r>
+        <w:t xml:space="preserve"> </w:t>
+      </w:r>
+      <w:r>
+        <w:t xml:space="preserve">set of </w:t>
+      </w:r>
+      <w:r>
+        <w:t>concrete tangible concepts</w:t>
+      </w:r>
+      <w:r>
+        <w:t>, which is not always required</w:t>
+      </w:r>
+      <w:r>
+        <w:t xml:space="preserve">. Sometimes </w:t>
+      </w:r>
+      <w:r>
+        <w:t xml:space="preserve">when </w:t>
+      </w:r>
+      <w:r>
+        <w:t xml:space="preserve">there </w:t>
+      </w:r>
+      <w:r>
+        <w:t xml:space="preserve">were </w:t>
+      </w:r>
+      <w:r>
+        <w:t xml:space="preserve">rules, </w:t>
+      </w:r>
+      <w:r>
+        <w:t>that apply to multiple concepts</w:t>
+      </w:r>
+      <w:r>
+        <w:t>,</w:t>
+      </w:r>
+      <w:r>
+        <w:t xml:space="preserve"> the rules were repeated in multiple articles.</w:t>
+      </w:r>
+      <w:r>
+        <w:t xml:space="preserve"> It should be allowed </w:t>
+      </w:r>
+      <w:r>
+        <w:t>to isolate a rule into a separate article and</w:t>
+      </w:r>
+      <w:r>
+        <w:t xml:space="preserve"> </w:t>
+      </w:r>
+      <w:r>
+        <w:t xml:space="preserve">to </w:t>
+      </w:r>
+      <w:r>
+        <w:t>not repeat it.</w:t>
+      </w:r>
+    </w:p>
+    <w:p>
+      <w:pPr>
+        <w:pStyle w:val="Spacing"/>
+        <w:rPr>
+          <w:lang w:val="en-US"/>
+        </w:rPr>
+      </w:pPr>
+    </w:p>
+    <w:p>
+      <w:r>
+        <w:t>- Converting brainstorm</w:t>
+      </w:r>
+      <w:r>
+        <w:t>s</w:t>
+      </w:r>
+      <w:r>
+        <w:t xml:space="preserve"> </w:t>
+      </w:r>
+      <w:r>
+        <w:t>to articles</w:t>
+      </w:r>
+    </w:p>
+    <w:p>
+      <w:pPr>
+        <w:pStyle w:val="Spacing"/>
+        <w:rPr>
+          <w:lang w:val="en-US"/>
+        </w:rPr>
+      </w:pPr>
+    </w:p>
+    <w:p>
+      <w:pPr>
+        <w:ind w:left="284"/>
+      </w:pPr>
+      <w:r>
+        <w:t xml:space="preserve">You </w:t>
+      </w:r>
+      <w:r>
+        <w:t xml:space="preserve">might want </w:t>
+      </w:r>
+      <w:r>
+        <w:t xml:space="preserve">to be more satisfied </w:t>
+      </w:r>
+      <w:r>
+        <w:t>with having</w:t>
+      </w:r>
+      <w:r>
+        <w:t xml:space="preserve"> a set of stories</w:t>
+      </w:r>
+      <w:r>
+        <w:t xml:space="preserve">, the way </w:t>
+      </w:r>
+      <w:r>
+        <w:t>they were in the brainstorm texts.</w:t>
+      </w:r>
+      <w:r>
+        <w:t xml:space="preserve"> You might not want to </w:t>
+      </w:r>
+      <w:r>
+        <w:t>give the articles an entirely different subdivision</w:t>
+      </w:r>
+      <w:r>
+        <w:t>,</w:t>
+      </w:r>
+      <w:r>
+        <w:t xml:space="preserve"> than the brainstorm texts</w:t>
+      </w:r>
+      <w:r>
+        <w:t xml:space="preserve"> have</w:t>
+      </w:r>
+      <w:r>
+        <w:t>.</w:t>
+      </w:r>
+    </w:p>
+    <w:p>
+      <w:pPr>
+        <w:pStyle w:val="Spacing"/>
+        <w:rPr>
+          <w:lang w:val="en-US"/>
+        </w:rPr>
+      </w:pPr>
+      <w:r>
+        <w:rPr>
+          <w:lang w:val="en-US"/>
+        </w:rPr>
+        <w:t xml:space="preserve"> </w:t>
+      </w:r>
+    </w:p>
+    <w:p>
+      <w:r>
+        <w:t xml:space="preserve">- </w:t>
+      </w:r>
+      <w:r>
+        <w:t>Article content</w:t>
+      </w:r>
+    </w:p>
+    <w:p>
+      <w:pPr>
+        <w:pStyle w:val="Spacing"/>
+        <w:rPr>
+          <w:lang w:val="en-US"/>
+        </w:rPr>
+      </w:pPr>
+    </w:p>
+    <w:p>
+      <w:pPr>
+        <w:ind w:left="284"/>
+      </w:pPr>
+      <w:r>
+        <w:rPr>
+          <w:b/>
+        </w:rPr>
         <w:t>d</w:t>
       </w:r>
       <w:r>
-        <w:t xml:space="preserve"> too little,</w:t>
+        <w:rPr>
+          <w:b/>
+        </w:rPr>
+        <w:t>efend</w:t>
+      </w:r>
+      <w:r>
+        <w:t>:</w:t>
+      </w:r>
+    </w:p>
+    <w:p>
+      <w:pPr>
+        <w:ind w:left="568"/>
+      </w:pPr>
+      <w:r>
+        <w:t>Maybe t</w:t>
+      </w:r>
+      <w:r>
+        <w:t xml:space="preserve">ry not to </w:t>
+      </w:r>
+      <w:r>
+        <w:rPr>
+          <w:i/>
+        </w:rPr>
+        <w:t xml:space="preserve">defend </w:t>
+      </w:r>
+      <w:r>
+        <w:t>the system too much</w:t>
+      </w:r>
+      <w:r>
+        <w:t>.</w:t>
+      </w:r>
+    </w:p>
+    <w:p>
+      <w:pPr>
+        <w:ind w:left="284"/>
+      </w:pPr>
+      <w:r>
+        <w:rPr>
+          <w:b/>
+        </w:rPr>
+        <w:t>c</w:t>
+      </w:r>
+      <w:r>
+        <w:rPr>
+          <w:b/>
+        </w:rPr>
+        <w:t>ompare</w:t>
+      </w:r>
+      <w:r>
+        <w:t>:</w:t>
+      </w:r>
+    </w:p>
+    <w:p>
+      <w:pPr>
+        <w:ind w:left="568"/>
+      </w:pPr>
+      <w:r>
+        <w:t xml:space="preserve">You might not want </w:t>
+      </w:r>
+      <w:r>
+        <w:t xml:space="preserve">to </w:t>
+      </w:r>
+      <w:r>
+        <w:rPr>
+          <w:i/>
+        </w:rPr>
+        <w:t xml:space="preserve">compare </w:t>
+      </w:r>
+      <w:r>
+        <w:t>the system too much to other systems.</w:t>
+      </w:r>
+    </w:p>
+    <w:p>
+      <w:pPr>
+        <w:ind w:left="284"/>
+      </w:pPr>
+      <w:r>
+        <w:rPr>
+          <w:b/>
+        </w:rPr>
+        <w:t>h</w:t>
+      </w:r>
+      <w:r>
+        <w:rPr>
+          <w:b/>
+        </w:rPr>
+        <w:t xml:space="preserve">ow &amp; </w:t>
+      </w:r>
+      <w:r>
+        <w:rPr>
+          <w:b/>
+        </w:rPr>
+        <w:t>w</w:t>
+      </w:r>
+      <w:r>
+        <w:rPr>
+          <w:b/>
+        </w:rPr>
+        <w:t>hy</w:t>
+      </w:r>
+      <w:r>
+        <w:t>:</w:t>
+      </w:r>
+    </w:p>
+    <w:p>
+      <w:pPr>
+        <w:ind w:left="568"/>
+      </w:pPr>
+      <w:r>
+        <w:t>Maybe t</w:t>
+      </w:r>
+      <w:r>
+        <w:t xml:space="preserve">ry to avoid talking </w:t>
+      </w:r>
+      <w:r>
+        <w:t xml:space="preserve">about too many because’s and </w:t>
+      </w:r>
+      <w:r>
+        <w:rPr>
+          <w:i/>
+        </w:rPr>
+        <w:t xml:space="preserve">how </w:t>
+      </w:r>
+      <w:r>
+        <w:t xml:space="preserve">and </w:t>
+      </w:r>
+      <w:r>
+        <w:rPr>
+          <w:i/>
+        </w:rPr>
+        <w:t>why</w:t>
+      </w:r>
+      <w:r>
+        <w:t>.</w:t>
+      </w:r>
+    </w:p>
+    <w:p>
+      <w:pPr>
+        <w:ind w:left="284"/>
+      </w:pPr>
+      <w:r>
+        <w:rPr>
+          <w:b/>
+        </w:rPr>
+        <w:t>b</w:t>
+      </w:r>
+      <w:r>
+        <w:rPr>
+          <w:b/>
+        </w:rPr>
+        <w:t>lunt</w:t>
+      </w:r>
+      <w:r>
+        <w:t>:</w:t>
+      </w:r>
+    </w:p>
+    <w:p>
+      <w:pPr>
+        <w:ind w:left="568"/>
+      </w:pPr>
+      <w:r>
+        <w:t>Maybe t</w:t>
+      </w:r>
+      <w:r>
+        <w:t>end to b</w:t>
+      </w:r>
+      <w:r>
+        <w:t xml:space="preserve">e more </w:t>
+      </w:r>
+      <w:r>
+        <w:rPr>
+          <w:i/>
+        </w:rPr>
+        <w:t xml:space="preserve">blunt </w:t>
+      </w:r>
+      <w:r>
+        <w:t>about how things work.</w:t>
+      </w:r>
+    </w:p>
+    <w:p>
+      <w:pPr>
+        <w:ind w:left="284"/>
+      </w:pPr>
+      <w:r>
+        <w:rPr>
+          <w:b/>
+        </w:rPr>
+        <w:t>l</w:t>
+      </w:r>
+      <w:r>
+        <w:rPr>
+          <w:b/>
+        </w:rPr>
+        <w:t>evel or knowledge of the reader</w:t>
+      </w:r>
+      <w:r>
+        <w:t>:</w:t>
+      </w:r>
+    </w:p>
+    <w:p>
+      <w:pPr>
+        <w:ind w:left="568"/>
+      </w:pPr>
+      <w:r>
+        <w:t>Perhaps t</w:t>
+      </w:r>
+      <w:r>
+        <w:t xml:space="preserve">ry not to </w:t>
+      </w:r>
+      <w:r>
+        <w:t xml:space="preserve">worry too much about the </w:t>
+      </w:r>
+      <w:r>
+        <w:rPr>
+          <w:i/>
+        </w:rPr>
+        <w:t xml:space="preserve">level </w:t>
+      </w:r>
+      <w:r>
+        <w:rPr>
+          <w:i/>
+        </w:rPr>
+        <w:t xml:space="preserve">or knowledge </w:t>
+      </w:r>
+      <w:r>
+        <w:rPr>
+          <w:i/>
+        </w:rPr>
+        <w:t>of the reader</w:t>
+      </w:r>
+      <w:r>
+        <w:t>.</w:t>
+      </w:r>
+    </w:p>
+    <w:p>
+      <w:pPr>
+        <w:ind w:left="568"/>
+      </w:pPr>
+      <w:r>
+        <w:t xml:space="preserve">The material </w:t>
+      </w:r>
+      <w:r>
+        <w:t xml:space="preserve">does not have to be </w:t>
+      </w:r>
+      <w:r>
+        <w:t xml:space="preserve">read </w:t>
+      </w:r>
+      <w:r>
+        <w:t>by</w:t>
       </w:r>
       <w:r>
         <w:t xml:space="preserve"> </w:t>
       </w:r>
       <w:r>
-        <w:t xml:space="preserve">that </w:t>
-      </w:r>
-      <w:r>
-        <w:t xml:space="preserve">it should be about </w:t>
-      </w:r>
-      <w:r>
-        <w:rPr>
-          <w:i/>
-        </w:rPr>
-        <w:t xml:space="preserve">creative </w:t>
-      </w:r>
-      <w:r>
-        <w:t>thinking much of the time.</w:t>
-      </w:r>
-    </w:p>
-    <w:p>
-      <w:pPr>
-        <w:ind w:left="284"/>
-      </w:pPr>
-      <w:r>
-        <w:t xml:space="preserve">Work may have been regarded </w:t>
-      </w:r>
-      <w:r>
-        <w:t>production work</w:t>
-      </w:r>
-      <w:r>
-        <w:t xml:space="preserve"> too much</w:t>
-      </w:r>
-      <w:r>
-        <w:t xml:space="preserve">, or </w:t>
-      </w:r>
-      <w:r>
-        <w:t xml:space="preserve">to </w:t>
-      </w:r>
-      <w:r>
-        <w:t>look for the easiest way to get the set of articles</w:t>
-      </w:r>
-      <w:r>
-        <w:t xml:space="preserve"> done</w:t>
+        <w:t>everybody</w:t>
+      </w:r>
+      <w:r>
+        <w:t xml:space="preserve">. It can be </w:t>
+      </w:r>
+      <w:r>
+        <w:t>jargon.</w:t>
+      </w:r>
+    </w:p>
+    <w:p>
+      <w:pPr>
+        <w:ind w:left="568"/>
+      </w:pPr>
+      <w:r>
+        <w:t xml:space="preserve">It does not have to </w:t>
+      </w:r>
+      <w:r>
+        <w:t>explain the workings of the CPU, the working of other languages, etcetera.</w:t>
+      </w:r>
+    </w:p>
+    <w:p>
+      <w:pPr>
+        <w:ind w:left="568"/>
+      </w:pPr>
+      <w:r>
+        <w:t xml:space="preserve">If, </w:t>
+      </w:r>
+      <w:r>
+        <w:t xml:space="preserve">when writing, you experience </w:t>
+      </w:r>
+      <w:r>
+        <w:t>confus</w:t>
+      </w:r>
+      <w:r>
+        <w:t>ion</w:t>
+      </w:r>
+      <w:r>
+        <w:t xml:space="preserve"> about something</w:t>
+      </w:r>
+      <w:r>
+        <w:t xml:space="preserve">, </w:t>
+      </w:r>
+      <w:r>
+        <w:t xml:space="preserve">you </w:t>
+      </w:r>
+      <w:r>
+        <w:t xml:space="preserve">may </w:t>
+      </w:r>
+      <w:r>
+        <w:t>want</w:t>
+      </w:r>
+      <w:r>
+        <w:t xml:space="preserve"> to </w:t>
+      </w:r>
+      <w:r>
+        <w:t xml:space="preserve">explain </w:t>
+      </w:r>
+      <w:r>
+        <w:t>it</w:t>
+      </w:r>
+      <w:r>
+        <w:t xml:space="preserve">, for </w:t>
+      </w:r>
+      <w:r>
+        <w:t>yourself</w:t>
       </w:r>
       <w:r>
         <w:t>.</w:t>
@@ -4338,574 +5922,154 @@
     </w:p>
     <w:p>
       <w:pPr>
-        <w:ind w:left="284"/>
-      </w:pPr>
-      <w:r>
-        <w:t xml:space="preserve">It is probably better </w:t>
-      </w:r>
-      <w:r>
-        <w:t xml:space="preserve">to focus more on </w:t>
-      </w:r>
-      <w:r>
-        <w:rPr>
-          <w:i/>
-        </w:rPr>
-        <w:t xml:space="preserve">creative </w:t>
-      </w:r>
-      <w:r>
-        <w:t xml:space="preserve">thinking, instead of </w:t>
-      </w:r>
-      <w:r>
-        <w:rPr>
-          <w:i/>
-        </w:rPr>
-        <w:t xml:space="preserve">productive </w:t>
-      </w:r>
-      <w:r>
-        <w:t>thinking.</w:t>
-      </w:r>
-    </w:p>
-    <w:p>
-      <w:pPr>
-        <w:ind w:left="284"/>
-      </w:pPr>
-      <w:r>
-        <w:t>Maybe s</w:t>
-      </w:r>
-      <w:r>
-        <w:t xml:space="preserve">plit up </w:t>
-      </w:r>
-      <w:r>
-        <w:t xml:space="preserve">the material </w:t>
-      </w:r>
-      <w:r>
-        <w:t>into less articles, if that makes it easier to finish the project.</w:t>
-      </w:r>
-    </w:p>
-    <w:p>
-      <w:pPr>
-        <w:ind w:left="284"/>
-      </w:pPr>
-      <w:r>
-        <w:t xml:space="preserve">Make it a single article, </w:t>
-      </w:r>
-      <w:r>
-        <w:t>if you must</w:t>
-      </w:r>
-      <w:r>
-        <w:t>.</w:t>
-      </w:r>
-    </w:p>
-    <w:p>
-      <w:pPr>
-        <w:ind w:left="284"/>
-      </w:pPr>
-      <w:r>
-        <w:t xml:space="preserve">Sometimes, when things are too complicated, </w:t>
-      </w:r>
-      <w:r>
-        <w:t xml:space="preserve">one might </w:t>
-      </w:r>
-      <w:r>
-        <w:t>‘artificially’ split up the story into articl</w:t>
-      </w:r>
-      <w:r>
-        <w:t>e</w:t>
-      </w:r>
-      <w:r>
-        <w:t>s. But that is only done</w:t>
-      </w:r>
-      <w:r>
-        <w:t>,</w:t>
-      </w:r>
-      <w:r>
-        <w:t xml:space="preserve"> </w:t>
-      </w:r>
-      <w:r>
-        <w:t xml:space="preserve">so </w:t>
-      </w:r>
-      <w:r>
-        <w:t xml:space="preserve">to </w:t>
-      </w:r>
-      <w:r>
-        <w:t>get a clearer view on things</w:t>
-      </w:r>
-      <w:r>
-        <w:t>,</w:t>
-      </w:r>
-      <w:r>
-        <w:t xml:space="preserve"> so then it </w:t>
-      </w:r>
-      <w:r>
-        <w:t xml:space="preserve">might </w:t>
-      </w:r>
-      <w:r>
-        <w:t xml:space="preserve">be </w:t>
-      </w:r>
-      <w:r>
-        <w:t>alright</w:t>
-      </w:r>
-      <w:r>
-        <w:t>.</w:t>
-      </w:r>
-    </w:p>
-    <w:p>
-      <w:pPr>
-        <w:pStyle w:val="Spacing"/>
-        <w:rPr>
-          <w:lang w:val="en-US"/>
-        </w:rPr>
-      </w:pPr>
-    </w:p>
-    <w:p>
-      <w:pPr>
-        <w:ind w:left="284"/>
-      </w:pPr>
-      <w:r>
-        <w:t>Sometimes too much effort went into making the article list a</w:t>
-      </w:r>
-      <w:r>
-        <w:t xml:space="preserve"> </w:t>
-      </w:r>
-      <w:r>
-        <w:t xml:space="preserve">set of </w:t>
-      </w:r>
-      <w:r>
-        <w:t xml:space="preserve">concrete tangible concepts. Sometimes </w:t>
-      </w:r>
-      <w:r>
-        <w:t xml:space="preserve">when </w:t>
-      </w:r>
-      <w:r>
-        <w:t xml:space="preserve">there </w:t>
-      </w:r>
-      <w:r>
-        <w:t xml:space="preserve">were </w:t>
-      </w:r>
-      <w:r>
-        <w:t xml:space="preserve">rules, </w:t>
-      </w:r>
-      <w:r>
-        <w:t>that apply to multiple concepts</w:t>
-      </w:r>
-      <w:r>
-        <w:t>,</w:t>
-      </w:r>
-      <w:r>
-        <w:t xml:space="preserve"> the rules were repeated </w:t>
-      </w:r>
-      <w:r>
-        <w:t xml:space="preserve">over and over again </w:t>
-      </w:r>
-      <w:r>
-        <w:t>in multiple articles.</w:t>
-      </w:r>
-      <w:r>
-        <w:t xml:space="preserve"> It should be allowed </w:t>
-      </w:r>
-      <w:r>
-        <w:t>to isolate a rule into a separate article and</w:t>
-      </w:r>
-      <w:r>
-        <w:t xml:space="preserve"> </w:t>
-      </w:r>
-      <w:r>
-        <w:t xml:space="preserve">to </w:t>
-      </w:r>
-      <w:r>
-        <w:t>not repeat it everywhere.</w:t>
-      </w:r>
-    </w:p>
-    <w:p>
-      <w:pPr>
-        <w:pStyle w:val="Spacing"/>
-        <w:rPr>
-          <w:lang w:val="en-US"/>
-        </w:rPr>
-      </w:pPr>
-    </w:p>
-    <w:p>
-      <w:r>
-        <w:t>- Converting brainstorm</w:t>
-      </w:r>
-      <w:r>
-        <w:t>s</w:t>
-      </w:r>
-      <w:r>
-        <w:t xml:space="preserve"> </w:t>
-      </w:r>
-      <w:r>
-        <w:t>to articles</w:t>
-      </w:r>
-    </w:p>
-    <w:p>
-      <w:pPr>
-        <w:pStyle w:val="Spacing"/>
-        <w:rPr>
-          <w:lang w:val="en-US"/>
-        </w:rPr>
-      </w:pPr>
-    </w:p>
-    <w:p>
-      <w:pPr>
-        <w:ind w:left="284"/>
-      </w:pPr>
-      <w:r>
-        <w:t xml:space="preserve">You </w:t>
-      </w:r>
-      <w:r>
-        <w:t xml:space="preserve">might want </w:t>
-      </w:r>
-      <w:r>
-        <w:t xml:space="preserve">to be more satisfied </w:t>
-      </w:r>
-      <w:r>
-        <w:t>with having</w:t>
-      </w:r>
-      <w:r>
-        <w:t xml:space="preserve"> a set of stories</w:t>
-      </w:r>
-      <w:r>
-        <w:t xml:space="preserve">, the way </w:t>
-      </w:r>
-      <w:r>
-        <w:t>they were in the brainstorm texts.</w:t>
-      </w:r>
-      <w:r>
-        <w:t xml:space="preserve"> </w:t>
-      </w:r>
-      <w:r>
-        <w:t>Do not give the articles an entirely different subdivision</w:t>
-      </w:r>
-      <w:r>
-        <w:t>,</w:t>
-      </w:r>
-      <w:r>
-        <w:t xml:space="preserve"> than the brainstorm texts</w:t>
-      </w:r>
-      <w:r>
-        <w:t xml:space="preserve"> have</w:t>
-      </w:r>
-      <w:r>
-        <w:t>.</w:t>
-      </w:r>
-    </w:p>
-    <w:p>
-      <w:pPr>
-        <w:pStyle w:val="Spacing"/>
-        <w:rPr>
-          <w:lang w:val="en-US"/>
-        </w:rPr>
-      </w:pPr>
-      <w:r>
-        <w:rPr>
-          <w:lang w:val="en-US"/>
-        </w:rPr>
-        <w:t xml:space="preserve"> </w:t>
-      </w:r>
-    </w:p>
-    <w:p>
-      <w:r>
-        <w:t xml:space="preserve">- </w:t>
-      </w:r>
-      <w:r>
-        <w:t>Article content</w:t>
-      </w:r>
-    </w:p>
-    <w:p>
-      <w:pPr>
-        <w:pStyle w:val="Spacing"/>
-        <w:rPr>
-          <w:lang w:val="en-US"/>
-        </w:rPr>
-      </w:pPr>
-    </w:p>
-    <w:p>
-      <w:pPr>
-        <w:ind w:left="284"/>
-      </w:pPr>
-      <w:r>
-        <w:rPr>
-          <w:b/>
-        </w:rPr>
-        <w:t>d</w:t>
-      </w:r>
-      <w:r>
-        <w:rPr>
-          <w:b/>
-        </w:rPr>
-        <w:t>efend</w:t>
-      </w:r>
-      <w:r>
-        <w:t>:</w:t>
-      </w:r>
-    </w:p>
-    <w:p>
-      <w:pPr>
         <w:ind w:left="568"/>
       </w:pPr>
-      <w:r>
-        <w:t xml:space="preserve">Try not to </w:t>
-      </w:r>
-      <w:r>
-        <w:rPr>
-          <w:i/>
-        </w:rPr>
-        <w:t xml:space="preserve">defend </w:t>
-      </w:r>
-      <w:r>
-        <w:t>the system too much</w:t>
-      </w:r>
-      <w:r>
-        <w:t>.</w:t>
-      </w:r>
-    </w:p>
-    <w:p>
-      <w:pPr>
-        <w:ind w:left="284"/>
-      </w:pPr>
-      <w:r>
-        <w:rPr>
-          <w:b/>
-        </w:rPr>
-        <w:t>c</w:t>
-      </w:r>
-      <w:r>
-        <w:rPr>
-          <w:b/>
-        </w:rPr>
-        <w:t>ompare</w:t>
-      </w:r>
-      <w:r>
-        <w:t>:</w:t>
-      </w:r>
-    </w:p>
-    <w:p>
-      <w:pPr>
-        <w:ind w:left="568"/>
-      </w:pPr>
-      <w:r>
-        <w:t xml:space="preserve">Try not to </w:t>
-      </w:r>
-      <w:r>
-        <w:rPr>
-          <w:i/>
-        </w:rPr>
-        <w:t xml:space="preserve">compare </w:t>
-      </w:r>
-      <w:r>
-        <w:t>the system too much to other systems.</w:t>
-      </w:r>
-    </w:p>
-    <w:p>
-      <w:pPr>
-        <w:ind w:left="284"/>
-      </w:pPr>
-      <w:r>
-        <w:rPr>
-          <w:b/>
-        </w:rPr>
-        <w:t>h</w:t>
-      </w:r>
-      <w:r>
-        <w:rPr>
-          <w:b/>
-        </w:rPr>
-        <w:t xml:space="preserve">ow &amp; </w:t>
-      </w:r>
-      <w:r>
-        <w:rPr>
-          <w:b/>
-        </w:rPr>
-        <w:t>w</w:t>
-      </w:r>
-      <w:r>
-        <w:rPr>
-          <w:b/>
-        </w:rPr>
-        <w:t>hy</w:t>
-      </w:r>
-      <w:r>
-        <w:t>:</w:t>
-      </w:r>
-    </w:p>
-    <w:p>
-      <w:pPr>
-        <w:ind w:left="568"/>
-      </w:pPr>
-      <w:r>
-        <w:t xml:space="preserve">Try to avoid talking </w:t>
-      </w:r>
-      <w:r>
-        <w:t xml:space="preserve">about too many </w:t>
-      </w:r>
-      <w:proofErr w:type="spellStart"/>
-      <w:r>
-        <w:t>because’s</w:t>
-      </w:r>
-      <w:proofErr w:type="spellEnd"/>
-      <w:r>
-        <w:t xml:space="preserve"> and </w:t>
-      </w:r>
-      <w:r>
-        <w:rPr>
-          <w:i/>
-        </w:rPr>
-        <w:t xml:space="preserve">how </w:t>
-      </w:r>
-      <w:r>
-        <w:t xml:space="preserve">and </w:t>
-      </w:r>
-      <w:r>
-        <w:rPr>
-          <w:i/>
-        </w:rPr>
-        <w:t>why</w:t>
-      </w:r>
-      <w:r>
-        <w:t>.</w:t>
-      </w:r>
-    </w:p>
-    <w:p>
-      <w:pPr>
-        <w:ind w:left="284"/>
-      </w:pPr>
-      <w:r>
-        <w:rPr>
-          <w:b/>
-        </w:rPr>
-        <w:t>b</w:t>
-      </w:r>
-      <w:r>
-        <w:rPr>
-          <w:b/>
-        </w:rPr>
-        <w:t>lunt</w:t>
-      </w:r>
-      <w:r>
-        <w:t>:</w:t>
-      </w:r>
-    </w:p>
-    <w:p>
-      <w:pPr>
-        <w:ind w:left="568"/>
-      </w:pPr>
-      <w:r>
-        <w:t>Tend to b</w:t>
-      </w:r>
-      <w:r>
-        <w:t xml:space="preserve">e more </w:t>
-      </w:r>
-      <w:r>
-        <w:rPr>
-          <w:i/>
-        </w:rPr>
-        <w:t xml:space="preserve">blunt </w:t>
-      </w:r>
-      <w:r>
-        <w:t>about how things work.</w:t>
-      </w:r>
-    </w:p>
-    <w:p>
-      <w:pPr>
-        <w:ind w:left="284"/>
-      </w:pPr>
-      <w:r>
-        <w:rPr>
-          <w:b/>
-        </w:rPr>
-        <w:t>l</w:t>
-      </w:r>
-      <w:r>
-        <w:rPr>
-          <w:b/>
-        </w:rPr>
-        <w:t>evel or knowledge of the reader</w:t>
-      </w:r>
-      <w:r>
-        <w:t>:</w:t>
-      </w:r>
-    </w:p>
-    <w:p>
-      <w:pPr>
-        <w:ind w:left="568"/>
-      </w:pPr>
-      <w:r>
-        <w:t xml:space="preserve">Try not to </w:t>
-      </w:r>
-      <w:r>
-        <w:t xml:space="preserve">worry too much about the </w:t>
-      </w:r>
-      <w:r>
-        <w:rPr>
-          <w:i/>
-        </w:rPr>
-        <w:t xml:space="preserve">level </w:t>
-      </w:r>
-      <w:r>
-        <w:rPr>
-          <w:i/>
-        </w:rPr>
-        <w:t xml:space="preserve">or knowledge </w:t>
-      </w:r>
-      <w:r>
-        <w:rPr>
-          <w:i/>
-        </w:rPr>
-        <w:t>of the reader</w:t>
-      </w:r>
-      <w:r>
-        <w:t>.</w:t>
-      </w:r>
-    </w:p>
-    <w:p>
-      <w:pPr>
-        <w:ind w:left="568"/>
-      </w:pPr>
-      <w:r>
-        <w:t xml:space="preserve">The material </w:t>
-      </w:r>
-      <w:r>
-        <w:t>does not have to be read by</w:t>
-      </w:r>
-      <w:r>
-        <w:t xml:space="preserve"> just</w:t>
-      </w:r>
-      <w:r>
-        <w:t xml:space="preserve"> </w:t>
-      </w:r>
       <w:r>
         <w:rPr>
           <w:i/>
           <w:iCs/>
         </w:rPr>
-        <w:t>any</w:t>
-      </w:r>
-      <w:r>
-        <w:t xml:space="preserve"> person or by </w:t>
-      </w:r>
-      <w:r>
-        <w:t xml:space="preserve">'the </w:t>
-      </w:r>
-      <w:r>
-        <w:t>average programmer</w:t>
-      </w:r>
-      <w:r>
-        <w:t>'</w:t>
+        <w:t>G</w:t>
+      </w:r>
+      <w:r>
+        <w:rPr>
+          <w:i/>
+        </w:rPr>
+        <w:t>eneral</w:t>
+      </w:r>
+      <w:r>
+        <w:t xml:space="preserve"> </w:t>
+      </w:r>
+      <w:r>
+        <w:t>notational</w:t>
+      </w:r>
+      <w:r>
+        <w:t xml:space="preserve"> rules</w:t>
+      </w:r>
+      <w:r>
+        <w:t xml:space="preserve"> </w:t>
+      </w:r>
+      <w:r>
+        <w:t xml:space="preserve">do not have to be </w:t>
+      </w:r>
+      <w:r>
+        <w:t xml:space="preserve">covered </w:t>
+      </w:r>
+      <w:r>
+        <w:t xml:space="preserve">in </w:t>
+      </w:r>
+      <w:r>
+        <w:rPr>
+          <w:i/>
+        </w:rPr>
+        <w:t>specific</w:t>
+      </w:r>
+      <w:r>
+        <w:t xml:space="preserve"> diagram articles</w:t>
+      </w:r>
+      <w:r>
+        <w:t xml:space="preserve">. Maybe you think it is useful for clarity's sake. But those </w:t>
+      </w:r>
+      <w:r>
+        <w:t xml:space="preserve">notational rules </w:t>
+      </w:r>
+      <w:r>
+        <w:t xml:space="preserve">could be </w:t>
+      </w:r>
+      <w:r>
+        <w:t xml:space="preserve">covered </w:t>
+      </w:r>
+      <w:r>
+        <w:t>separately</w:t>
       </w:r>
       <w:r>
         <w:t>.</w:t>
       </w:r>
+      <w:r>
+        <w:t xml:space="preserve"> Rules also </w:t>
+      </w:r>
+      <w:r>
+        <w:t xml:space="preserve">do not </w:t>
+      </w:r>
+      <w:r>
+        <w:t xml:space="preserve">necessarily </w:t>
+      </w:r>
+      <w:r>
+        <w:t xml:space="preserve">need to be </w:t>
+      </w:r>
+      <w:r>
+        <w:t>refer</w:t>
+      </w:r>
+      <w:r>
+        <w:t>red</w:t>
+      </w:r>
+      <w:r>
+        <w:t xml:space="preserve"> to.</w:t>
+      </w:r>
     </w:p>
     <w:p>
       <w:pPr>
         <w:ind w:left="568"/>
-      </w:pPr>
-      <w:r>
-        <w:t xml:space="preserve">It does not have to </w:t>
-      </w:r>
-      <w:r>
-        <w:t>explain the workings of the CPU, the working of other languages, etcetera.</w:t>
+        <w:rPr>
+          <w:color w:val="FF0000"/>
+        </w:rPr>
+      </w:pPr>
+      <w:r>
+        <w:rPr>
+          <w:color w:val="FF0000"/>
+        </w:rPr>
+        <w:t>Try not to</w:t>
+      </w:r>
+      <w:r>
+        <w:rPr>
+          <w:color w:val="FF0000"/>
+        </w:rPr>
+        <w:t xml:space="preserve"> worry too much about</w:t>
+      </w:r>
+      <w:r>
+        <w:rPr>
+          <w:color w:val="FF0000"/>
+        </w:rPr>
+        <w:t xml:space="preserve"> the implications of</w:t>
+      </w:r>
+      <w:r>
+        <w:rPr>
+          <w:color w:val="FF0000"/>
+        </w:rPr>
+        <w:t xml:space="preserve"> </w:t>
+      </w:r>
+      <w:r>
+        <w:rPr>
+          <w:i/>
+          <w:color w:val="FF0000"/>
+        </w:rPr>
+        <w:t>automatic containment</w:t>
+      </w:r>
+      <w:r>
+        <w:rPr>
+          <w:color w:val="FF0000"/>
+        </w:rPr>
+        <w:t>.</w:t>
+      </w:r>
+    </w:p>
+    <w:p>
+      <w:pPr>
+        <w:ind w:left="284"/>
+      </w:pPr>
+      <w:r>
+        <w:rPr>
+          <w:b/>
+        </w:rPr>
+        <w:t>e</w:t>
+      </w:r>
+      <w:r>
+        <w:rPr>
+          <w:b/>
+        </w:rPr>
+        <w:t>xceptional cases</w:t>
+      </w:r>
+      <w:r>
+        <w:t>:</w:t>
       </w:r>
     </w:p>
     <w:p>
@@ -4913,43 +6077,623 @@
         <w:ind w:left="568"/>
       </w:pPr>
       <w:r>
-        <w:t xml:space="preserve">If, </w:t>
-      </w:r>
-      <w:r>
-        <w:t xml:space="preserve">when writing, you experience </w:t>
-      </w:r>
-      <w:r>
-        <w:t>confus</w:t>
-      </w:r>
-      <w:r>
-        <w:t>ion</w:t>
-      </w:r>
-      <w:r>
-        <w:t xml:space="preserve"> about something</w:t>
-      </w:r>
-      <w:r>
-        <w:t xml:space="preserve">, </w:t>
+        <w:t>Maybe t</w:t>
+      </w:r>
+      <w:r>
+        <w:t xml:space="preserve">ry not to </w:t>
+      </w:r>
+      <w:r>
+        <w:t xml:space="preserve">worry about </w:t>
+      </w:r>
+      <w:r>
+        <w:rPr>
+          <w:i/>
+        </w:rPr>
+        <w:t>exceptional cases</w:t>
+      </w:r>
+      <w:r>
+        <w:t>.</w:t>
+      </w:r>
+    </w:p>
+    <w:p>
+      <w:pPr>
+        <w:ind w:left="284"/>
+      </w:pPr>
+      <w:r>
+        <w:rPr>
+          <w:b/>
+        </w:rPr>
+        <w:t>i</w:t>
+      </w:r>
+      <w:r>
+        <w:rPr>
+          <w:b/>
+        </w:rPr>
+        <w:t>mplications</w:t>
+      </w:r>
+      <w:r>
+        <w:t>:</w:t>
+      </w:r>
+    </w:p>
+    <w:p>
+      <w:pPr>
+        <w:ind w:left="568"/>
+      </w:pPr>
+      <w:r>
+        <w:t>Maybe t</w:t>
+      </w:r>
+      <w:r>
+        <w:t xml:space="preserve">ry not to </w:t>
+      </w:r>
+      <w:r>
+        <w:t xml:space="preserve">worry </w:t>
+      </w:r>
+      <w:r>
+        <w:t xml:space="preserve">about not </w:t>
+      </w:r>
+      <w:r>
+        <w:t>considering</w:t>
+      </w:r>
+      <w:r>
+        <w:t xml:space="preserve"> the</w:t>
+      </w:r>
+      <w:r>
+        <w:t xml:space="preserve"> </w:t>
+      </w:r>
+      <w:r>
+        <w:rPr>
+          <w:i/>
+        </w:rPr>
+        <w:t>implications</w:t>
+      </w:r>
+      <w:r>
+        <w:t xml:space="preserve"> of things</w:t>
+      </w:r>
+      <w:r>
+        <w:t xml:space="preserve"> enough</w:t>
+      </w:r>
+      <w:r>
+        <w:t>.</w:t>
+      </w:r>
+    </w:p>
+    <w:p>
+      <w:pPr>
+        <w:ind w:left="284"/>
+      </w:pPr>
+      <w:r>
+        <w:rPr>
+          <w:b/>
+        </w:rPr>
+        <w:t>uses</w:t>
+      </w:r>
+      <w:r>
+        <w:t>:</w:t>
+      </w:r>
+    </w:p>
+    <w:p>
+      <w:pPr>
+        <w:ind w:left="568"/>
+      </w:pPr>
+      <w:r>
+        <w:t>Perhaps t</w:t>
+      </w:r>
+      <w:r>
+        <w:t xml:space="preserve">ry to avoid </w:t>
+      </w:r>
+      <w:r>
+        <w:t>explain</w:t>
+      </w:r>
+      <w:r>
+        <w:t>ing</w:t>
+      </w:r>
+      <w:r>
+        <w:t xml:space="preserve"> all the </w:t>
+      </w:r>
+      <w:r>
+        <w:t xml:space="preserve">different </w:t>
+      </w:r>
+      <w:r>
+        <w:t>uses of the language.</w:t>
+      </w:r>
+      <w:r>
+        <w:t xml:space="preserve"> </w:t>
+      </w:r>
+      <w:r>
+        <w:t>It would be hard to cover them all</w:t>
+      </w:r>
+      <w:r>
+        <w:t>, since it is a general purpose programming language.</w:t>
+      </w:r>
+      <w:r>
+        <w:t xml:space="preserve"> </w:t>
+      </w:r>
+      <w:r>
+        <w:t xml:space="preserve">The basic building blocks </w:t>
+      </w:r>
+      <w:r>
+        <w:t xml:space="preserve">can </w:t>
+      </w:r>
+      <w:r>
+        <w:t xml:space="preserve">be </w:t>
+      </w:r>
+      <w:r>
+        <w:t>provide</w:t>
+      </w:r>
+      <w:r>
+        <w:t>d</w:t>
+      </w:r>
+      <w:r>
+        <w:t xml:space="preserve">. It might not be necessary to give </w:t>
+      </w:r>
+      <w:r>
+        <w:t xml:space="preserve">all the </w:t>
+      </w:r>
+      <w:r>
+        <w:t>examples of what to do with it.</w:t>
+      </w:r>
+    </w:p>
+    <w:p>
+      <w:pPr>
+        <w:ind w:left="284"/>
+      </w:pPr>
+      <w:r>
+        <w:rPr>
+          <w:b/>
+        </w:rPr>
+        <w:t>delete</w:t>
+      </w:r>
+      <w:r>
+        <w:t>:</w:t>
+      </w:r>
+    </w:p>
+    <w:p>
+      <w:pPr>
+        <w:ind w:left="568"/>
+      </w:pPr>
+      <w:r>
+        <w:t>Perhaps t</w:t>
+      </w:r>
+      <w:r>
+        <w:t xml:space="preserve">ry not to </w:t>
+      </w:r>
+      <w:r>
+        <w:t>be afraid to perman</w:t>
+      </w:r>
+      <w:r>
+        <w:t>en</w:t>
+      </w:r>
+      <w:r>
+        <w:t>tly delete texts</w:t>
+      </w:r>
+      <w:r>
+        <w:t>,</w:t>
+      </w:r>
+      <w:r>
+        <w:t xml:space="preserve"> that </w:t>
+      </w:r>
+      <w:r>
+        <w:t>fall under</w:t>
+      </w:r>
+      <w:r>
+        <w:t xml:space="preserve"> any of the </w:t>
+      </w:r>
+      <w:r>
+        <w:t xml:space="preserve">categories </w:t>
+      </w:r>
+      <w:r>
+        <w:t>above</w:t>
+      </w:r>
+      <w:r>
+        <w:t>.</w:t>
+      </w:r>
+    </w:p>
+    <w:p>
+      <w:pPr>
+        <w:ind w:left="284"/>
+      </w:pPr>
+    </w:p>
+    <w:p>
+      <w:pPr>
+        <w:ind w:left="284"/>
+      </w:pPr>
+      <w:r>
+        <w:t>Maybe t</w:t>
+      </w:r>
+      <w:r>
+        <w:t xml:space="preserve">ry not to </w:t>
+      </w:r>
+      <w:r>
+        <w:t>worry</w:t>
+      </w:r>
+      <w:r>
+        <w:t xml:space="preserve"> about </w:t>
+      </w:r>
+      <w:r>
+        <w:t>the details</w:t>
+      </w:r>
+      <w:r>
+        <w:t>.</w:t>
+      </w:r>
+      <w:r>
+        <w:t xml:space="preserve"> </w:t>
+      </w:r>
+      <w:r>
+        <w:t>T</w:t>
+      </w:r>
+      <w:r>
+        <w:t xml:space="preserve">hey </w:t>
+      </w:r>
+      <w:r>
+        <w:t xml:space="preserve">might </w:t>
+      </w:r>
+      <w:r>
+        <w:t xml:space="preserve">resolve naturally later, perhaps </w:t>
+      </w:r>
+      <w:r>
+        <w:t xml:space="preserve">when </w:t>
+      </w:r>
+      <w:r>
+        <w:t>program</w:t>
+      </w:r>
+      <w:r>
+        <w:t>ming</w:t>
+      </w:r>
+      <w:r>
+        <w:t xml:space="preserve"> </w:t>
+      </w:r>
+      <w:r>
+        <w:t>an application for it</w:t>
+      </w:r>
+      <w:r>
+        <w:t>.</w:t>
+      </w:r>
+      <w:r>
+        <w:t xml:space="preserve"> </w:t>
+      </w:r>
+      <w:r>
+        <w:t xml:space="preserve">A side-effect of covering </w:t>
+      </w:r>
+      <w:r>
+        <w:t xml:space="preserve">much </w:t>
+      </w:r>
+      <w:r>
+        <w:t xml:space="preserve">detail, might be </w:t>
+      </w:r>
+      <w:r>
+        <w:t>impos</w:t>
+      </w:r>
+      <w:r>
+        <w:t>ing</w:t>
+      </w:r>
+      <w:r>
+        <w:t xml:space="preserve"> rules, that </w:t>
       </w:r>
       <w:r>
         <w:t xml:space="preserve">you </w:t>
       </w:r>
       <w:r>
+        <w:t xml:space="preserve">would </w:t>
+      </w:r>
+      <w:r>
+        <w:t xml:space="preserve">later </w:t>
+      </w:r>
+      <w:r>
+        <w:t>break</w:t>
+      </w:r>
+      <w:r>
+        <w:t>.</w:t>
+      </w:r>
+      <w:r>
+        <w:t xml:space="preserve"> </w:t>
+      </w:r>
+      <w:r>
+        <w:t xml:space="preserve">Or that </w:t>
+      </w:r>
+      <w:r>
+        <w:t xml:space="preserve">effort </w:t>
+      </w:r>
+      <w:r>
+        <w:t>go</w:t>
+      </w:r>
+      <w:r>
+        <w:t>es</w:t>
+      </w:r>
+      <w:r>
+        <w:t xml:space="preserve"> </w:t>
+      </w:r>
+      <w:r>
+        <w:t xml:space="preserve">into </w:t>
+      </w:r>
+      <w:r>
+        <w:t xml:space="preserve">coming up with </w:t>
+      </w:r>
+      <w:r>
+        <w:t>rules</w:t>
+      </w:r>
+      <w:r>
+        <w:t xml:space="preserve">, that </w:t>
+      </w:r>
+      <w:r>
+        <w:t xml:space="preserve">are hard to </w:t>
+      </w:r>
+      <w:r>
+        <w:t>uph</w:t>
+      </w:r>
+      <w:r>
+        <w:t>o</w:t>
+      </w:r>
+      <w:r>
+        <w:t>ld</w:t>
+      </w:r>
+      <w:r>
+        <w:t>.</w:t>
+      </w:r>
+    </w:p>
+    <w:p>
+      <w:pPr>
+        <w:pStyle w:val="Spacing"/>
+        <w:rPr>
+          <w:lang w:val="en-US"/>
+        </w:rPr>
+      </w:pPr>
+    </w:p>
+    <w:p>
+      <w:pPr>
+        <w:ind w:left="284"/>
+      </w:pPr>
+      <w:r>
+        <w:t xml:space="preserve">The list above </w:t>
+      </w:r>
+      <w:r>
+        <w:t xml:space="preserve">may work well as a set of rules for </w:t>
+      </w:r>
+      <w:r>
+        <w:t>a sort of 'prototyping'</w:t>
+      </w:r>
+      <w:r>
+        <w:t xml:space="preserve"> </w:t>
+      </w:r>
+      <w:r>
+        <w:t xml:space="preserve">part </w:t>
+      </w:r>
+      <w:r>
+        <w:t xml:space="preserve">of </w:t>
+      </w:r>
+      <w:r>
+        <w:t xml:space="preserve">a </w:t>
+      </w:r>
+      <w:r>
+        <w:t xml:space="preserve">project, </w:t>
+      </w:r>
+      <w:r>
+        <w:t xml:space="preserve">as </w:t>
+      </w:r>
+      <w:r>
+        <w:t xml:space="preserve">opposed to </w:t>
+      </w:r>
+      <w:r>
+        <w:t xml:space="preserve">a </w:t>
+      </w:r>
+      <w:r>
+        <w:t xml:space="preserve">'finishing touches' </w:t>
+      </w:r>
+      <w:r>
+        <w:t xml:space="preserve">part of </w:t>
+      </w:r>
+      <w:r>
+        <w:t xml:space="preserve">a </w:t>
+      </w:r>
+      <w:r>
+        <w:t>project.</w:t>
+      </w:r>
+      <w:r>
+        <w:t xml:space="preserve"> But perhaps </w:t>
+      </w:r>
+      <w:r>
+        <w:t xml:space="preserve">it is wise to </w:t>
+      </w:r>
+      <w:r>
+        <w:t xml:space="preserve">not cover details, because </w:t>
+      </w:r>
+      <w:r>
+        <w:t xml:space="preserve">that also might </w:t>
+      </w:r>
+      <w:r>
+        <w:t>make it</w:t>
+      </w:r>
+      <w:r>
+        <w:t xml:space="preserve"> easier for </w:t>
+      </w:r>
+      <w:r>
+        <w:t>the reader.</w:t>
+      </w:r>
+    </w:p>
+    <w:p>
+      <w:pPr>
+        <w:pStyle w:val="Spacing"/>
+        <w:rPr>
+          <w:lang w:val="en-US"/>
+        </w:rPr>
+      </w:pPr>
+    </w:p>
+    <w:p>
+      <w:r>
+        <w:t>- Start</w:t>
+      </w:r>
+      <w:r>
+        <w:t>ing</w:t>
+      </w:r>
+      <w:r>
+        <w:t xml:space="preserve"> over</w:t>
+      </w:r>
+    </w:p>
+    <w:p>
+      <w:pPr>
+        <w:pStyle w:val="Spacing"/>
+        <w:rPr>
+          <w:lang w:val="en-US"/>
+        </w:rPr>
+      </w:pPr>
+    </w:p>
+    <w:p>
+      <w:pPr>
+        <w:ind w:left="284"/>
+      </w:pPr>
+      <w:r>
+        <w:t xml:space="preserve">Sometimes when you have a </w:t>
+      </w:r>
+      <w:r>
+        <w:t xml:space="preserve">big </w:t>
+      </w:r>
+      <w:r>
+        <w:t>collection of ideas and brainstorms</w:t>
+      </w:r>
+      <w:r>
+        <w:t>,</w:t>
+      </w:r>
+      <w:r>
+        <w:t xml:space="preserve"> it </w:t>
+      </w:r>
+      <w:r>
         <w:t xml:space="preserve">may </w:t>
       </w:r>
       <w:r>
-        <w:t xml:space="preserve">need to </w:t>
-      </w:r>
-      <w:r>
-        <w:t xml:space="preserve">explain </w:t>
-      </w:r>
-      <w:r>
-        <w:t>it</w:t>
-      </w:r>
-      <w:r>
-        <w:t xml:space="preserve">, for </w:t>
-      </w:r>
-      <w:r>
-        <w:t>yourself</w:t>
+        <w:t>work better</w:t>
+      </w:r>
+      <w:r>
+        <w:t>,</w:t>
+      </w:r>
+      <w:r>
+        <w:t xml:space="preserve"> to just extract a topic list out </w:t>
+      </w:r>
+      <w:r>
+        <w:t xml:space="preserve">of </w:t>
+      </w:r>
+      <w:r>
+        <w:t>it and start over.</w:t>
+      </w:r>
+    </w:p>
+    <w:p>
+      <w:pPr>
+        <w:pStyle w:val="Spacing"/>
+        <w:rPr>
+          <w:lang w:val="en-US"/>
+        </w:rPr>
+      </w:pPr>
+    </w:p>
+    <w:p>
+      <w:r>
+        <w:t>- Cross out</w:t>
+      </w:r>
+    </w:p>
+    <w:p>
+      <w:pPr>
+        <w:pStyle w:val="Spacing"/>
+        <w:rPr>
+          <w:lang w:val="en-US"/>
+        </w:rPr>
+      </w:pPr>
+    </w:p>
+    <w:p>
+      <w:pPr>
+        <w:ind w:left="284"/>
+      </w:pPr>
+      <w:r>
+        <w:t xml:space="preserve">Later you </w:t>
+      </w:r>
+      <w:r>
+        <w:t>might</w:t>
+      </w:r>
+      <w:r>
+        <w:t xml:space="preserve"> use older material as a cross-out list, to delete older </w:t>
+      </w:r>
+      <w:r>
+        <w:t>things</w:t>
+      </w:r>
+      <w:r>
+        <w:t xml:space="preserve"> already covered by a newer story and </w:t>
+      </w:r>
+      <w:r>
+        <w:t xml:space="preserve">perhaps </w:t>
+      </w:r>
+      <w:r>
+        <w:t xml:space="preserve">delete </w:t>
+      </w:r>
+      <w:r>
+        <w:t>things</w:t>
+      </w:r>
+      <w:r>
+        <w:t xml:space="preserve"> that </w:t>
+      </w:r>
+      <w:r>
+        <w:t xml:space="preserve">have become less </w:t>
+      </w:r>
+      <w:r>
+        <w:t>interesting and extract stuff that might still be interesting.</w:t>
+      </w:r>
+    </w:p>
+    <w:p>
+      <w:pPr>
+        <w:pStyle w:val="Spacing"/>
+        <w:rPr>
+          <w:lang w:val="en-US"/>
+        </w:rPr>
+      </w:pPr>
+    </w:p>
+    <w:p>
+      <w:r>
+        <w:t>- Adapt</w:t>
+      </w:r>
+      <w:r>
+        <w:t>ing</w:t>
+      </w:r>
+      <w:r>
+        <w:t xml:space="preserve"> articles to different approach</w:t>
+      </w:r>
+    </w:p>
+    <w:p>
+      <w:pPr>
+        <w:pStyle w:val="Spacing"/>
+        <w:rPr>
+          <w:lang w:val="en-US"/>
+        </w:rPr>
+      </w:pPr>
+    </w:p>
+    <w:p>
+      <w:pPr>
+        <w:ind w:left="284"/>
+      </w:pPr>
+      <w:r>
+        <w:t xml:space="preserve">Adapting articles to a different approach </w:t>
+      </w:r>
+      <w:r>
+        <w:t>may take a while.</w:t>
+      </w:r>
+    </w:p>
+    <w:p>
+      <w:pPr>
+        <w:ind w:left="284"/>
+      </w:pPr>
+      <w:r>
+        <w:t>But s</w:t>
+      </w:r>
+      <w:r>
+        <w:t xml:space="preserve">ometimes </w:t>
+      </w:r>
+      <w:r>
+        <w:t xml:space="preserve">putting </w:t>
+      </w:r>
+      <w:r>
+        <w:t xml:space="preserve">more effort </w:t>
+      </w:r>
+      <w:r>
+        <w:t xml:space="preserve">into this </w:t>
+      </w:r>
+      <w:r>
+        <w:t xml:space="preserve">might be </w:t>
+      </w:r>
+      <w:r>
+        <w:t>good</w:t>
       </w:r>
       <w:r>
         <w:t>.</w:t>
@@ -4957,60 +6701,36 @@
     </w:p>
     <w:p>
       <w:pPr>
-        <w:ind w:left="568"/>
-      </w:pPr>
-      <w:r>
-        <w:t>G</w:t>
+        <w:ind w:left="284"/>
+      </w:pPr>
+      <w:r>
+        <w:t xml:space="preserve">You </w:t>
+      </w:r>
+      <w:r>
+        <w:t>may be tempted to</w:t>
+      </w:r>
+      <w:r>
+        <w:t xml:space="preserve"> see this as production work, but you might not want to see it that way.</w:t>
+      </w:r>
+    </w:p>
+    <w:p>
+      <w:pPr>
+        <w:ind w:left="284"/>
+      </w:pPr>
+      <w:r>
+        <w:t>Maybe t</w:t>
+      </w:r>
+      <w:r>
+        <w:t xml:space="preserve">ry not to focus </w:t>
+      </w:r>
+      <w:r>
+        <w:t xml:space="preserve">on </w:t>
       </w:r>
       <w:r>
         <w:rPr>
           <w:i/>
         </w:rPr>
-        <w:t>eneral</w:t>
-      </w:r>
-      <w:r>
-        <w:t xml:space="preserve"> </w:t>
-      </w:r>
-      <w:r>
-        <w:t>notational</w:t>
-      </w:r>
-      <w:r>
-        <w:t xml:space="preserve"> rules</w:t>
-      </w:r>
-      <w:r>
-        <w:t xml:space="preserve"> </w:t>
-      </w:r>
-      <w:r>
-        <w:t xml:space="preserve">might be covered </w:t>
-      </w:r>
-      <w:r>
-        <w:t xml:space="preserve">too much in </w:t>
-      </w:r>
-      <w:r>
-        <w:rPr>
-          <w:i/>
-        </w:rPr>
-        <w:t>specific</w:t>
-      </w:r>
-      <w:r>
-        <w:t xml:space="preserve"> diagram articles.</w:t>
-      </w:r>
-    </w:p>
-    <w:p>
-      <w:pPr>
-        <w:ind w:left="568"/>
-      </w:pPr>
-      <w:r>
-        <w:t xml:space="preserve">The notational rules </w:t>
-      </w:r>
-      <w:r>
-        <w:t xml:space="preserve">could be </w:t>
-      </w:r>
-      <w:r>
-        <w:t xml:space="preserve">covered </w:t>
-      </w:r>
-      <w:r>
-        <w:t>separately</w:t>
+        <w:t>getting it over with</w:t>
       </w:r>
       <w:r>
         <w:t>.</w:t>
@@ -5018,639 +6738,13 @@
     </w:p>
     <w:p>
       <w:pPr>
-        <w:ind w:left="568"/>
-      </w:pPr>
-      <w:r>
-        <w:t xml:space="preserve">They do not need to be </w:t>
-      </w:r>
-      <w:r>
-        <w:t>refer</w:t>
-      </w:r>
-      <w:r>
-        <w:t>red</w:t>
-      </w:r>
-      <w:r>
-        <w:t xml:space="preserve"> to </w:t>
-      </w:r>
-      <w:r>
-        <w:t>necessarily</w:t>
-      </w:r>
-      <w:r>
-        <w:t>.</w:t>
-      </w:r>
-    </w:p>
-    <w:p>
-      <w:pPr>
-        <w:ind w:left="568"/>
-      </w:pPr>
-      <w:r>
-        <w:t>Try not to</w:t>
-      </w:r>
-      <w:r>
-        <w:t xml:space="preserve"> worry too much about</w:t>
-      </w:r>
-      <w:r>
-        <w:t xml:space="preserve"> the implications of</w:t>
-      </w:r>
-      <w:r>
-        <w:t xml:space="preserve"> </w:t>
-      </w:r>
-      <w:r>
-        <w:rPr>
-          <w:i/>
-        </w:rPr>
-        <w:t>automatic containment</w:t>
-      </w:r>
-      <w:r>
-        <w:t>.</w:t>
-      </w:r>
-    </w:p>
-    <w:p>
-      <w:pPr>
         <w:ind w:left="284"/>
       </w:pPr>
       <w:r>
-        <w:rPr>
-          <w:b/>
-        </w:rPr>
-        <w:t>e</w:t>
-      </w:r>
-      <w:r>
-        <w:rPr>
-          <w:b/>
-        </w:rPr>
-        <w:t>xceptional cases</w:t>
-      </w:r>
-      <w:r>
-        <w:t>:</w:t>
-      </w:r>
-    </w:p>
-    <w:p>
-      <w:pPr>
-        <w:ind w:left="568"/>
-      </w:pPr>
-      <w:r>
-        <w:t xml:space="preserve">Try not to </w:t>
-      </w:r>
-      <w:r>
-        <w:t xml:space="preserve">worry about </w:t>
-      </w:r>
-      <w:r>
-        <w:rPr>
-          <w:i/>
-        </w:rPr>
-        <w:t>exceptional cases</w:t>
-      </w:r>
-      <w:r>
-        <w:t>.</w:t>
-      </w:r>
-    </w:p>
-    <w:p>
-      <w:pPr>
-        <w:ind w:left="284"/>
-      </w:pPr>
-      <w:r>
-        <w:rPr>
-          <w:b/>
-        </w:rPr>
-        <w:t>i</w:t>
-      </w:r>
-      <w:r>
-        <w:rPr>
-          <w:b/>
-        </w:rPr>
-        <w:t>mplications</w:t>
-      </w:r>
-      <w:r>
-        <w:t>:</w:t>
-      </w:r>
-    </w:p>
-    <w:p>
-      <w:pPr>
-        <w:ind w:left="568"/>
-      </w:pPr>
-      <w:r>
-        <w:t xml:space="preserve">Try not to get </w:t>
-      </w:r>
-      <w:r>
-        <w:t xml:space="preserve">paranoid about not </w:t>
-      </w:r>
-      <w:r>
-        <w:t>considering</w:t>
-      </w:r>
-      <w:r>
-        <w:t xml:space="preserve"> the</w:t>
-      </w:r>
-      <w:r>
-        <w:t xml:space="preserve"> </w:t>
-      </w:r>
-      <w:r>
-        <w:rPr>
-          <w:i/>
-        </w:rPr>
-        <w:t>implications</w:t>
-      </w:r>
-      <w:r>
-        <w:t xml:space="preserve"> of things</w:t>
-      </w:r>
-      <w:r>
-        <w:t xml:space="preserve"> enough</w:t>
-      </w:r>
-      <w:r>
-        <w:t>.</w:t>
-      </w:r>
-    </w:p>
-    <w:p>
-      <w:pPr>
-        <w:ind w:left="284"/>
-      </w:pPr>
-      <w:r>
-        <w:rPr>
-          <w:b/>
-        </w:rPr>
-        <w:t>uses</w:t>
-      </w:r>
-      <w:r>
-        <w:t>:</w:t>
-      </w:r>
-    </w:p>
-    <w:p>
-      <w:pPr>
-        <w:ind w:left="568"/>
-      </w:pPr>
-      <w:r>
-        <w:t xml:space="preserve">Try to avoid </w:t>
-      </w:r>
-      <w:r>
-        <w:t>explain</w:t>
-      </w:r>
-      <w:r>
-        <w:t>ing</w:t>
-      </w:r>
-      <w:r>
-        <w:t xml:space="preserve"> all the uses of the language.</w:t>
-      </w:r>
-    </w:p>
-    <w:p>
-      <w:pPr>
-        <w:ind w:left="568"/>
-      </w:pPr>
-      <w:r>
-        <w:t>It would be hard to cover them all.</w:t>
-      </w:r>
-    </w:p>
-    <w:p>
-      <w:pPr>
-        <w:ind w:left="568"/>
-      </w:pPr>
-      <w:r>
-        <w:t xml:space="preserve">The basic building blocks should be </w:t>
-      </w:r>
-      <w:r>
-        <w:t>provide</w:t>
-      </w:r>
-      <w:r>
-        <w:t>d</w:t>
-      </w:r>
-      <w:r>
-        <w:t xml:space="preserve">, not </w:t>
-      </w:r>
-      <w:r>
-        <w:t xml:space="preserve">necessarily </w:t>
-      </w:r>
-      <w:r>
-        <w:t>examples of what to do with it.</w:t>
-      </w:r>
-    </w:p>
-    <w:p>
-      <w:pPr>
-        <w:ind w:left="284"/>
-      </w:pPr>
-      <w:r>
-        <w:rPr>
-          <w:b/>
-        </w:rPr>
-        <w:t>delete</w:t>
-      </w:r>
-      <w:r>
-        <w:t>:</w:t>
-      </w:r>
-    </w:p>
-    <w:p>
-      <w:pPr>
-        <w:ind w:left="568"/>
-      </w:pPr>
-      <w:r>
-        <w:t xml:space="preserve">Try not to </w:t>
-      </w:r>
-      <w:r>
-        <w:t>be afraid to perman</w:t>
-      </w:r>
-      <w:r>
-        <w:t>en</w:t>
-      </w:r>
-      <w:r>
-        <w:t>tly delete texts</w:t>
-      </w:r>
-      <w:r>
-        <w:t>,</w:t>
-      </w:r>
-      <w:r>
-        <w:t xml:space="preserve"> that </w:t>
-      </w:r>
-      <w:r>
-        <w:t>fall under</w:t>
-      </w:r>
-      <w:r>
-        <w:t xml:space="preserve"> any of the </w:t>
-      </w:r>
-      <w:r>
-        <w:t xml:space="preserve">categories </w:t>
-      </w:r>
-      <w:r>
-        <w:t>above</w:t>
-      </w:r>
-      <w:r>
-        <w:t>.</w:t>
-      </w:r>
-    </w:p>
-    <w:p>
-      <w:pPr>
-        <w:ind w:left="284"/>
-      </w:pPr>
-    </w:p>
-    <w:p>
-      <w:pPr>
-        <w:ind w:left="284"/>
-      </w:pPr>
-      <w:r>
-        <w:t xml:space="preserve">You </w:t>
-      </w:r>
-      <w:proofErr w:type="spellStart"/>
-      <w:r>
-        <w:t>migt</w:t>
-      </w:r>
-      <w:proofErr w:type="spellEnd"/>
-      <w:r>
-        <w:t xml:space="preserve"> get </w:t>
-      </w:r>
-      <w:r>
-        <w:t xml:space="preserve">paranoid about </w:t>
-      </w:r>
-      <w:r>
-        <w:t>the details</w:t>
-      </w:r>
-      <w:r>
-        <w:t xml:space="preserve">, but they </w:t>
-      </w:r>
-      <w:r>
-        <w:t xml:space="preserve">might </w:t>
-      </w:r>
-      <w:r>
-        <w:t xml:space="preserve">come to light </w:t>
-      </w:r>
-      <w:r>
-        <w:t xml:space="preserve">during </w:t>
-      </w:r>
-      <w:r>
-        <w:t>an</w:t>
-      </w:r>
-      <w:r>
-        <w:t xml:space="preserve"> </w:t>
-      </w:r>
-      <w:r>
-        <w:rPr>
-          <w:i/>
-        </w:rPr>
-        <w:t>implementation</w:t>
-      </w:r>
-      <w:r>
-        <w:t xml:space="preserve"> of the system.</w:t>
-      </w:r>
-    </w:p>
-    <w:p>
-      <w:pPr>
-        <w:ind w:left="284"/>
-      </w:pPr>
-      <w:r>
-        <w:t xml:space="preserve">The danger of too much detail, might be to </w:t>
-      </w:r>
-      <w:r>
-        <w:t xml:space="preserve">impose too many rules, that </w:t>
-      </w:r>
-      <w:r>
-        <w:t xml:space="preserve">you </w:t>
-      </w:r>
-      <w:r>
-        <w:t xml:space="preserve">later </w:t>
-      </w:r>
-      <w:r>
-        <w:t>must break</w:t>
-      </w:r>
-      <w:r>
-        <w:t>.</w:t>
-      </w:r>
-    </w:p>
-    <w:p>
-      <w:pPr>
-        <w:ind w:left="284"/>
-      </w:pPr>
-      <w:r>
-        <w:t>Or that a lot of thought</w:t>
-      </w:r>
-      <w:r>
-        <w:t>s</w:t>
-      </w:r>
-      <w:r>
-        <w:t xml:space="preserve"> </w:t>
-      </w:r>
-      <w:r>
-        <w:t xml:space="preserve">go </w:t>
-      </w:r>
-      <w:r>
-        <w:t>into rules</w:t>
-      </w:r>
-      <w:r>
-        <w:t xml:space="preserve">, that </w:t>
-      </w:r>
-      <w:r>
-        <w:t>later cannot be upheld</w:t>
-      </w:r>
-      <w:r>
-        <w:t>.</w:t>
-      </w:r>
-    </w:p>
-    <w:p>
-      <w:pPr>
-        <w:pStyle w:val="Spacing"/>
-        <w:rPr>
-          <w:lang w:val="en-US"/>
-        </w:rPr>
-      </w:pPr>
-    </w:p>
-    <w:p>
-      <w:pPr>
-        <w:ind w:left="284"/>
-      </w:pPr>
-      <w:r>
-        <w:t xml:space="preserve">The list above </w:t>
-      </w:r>
-      <w:r>
-        <w:t xml:space="preserve">may work well as a set of rules for </w:t>
-      </w:r>
-      <w:r>
-        <w:t xml:space="preserve">a sort of </w:t>
-      </w:r>
-      <w:r>
-        <w:t>‘</w:t>
-      </w:r>
-      <w:r>
-        <w:t>r</w:t>
-      </w:r>
-      <w:r>
-        <w:t xml:space="preserve">each </w:t>
-      </w:r>
-      <w:r>
-        <w:t>g</w:t>
-      </w:r>
-      <w:r>
-        <w:t>oal’</w:t>
-      </w:r>
-      <w:r>
-        <w:t xml:space="preserve"> / 'prototyping'</w:t>
-      </w:r>
-      <w:r>
-        <w:t xml:space="preserve"> </w:t>
-      </w:r>
-      <w:r>
-        <w:t xml:space="preserve">part </w:t>
-      </w:r>
-      <w:r>
-        <w:t xml:space="preserve">of </w:t>
-      </w:r>
-      <w:r>
-        <w:t xml:space="preserve">a </w:t>
-      </w:r>
-      <w:r>
-        <w:t xml:space="preserve">project, </w:t>
-      </w:r>
-      <w:r>
-        <w:t xml:space="preserve">as </w:t>
-      </w:r>
-      <w:r>
-        <w:t xml:space="preserve">opposed to </w:t>
-      </w:r>
-      <w:r>
-        <w:t xml:space="preserve">a </w:t>
-      </w:r>
-      <w:r>
-        <w:t>‘</w:t>
-      </w:r>
-      <w:r>
-        <w:t>m</w:t>
-      </w:r>
-      <w:r>
-        <w:t xml:space="preserve">ake </w:t>
-      </w:r>
-      <w:r>
-        <w:t>p</w:t>
-      </w:r>
-      <w:r>
-        <w:t xml:space="preserve">erfect’ </w:t>
-      </w:r>
-      <w:r>
-        <w:t xml:space="preserve">/ 'finishing touches' </w:t>
-      </w:r>
-      <w:r>
-        <w:t xml:space="preserve">part of </w:t>
-      </w:r>
-      <w:r>
-        <w:t xml:space="preserve">a </w:t>
-      </w:r>
-      <w:r>
-        <w:t>project.</w:t>
-      </w:r>
-      <w:r>
-        <w:t xml:space="preserve"> But perhaps you should not cover details at all, because they also </w:t>
-      </w:r>
-      <w:r>
-        <w:t xml:space="preserve">might </w:t>
-      </w:r>
-      <w:r>
-        <w:t>burd</w:t>
-      </w:r>
-      <w:r>
-        <w:t>e</w:t>
-      </w:r>
-      <w:r>
-        <w:t>n the reader.</w:t>
-      </w:r>
-    </w:p>
-    <w:p>
-      <w:pPr>
-        <w:pStyle w:val="Spacing"/>
-        <w:rPr>
-          <w:lang w:val="en-US"/>
-        </w:rPr>
-      </w:pPr>
-    </w:p>
-    <w:p>
-      <w:r>
-        <w:t>- Start over</w:t>
-      </w:r>
-    </w:p>
-    <w:p>
-      <w:pPr>
-        <w:pStyle w:val="Spacing"/>
-        <w:rPr>
-          <w:lang w:val="en-US"/>
-        </w:rPr>
-      </w:pPr>
-    </w:p>
-    <w:p>
-      <w:pPr>
-        <w:ind w:left="284"/>
-      </w:pPr>
-      <w:r>
-        <w:t xml:space="preserve">Sometimes when you have a </w:t>
-      </w:r>
-      <w:r>
-        <w:t xml:space="preserve">big </w:t>
-      </w:r>
-      <w:r>
-        <w:t>collection of ideas and brainstorms</w:t>
-      </w:r>
-      <w:r>
-        <w:t>,</w:t>
-      </w:r>
-      <w:r>
-        <w:t xml:space="preserve"> it </w:t>
-      </w:r>
-      <w:r>
-        <w:t xml:space="preserve">may </w:t>
-      </w:r>
-      <w:r>
-        <w:t>work better</w:t>
-      </w:r>
-      <w:r>
-        <w:t>,</w:t>
-      </w:r>
-      <w:r>
-        <w:t xml:space="preserve"> to just extract a topic list out </w:t>
-      </w:r>
-      <w:r>
-        <w:t xml:space="preserve">of </w:t>
-      </w:r>
-      <w:r>
-        <w:t>it and start over.</w:t>
-      </w:r>
-    </w:p>
-    <w:p>
-      <w:pPr>
-        <w:pStyle w:val="Spacing"/>
-        <w:rPr>
-          <w:lang w:val="en-US"/>
-        </w:rPr>
-      </w:pPr>
-    </w:p>
-    <w:p>
-      <w:r>
-        <w:t>- Cross out</w:t>
-      </w:r>
-    </w:p>
-    <w:p>
-      <w:pPr>
-        <w:pStyle w:val="Spacing"/>
-        <w:rPr>
-          <w:lang w:val="en-US"/>
-        </w:rPr>
-      </w:pPr>
-    </w:p>
-    <w:p>
-      <w:pPr>
-        <w:ind w:left="284"/>
-      </w:pPr>
-      <w:r>
-        <w:t>Later you can use older material as a cross-out list, to delete older stuff already covered by a newer story and delete stuff that is no longer interesting and to extract stuff that might still be interesting.</w:t>
-      </w:r>
-    </w:p>
-    <w:p>
-      <w:pPr>
-        <w:pStyle w:val="Spacing"/>
-        <w:rPr>
-          <w:lang w:val="en-US"/>
-        </w:rPr>
-      </w:pPr>
-    </w:p>
-    <w:p>
-      <w:r>
-        <w:t>- Adapt articles to different approach</w:t>
-      </w:r>
-    </w:p>
-    <w:p>
-      <w:pPr>
-        <w:pStyle w:val="Spacing"/>
-        <w:rPr>
-          <w:lang w:val="en-US"/>
-        </w:rPr>
-      </w:pPr>
-    </w:p>
-    <w:p>
-      <w:pPr>
-        <w:ind w:left="284"/>
-      </w:pPr>
-      <w:r>
-        <w:t>Sometimes not enough effort may have been put into this.</w:t>
-      </w:r>
-    </w:p>
-    <w:p>
-      <w:pPr>
-        <w:ind w:left="284"/>
-      </w:pPr>
-      <w:r>
-        <w:t xml:space="preserve">Adapting articles to a different approach is </w:t>
-      </w:r>
-      <w:r>
-        <w:t xml:space="preserve">quite some </w:t>
-      </w:r>
-      <w:r>
-        <w:t>work.</w:t>
-      </w:r>
-    </w:p>
-    <w:p>
-      <w:pPr>
-        <w:ind w:left="284"/>
-      </w:pPr>
-      <w:r>
-        <w:t>You might see this as production work, but you might not want to see it that way.</w:t>
-      </w:r>
-    </w:p>
-    <w:p>
-      <w:pPr>
-        <w:ind w:left="284"/>
-      </w:pPr>
-      <w:r>
-        <w:t xml:space="preserve">Try not to focus </w:t>
-      </w:r>
-      <w:r>
-        <w:t xml:space="preserve">on </w:t>
-      </w:r>
-      <w:r>
-        <w:rPr>
-          <w:i/>
-        </w:rPr>
-        <w:t>getting it over with</w:t>
-      </w:r>
-      <w:r>
-        <w:t>.</w:t>
-      </w:r>
-    </w:p>
-    <w:p>
-      <w:pPr>
-        <w:ind w:left="284"/>
-      </w:pPr>
-      <w:r>
-        <w:t xml:space="preserve">Try to explain the new </w:t>
+        <w:t>Maybe t</w:t>
+      </w:r>
+      <w:r>
+        <w:t xml:space="preserve">ry to explain the new </w:t>
       </w:r>
       <w:r>
         <w:rPr>
@@ -5673,7 +6767,13 @@
       </w:r>
       <w:r>
         <w:br/>
-        <w:t xml:space="preserve">Sometimes facts were left in, that </w:t>
+        <w:t xml:space="preserve">Sometimes facts </w:t>
+      </w:r>
+      <w:r>
+        <w:t xml:space="preserve">seem </w:t>
+      </w:r>
+      <w:r>
+        <w:t xml:space="preserve">left in, that </w:t>
       </w:r>
       <w:r>
         <w:t xml:space="preserve">just might not be right, just </w:t>
@@ -5685,7 +6785,7 @@
         <w:t xml:space="preserve">get </w:t>
       </w:r>
       <w:r>
-        <w:t xml:space="preserve">things </w:t>
+        <w:t xml:space="preserve">it </w:t>
       </w:r>
       <w:r>
         <w:t>over with</w:t>
@@ -5702,7 +6802,7 @@
         <w:t xml:space="preserve">That may leave the story in a </w:t>
       </w:r>
       <w:r>
-        <w:t xml:space="preserve">not so good </w:t>
+        <w:t xml:space="preserve">lesser </w:t>
       </w:r>
       <w:r>
         <w:t>state.</w:t>
@@ -5737,7 +6837,10 @@
         <w:ind w:left="284"/>
       </w:pPr>
       <w:r>
-        <w:t xml:space="preserve">Too many hours </w:t>
+        <w:t xml:space="preserve">Too </w:t>
+      </w:r>
+      <w:r>
+        <w:t xml:space="preserve">much effort </w:t>
       </w:r>
       <w:r>
         <w:t xml:space="preserve">might </w:t>
@@ -5751,7 +6854,10 @@
         <w:ind w:left="284"/>
       </w:pPr>
       <w:r>
-        <w:t xml:space="preserve">Too much time </w:t>
+        <w:t xml:space="preserve">Too much </w:t>
+      </w:r>
+      <w:r>
+        <w:t xml:space="preserve">effort </w:t>
       </w:r>
       <w:r>
         <w:t xml:space="preserve">might go </w:t>
@@ -5795,13 +6901,28 @@
         <w:ind w:left="284"/>
       </w:pPr>
       <w:r>
-        <w:t xml:space="preserve">Too much time </w:t>
+        <w:t xml:space="preserve">Too much </w:t>
+      </w:r>
+      <w:r>
+        <w:t xml:space="preserve">effort </w:t>
       </w:r>
       <w:r>
         <w:t xml:space="preserve">might </w:t>
       </w:r>
       <w:r>
-        <w:t>go into giving the article a perfect form</w:t>
+        <w:t xml:space="preserve">go into giving the article a </w:t>
+      </w:r>
+      <w:r>
+        <w:t>'</w:t>
+      </w:r>
+      <w:r>
+        <w:t>perfect</w:t>
+      </w:r>
+      <w:r>
+        <w:t>'</w:t>
+      </w:r>
+      <w:r>
+        <w:t xml:space="preserve"> form</w:t>
       </w:r>
       <w:r>
         <w:t>.</w:t>
@@ -5951,13 +7072,107 @@
         <w:t>might take</w:t>
       </w:r>
       <w:r>
+        <w:t xml:space="preserve"> time</w:t>
+      </w:r>
+      <w:r>
+        <w:t xml:space="preserve"> you would rather not spend</w:t>
+      </w:r>
+      <w:r>
+        <w:t>.</w:t>
+      </w:r>
+    </w:p>
+    <w:p>
+      <w:pPr>
+        <w:pStyle w:val="Spacing"/>
+        <w:rPr>
+          <w:lang w:val="en-US"/>
+        </w:rPr>
+      </w:pPr>
+    </w:p>
+    <w:p>
+      <w:r>
+        <w:t>- Folder organization</w:t>
+      </w:r>
+    </w:p>
+    <w:p>
+      <w:pPr>
+        <w:pStyle w:val="Spacing"/>
+        <w:rPr>
+          <w:lang w:val="en-US"/>
+        </w:rPr>
+      </w:pPr>
+    </w:p>
+    <w:p>
+      <w:pPr>
+        <w:ind w:left="434" w:hanging="150"/>
+      </w:pPr>
+      <w:r>
+        <w:t xml:space="preserve">- Simplification in folder organization </w:t>
+      </w:r>
+      <w:r>
+        <w:t xml:space="preserve">seems </w:t>
+      </w:r>
+      <w:r>
+        <w:t>good</w:t>
+      </w:r>
+      <w:r>
+        <w:t>.</w:t>
+      </w:r>
+    </w:p>
+    <w:p>
+      <w:pPr>
+        <w:ind w:left="434" w:hanging="150"/>
+      </w:pPr>
+      <w:r>
+        <w:t xml:space="preserve">- But </w:t>
+      </w:r>
+      <w:r>
+        <w:t xml:space="preserve">maybe </w:t>
+      </w:r>
+      <w:r>
+        <w:t xml:space="preserve">do not worry too much about ‘it’s easier for the reader this way’ and stuff. </w:t>
+      </w:r>
+      <w:r>
+        <w:t xml:space="preserve">Now </w:t>
+      </w:r>
+      <w:r>
+        <w:t>might not be the time</w:t>
+      </w:r>
+      <w:r>
+        <w:t>,</w:t>
+      </w:r>
+      <w:r>
+        <w:t xml:space="preserve"> to </w:t>
+      </w:r>
+      <w:r>
+        <w:t xml:space="preserve">accommodate </w:t>
+      </w:r>
+      <w:r>
+        <w:t>the reader</w:t>
+      </w:r>
+      <w:r>
+        <w:t xml:space="preserve"> as much</w:t>
+      </w:r>
+      <w:r>
+        <w:t>,</w:t>
+      </w:r>
+      <w:r>
         <w:t xml:space="preserve"> </w:t>
       </w:r>
       <w:r>
-        <w:t xml:space="preserve">a lot of </w:t>
-      </w:r>
-      <w:r>
-        <w:t>time.</w:t>
+        <w:t xml:space="preserve">given </w:t>
+      </w:r>
+      <w:r>
+        <w:t>you have so much document</w:t>
+      </w:r>
+      <w:r>
+        <w:t>ation</w:t>
+      </w:r>
+      <w:r>
+        <w:t xml:space="preserve"> to produce</w:t>
+      </w:r>
+      <w:r>
+        <w:t>.</w:t>
       </w:r>
     </w:p>
     <w:p>
@@ -5970,7 +7185,109 @@
     </w:p>
     <w:p>
       <w:r>
-        <w:t>- Folder organization</w:t>
+        <w:t>T</w:t>
+      </w:r>
+      <w:r>
+        <w:t xml:space="preserve">he story above, </w:t>
+      </w:r>
+      <w:r>
+        <w:t xml:space="preserve">might </w:t>
+      </w:r>
+      <w:r>
+        <w:t xml:space="preserve">actually also </w:t>
+      </w:r>
+      <w:r>
+        <w:t xml:space="preserve">try to </w:t>
+      </w:r>
+      <w:r>
+        <w:t>break things up into logical units too much.</w:t>
+      </w:r>
+      <w:r>
+        <w:t xml:space="preserve"> That </w:t>
+      </w:r>
+      <w:r>
+        <w:t xml:space="preserve">might be </w:t>
+      </w:r>
+      <w:r>
+        <w:t>too form-oriented.</w:t>
+      </w:r>
+      <w:r>
+        <w:t xml:space="preserve"> Sometimes the rules seem to contradict. They're just guidelines.</w:t>
+      </w:r>
+    </w:p>
+    <w:p>
+      <w:pPr>
+        <w:pStyle w:val="Heading3"/>
+      </w:pPr>
+      <w:bookmarkStart w:id="20" w:name="_Toc232954793"/>
+      <w:bookmarkStart w:id="21" w:name="_Toc37798477"/>
+      <w:bookmarkStart w:id="22" w:name="_Toc232954791"/>
+      <w:r>
+        <w:t>Standard Work in Next Projects</w:t>
+      </w:r>
+      <w:bookmarkEnd w:id="20"/>
+      <w:bookmarkEnd w:id="21"/>
+    </w:p>
+    <w:p>
+      <w:r>
+        <w:t xml:space="preserve">In </w:t>
+      </w:r>
+      <w:r>
+        <w:t xml:space="preserve">each </w:t>
+      </w:r>
+      <w:r>
+        <w:t>next project</w:t>
+      </w:r>
+      <w:r>
+        <w:t xml:space="preserve"> you pick</w:t>
+      </w:r>
+      <w:r>
+        <w:t xml:space="preserve">, however time-costly, </w:t>
+      </w:r>
+      <w:r>
+        <w:rPr>
+          <w:i/>
+        </w:rPr>
+        <w:t>do</w:t>
+      </w:r>
+      <w:r>
+        <w:t xml:space="preserve"> </w:t>
+      </w:r>
+      <w:r>
+        <w:t xml:space="preserve">consider </w:t>
+      </w:r>
+      <w:r>
+        <w:t>process</w:t>
+      </w:r>
+      <w:r>
+        <w:t>ing</w:t>
+      </w:r>
+      <w:r>
+        <w:t xml:space="preserve"> the idea box</w:t>
+      </w:r>
+      <w:r>
+        <w:t xml:space="preserve"> / loose ideas you might have</w:t>
+      </w:r>
+      <w:r>
+        <w:t>.</w:t>
+      </w:r>
+      <w:r>
+        <w:t xml:space="preserve"> Reformulation of loose ideas</w:t>
+      </w:r>
+      <w:r>
+        <w:t>,</w:t>
+      </w:r>
+      <w:r>
+        <w:t xml:space="preserve"> might actually result in a readable, structured article covering the topic.</w:t>
+      </w:r>
+      <w:r>
+        <w:t xml:space="preserve"> That is one of the strategies</w:t>
+      </w:r>
+      <w:r>
+        <w:t>,</w:t>
+      </w:r>
+      <w:r>
+        <w:t xml:space="preserve"> that might actually lead to good text.</w:t>
       </w:r>
     </w:p>
     <w:p>
@@ -5982,264 +7299,74 @@
       </w:pPr>
     </w:p>
     <w:p>
-      <w:pPr>
-        <w:ind w:left="434" w:hanging="150"/>
-      </w:pPr>
-      <w:r>
-        <w:t xml:space="preserve">- Simplification in folder organization </w:t>
-      </w:r>
-      <w:r>
-        <w:t xml:space="preserve">seems </w:t>
-      </w:r>
-      <w:r>
-        <w:t>good</w:t>
-      </w:r>
-      <w:r>
-        <w:t>.</w:t>
-      </w:r>
-    </w:p>
-    <w:p>
-      <w:pPr>
-        <w:ind w:left="434" w:hanging="150"/>
-      </w:pPr>
-      <w:r>
-        <w:t xml:space="preserve">- But </w:t>
-      </w:r>
-      <w:r>
-        <w:t xml:space="preserve">maybe </w:t>
-      </w:r>
-      <w:r>
-        <w:t xml:space="preserve">do not worry too much about ‘it’s easier for the reader this way’ and stuff. </w:t>
-      </w:r>
-      <w:r>
-        <w:t xml:space="preserve">Now </w:t>
-      </w:r>
-      <w:r>
-        <w:t>might not be the time</w:t>
-      </w:r>
-      <w:r>
-        <w:t>,</w:t>
-      </w:r>
-      <w:r>
-        <w:t xml:space="preserve"> to be </w:t>
-      </w:r>
-      <w:r>
-        <w:t>friendly to the reader</w:t>
-      </w:r>
-      <w:r>
-        <w:t>,</w:t>
-      </w:r>
-      <w:r>
-        <w:t xml:space="preserve"> </w:t>
-      </w:r>
-      <w:r>
-        <w:t xml:space="preserve">given </w:t>
-      </w:r>
-      <w:r>
-        <w:t>you have so much document</w:t>
-      </w:r>
-      <w:r>
-        <w:t>ation</w:t>
-      </w:r>
-      <w:r>
-        <w:t xml:space="preserve"> to produce</w:t>
-      </w:r>
-      <w:r>
-        <w:t>.</w:t>
-      </w:r>
-    </w:p>
-    <w:p>
-      <w:pPr>
-        <w:pStyle w:val="Spacing"/>
-        <w:rPr>
-          <w:lang w:val="en-US"/>
-        </w:rPr>
-      </w:pPr>
-    </w:p>
-    <w:p>
-      <w:r>
-        <w:t>T</w:t>
-      </w:r>
-      <w:r>
-        <w:t xml:space="preserve">he story above, </w:t>
-      </w:r>
-      <w:r>
-        <w:t xml:space="preserve">might </w:t>
-      </w:r>
-      <w:r>
-        <w:t xml:space="preserve">actually also </w:t>
-      </w:r>
-      <w:r>
-        <w:t xml:space="preserve">try to </w:t>
-      </w:r>
-      <w:r>
-        <w:t>break things up into logical units too much.</w:t>
-      </w:r>
-      <w:r>
-        <w:t xml:space="preserve"> That </w:t>
-      </w:r>
-      <w:r>
-        <w:t xml:space="preserve">might be </w:t>
-      </w:r>
-      <w:r>
-        <w:t>too form-oriented.</w:t>
-      </w:r>
-      <w:r>
-        <w:t xml:space="preserve"> Sometimes the rules seem to contradict. They're just guidelines.</w:t>
+      <w:r>
+        <w:t>Each project, in which you update documentation, could be trailed by an update to the redirection pages, that tell something about that documentation.</w:t>
       </w:r>
     </w:p>
     <w:p>
       <w:pPr>
         <w:pStyle w:val="Heading3"/>
       </w:pPr>
-      <w:bookmarkStart w:id="21" w:name="_Toc232954793"/>
-      <w:bookmarkStart w:id="22" w:name="_Toc37798477"/>
-      <w:bookmarkStart w:id="23" w:name="_Toc232954791"/>
-      <w:r>
-        <w:t>Standard Work in Next Projects</w:t>
-      </w:r>
-      <w:bookmarkEnd w:id="21"/>
+      <w:bookmarkStart w:id="23" w:name="_Toc37798478"/>
+      <w:r>
+        <w:t xml:space="preserve">Conceptual Explanations vs Diagram </w:t>
+      </w:r>
       <w:bookmarkEnd w:id="22"/>
-    </w:p>
-    <w:p>
-      <w:r>
-        <w:t xml:space="preserve">In </w:t>
-      </w:r>
-      <w:r>
-        <w:t xml:space="preserve">each </w:t>
-      </w:r>
-      <w:r>
-        <w:t>next project</w:t>
-      </w:r>
-      <w:r>
-        <w:t xml:space="preserve"> you pick</w:t>
-      </w:r>
-      <w:r>
-        <w:t xml:space="preserve">, however time-costly, </w:t>
-      </w:r>
-      <w:r>
-        <w:rPr>
-          <w:i/>
-        </w:rPr>
-        <w:t>do</w:t>
-      </w:r>
-      <w:r>
-        <w:t xml:space="preserve"> </w:t>
-      </w:r>
-      <w:r>
-        <w:t xml:space="preserve">consider </w:t>
-      </w:r>
-      <w:r>
-        <w:t>process</w:t>
-      </w:r>
-      <w:r>
-        <w:t>ing</w:t>
-      </w:r>
-      <w:r>
-        <w:t xml:space="preserve"> the idea box</w:t>
-      </w:r>
-      <w:r>
-        <w:t xml:space="preserve"> / loose ideas you might have</w:t>
-      </w:r>
-      <w:r>
-        <w:t>.</w:t>
-      </w:r>
-      <w:r>
-        <w:t xml:space="preserve"> Reformulation of loose ideas</w:t>
-      </w:r>
-      <w:r>
-        <w:t>,</w:t>
-      </w:r>
-      <w:r>
-        <w:t xml:space="preserve"> might actually result in a readable, structured article covering the topic.</w:t>
-      </w:r>
-      <w:r>
-        <w:t xml:space="preserve"> That is one of the strategies</w:t>
-      </w:r>
-      <w:r>
-        <w:t>,</w:t>
-      </w:r>
-      <w:r>
-        <w:t xml:space="preserve"> that might actually lead to good text.</w:t>
-      </w:r>
-    </w:p>
-    <w:p>
-      <w:pPr>
-        <w:pStyle w:val="Spacing"/>
-        <w:rPr>
-          <w:lang w:val="en-US"/>
-        </w:rPr>
-      </w:pPr>
-    </w:p>
-    <w:p>
-      <w:r>
-        <w:t>Each project, in which you update documentation, could be trailed by an update to the redirection pages, that tell something about that documentation.</w:t>
+      <w:r>
+        <w:t>Explanations</w:t>
+      </w:r>
+      <w:bookmarkEnd w:id="23"/>
+    </w:p>
+    <w:p>
+      <w:r>
+        <w:t>Conceptual explanation and the demonstration of the diagram notation were separated in the past</w:t>
+      </w:r>
+      <w:r>
+        <w:t>. This was done, because sometimes you can conceptually explain something without encountering any problems, and the problem may only be how to express it</w:t>
+      </w:r>
+      <w:r>
+        <w:t xml:space="preserve"> in a diagram</w:t>
+      </w:r>
+      <w:r>
+        <w:t xml:space="preserve">. In that case it </w:t>
+      </w:r>
+      <w:r>
+        <w:t>can be</w:t>
+      </w:r>
+      <w:r>
+        <w:t xml:space="preserve"> eas</w:t>
+      </w:r>
+      <w:r>
+        <w:t>ier</w:t>
+      </w:r>
+      <w:r>
+        <w:t xml:space="preserve"> to first draw out a conceptual point of view, and that makes it easier to work out a diagram notation. The conceptual point of view then does not change, but an imperfect diagram notation may be changed later, when your vision on it becomes clearer. Also it </w:t>
+      </w:r>
+      <w:r>
+        <w:t xml:space="preserve">allows you to put everything into the context of one single language, even when not every concept has its own diagram notation yet. Also: sometimes when you work out the conceptual explanation first, it becomes easier to figure out a proper diagram notation for it. However, you might </w:t>
+      </w:r>
+      <w:r>
+        <w:t xml:space="preserve">later </w:t>
+      </w:r>
+      <w:r>
+        <w:t>want to merge conceptual explanation with diagram notation explanation in certain cases, because this is often easier on the reader.</w:t>
       </w:r>
     </w:p>
     <w:p>
       <w:pPr>
         <w:pStyle w:val="Heading3"/>
       </w:pPr>
-      <w:bookmarkStart w:id="24" w:name="_Toc37798478"/>
-      <w:r>
-        <w:t xml:space="preserve">Conceptual Explanations vs Diagram </w:t>
-      </w:r>
-      <w:bookmarkEnd w:id="23"/>
-      <w:r>
-        <w:t>Explanations</w:t>
+      <w:bookmarkStart w:id="24" w:name="_Toc233467212"/>
+      <w:bookmarkStart w:id="25" w:name="_Toc233558788"/>
+      <w:bookmarkStart w:id="26" w:name="_Toc233813978"/>
+      <w:bookmarkStart w:id="27" w:name="_Toc37798479"/>
+      <w:r>
+        <w:t>Do not cover uses</w:t>
       </w:r>
       <w:bookmarkEnd w:id="24"/>
-    </w:p>
-    <w:p>
-      <w:r>
-        <w:t>Conceptual explanation and the demonstration of the diagram notation were separated in the past</w:t>
-      </w:r>
-      <w:r>
-        <w:t>. This was done, because sometimes you can conceptually explain something without encountering any problems, and the problem may only be how to express it</w:t>
-      </w:r>
-      <w:r>
-        <w:t xml:space="preserve"> in a diagram</w:t>
-      </w:r>
-      <w:r>
-        <w:t xml:space="preserve">. In that case it </w:t>
-      </w:r>
-      <w:r>
-        <w:t>can be</w:t>
-      </w:r>
-      <w:r>
-        <w:t xml:space="preserve"> eas</w:t>
-      </w:r>
-      <w:r>
-        <w:t>ier</w:t>
-      </w:r>
-      <w:r>
-        <w:t xml:space="preserve"> to first draw out a conceptual point of view, and that makes it easier to work out a diagram notation. The conceptual point of view then does not change, but an imperfect diagram notation may be changed later, when your vision on it becomes clearer. Also it </w:t>
-      </w:r>
-      <w:r>
-        <w:t xml:space="preserve">allows you to put everything into the context of one single language, even when not every concept has its own diagram notation yet. Also: sometimes when you work out the conceptual explanation first, it becomes easier to figure out a proper diagram notation for it. However, you might </w:t>
-      </w:r>
-      <w:r>
-        <w:t xml:space="preserve">later </w:t>
-      </w:r>
-      <w:r>
-        <w:t>want to merge conceptual explanation with diagram notation explanation in certain cases, because this is often easier on the reader.</w:t>
-      </w:r>
-    </w:p>
-    <w:p>
-      <w:pPr>
-        <w:pStyle w:val="Heading3"/>
-      </w:pPr>
-      <w:bookmarkStart w:id="25" w:name="_Toc233467212"/>
-      <w:bookmarkStart w:id="26" w:name="_Toc233558788"/>
-      <w:bookmarkStart w:id="27" w:name="_Toc233813978"/>
-      <w:bookmarkStart w:id="28" w:name="_Toc37798479"/>
-      <w:r>
-        <w:t>Do not cover uses</w:t>
-      </w:r>
       <w:bookmarkEnd w:id="25"/>
       <w:bookmarkEnd w:id="26"/>
       <w:bookmarkEnd w:id="27"/>
-      <w:bookmarkEnd w:id="28"/>
     </w:p>
     <w:p>
       <w:r>
@@ -6270,13 +7397,25 @@
         <w:t>But r</w:t>
       </w:r>
       <w:r>
-        <w:t xml:space="preserve">eading about design patterns at this stage, might </w:t>
+        <w:t xml:space="preserve">eading about design patterns at </w:t>
+      </w:r>
+      <w:r>
+        <w:t xml:space="preserve">that </w:t>
+      </w:r>
+      <w:r>
+        <w:t xml:space="preserve">stage, might </w:t>
       </w:r>
       <w:r>
         <w:t xml:space="preserve">not </w:t>
       </w:r>
       <w:r>
-        <w:t xml:space="preserve">actually be a </w:t>
+        <w:t xml:space="preserve">actually </w:t>
+      </w:r>
+      <w:r>
+        <w:t xml:space="preserve">have been </w:t>
+      </w:r>
+      <w:r>
+        <w:t xml:space="preserve">a </w:t>
       </w:r>
       <w:r>
         <w:t xml:space="preserve">good </w:t>
@@ -6301,10 +7440,10 @@
         <w:t xml:space="preserve">The reason why considering design patterns </w:t>
       </w:r>
       <w:r>
-        <w:t>c</w:t>
-      </w:r>
-      <w:r>
-        <w:t xml:space="preserve">ould be harmful is: if you do it for the </w:t>
+        <w:t>would be less good</w:t>
+      </w:r>
+      <w:r>
+        <w:t xml:space="preserve"> is: if you do it for the </w:t>
       </w:r>
       <w:r>
         <w:rPr>
@@ -6329,7 +7468,31 @@
         <w:t>uses</w:t>
       </w:r>
       <w:r>
-        <w:t xml:space="preserve"> add necessary explanations to a documentation section, but the rule is to not cover all the different uses. The implementation of interfaces in the new language can be bluntly explained, and it should not raise much discussion among programmers</w:t>
+        <w:t xml:space="preserve"> add necessary explanations to a documentation section, but the rule </w:t>
+      </w:r>
+      <w:r>
+        <w:t xml:space="preserve">was </w:t>
+      </w:r>
+      <w:r>
+        <w:t xml:space="preserve">to not </w:t>
+      </w:r>
+      <w:r>
+        <w:t xml:space="preserve">try to </w:t>
+      </w:r>
+      <w:r>
+        <w:t xml:space="preserve">cover all the different uses. The implementation of interfaces in the new language </w:t>
+      </w:r>
+      <w:r>
+        <w:t>could</w:t>
+      </w:r>
+      <w:r>
+        <w:t xml:space="preserve"> be bluntly explained, and it </w:t>
+      </w:r>
+      <w:r>
+        <w:t xml:space="preserve">may </w:t>
+      </w:r>
+      <w:r>
+        <w:t>not raise much discussion among programmers</w:t>
       </w:r>
       <w:r>
         <w:t>,</w:t>
@@ -6390,6 +7553,8 @@
       </w:r>
     </w:p>
     <w:p>
+      <w:bookmarkStart w:id="28" w:name="_GoBack"/>
+      <w:bookmarkEnd w:id="28"/>
       <w:r>
         <w:t xml:space="preserve">So those things </w:t>
       </w:r>

--- a/Circle Language Spec Plan/2. Future/Main Project/1. Circle Language Spec Strategy.docx
+++ b/Circle Language Spec Plan/2. Future/Main Project/1. Circle Language Spec Strategy.docx
@@ -1911,766 +1911,321 @@
       </w:r>
     </w:p>
     <w:p>
-      <w:pPr>
-        <w:rPr>
-          <w:color w:val="FF0000"/>
-        </w:rPr>
-      </w:pPr>
-      <w:r>
-        <w:rPr>
-          <w:color w:val="FF0000"/>
-        </w:rPr>
+      <w:r>
         <w:t xml:space="preserve">- </w:t>
       </w:r>
       <w:r>
-        <w:rPr>
-          <w:color w:val="FF0000"/>
-        </w:rPr>
-        <w:t xml:space="preserve">Programming: </w:t>
-      </w:r>
-      <w:r>
-        <w:rPr>
-          <w:color w:val="FF0000"/>
-        </w:rPr>
-        <w:t xml:space="preserve">Program </w:t>
-      </w:r>
-      <w:r>
-        <w:rPr>
-          <w:color w:val="FF0000"/>
-        </w:rPr>
-        <w:t>a version</w:t>
-      </w:r>
-      <w:r>
-        <w:rPr>
-          <w:color w:val="FF0000"/>
+        <w:t xml:space="preserve">Business: </w:t>
+      </w:r>
+      <w:r>
+        <w:t>R</w:t>
+      </w:r>
+      <w:r>
+        <w:t>elease</w:t>
+      </w:r>
+    </w:p>
+    <w:p/>
+    <w:p>
+      <w:r>
+        <w:t xml:space="preserve">These phases are </w:t>
+      </w:r>
+      <w:r>
+        <w:rPr>
+          <w:iCs/>
+        </w:rPr>
+        <w:t>big</w:t>
+      </w:r>
+      <w:r>
+        <w:rPr>
+          <w:i/>
         </w:rPr>
         <w:t xml:space="preserve"> </w:t>
       </w:r>
       <w:r>
-        <w:rPr>
-          <w:color w:val="FF0000"/>
-        </w:rPr>
-        <w:t>(</w:t>
-      </w:r>
-      <w:r>
-        <w:rPr>
-          <w:color w:val="FF0000"/>
-        </w:rPr>
-        <w:t>part done</w:t>
-      </w:r>
-      <w:r>
-        <w:rPr>
-          <w:color w:val="FF0000"/>
-        </w:rPr>
+        <w:t>steps.</w:t>
+      </w:r>
+    </w:p>
+    <w:p/>
+    <w:p>
+      <w:r>
+        <w:t xml:space="preserve">The 'release' thing, is most important </w:t>
+      </w:r>
+      <w:r>
+        <w:t>now (2020-0</w:t>
+      </w:r>
+      <w:r>
+        <w:t>4</w:t>
+      </w:r>
+      <w:r>
         <w:t>)</w:t>
       </w:r>
-    </w:p>
-    <w:p>
-      <w:r>
-        <w:t xml:space="preserve">- </w:t>
-      </w:r>
-      <w:r>
-        <w:t xml:space="preserve">Business: </w:t>
-      </w:r>
-      <w:r>
-        <w:t>R</w:t>
-      </w:r>
-      <w:r>
-        <w:t>elease</w:t>
-      </w:r>
-    </w:p>
-    <w:p>
-      <w:pPr>
-        <w:rPr>
-          <w:color w:val="FF0000"/>
-        </w:rPr>
-      </w:pPr>
-      <w:r>
-        <w:rPr>
-          <w:color w:val="FF0000"/>
-        </w:rPr>
-        <w:t xml:space="preserve">- </w:t>
-      </w:r>
-      <w:r>
-        <w:rPr>
-          <w:color w:val="FF0000"/>
-        </w:rPr>
-        <w:t xml:space="preserve">Documentation: </w:t>
-      </w:r>
-      <w:r>
-        <w:rPr>
-          <w:color w:val="FF0000"/>
-        </w:rPr>
-        <w:t xml:space="preserve">Advanced </w:t>
-      </w:r>
-      <w:r>
-        <w:rPr>
-          <w:color w:val="FF0000"/>
-        </w:rPr>
-        <w:t>I</w:t>
-      </w:r>
-      <w:r>
-        <w:rPr>
-          <w:color w:val="FF0000"/>
-        </w:rPr>
-        <w:t>nput/</w:t>
-      </w:r>
-      <w:r>
-        <w:rPr>
-          <w:color w:val="FF0000"/>
-        </w:rPr>
-        <w:t>O</w:t>
-      </w:r>
-      <w:r>
-        <w:rPr>
-          <w:color w:val="FF0000"/>
-        </w:rPr>
-        <w:t>utput</w:t>
+      <w:r>
+        <w:t>, and the rest of it not</w:t>
+      </w:r>
+      <w:r>
+        <w:t xml:space="preserve"> really</w:t>
+      </w:r>
+      <w:r>
+        <w:t>.</w:t>
+      </w:r>
+    </w:p>
+    <w:p>
+      <w:pPr>
+        <w:pStyle w:val="Spacing"/>
+        <w:rPr>
+          <w:lang w:val="en-US"/>
+        </w:rPr>
+      </w:pPr>
+    </w:p>
+    <w:p>
+      <w:r>
+        <w:t xml:space="preserve">The first </w:t>
+      </w:r>
+      <w:r>
+        <w:t xml:space="preserve">phase </w:t>
+      </w:r>
+      <w:r>
+        <w:t>was</w:t>
+      </w:r>
+      <w:r>
+        <w:t xml:space="preserve"> </w:t>
+      </w:r>
+      <w:r>
+        <w:t xml:space="preserve">'Documentation: </w:t>
+      </w:r>
+      <w:r>
+        <w:t>Adequate OO Paradigm</w:t>
+      </w:r>
+      <w:r>
+        <w:t>'</w:t>
+      </w:r>
+      <w:r>
+        <w:t xml:space="preserve">. It </w:t>
+      </w:r>
+      <w:r>
+        <w:t>consist</w:t>
+      </w:r>
+      <w:r>
+        <w:t>ed</w:t>
+      </w:r>
+      <w:r>
+        <w:t xml:space="preserve"> of a </w:t>
+      </w:r>
+      <w:r>
+        <w:t>limited set</w:t>
+      </w:r>
+      <w:r>
+        <w:t xml:space="preserve"> of sub-projects</w:t>
+      </w:r>
+      <w:r>
+        <w:t>.</w:t>
+      </w:r>
+      <w:r>
+        <w:t xml:space="preserve"> </w:t>
+      </w:r>
+      <w:r>
+        <w:t xml:space="preserve">It is mostly done. </w:t>
+      </w:r>
+      <w:r>
+        <w:t>T</w:t>
+      </w:r>
+      <w:r>
+        <w:t xml:space="preserve">he end result </w:t>
+      </w:r>
+      <w:r>
+        <w:t xml:space="preserve">would be </w:t>
+      </w:r>
+      <w:r>
+        <w:t xml:space="preserve">a more or less complete </w:t>
+      </w:r>
+      <w:r>
+        <w:t xml:space="preserve">specification of an object oriented diagram language in which object oriented systems can be </w:t>
+      </w:r>
+      <w:r>
+        <w:t xml:space="preserve">expressed in </w:t>
+      </w:r>
+      <w:r>
+        <w:t xml:space="preserve">a certain amount of </w:t>
+      </w:r>
+      <w:r>
+        <w:t>detail.</w:t>
       </w:r>
     </w:p>
     <w:p/>
     <w:p>
       <w:r>
-        <w:t xml:space="preserve">These phases are </w:t>
-      </w:r>
-      <w:r>
-        <w:rPr>
-          <w:iCs/>
-        </w:rPr>
-        <w:t>big</w:t>
-      </w:r>
-      <w:r>
-        <w:rPr>
-          <w:i/>
-        </w:rPr>
+        <w:t xml:space="preserve">The second phase is </w:t>
+      </w:r>
+      <w:r>
+        <w:t xml:space="preserve">'Documentation: </w:t>
+      </w:r>
+      <w:r>
+        <w:t>Automatic Diagram Organization</w:t>
+      </w:r>
+      <w:r>
+        <w:t>'</w:t>
+      </w:r>
+      <w:r>
+        <w:t>. It</w:t>
+      </w:r>
+      <w:r>
         <w:t xml:space="preserve"> </w:t>
       </w:r>
       <w:r>
-        <w:t>steps.</w:t>
-      </w:r>
-    </w:p>
-    <w:p/>
-    <w:p>
-      <w:r>
-        <w:t xml:space="preserve">The 'release' thing, is most important </w:t>
-      </w:r>
-      <w:r>
-        <w:t>now (2020-0</w:t>
-      </w:r>
-      <w:r>
-        <w:t>4</w:t>
-      </w:r>
-      <w:r>
-        <w:t>)</w:t>
-      </w:r>
-      <w:r>
-        <w:t>, and the rest of it not</w:t>
-      </w:r>
-      <w:r>
-        <w:t xml:space="preserve"> really</w:t>
+        <w:t>was</w:t>
+      </w:r>
+      <w:r>
+        <w:t xml:space="preserve"> only part done.</w:t>
+      </w:r>
+      <w:r>
+        <w:t xml:space="preserve"> The thing is: when diagrams do not organize themselves automatically</w:t>
+      </w:r>
+      <w:r>
+        <w:t xml:space="preserve"> (for instance positioning of t</w:t>
+      </w:r>
+      <w:r>
+        <w:t>h</w:t>
+      </w:r>
+      <w:r>
+        <w:t>e shapes and curving of the lines)</w:t>
+      </w:r>
+      <w:r>
+        <w:t xml:space="preserve">, the effectivity of the language </w:t>
+      </w:r>
+      <w:r>
+        <w:t xml:space="preserve">might be </w:t>
+      </w:r>
+      <w:r>
+        <w:t>reduced</w:t>
+      </w:r>
+      <w:r>
+        <w:t>,</w:t>
+      </w:r>
+      <w:r>
+        <w:t xml:space="preserve"> </w:t>
+      </w:r>
+      <w:r>
+        <w:t xml:space="preserve">possibly </w:t>
+      </w:r>
+      <w:r>
+        <w:t xml:space="preserve">to a point that </w:t>
+      </w:r>
+      <w:r>
+        <w:t xml:space="preserve">the intentions </w:t>
+      </w:r>
+      <w:r>
+        <w:t xml:space="preserve">with the </w:t>
+      </w:r>
+      <w:r>
+        <w:t xml:space="preserve">language </w:t>
+      </w:r>
+      <w:r>
+        <w:t xml:space="preserve">might not be </w:t>
+      </w:r>
+      <w:r>
+        <w:t>reached</w:t>
+      </w:r>
+      <w:r>
+        <w:t xml:space="preserve"> as </w:t>
+      </w:r>
+      <w:r>
+        <w:t>much</w:t>
+      </w:r>
+      <w:r>
+        <w:t>. If the diagrams</w:t>
+      </w:r>
+      <w:r>
+        <w:t xml:space="preserve"> would</w:t>
+      </w:r>
+      <w:r>
+        <w:t xml:space="preserve"> organize themselves </w:t>
+      </w:r>
+      <w:r>
+        <w:t>automatically</w:t>
+      </w:r>
+      <w:r>
+        <w:t xml:space="preserve">, the </w:t>
+      </w:r>
+      <w:r>
+        <w:t>usability</w:t>
+      </w:r>
+      <w:r>
+        <w:t xml:space="preserve"> of the language </w:t>
+      </w:r>
+      <w:r>
+        <w:t xml:space="preserve">might </w:t>
+      </w:r>
+      <w:r>
+        <w:t>increase.</w:t>
+      </w:r>
+    </w:p>
+    <w:p>
+      <w:pPr>
+        <w:pStyle w:val="Spacing"/>
+        <w:rPr>
+          <w:lang w:val="en-US"/>
+        </w:rPr>
+      </w:pPr>
+    </w:p>
+    <w:p>
+      <w:r>
+        <w:t xml:space="preserve">The next phase might be to </w:t>
+      </w:r>
+      <w:r>
+        <w:t xml:space="preserve">release it to the public. </w:t>
+      </w:r>
+      <w:r>
+        <w:t xml:space="preserve">The goal used to be </w:t>
+      </w:r>
+      <w:r>
+        <w:t xml:space="preserve">to patent it, but that is no longer </w:t>
+      </w:r>
+      <w:r>
+        <w:t>the case</w:t>
+      </w:r>
+      <w:r>
+        <w:t xml:space="preserve">. Open sourcing is </w:t>
+      </w:r>
+      <w:r>
+        <w:t>the goal now</w:t>
       </w:r>
       <w:r>
         <w:t>.</w:t>
       </w:r>
-    </w:p>
-    <w:p>
-      <w:pPr>
-        <w:pStyle w:val="Spacing"/>
-        <w:rPr>
-          <w:lang w:val="en-US"/>
-        </w:rPr>
-      </w:pPr>
-    </w:p>
-    <w:p>
-      <w:r>
-        <w:t xml:space="preserve">The first </w:t>
-      </w:r>
-      <w:r>
-        <w:t xml:space="preserve">phase </w:t>
-      </w:r>
-      <w:r>
-        <w:t>was</w:t>
+      <w:r>
+        <w:t xml:space="preserve"> Not sure how to make </w:t>
+      </w:r>
+      <w:r>
+        <w:t>money off of this</w:t>
+      </w:r>
+      <w:r>
+        <w:t>,</w:t>
+      </w:r>
+      <w:r>
+        <w:t xml:space="preserve"> and </w:t>
+      </w:r>
+      <w:r>
+        <w:t xml:space="preserve">it </w:t>
+      </w:r>
+      <w:r>
+        <w:t>seems</w:t>
+      </w:r>
+      <w:r>
+        <w:t xml:space="preserve"> no use </w:t>
+      </w:r>
+      <w:r>
+        <w:t>just sitting on the idea</w:t>
       </w:r>
       <w:r>
         <w:t xml:space="preserve"> </w:t>
       </w:r>
       <w:r>
-        <w:t xml:space="preserve">'Documentation: </w:t>
-      </w:r>
-      <w:r>
-        <w:t>Adequate OO Paradigm</w:t>
-      </w:r>
-      <w:r>
-        <w:t>'</w:t>
-      </w:r>
-      <w:r>
-        <w:t xml:space="preserve">. It </w:t>
-      </w:r>
-      <w:r>
-        <w:t>consist</w:t>
-      </w:r>
-      <w:r>
-        <w:t>ed</w:t>
-      </w:r>
-      <w:r>
-        <w:t xml:space="preserve"> of a </w:t>
-      </w:r>
-      <w:r>
-        <w:t>limited set</w:t>
-      </w:r>
-      <w:r>
-        <w:t xml:space="preserve"> of sub-projects</w:t>
-      </w:r>
-      <w:r>
-        <w:t>.</w:t>
-      </w:r>
-      <w:r>
-        <w:t xml:space="preserve"> </w:t>
-      </w:r>
-      <w:r>
-        <w:t xml:space="preserve">It is mostly done. </w:t>
-      </w:r>
-      <w:r>
-        <w:t>T</w:t>
-      </w:r>
-      <w:r>
-        <w:t xml:space="preserve">he end result </w:t>
-      </w:r>
-      <w:r>
-        <w:t xml:space="preserve">would be </w:t>
-      </w:r>
-      <w:r>
-        <w:t xml:space="preserve">a more or less complete </w:t>
-      </w:r>
-      <w:r>
-        <w:t xml:space="preserve">specification of an object oriented diagram language in which object oriented systems can be </w:t>
-      </w:r>
-      <w:r>
-        <w:t xml:space="preserve">expressed in </w:t>
-      </w:r>
-      <w:r>
-        <w:t xml:space="preserve">a certain amount of </w:t>
-      </w:r>
-      <w:r>
-        <w:t>detail.</w:t>
-      </w:r>
-    </w:p>
-    <w:p/>
-    <w:p>
-      <w:r>
-        <w:t xml:space="preserve">The second phase is </w:t>
-      </w:r>
-      <w:r>
-        <w:t xml:space="preserve">'Documentation: </w:t>
-      </w:r>
-      <w:r>
-        <w:t>Automatic Diagram Organization</w:t>
-      </w:r>
-      <w:r>
-        <w:t>'</w:t>
-      </w:r>
-      <w:r>
-        <w:t>. It</w:t>
-      </w:r>
-      <w:r>
-        <w:t xml:space="preserve"> </w:t>
-      </w:r>
-      <w:r>
-        <w:t>was</w:t>
-      </w:r>
-      <w:r>
-        <w:t xml:space="preserve"> only part done.</w:t>
-      </w:r>
-      <w:r>
-        <w:t xml:space="preserve"> The thing is: when diagrams do not organize themselves automatically</w:t>
-      </w:r>
-      <w:r>
-        <w:t xml:space="preserve"> (for instance positioning of t</w:t>
-      </w:r>
-      <w:r>
-        <w:t>h</w:t>
-      </w:r>
-      <w:r>
-        <w:t>e shapes and curving of the lines)</w:t>
-      </w:r>
-      <w:r>
-        <w:t xml:space="preserve">, the effectivity of the language </w:t>
-      </w:r>
-      <w:r>
-        <w:t xml:space="preserve">might be </w:t>
-      </w:r>
-      <w:r>
-        <w:t>reduced</w:t>
-      </w:r>
-      <w:r>
-        <w:t>,</w:t>
-      </w:r>
-      <w:r>
-        <w:t xml:space="preserve"> </w:t>
-      </w:r>
-      <w:r>
-        <w:t xml:space="preserve">possibly </w:t>
-      </w:r>
-      <w:r>
-        <w:t xml:space="preserve">to a point that </w:t>
-      </w:r>
-      <w:r>
-        <w:t xml:space="preserve">the intentions </w:t>
-      </w:r>
-      <w:r>
-        <w:t xml:space="preserve">with the </w:t>
-      </w:r>
-      <w:r>
-        <w:t xml:space="preserve">language </w:t>
-      </w:r>
-      <w:r>
-        <w:t xml:space="preserve">might not be </w:t>
-      </w:r>
-      <w:r>
-        <w:t>reached</w:t>
-      </w:r>
-      <w:r>
-        <w:t xml:space="preserve"> as </w:t>
-      </w:r>
-      <w:r>
-        <w:t>much</w:t>
-      </w:r>
-      <w:r>
-        <w:t>. If the diagrams</w:t>
-      </w:r>
-      <w:r>
-        <w:t xml:space="preserve"> would</w:t>
-      </w:r>
-      <w:r>
-        <w:t xml:space="preserve"> organize themselves </w:t>
-      </w:r>
-      <w:r>
-        <w:t>automatically</w:t>
-      </w:r>
-      <w:r>
-        <w:t xml:space="preserve">, the </w:t>
-      </w:r>
-      <w:r>
-        <w:t>usability</w:t>
-      </w:r>
-      <w:r>
-        <w:t xml:space="preserve"> of the language </w:t>
-      </w:r>
-      <w:r>
-        <w:t xml:space="preserve">might </w:t>
-      </w:r>
-      <w:r>
-        <w:t>increase.</w:t>
-      </w:r>
-    </w:p>
-    <w:p/>
-    <w:p>
-      <w:pPr>
-        <w:rPr>
-          <w:color w:val="FF0000"/>
-        </w:rPr>
-      </w:pPr>
-      <w:r>
-        <w:rPr>
-          <w:color w:val="FF0000"/>
-        </w:rPr>
-        <w:t xml:space="preserve">Programming: This </w:t>
-      </w:r>
-      <w:r>
-        <w:rPr>
-          <w:color w:val="FF0000"/>
-        </w:rPr>
-        <w:t xml:space="preserve">was </w:t>
-      </w:r>
-      <w:r>
-        <w:rPr>
-          <w:color w:val="FF0000"/>
-        </w:rPr>
-        <w:t>a</w:t>
-      </w:r>
-      <w:r>
-        <w:rPr>
-          <w:color w:val="FF0000"/>
-        </w:rPr>
-        <w:t xml:space="preserve"> point at which</w:t>
-      </w:r>
-      <w:r>
-        <w:rPr>
-          <w:color w:val="FF0000"/>
-        </w:rPr>
-        <w:t>,</w:t>
-      </w:r>
-      <w:r>
-        <w:rPr>
-          <w:color w:val="FF0000"/>
-        </w:rPr>
-        <w:t xml:space="preserve"> </w:t>
-      </w:r>
-      <w:r>
-        <w:rPr>
-          <w:color w:val="FF0000"/>
-        </w:rPr>
-        <w:t xml:space="preserve">it </w:t>
-      </w:r>
-      <w:r>
-        <w:rPr>
-          <w:color w:val="FF0000"/>
-        </w:rPr>
-        <w:t xml:space="preserve">seemed </w:t>
-      </w:r>
-      <w:r>
-        <w:rPr>
-          <w:color w:val="FF0000"/>
-        </w:rPr>
-        <w:t xml:space="preserve">a good plan to </w:t>
-      </w:r>
-      <w:r>
-        <w:rPr>
-          <w:color w:val="FF0000"/>
-        </w:rPr>
-        <w:t xml:space="preserve">program </w:t>
-      </w:r>
-      <w:r>
-        <w:rPr>
-          <w:color w:val="FF0000"/>
-        </w:rPr>
-        <w:t>some software</w:t>
-      </w:r>
-      <w:r>
-        <w:rPr>
-          <w:color w:val="FF0000"/>
-        </w:rPr>
-        <w:t xml:space="preserve">. </w:t>
-      </w:r>
-      <w:r>
-        <w:rPr>
-          <w:color w:val="FF0000"/>
-        </w:rPr>
-        <w:t xml:space="preserve">While </w:t>
-      </w:r>
-      <w:r>
-        <w:rPr>
-          <w:color w:val="FF0000"/>
-        </w:rPr>
-        <w:t xml:space="preserve">not all pieces </w:t>
-      </w:r>
-      <w:r>
-        <w:rPr>
-          <w:color w:val="FF0000"/>
-        </w:rPr>
-        <w:t xml:space="preserve">of the language </w:t>
-      </w:r>
-      <w:r>
-        <w:rPr>
-          <w:color w:val="FF0000"/>
-        </w:rPr>
-        <w:t xml:space="preserve">were </w:t>
-      </w:r>
-      <w:r>
-        <w:rPr>
-          <w:color w:val="FF0000"/>
-        </w:rPr>
-        <w:t>design</w:t>
-      </w:r>
-      <w:r>
-        <w:rPr>
-          <w:color w:val="FF0000"/>
-        </w:rPr>
-        <w:t>ed</w:t>
-      </w:r>
-      <w:r>
-        <w:rPr>
-          <w:color w:val="FF0000"/>
-        </w:rPr>
-        <w:t xml:space="preserve"> </w:t>
-      </w:r>
-      <w:r>
-        <w:rPr>
-          <w:color w:val="FF0000"/>
-        </w:rPr>
-        <w:t>yet</w:t>
-      </w:r>
-      <w:r>
-        <w:rPr>
-          <w:color w:val="FF0000"/>
-        </w:rPr>
-        <w:t>,</w:t>
-      </w:r>
-      <w:r>
-        <w:rPr>
-          <w:color w:val="FF0000"/>
-        </w:rPr>
-        <w:t xml:space="preserve"> </w:t>
-      </w:r>
-      <w:r>
-        <w:rPr>
-          <w:color w:val="FF0000"/>
-        </w:rPr>
-        <w:t>s</w:t>
-      </w:r>
-      <w:r>
-        <w:rPr>
-          <w:color w:val="FF0000"/>
-        </w:rPr>
-        <w:t>ome experimental things have been programmed.</w:t>
-      </w:r>
-      <w:r>
-        <w:rPr>
-          <w:color w:val="FF0000"/>
-        </w:rPr>
-        <w:t xml:space="preserve"> </w:t>
-      </w:r>
-      <w:r>
-        <w:rPr>
-          <w:color w:val="FF0000"/>
-        </w:rPr>
-        <w:t xml:space="preserve">One </w:t>
-      </w:r>
-      <w:r>
-        <w:rPr>
-          <w:color w:val="FF0000"/>
-        </w:rPr>
-        <w:t>fear was</w:t>
-      </w:r>
-      <w:r>
-        <w:rPr>
-          <w:color w:val="FF0000"/>
-        </w:rPr>
-        <w:t>:</w:t>
-      </w:r>
-      <w:r>
-        <w:rPr>
-          <w:color w:val="FF0000"/>
-        </w:rPr>
-        <w:t xml:space="preserve"> making something, that would later be thrown away, </w:t>
-      </w:r>
-      <w:r>
-        <w:rPr>
-          <w:color w:val="FF0000"/>
-        </w:rPr>
-        <w:t xml:space="preserve">would </w:t>
-      </w:r>
-      <w:r>
-        <w:rPr>
-          <w:color w:val="FF0000"/>
-        </w:rPr>
-        <w:t>the language change completely. But the</w:t>
-      </w:r>
-      <w:r>
-        <w:rPr>
-          <w:color w:val="FF0000"/>
-        </w:rPr>
-        <w:t xml:space="preserve"> </w:t>
-      </w:r>
-      <w:r>
-        <w:rPr>
-          <w:color w:val="FF0000"/>
-        </w:rPr>
-        <w:t xml:space="preserve">base of the language </w:t>
-      </w:r>
-      <w:r>
-        <w:rPr>
-          <w:color w:val="FF0000"/>
-        </w:rPr>
-        <w:t xml:space="preserve">was </w:t>
-      </w:r>
-      <w:r>
-        <w:rPr>
-          <w:color w:val="FF0000"/>
-        </w:rPr>
-        <w:t xml:space="preserve">not expected </w:t>
-      </w:r>
-      <w:r>
-        <w:rPr>
-          <w:color w:val="FF0000"/>
-        </w:rPr>
-        <w:t xml:space="preserve">to change </w:t>
-      </w:r>
-      <w:r>
-        <w:rPr>
-          <w:color w:val="FF0000"/>
-        </w:rPr>
-        <w:t>drastically</w:t>
-      </w:r>
-      <w:r>
-        <w:rPr>
-          <w:color w:val="FF0000"/>
-        </w:rPr>
-        <w:t xml:space="preserve">. Another fear was to lose time programming, that was better spent on </w:t>
-      </w:r>
-      <w:r>
-        <w:rPr>
-          <w:color w:val="FF0000"/>
-        </w:rPr>
-        <w:t xml:space="preserve">the </w:t>
-      </w:r>
-      <w:r>
-        <w:rPr>
-          <w:color w:val="FF0000"/>
-        </w:rPr>
-        <w:t>language design</w:t>
-      </w:r>
-      <w:r>
-        <w:rPr>
-          <w:color w:val="FF0000"/>
-        </w:rPr>
-        <w:t xml:space="preserve">. The </w:t>
-      </w:r>
-      <w:r>
-        <w:rPr>
-          <w:color w:val="FF0000"/>
-        </w:rPr>
-        <w:t xml:space="preserve">hope was, that </w:t>
-      </w:r>
-      <w:r>
-        <w:rPr>
-          <w:color w:val="FF0000"/>
-        </w:rPr>
-        <w:t xml:space="preserve">a working version </w:t>
-      </w:r>
-      <w:r>
-        <w:rPr>
-          <w:color w:val="FF0000"/>
-        </w:rPr>
-        <w:t xml:space="preserve">would </w:t>
-      </w:r>
-      <w:r>
-        <w:rPr>
-          <w:color w:val="FF0000"/>
-        </w:rPr>
-        <w:t xml:space="preserve">tell where the big problems are </w:t>
-      </w:r>
-      <w:r>
-        <w:rPr>
-          <w:color w:val="FF0000"/>
-        </w:rPr>
-        <w:t xml:space="preserve">would </w:t>
-      </w:r>
-      <w:r>
-        <w:rPr>
-          <w:color w:val="FF0000"/>
-        </w:rPr>
-        <w:t xml:space="preserve">indicate solutions to problems initially </w:t>
-      </w:r>
-      <w:r>
-        <w:rPr>
-          <w:color w:val="FF0000"/>
-        </w:rPr>
-        <w:t xml:space="preserve">not possible to </w:t>
-      </w:r>
-      <w:r>
-        <w:rPr>
-          <w:color w:val="FF0000"/>
-        </w:rPr>
-        <w:t>get your head around</w:t>
-      </w:r>
-      <w:r>
-        <w:rPr>
-          <w:color w:val="FF0000"/>
-        </w:rPr>
-        <w:t>.</w:t>
-      </w:r>
-    </w:p>
-    <w:p>
-      <w:pPr>
-        <w:pStyle w:val="Spacing"/>
-        <w:rPr>
-          <w:lang w:val="en-US"/>
-        </w:rPr>
-      </w:pPr>
-    </w:p>
-    <w:p>
-      <w:r>
-        <w:t xml:space="preserve">The next phase might be to </w:t>
-      </w:r>
-      <w:r>
-        <w:t xml:space="preserve">release it to the public. </w:t>
-      </w:r>
-      <w:r>
-        <w:t xml:space="preserve">The goal used to be </w:t>
-      </w:r>
-      <w:r>
-        <w:t xml:space="preserve">to patent it, but that is no longer </w:t>
-      </w:r>
-      <w:r>
-        <w:t>the case</w:t>
-      </w:r>
-      <w:r>
-        <w:t xml:space="preserve">. Open sourcing is </w:t>
-      </w:r>
-      <w:r>
-        <w:t>the goal now</w:t>
-      </w:r>
-      <w:r>
-        <w:t>.</w:t>
-      </w:r>
-      <w:r>
-        <w:t xml:space="preserve"> Not sure how to make </w:t>
-      </w:r>
-      <w:r>
-        <w:t>money off of this</w:t>
-      </w:r>
-      <w:r>
-        <w:t>,</w:t>
-      </w:r>
-      <w:r>
-        <w:t xml:space="preserve"> and </w:t>
-      </w:r>
-      <w:r>
-        <w:t xml:space="preserve">it </w:t>
-      </w:r>
-      <w:r>
-        <w:t>seems</w:t>
-      </w:r>
-      <w:r>
-        <w:t xml:space="preserve"> no use </w:t>
-      </w:r>
-      <w:r>
-        <w:t>just sitting on the idea</w:t>
-      </w:r>
-      <w:r>
-        <w:t xml:space="preserve"> </w:t>
-      </w:r>
-      <w:r>
         <w:t>and have</w:t>
       </w:r>
       <w:r>
         <w:t xml:space="preserve"> time just pass by</w:t>
       </w:r>
       <w:r>
-        <w:t>.</w:t>
-      </w:r>
-    </w:p>
-    <w:p/>
-    <w:p>
-      <w:r>
-        <w:rPr>
-          <w:color w:val="FF0000"/>
-        </w:rPr>
-        <w:t xml:space="preserve">That is where it's at right now. The other steps in the list above are possible future steps, but </w:t>
-      </w:r>
-      <w:r>
-        <w:rPr>
-          <w:color w:val="FF0000"/>
-        </w:rPr>
-        <w:t xml:space="preserve">possibly </w:t>
-      </w:r>
-      <w:r>
-        <w:rPr>
-          <w:color w:val="FF0000"/>
-        </w:rPr>
-        <w:t>not necessar</w:t>
-      </w:r>
-      <w:r>
-        <w:rPr>
-          <w:color w:val="FF0000"/>
-        </w:rPr>
-        <w:t>y</w:t>
-      </w:r>
-      <w:r>
-        <w:rPr>
-          <w:color w:val="FF0000"/>
-        </w:rPr>
         <w:t>.</w:t>
       </w:r>
     </w:p>
@@ -5779,6 +5334,7 @@
       <w:pPr>
         <w:ind w:left="284"/>
       </w:pPr>
+      <w:bookmarkStart w:id="20" w:name="_Hlk40126422"/>
       <w:r>
         <w:rPr>
           <w:b/>
@@ -5795,6 +5351,7 @@
         <w:t>:</w:t>
       </w:r>
     </w:p>
+    <w:bookmarkEnd w:id="20"/>
     <w:p>
       <w:pPr>
         <w:ind w:left="568"/>
@@ -6009,51 +5566,6 @@
     </w:p>
     <w:p>
       <w:pPr>
-        <w:ind w:left="568"/>
-        <w:rPr>
-          <w:color w:val="FF0000"/>
-        </w:rPr>
-      </w:pPr>
-      <w:r>
-        <w:rPr>
-          <w:color w:val="FF0000"/>
-        </w:rPr>
-        <w:t>Try not to</w:t>
-      </w:r>
-      <w:r>
-        <w:rPr>
-          <w:color w:val="FF0000"/>
-        </w:rPr>
-        <w:t xml:space="preserve"> worry too much about</w:t>
-      </w:r>
-      <w:r>
-        <w:rPr>
-          <w:color w:val="FF0000"/>
-        </w:rPr>
-        <w:t xml:space="preserve"> the implications of</w:t>
-      </w:r>
-      <w:r>
-        <w:rPr>
-          <w:color w:val="FF0000"/>
-        </w:rPr>
-        <w:t xml:space="preserve"> </w:t>
-      </w:r>
-      <w:r>
-        <w:rPr>
-          <w:i/>
-          <w:color w:val="FF0000"/>
-        </w:rPr>
-        <w:t>automatic containment</w:t>
-      </w:r>
-      <w:r>
-        <w:rPr>
-          <w:color w:val="FF0000"/>
-        </w:rPr>
-        <w:t>.</w:t>
-      </w:r>
-    </w:p>
-    <w:p>
-      <w:pPr>
         <w:ind w:left="284"/>
       </w:pPr>
       <w:r>
@@ -7219,14 +6731,14 @@
       <w:pPr>
         <w:pStyle w:val="Heading3"/>
       </w:pPr>
-      <w:bookmarkStart w:id="20" w:name="_Toc232954793"/>
-      <w:bookmarkStart w:id="21" w:name="_Toc37798477"/>
-      <w:bookmarkStart w:id="22" w:name="_Toc232954791"/>
+      <w:bookmarkStart w:id="21" w:name="_Toc232954793"/>
+      <w:bookmarkStart w:id="22" w:name="_Toc37798477"/>
+      <w:bookmarkStart w:id="23" w:name="_Toc232954791"/>
       <w:r>
         <w:t>Standard Work in Next Projects</w:t>
       </w:r>
-      <w:bookmarkEnd w:id="20"/>
       <w:bookmarkEnd w:id="21"/>
+      <w:bookmarkEnd w:id="22"/>
     </w:p>
     <w:p>
       <w:r>
@@ -7307,15 +6819,15 @@
       <w:pPr>
         <w:pStyle w:val="Heading3"/>
       </w:pPr>
-      <w:bookmarkStart w:id="23" w:name="_Toc37798478"/>
+      <w:bookmarkStart w:id="24" w:name="_Toc37798478"/>
       <w:r>
         <w:t xml:space="preserve">Conceptual Explanations vs Diagram </w:t>
       </w:r>
-      <w:bookmarkEnd w:id="22"/>
+      <w:bookmarkEnd w:id="23"/>
       <w:r>
         <w:t>Explanations</w:t>
       </w:r>
-      <w:bookmarkEnd w:id="23"/>
+      <w:bookmarkEnd w:id="24"/>
     </w:p>
     <w:p>
       <w:r>
@@ -7356,17 +6868,17 @@
       <w:pPr>
         <w:pStyle w:val="Heading3"/>
       </w:pPr>
-      <w:bookmarkStart w:id="24" w:name="_Toc233467212"/>
-      <w:bookmarkStart w:id="25" w:name="_Toc233558788"/>
-      <w:bookmarkStart w:id="26" w:name="_Toc233813978"/>
-      <w:bookmarkStart w:id="27" w:name="_Toc37798479"/>
+      <w:bookmarkStart w:id="25" w:name="_Toc233467212"/>
+      <w:bookmarkStart w:id="26" w:name="_Toc233558788"/>
+      <w:bookmarkStart w:id="27" w:name="_Toc233813978"/>
+      <w:bookmarkStart w:id="28" w:name="_Toc37798479"/>
       <w:r>
         <w:t>Do not cover uses</w:t>
       </w:r>
-      <w:bookmarkEnd w:id="24"/>
       <w:bookmarkEnd w:id="25"/>
       <w:bookmarkEnd w:id="26"/>
       <w:bookmarkEnd w:id="27"/>
+      <w:bookmarkEnd w:id="28"/>
     </w:p>
     <w:p>
       <w:r>
@@ -7452,7 +6964,12 @@
         <w:t>Interfaces</w:t>
       </w:r>
       <w:r>
-        <w:t xml:space="preserve"> articles, you would read it to orient yourself in the different uses of interfaces, in order to explain those in that documentation section. But </w:t>
+        <w:t xml:space="preserve"> articles, you would read it to orient yourself in the different uses of interfaces, in order to explain those in that documentation s</w:t>
+      </w:r>
+      <w:bookmarkStart w:id="29" w:name="_GoBack"/>
+      <w:bookmarkEnd w:id="29"/>
+      <w:r>
+        <w:t xml:space="preserve">ection. But </w:t>
       </w:r>
       <w:r>
         <w:t xml:space="preserve">one of the 'rules' was not to cover all the different uses </w:t>
@@ -7553,8 +7070,6 @@
       </w:r>
     </w:p>
     <w:p>
-      <w:bookmarkStart w:id="28" w:name="_GoBack"/>
-      <w:bookmarkEnd w:id="28"/>
       <w:r>
         <w:t xml:space="preserve">So those things </w:t>
       </w:r>

--- a/Circle Language Spec Plan/2. Future/Main Project/1. Circle Language Spec Strategy.docx
+++ b/Circle Language Spec Plan/2. Future/Main Project/1. Circle Language Spec Strategy.docx
@@ -2262,7 +2262,10 @@
         <w:t xml:space="preserve"> </w:t>
       </w:r>
       <w:r>
-        <w:t xml:space="preserve">The most important thing </w:t>
+        <w:t xml:space="preserve">The most important </w:t>
+      </w:r>
+      <w:r>
+        <w:t xml:space="preserve">point </w:t>
       </w:r>
       <w:r>
         <w:t xml:space="preserve">may be </w:t>
@@ -6873,7 +6876,27 @@
       <w:bookmarkStart w:id="27" w:name="_Toc233813978"/>
       <w:bookmarkStart w:id="28" w:name="_Toc37798479"/>
       <w:r>
-        <w:t>Do not cover uses</w:t>
+        <w:t xml:space="preserve">Do </w:t>
+      </w:r>
+      <w:r>
+        <w:t>N</w:t>
+      </w:r>
+      <w:bookmarkStart w:id="29" w:name="_GoBack"/>
+      <w:bookmarkEnd w:id="29"/>
+      <w:r>
+        <w:t xml:space="preserve">ot </w:t>
+      </w:r>
+      <w:r>
+        <w:t>C</w:t>
+      </w:r>
+      <w:r>
+        <w:t xml:space="preserve">over </w:t>
+      </w:r>
+      <w:r>
+        <w:t>U</w:t>
+      </w:r>
+      <w:r>
+        <w:t>ses</w:t>
       </w:r>
       <w:bookmarkEnd w:id="25"/>
       <w:bookmarkEnd w:id="26"/>
@@ -6964,12 +6987,7 @@
         <w:t>Interfaces</w:t>
       </w:r>
       <w:r>
-        <w:t xml:space="preserve"> articles, you would read it to orient yourself in the different uses of interfaces, in order to explain those in that documentation s</w:t>
-      </w:r>
-      <w:bookmarkStart w:id="29" w:name="_GoBack"/>
-      <w:bookmarkEnd w:id="29"/>
-      <w:r>
-        <w:t xml:space="preserve">ection. But </w:t>
+        <w:t xml:space="preserve"> articles, you would read it to orient yourself in the different uses of interfaces, in order to explain those in that documentation section. But </w:t>
       </w:r>
       <w:r>
         <w:t xml:space="preserve">one of the 'rules' was not to cover all the different uses </w:t>

--- a/Circle Language Spec Plan/2. Future/Main Project/1. Circle Language Spec Strategy.docx
+++ b/Circle Language Spec Plan/2. Future/Main Project/1. Circle Language Spec Strategy.docx
@@ -1352,13 +1352,7 @@
         <w:t xml:space="preserve">. </w:t>
       </w:r>
       <w:r>
-        <w:t xml:space="preserve">It was meant to preserve </w:t>
-      </w:r>
-      <w:r>
-        <w:t>the</w:t>
-      </w:r>
-      <w:r>
-        <w:t xml:space="preserve"> thoughts</w:t>
+        <w:t>It was meant to preserve thoughts</w:t>
       </w:r>
       <w:r>
         <w:t xml:space="preserve"> about this language</w:t>
@@ -1504,6 +1498,8 @@
       <w:r>
         <w:t xml:space="preserve">. </w:t>
       </w:r>
+      <w:bookmarkStart w:id="3" w:name="_Hlk41565176"/>
+      <w:bookmarkStart w:id="4" w:name="_GoBack"/>
       <w:r>
         <w:t xml:space="preserve">Theoretically if anyone wanted to, they </w:t>
       </w:r>
@@ -1523,7 +1519,12 @@
         <w:t>from that point on</w:t>
       </w:r>
       <w:r>
-        <w:t xml:space="preserve">. </w:t>
+        <w:t>.</w:t>
+      </w:r>
+      <w:bookmarkEnd w:id="3"/>
+      <w:bookmarkEnd w:id="4"/>
+      <w:r>
+        <w:t xml:space="preserve"> </w:t>
       </w:r>
       <w:r>
         <w:t xml:space="preserve">That </w:t>
@@ -1594,11 +1595,11 @@
       <w:pPr>
         <w:pStyle w:val="Heading2"/>
       </w:pPr>
-      <w:bookmarkStart w:id="3" w:name="_Toc37798467"/>
+      <w:bookmarkStart w:id="5" w:name="_Toc37798467"/>
       <w:r>
         <w:t>Later Goal</w:t>
       </w:r>
-      <w:bookmarkEnd w:id="3"/>
+      <w:bookmarkEnd w:id="5"/>
     </w:p>
     <w:p>
       <w:r>
@@ -1878,11 +1879,11 @@
       <w:r>
         <w:t xml:space="preserve">- </w:t>
       </w:r>
-      <w:bookmarkStart w:id="4" w:name="_Hlk27318403"/>
+      <w:bookmarkStart w:id="6" w:name="_Hlk27318403"/>
       <w:r>
         <w:t xml:space="preserve">Documentation: </w:t>
       </w:r>
-      <w:bookmarkEnd w:id="4"/>
+      <w:bookmarkEnd w:id="6"/>
       <w:r>
         <w:t>Adequate OO Paradigm</w:t>
       </w:r>
@@ -2233,14 +2234,14 @@
       <w:pPr>
         <w:pStyle w:val="Heading2"/>
       </w:pPr>
-      <w:bookmarkStart w:id="5" w:name="_Toc37798468"/>
-      <w:bookmarkStart w:id="6" w:name="_Hlk32783955"/>
+      <w:bookmarkStart w:id="7" w:name="_Toc37798468"/>
+      <w:bookmarkStart w:id="8" w:name="_Hlk32783955"/>
       <w:r>
         <w:t>Theme Picking</w:t>
       </w:r>
-      <w:bookmarkEnd w:id="5"/>
-    </w:p>
-    <w:bookmarkEnd w:id="6"/>
+      <w:bookmarkEnd w:id="7"/>
+    </w:p>
+    <w:bookmarkEnd w:id="8"/>
     <w:p>
       <w:r>
         <w:t>This section covers strategies for rough planning</w:t>
@@ -2284,8 +2285,8 @@
       <w:pPr>
         <w:pStyle w:val="Heading3"/>
       </w:pPr>
-      <w:bookmarkStart w:id="7" w:name="_Toc232954784"/>
-      <w:bookmarkStart w:id="8" w:name="_Toc37798469"/>
+      <w:bookmarkStart w:id="9" w:name="_Toc232954784"/>
+      <w:bookmarkStart w:id="10" w:name="_Toc37798469"/>
       <w:r>
         <w:t>Focus</w:t>
       </w:r>
@@ -2294,275 +2295,40 @@
       </w:r>
       <w:r>
         <w:t xml:space="preserve"> on Easy Themes</w:t>
-      </w:r>
-      <w:bookmarkEnd w:id="7"/>
-      <w:bookmarkEnd w:id="8"/>
-    </w:p>
-    <w:p>
-      <w:r>
-        <w:t xml:space="preserve">Less </w:t>
-      </w:r>
-      <w:r>
-        <w:t>finished-</w:t>
-      </w:r>
-      <w:r>
-        <w:t xml:space="preserve">up documentation was moved to the bottom of the documentation folders. </w:t>
-      </w:r>
-      <w:r>
-        <w:t>I</w:t>
-      </w:r>
-      <w:r>
-        <w:t xml:space="preserve">f </w:t>
-      </w:r>
-      <w:r>
-        <w:t xml:space="preserve">a topic is </w:t>
-      </w:r>
-      <w:r>
-        <w:t>more complete and polished</w:t>
-      </w:r>
-      <w:r>
-        <w:t xml:space="preserve">, </w:t>
-      </w:r>
-      <w:r>
-        <w:t xml:space="preserve">it </w:t>
-      </w:r>
-      <w:r>
-        <w:t>might be moved back to the top of the documentation again.</w:t>
-      </w:r>
-    </w:p>
-    <w:p>
-      <w:pPr>
-        <w:pStyle w:val="Spacing"/>
-        <w:rPr>
-          <w:lang w:val="en-US"/>
-        </w:rPr>
-      </w:pPr>
-    </w:p>
-    <w:p>
-      <w:r>
-        <w:t>T</w:t>
-      </w:r>
-      <w:r>
-        <w:t>h</w:t>
-      </w:r>
-      <w:r>
-        <w:t>e idea is to f</w:t>
-      </w:r>
-      <w:r>
-        <w:t xml:space="preserve">irst </w:t>
-      </w:r>
-      <w:r>
-        <w:t xml:space="preserve">describe </w:t>
-      </w:r>
-      <w:r>
-        <w:t>things</w:t>
-      </w:r>
-      <w:r>
-        <w:t>,</w:t>
-      </w:r>
-      <w:r>
-        <w:t xml:space="preserve"> that are already clear</w:t>
-      </w:r>
-      <w:r>
-        <w:t xml:space="preserve"> ideas</w:t>
-      </w:r>
-      <w:r>
-        <w:t>,</w:t>
-      </w:r>
-      <w:r>
-        <w:t xml:space="preserve"> </w:t>
-      </w:r>
-      <w:r>
-        <w:t>f</w:t>
-      </w:r>
-      <w:r>
-        <w:t>irst skip</w:t>
-      </w:r>
-      <w:r>
-        <w:t>ping</w:t>
-      </w:r>
-      <w:r>
-        <w:t xml:space="preserve"> the harder themes</w:t>
-      </w:r>
-      <w:r>
-        <w:t xml:space="preserve">, </w:t>
-      </w:r>
-      <w:r>
-        <w:t>with less of a clear view</w:t>
-      </w:r>
-      <w:r>
-        <w:t xml:space="preserve">. There are </w:t>
-      </w:r>
-      <w:r>
-        <w:t xml:space="preserve">multiple </w:t>
-      </w:r>
-      <w:r>
-        <w:t xml:space="preserve">themes, that can be </w:t>
-      </w:r>
-      <w:r>
-        <w:t>worked out with more ease than others</w:t>
-      </w:r>
-      <w:r>
-        <w:t xml:space="preserve">. </w:t>
-      </w:r>
-      <w:r>
-        <w:t xml:space="preserve">That may be </w:t>
-      </w:r>
-      <w:r>
-        <w:t xml:space="preserve">quicker and </w:t>
-      </w:r>
-      <w:r>
-        <w:t xml:space="preserve">that </w:t>
-      </w:r>
-      <w:r>
-        <w:t xml:space="preserve">work </w:t>
-      </w:r>
-      <w:r>
-        <w:t>might be</w:t>
-      </w:r>
-      <w:r>
-        <w:t xml:space="preserve"> </w:t>
-      </w:r>
-      <w:r>
-        <w:t xml:space="preserve">more </w:t>
-      </w:r>
-      <w:r>
-        <w:t>'</w:t>
-      </w:r>
-      <w:r>
-        <w:t>overdue</w:t>
-      </w:r>
-      <w:r>
-        <w:t>'</w:t>
-      </w:r>
-      <w:r>
-        <w:t>.</w:t>
-      </w:r>
-    </w:p>
-    <w:p>
-      <w:pPr>
-        <w:pStyle w:val="Spacing"/>
-        <w:rPr>
-          <w:lang w:val="en-US"/>
-        </w:rPr>
-      </w:pPr>
-    </w:p>
-    <w:p>
-      <w:r>
-        <w:t xml:space="preserve">One reason </w:t>
-      </w:r>
-      <w:r>
-        <w:t xml:space="preserve">for this </w:t>
-      </w:r>
-      <w:r>
-        <w:t>might be</w:t>
-      </w:r>
-      <w:r>
-        <w:t>,</w:t>
-      </w:r>
-      <w:r>
-        <w:t xml:space="preserve"> to get more work done quicker. Another reason </w:t>
-      </w:r>
-      <w:r>
-        <w:t>might be</w:t>
-      </w:r>
-      <w:r>
-        <w:t xml:space="preserve">, that the current projects are about making </w:t>
-      </w:r>
-      <w:r>
-        <w:rPr>
-          <w:i/>
-        </w:rPr>
-        <w:t xml:space="preserve">existing </w:t>
-      </w:r>
-      <w:r>
-        <w:t xml:space="preserve">ideas easier to pick up, instead of covering </w:t>
-      </w:r>
-      <w:r>
-        <w:rPr>
-          <w:i/>
-        </w:rPr>
-        <w:t xml:space="preserve">new </w:t>
-      </w:r>
-      <w:r>
-        <w:t xml:space="preserve">ideas. </w:t>
-      </w:r>
-      <w:r>
-        <w:t>A</w:t>
-      </w:r>
-      <w:r>
-        <w:t xml:space="preserve">nother argument </w:t>
-      </w:r>
-      <w:r>
-        <w:t>can be</w:t>
-      </w:r>
-      <w:r>
-        <w:t xml:space="preserve">: if you document harder topics, you </w:t>
-      </w:r>
-      <w:r>
-        <w:t xml:space="preserve">might </w:t>
-      </w:r>
-      <w:r>
-        <w:t>create documentation</w:t>
-      </w:r>
-      <w:r>
-        <w:t xml:space="preserve"> of lesser quality</w:t>
-      </w:r>
-      <w:r>
-        <w:t xml:space="preserve">, less accessible. So the right decision </w:t>
-      </w:r>
-      <w:r>
-        <w:t>see</w:t>
-      </w:r>
-      <w:r>
-        <w:t>m</w:t>
-      </w:r>
-      <w:r>
-        <w:t>s to be</w:t>
-      </w:r>
-      <w:r>
-        <w:t>,</w:t>
-      </w:r>
-      <w:r>
-        <w:t xml:space="preserve"> </w:t>
-      </w:r>
-      <w:r>
-        <w:t>to do easier topics first.</w:t>
-      </w:r>
-    </w:p>
-    <w:p>
-      <w:pPr>
-        <w:pStyle w:val="Heading3"/>
-      </w:pPr>
-      <w:bookmarkStart w:id="9" w:name="_Toc232954785"/>
-      <w:bookmarkStart w:id="10" w:name="_Toc37798470"/>
-      <w:r>
-        <w:t>Redo</w:t>
-      </w:r>
-      <w:r>
-        <w:t>ing</w:t>
-      </w:r>
-      <w:r>
-        <w:t xml:space="preserve"> </w:t>
-      </w:r>
-      <w:r>
-        <w:rPr>
-          <w:i w:val="0"/>
-        </w:rPr>
-        <w:t>Easy Themes</w:t>
       </w:r>
       <w:bookmarkEnd w:id="9"/>
       <w:bookmarkEnd w:id="10"/>
     </w:p>
     <w:p>
       <w:r>
-        <w:t xml:space="preserve">Some of the more recently done documentation </w:t>
-      </w:r>
-      <w:r>
-        <w:t>seems</w:t>
-      </w:r>
-      <w:r>
-        <w:t xml:space="preserve"> still tough to read.</w:t>
+        <w:t xml:space="preserve">Less </w:t>
+      </w:r>
+      <w:r>
+        <w:t>finished-</w:t>
+      </w:r>
+      <w:r>
+        <w:t xml:space="preserve">up documentation was moved to the bottom of the documentation folders. </w:t>
+      </w:r>
+      <w:r>
+        <w:t>I</w:t>
+      </w:r>
+      <w:r>
+        <w:t xml:space="preserve">f </w:t>
+      </w:r>
+      <w:r>
+        <w:t xml:space="preserve">a topic is </w:t>
+      </w:r>
+      <w:r>
+        <w:t>more complete and polished</w:t>
+      </w:r>
+      <w:r>
+        <w:t xml:space="preserve">, </w:t>
+      </w:r>
+      <w:r>
+        <w:t xml:space="preserve">it </w:t>
+      </w:r>
+      <w:r>
+        <w:t>might be moved back to the top of the documentation again.</w:t>
       </w:r>
     </w:p>
     <w:p>
@@ -2575,240 +2341,344 @@
     </w:p>
     <w:p>
       <w:r>
-        <w:t xml:space="preserve">This </w:t>
+        <w:t>T</w:t>
+      </w:r>
+      <w:r>
+        <w:t>h</w:t>
+      </w:r>
+      <w:r>
+        <w:t>e idea is to f</w:t>
+      </w:r>
+      <w:r>
+        <w:t xml:space="preserve">irst </w:t>
+      </w:r>
+      <w:r>
+        <w:t xml:space="preserve">describe </w:t>
+      </w:r>
+      <w:r>
+        <w:t>things</w:t>
+      </w:r>
+      <w:r>
+        <w:t>,</w:t>
+      </w:r>
+      <w:r>
+        <w:t xml:space="preserve"> that are already clear</w:t>
+      </w:r>
+      <w:r>
+        <w:t xml:space="preserve"> ideas</w:t>
+      </w:r>
+      <w:r>
+        <w:t>,</w:t>
+      </w:r>
+      <w:r>
+        <w:t xml:space="preserve"> </w:t>
+      </w:r>
+      <w:r>
+        <w:t>f</w:t>
+      </w:r>
+      <w:r>
+        <w:t>irst skip</w:t>
+      </w:r>
+      <w:r>
+        <w:t>ping</w:t>
+      </w:r>
+      <w:r>
+        <w:t xml:space="preserve"> the harder themes</w:t>
+      </w:r>
+      <w:r>
+        <w:t xml:space="preserve">, </w:t>
+      </w:r>
+      <w:r>
+        <w:t>with less of a clear view</w:t>
+      </w:r>
+      <w:r>
+        <w:t xml:space="preserve">. There are </w:t>
+      </w:r>
+      <w:r>
+        <w:t xml:space="preserve">multiple </w:t>
+      </w:r>
+      <w:r>
+        <w:t xml:space="preserve">themes, that can be </w:t>
+      </w:r>
+      <w:r>
+        <w:t>worked out with more ease than others</w:t>
+      </w:r>
+      <w:r>
+        <w:t xml:space="preserve">. </w:t>
+      </w:r>
+      <w:r>
+        <w:t xml:space="preserve">That may be </w:t>
+      </w:r>
+      <w:r>
+        <w:t xml:space="preserve">quicker and </w:t>
+      </w:r>
+      <w:r>
+        <w:t xml:space="preserve">that </w:t>
+      </w:r>
+      <w:r>
+        <w:t xml:space="preserve">work </w:t>
       </w:r>
       <w:r>
         <w:t>might be</w:t>
       </w:r>
       <w:r>
+        <w:t xml:space="preserve"> </w:t>
+      </w:r>
+      <w:r>
+        <w:t xml:space="preserve">more </w:t>
+      </w:r>
+      <w:r>
+        <w:t>'</w:t>
+      </w:r>
+      <w:r>
+        <w:t>overdue</w:t>
+      </w:r>
+      <w:r>
+        <w:t>'</w:t>
+      </w:r>
+      <w:r>
+        <w:t>.</w:t>
+      </w:r>
+    </w:p>
+    <w:p>
+      <w:pPr>
+        <w:pStyle w:val="Spacing"/>
+        <w:rPr>
+          <w:lang w:val="en-US"/>
+        </w:rPr>
+      </w:pPr>
+    </w:p>
+    <w:p>
+      <w:r>
+        <w:t xml:space="preserve">One reason </w:t>
+      </w:r>
+      <w:r>
+        <w:t xml:space="preserve">for this </w:t>
+      </w:r>
+      <w:r>
+        <w:t>might be</w:t>
+      </w:r>
+      <w:r>
         <w:t>,</w:t>
       </w:r>
       <w:r>
-        <w:t xml:space="preserve"> because </w:t>
-      </w:r>
-      <w:r>
-        <w:t>when</w:t>
-      </w:r>
-      <w:r>
-        <w:t xml:space="preserve"> writing the documentation, the concept was </w:t>
-      </w:r>
-      <w:r>
-        <w:t>still being formed</w:t>
-      </w:r>
-      <w:r>
-        <w:t xml:space="preserve">. The documentation </w:t>
-      </w:r>
-      <w:r>
-        <w:t>may have been</w:t>
-      </w:r>
-      <w:r>
-        <w:t xml:space="preserve"> written in a way easy to write. </w:t>
-      </w:r>
-      <w:r>
-        <w:t>Sometimes i</w:t>
-      </w:r>
-      <w:r>
-        <w:t>t was tough enough getting a concept straight</w:t>
-      </w:r>
-      <w:r>
-        <w:t xml:space="preserve"> on paper</w:t>
-      </w:r>
-      <w:r>
-        <w:t xml:space="preserve">. You </w:t>
-      </w:r>
-      <w:r>
-        <w:t>might</w:t>
-      </w:r>
-      <w:r>
-        <w:t xml:space="preserve"> not </w:t>
-      </w:r>
-      <w:r>
-        <w:t xml:space="preserve">be able to </w:t>
-      </w:r>
-      <w:r>
-        <w:t xml:space="preserve">blame </w:t>
-      </w:r>
-      <w:r>
-        <w:t xml:space="preserve">anyone or anything </w:t>
-      </w:r>
-      <w:r>
-        <w:t xml:space="preserve">for the material first </w:t>
-      </w:r>
-      <w:r>
-        <w:t xml:space="preserve">to </w:t>
-      </w:r>
-      <w:r>
-        <w:t>be written in a way in</w:t>
+        <w:t xml:space="preserve"> to get more work done quicker. Another reason </w:t>
+      </w:r>
+      <w:r>
+        <w:t>might be</w:t>
+      </w:r>
+      <w:r>
+        <w:t xml:space="preserve">, that the current projects are about making </w:t>
+      </w:r>
+      <w:r>
+        <w:rPr>
+          <w:i/>
+        </w:rPr>
+        <w:t xml:space="preserve">existing </w:t>
+      </w:r>
+      <w:r>
+        <w:t xml:space="preserve">ideas easier to pick up, instead of covering </w:t>
+      </w:r>
+      <w:r>
+        <w:rPr>
+          <w:i/>
+        </w:rPr>
+        <w:t xml:space="preserve">new </w:t>
+      </w:r>
+      <w:r>
+        <w:t xml:space="preserve">ideas. </w:t>
+      </w:r>
+      <w:r>
+        <w:t>A</w:t>
+      </w:r>
+      <w:r>
+        <w:t xml:space="preserve">nother argument </w:t>
+      </w:r>
+      <w:r>
+        <w:t>can be</w:t>
+      </w:r>
+      <w:r>
+        <w:t xml:space="preserve">: if you document harder topics, you </w:t>
+      </w:r>
+      <w:r>
+        <w:t xml:space="preserve">might </w:t>
+      </w:r>
+      <w:r>
+        <w:t>create documentation</w:t>
+      </w:r>
+      <w:r>
+        <w:t xml:space="preserve"> of lesser quality</w:t>
+      </w:r>
+      <w:r>
+        <w:t xml:space="preserve">, less accessible. So the right decision </w:t>
+      </w:r>
+      <w:r>
+        <w:t>see</w:t>
+      </w:r>
+      <w:r>
+        <w:t>m</w:t>
+      </w:r>
+      <w:r>
+        <w:t>s to be</w:t>
       </w:r>
       <w:r>
         <w:t>,</w:t>
       </w:r>
       <w:r>
-        <w:t xml:space="preserve"> which it is easier to </w:t>
-      </w:r>
-      <w:r>
-        <w:rPr>
-          <w:i/>
-        </w:rPr>
-        <w:t>write</w:t>
-      </w:r>
-      <w:r>
-        <w:t xml:space="preserve">. But later, the material and the reading order </w:t>
-      </w:r>
-      <w:r>
-        <w:t xml:space="preserve">might be </w:t>
-      </w:r>
-      <w:r>
-        <w:t>change</w:t>
-      </w:r>
-      <w:r>
-        <w:t>d</w:t>
-      </w:r>
-      <w:r>
-        <w:t xml:space="preserve">, so it </w:t>
-      </w:r>
-      <w:r>
-        <w:t xml:space="preserve">will become </w:t>
-      </w:r>
-      <w:r>
-        <w:t xml:space="preserve">easier to </w:t>
-      </w:r>
-      <w:r>
-        <w:rPr>
-          <w:i/>
-        </w:rPr>
-        <w:t>read</w:t>
-      </w:r>
-      <w:r>
-        <w:t>.</w:t>
-      </w:r>
-    </w:p>
-    <w:p>
-      <w:pPr>
-        <w:pStyle w:val="Spacing"/>
-        <w:rPr>
-          <w:lang w:val="en-US"/>
-        </w:rPr>
-      </w:pPr>
-    </w:p>
-    <w:p>
-      <w:r>
-        <w:t xml:space="preserve">Hazards </w:t>
-      </w:r>
-      <w:r>
-        <w:t xml:space="preserve">that might make </w:t>
-      </w:r>
-      <w:r>
-        <w:t xml:space="preserve">the reader loose confidence in </w:t>
-      </w:r>
-      <w:r>
-        <w:t>you</w:t>
-      </w:r>
-      <w:r>
-        <w:t>:</w:t>
-      </w:r>
-    </w:p>
-    <w:p>
-      <w:pPr>
-        <w:pStyle w:val="Spacing"/>
-        <w:rPr>
-          <w:lang w:val="en-US"/>
-        </w:rPr>
-      </w:pPr>
-    </w:p>
-    <w:p>
-      <w:pPr>
-        <w:ind w:left="284"/>
-      </w:pPr>
-      <w:r>
-        <w:t>- Too much</w:t>
-      </w:r>
-    </w:p>
-    <w:p>
-      <w:pPr>
-        <w:ind w:left="284"/>
-      </w:pPr>
-      <w:r>
-        <w:t>- Too difficult</w:t>
-      </w:r>
-    </w:p>
-    <w:p>
-      <w:pPr>
-        <w:ind w:left="284"/>
-      </w:pPr>
-      <w:r>
-        <w:t xml:space="preserve">- Too </w:t>
-      </w:r>
-      <w:r>
-        <w:t>messy</w:t>
-      </w:r>
-    </w:p>
-    <w:p>
-      <w:pPr>
-        <w:ind w:left="284"/>
-      </w:pPr>
-      <w:r>
-        <w:t>- Not finished = not worth reading</w:t>
-      </w:r>
-      <w:r>
-        <w:t>?</w:t>
-      </w:r>
-    </w:p>
-    <w:p>
-      <w:pPr>
-        <w:pStyle w:val="Spacing"/>
-        <w:rPr>
-          <w:lang w:val="en-US"/>
-        </w:rPr>
-      </w:pPr>
-    </w:p>
-    <w:p>
-      <w:r>
-        <w:t xml:space="preserve">But </w:t>
-      </w:r>
-      <w:r>
-        <w:t xml:space="preserve">that </w:t>
-      </w:r>
-      <w:r>
-        <w:t>might be stated a bit unforgivingly</w:t>
-      </w:r>
-      <w:r>
-        <w:t>.</w:t>
+        <w:t xml:space="preserve"> </w:t>
+      </w:r>
+      <w:r>
+        <w:t>to do easier topics first.</w:t>
       </w:r>
     </w:p>
     <w:p>
       <w:pPr>
         <w:pStyle w:val="Heading3"/>
       </w:pPr>
-      <w:bookmarkStart w:id="11" w:name="_Toc232954786"/>
-      <w:bookmarkStart w:id="12" w:name="_Toc37798471"/>
-      <w:r>
-        <w:t>Rules</w:t>
+      <w:bookmarkStart w:id="11" w:name="_Toc232954785"/>
+      <w:bookmarkStart w:id="12" w:name="_Toc37798470"/>
+      <w:r>
+        <w:t>Redo</w:t>
+      </w:r>
+      <w:r>
+        <w:t>ing</w:t>
+      </w:r>
+      <w:r>
+        <w:t xml:space="preserve"> </w:t>
+      </w:r>
+      <w:r>
+        <w:rPr>
+          <w:i w:val="0"/>
+        </w:rPr>
+        <w:t>Easy Themes</w:t>
       </w:r>
       <w:bookmarkEnd w:id="11"/>
       <w:bookmarkEnd w:id="12"/>
-      <w:r>
-        <w:t xml:space="preserve"> of Thumb</w:t>
-      </w:r>
-    </w:p>
-    <w:p>
-      <w:pPr>
-        <w:ind w:left="168" w:hanging="168"/>
-      </w:pPr>
-      <w:r>
-        <w:t xml:space="preserve">- </w:t>
-      </w:r>
-      <w:r>
-        <w:t>Perhaps t</w:t>
-      </w:r>
-      <w:r>
-        <w:t>ry to f</w:t>
-      </w:r>
-      <w:r>
-        <w:t>ocus on themes easy to work ou</w:t>
-      </w:r>
-      <w:r>
-        <w:t>t</w:t>
+    </w:p>
+    <w:p>
+      <w:r>
+        <w:t xml:space="preserve">Some of the more recently done documentation </w:t>
+      </w:r>
+      <w:r>
+        <w:t>seems</w:t>
+      </w:r>
+      <w:r>
+        <w:t xml:space="preserve"> still tough to read.</w:t>
+      </w:r>
+    </w:p>
+    <w:p>
+      <w:pPr>
+        <w:pStyle w:val="Spacing"/>
+        <w:rPr>
+          <w:lang w:val="en-US"/>
+        </w:rPr>
+      </w:pPr>
+    </w:p>
+    <w:p>
+      <w:r>
+        <w:t xml:space="preserve">This </w:t>
+      </w:r>
+      <w:r>
+        <w:t>might be</w:t>
+      </w:r>
+      <w:r>
+        <w:t>,</w:t>
+      </w:r>
+      <w:r>
+        <w:t xml:space="preserve"> because </w:t>
+      </w:r>
+      <w:r>
+        <w:t>when</w:t>
+      </w:r>
+      <w:r>
+        <w:t xml:space="preserve"> writing the documentation, the concept was </w:t>
+      </w:r>
+      <w:r>
+        <w:t>still being formed</w:t>
+      </w:r>
+      <w:r>
+        <w:t xml:space="preserve">. The documentation </w:t>
+      </w:r>
+      <w:r>
+        <w:t>may have been</w:t>
+      </w:r>
+      <w:r>
+        <w:t xml:space="preserve"> written in a way easy to write. </w:t>
+      </w:r>
+      <w:r>
+        <w:t>Sometimes i</w:t>
+      </w:r>
+      <w:r>
+        <w:t>t was tough enough getting a concept straight</w:t>
+      </w:r>
+      <w:r>
+        <w:t xml:space="preserve"> on paper</w:t>
+      </w:r>
+      <w:r>
+        <w:t xml:space="preserve">. You </w:t>
+      </w:r>
+      <w:r>
+        <w:t>might</w:t>
+      </w:r>
+      <w:r>
+        <w:t xml:space="preserve"> not </w:t>
+      </w:r>
+      <w:r>
+        <w:t xml:space="preserve">be able to </w:t>
+      </w:r>
+      <w:r>
+        <w:t xml:space="preserve">blame </w:t>
+      </w:r>
+      <w:r>
+        <w:t xml:space="preserve">anyone or anything </w:t>
+      </w:r>
+      <w:r>
+        <w:t xml:space="preserve">for the material first </w:t>
+      </w:r>
+      <w:r>
+        <w:t xml:space="preserve">to </w:t>
+      </w:r>
+      <w:r>
+        <w:t>be written in a way in</w:t>
+      </w:r>
+      <w:r>
+        <w:t>,</w:t>
+      </w:r>
+      <w:r>
+        <w:t xml:space="preserve"> which it is easier to </w:t>
+      </w:r>
+      <w:r>
+        <w:rPr>
+          <w:i/>
+        </w:rPr>
+        <w:t>write</w:t>
+      </w:r>
+      <w:r>
+        <w:t xml:space="preserve">. But later, the material and the reading order </w:t>
+      </w:r>
+      <w:r>
+        <w:t xml:space="preserve">might be </w:t>
+      </w:r>
+      <w:r>
+        <w:t>change</w:t>
+      </w:r>
+      <w:r>
+        <w:t>d</w:t>
+      </w:r>
+      <w:r>
+        <w:t xml:space="preserve">, so it </w:t>
+      </w:r>
+      <w:r>
+        <w:t xml:space="preserve">will become </w:t>
+      </w:r>
+      <w:r>
+        <w:t xml:space="preserve">easier to </w:t>
+      </w:r>
+      <w:r>
+        <w:rPr>
+          <w:i/>
+        </w:rPr>
+        <w:t>read</w:t>
       </w:r>
       <w:r>
         <w:t>.</w:t>
@@ -2816,16 +2686,92 @@
     </w:p>
     <w:p>
       <w:pPr>
-        <w:ind w:left="168" w:hanging="168"/>
-      </w:pPr>
-      <w:r>
-        <w:t xml:space="preserve">- </w:t>
-      </w:r>
-      <w:r>
-        <w:t xml:space="preserve">Perhaps give more priority to </w:t>
-      </w:r>
-      <w:r>
-        <w:t>existing chapters</w:t>
+        <w:pStyle w:val="Spacing"/>
+        <w:rPr>
+          <w:lang w:val="en-US"/>
+        </w:rPr>
+      </w:pPr>
+    </w:p>
+    <w:p>
+      <w:r>
+        <w:t xml:space="preserve">Hazards </w:t>
+      </w:r>
+      <w:r>
+        <w:t xml:space="preserve">that might make </w:t>
+      </w:r>
+      <w:r>
+        <w:t xml:space="preserve">the reader loose confidence in </w:t>
+      </w:r>
+      <w:r>
+        <w:t>you</w:t>
+      </w:r>
+      <w:r>
+        <w:t>:</w:t>
+      </w:r>
+    </w:p>
+    <w:p>
+      <w:pPr>
+        <w:pStyle w:val="Spacing"/>
+        <w:rPr>
+          <w:lang w:val="en-US"/>
+        </w:rPr>
+      </w:pPr>
+    </w:p>
+    <w:p>
+      <w:pPr>
+        <w:ind w:left="284"/>
+      </w:pPr>
+      <w:r>
+        <w:t>- Too much</w:t>
+      </w:r>
+    </w:p>
+    <w:p>
+      <w:pPr>
+        <w:ind w:left="284"/>
+      </w:pPr>
+      <w:r>
+        <w:t>- Too difficult</w:t>
+      </w:r>
+    </w:p>
+    <w:p>
+      <w:pPr>
+        <w:ind w:left="284"/>
+      </w:pPr>
+      <w:r>
+        <w:t xml:space="preserve">- Too </w:t>
+      </w:r>
+      <w:r>
+        <w:t>messy</w:t>
+      </w:r>
+    </w:p>
+    <w:p>
+      <w:pPr>
+        <w:ind w:left="284"/>
+      </w:pPr>
+      <w:r>
+        <w:t>- Not finished = not worth reading</w:t>
+      </w:r>
+      <w:r>
+        <w:t>?</w:t>
+      </w:r>
+    </w:p>
+    <w:p>
+      <w:pPr>
+        <w:pStyle w:val="Spacing"/>
+        <w:rPr>
+          <w:lang w:val="en-US"/>
+        </w:rPr>
+      </w:pPr>
+    </w:p>
+    <w:p>
+      <w:r>
+        <w:t xml:space="preserve">But </w:t>
+      </w:r>
+      <w:r>
+        <w:t xml:space="preserve">that </w:t>
+      </w:r>
+      <w:r>
+        <w:t>might be stated a bit unforgivingly</w:t>
       </w:r>
       <w:r>
         <w:t>.</w:t>
@@ -2833,364 +2779,419 @@
     </w:p>
     <w:p>
       <w:pPr>
-        <w:ind w:left="168" w:hanging="168"/>
-      </w:pPr>
-      <w:r>
-        <w:t>- Each theme</w:t>
-      </w:r>
-      <w:r>
-        <w:t>:</w:t>
-      </w:r>
-      <w:r>
-        <w:t xml:space="preserve"> only a couple of weeks</w:t>
-      </w:r>
-      <w:r>
-        <w:t>,</w:t>
-      </w:r>
-      <w:r>
-        <w:t xml:space="preserve"> is the aim</w:t>
-      </w:r>
-      <w:r>
-        <w:t>.</w:t>
-      </w:r>
-    </w:p>
-    <w:p>
-      <w:pPr>
-        <w:ind w:left="168" w:hanging="168"/>
-      </w:pPr>
-      <w:r>
-        <w:t xml:space="preserve">- </w:t>
-      </w:r>
-      <w:r>
-        <w:t>An idea might be to u</w:t>
-      </w:r>
-      <w:r>
-        <w:t xml:space="preserve">se </w:t>
-      </w:r>
-      <w:r>
-        <w:rPr>
-          <w:i/>
-        </w:rPr>
-        <w:t>themes</w:t>
-      </w:r>
-      <w:r>
-        <w:t xml:space="preserve"> as smallest unit for time planning </w:t>
-      </w:r>
-      <w:r>
-        <w:t>and</w:t>
-      </w:r>
-      <w:r>
-        <w:t xml:space="preserve"> progress monitoring</w:t>
-      </w:r>
-      <w:r>
-        <w:t>.</w:t>
-      </w:r>
-    </w:p>
-    <w:p>
-      <w:pPr>
-        <w:ind w:left="168" w:hanging="168"/>
-      </w:pPr>
-      <w:r>
-        <w:t xml:space="preserve">- </w:t>
-      </w:r>
-      <w:r>
-        <w:t>Maybe do not do</w:t>
-      </w:r>
-      <w:r>
-        <w:t xml:space="preserve"> </w:t>
-      </w:r>
-      <w:r>
-        <w:t xml:space="preserve">separate </w:t>
-      </w:r>
-      <w:r>
-        <w:t xml:space="preserve">progress monitoring </w:t>
-      </w:r>
-      <w:r>
-        <w:t xml:space="preserve">for </w:t>
-      </w:r>
-      <w:r>
-        <w:t xml:space="preserve">the </w:t>
-      </w:r>
-      <w:r>
-        <w:t>smaller parts.</w:t>
-      </w:r>
-    </w:p>
-    <w:p>
-      <w:pPr>
-        <w:ind w:left="168" w:hanging="168"/>
-      </w:pPr>
-      <w:r>
-        <w:t xml:space="preserve">- </w:t>
-      </w:r>
-      <w:r>
-        <w:t>Maybe t</w:t>
-      </w:r>
-      <w:r>
-        <w:t xml:space="preserve">ry to </w:t>
-      </w:r>
-      <w:r>
-        <w:t>make documenting existing ideas a past stage</w:t>
-      </w:r>
-      <w:r>
-        <w:t xml:space="preserve"> sooner than later</w:t>
-      </w:r>
-      <w:r>
-        <w:t>.</w:t>
-      </w:r>
-    </w:p>
-    <w:p>
-      <w:pPr>
-        <w:ind w:left="168" w:hanging="168"/>
-      </w:pPr>
-      <w:r>
-        <w:t xml:space="preserve">- Documenting existing ideas </w:t>
-      </w:r>
-      <w:r>
-        <w:t>seems</w:t>
-      </w:r>
-      <w:r>
-        <w:t xml:space="preserve"> most important</w:t>
-      </w:r>
-    </w:p>
-    <w:p>
-      <w:pPr>
-        <w:ind w:left="168" w:hanging="168"/>
-      </w:pPr>
-      <w:r>
-        <w:t xml:space="preserve">- </w:t>
-      </w:r>
-      <w:r>
-        <w:t>Maybe d</w:t>
-      </w:r>
-      <w:r>
-        <w:t>o not plan for the difficult topics</w:t>
-      </w:r>
-      <w:r>
-        <w:t>;</w:t>
-      </w:r>
-      <w:r>
-        <w:t xml:space="preserve"> </w:t>
-      </w:r>
-      <w:r>
-        <w:t>the difficult topics might be</w:t>
-      </w:r>
-      <w:r>
-        <w:t>come</w:t>
-      </w:r>
-      <w:r>
-        <w:t xml:space="preserve"> easier in the future</w:t>
-      </w:r>
-      <w:r>
-        <w:t>.</w:t>
-      </w:r>
-    </w:p>
-    <w:p>
-      <w:pPr>
         <w:pStyle w:val="Heading3"/>
       </w:pPr>
-      <w:bookmarkStart w:id="13" w:name="_Toc232954787"/>
-      <w:bookmarkStart w:id="14" w:name="_Toc37798472"/>
-      <w:r>
-        <w:t xml:space="preserve">Plan </w:t>
-      </w:r>
-      <w:r>
-        <w:t xml:space="preserve">the </w:t>
-      </w:r>
-      <w:r>
-        <w:t>Specifics</w:t>
+      <w:bookmarkStart w:id="13" w:name="_Toc232954786"/>
+      <w:bookmarkStart w:id="14" w:name="_Toc37798471"/>
+      <w:r>
+        <w:t>Rules</w:t>
       </w:r>
       <w:bookmarkEnd w:id="13"/>
       <w:bookmarkEnd w:id="14"/>
-    </w:p>
-    <w:p>
+      <w:r>
+        <w:t xml:space="preserve"> of Thumb</w:t>
+      </w:r>
+    </w:p>
+    <w:p>
+      <w:pPr>
+        <w:ind w:left="168" w:hanging="168"/>
+      </w:pPr>
       <w:r>
         <w:t xml:space="preserve">- </w:t>
       </w:r>
       <w:r>
-        <w:t>Perhaps it is a good idea to define more specifically</w:t>
+        <w:t>Perhaps t</w:t>
+      </w:r>
+      <w:r>
+        <w:t>ry to f</w:t>
+      </w:r>
+      <w:r>
+        <w:t>ocus on themes easy to work ou</w:t>
+      </w:r>
+      <w:r>
+        <w:t>t</w:t>
+      </w:r>
+      <w:r>
+        <w:t>.</w:t>
+      </w:r>
+    </w:p>
+    <w:p>
+      <w:pPr>
+        <w:ind w:left="168" w:hanging="168"/>
+      </w:pPr>
+      <w:r>
+        <w:t xml:space="preserve">- </w:t>
+      </w:r>
+      <w:r>
+        <w:t xml:space="preserve">Perhaps give more priority to </w:t>
+      </w:r>
+      <w:r>
+        <w:t>existing chapters</w:t>
+      </w:r>
+      <w:r>
+        <w:t>.</w:t>
+      </w:r>
+    </w:p>
+    <w:p>
+      <w:pPr>
+        <w:ind w:left="168" w:hanging="168"/>
+      </w:pPr>
+      <w:r>
+        <w:t>- Each theme</w:t>
       </w:r>
       <w:r>
         <w:t>:</w:t>
       </w:r>
-    </w:p>
-    <w:p>
-      <w:pPr>
-        <w:ind w:left="284"/>
-      </w:pPr>
-      <w:r>
-        <w:t>-</w:t>
+      <w:r>
+        <w:t xml:space="preserve"> only a couple of weeks</w:t>
+      </w:r>
+      <w:r>
+        <w:t>,</w:t>
+      </w:r>
+      <w:r>
+        <w:t xml:space="preserve"> is the aim</w:t>
+      </w:r>
+      <w:r>
+        <w:t>.</w:t>
+      </w:r>
+    </w:p>
+    <w:p>
+      <w:pPr>
+        <w:ind w:left="168" w:hanging="168"/>
+      </w:pPr>
+      <w:r>
+        <w:t xml:space="preserve">- </w:t>
+      </w:r>
+      <w:r>
+        <w:t>An idea might be to u</w:t>
+      </w:r>
+      <w:r>
+        <w:t xml:space="preserve">se </w:t>
+      </w:r>
+      <w:r>
+        <w:rPr>
+          <w:i/>
+        </w:rPr>
+        <w:t>themes</w:t>
+      </w:r>
+      <w:r>
+        <w:t xml:space="preserve"> as smallest unit for time planning </w:t>
+      </w:r>
+      <w:r>
+        <w:t>and</w:t>
+      </w:r>
+      <w:r>
+        <w:t xml:space="preserve"> progress monitoring</w:t>
+      </w:r>
+      <w:r>
+        <w:t>.</w:t>
+      </w:r>
+    </w:p>
+    <w:p>
+      <w:pPr>
+        <w:ind w:left="168" w:hanging="168"/>
+      </w:pPr>
+      <w:r>
+        <w:t xml:space="preserve">- </w:t>
+      </w:r>
+      <w:r>
+        <w:t>Maybe do not do</w:t>
       </w:r>
       <w:r>
         <w:t xml:space="preserve"> </w:t>
       </w:r>
       <w:r>
-        <w:t>W</w:t>
-      </w:r>
-      <w:r>
-        <w:t xml:space="preserve">hich </w:t>
-      </w:r>
-      <w:r>
-        <w:t>easy subjects</w:t>
-      </w:r>
-      <w:r>
-        <w:rPr>
-          <w:i/>
-        </w:rPr>
-        <w:t>?</w:t>
-      </w:r>
-    </w:p>
-    <w:p>
-      <w:pPr>
-        <w:ind w:left="284"/>
-      </w:pPr>
-      <w:r>
-        <w:t>- Which existing topics to simplify</w:t>
-      </w:r>
-      <w:r>
-        <w:rPr>
-          <w:i/>
-        </w:rPr>
-        <w:t>?</w:t>
-      </w:r>
-    </w:p>
-    <w:p>
-      <w:pPr>
-        <w:ind w:left="284"/>
-      </w:pPr>
-      <w:r>
-        <w:t>- Which tough subjects</w:t>
-      </w:r>
-      <w:r>
-        <w:rPr>
-          <w:i/>
-        </w:rPr>
-        <w:t>?</w:t>
-      </w:r>
-    </w:p>
-    <w:p>
+        <w:t xml:space="preserve">separate </w:t>
+      </w:r>
+      <w:r>
+        <w:t xml:space="preserve">progress monitoring </w:t>
+      </w:r>
+      <w:r>
+        <w:t xml:space="preserve">for </w:t>
+      </w:r>
+      <w:r>
+        <w:t xml:space="preserve">the </w:t>
+      </w:r>
+      <w:r>
+        <w:t>smaller parts.</w:t>
+      </w:r>
+    </w:p>
+    <w:p>
+      <w:pPr>
+        <w:ind w:left="168" w:hanging="168"/>
+      </w:pPr>
       <w:r>
         <w:t xml:space="preserve">- </w:t>
       </w:r>
       <w:r>
-        <w:t>Perhaps d</w:t>
-      </w:r>
-      <w:r>
-        <w:t xml:space="preserve">efine </w:t>
-      </w:r>
-      <w:r>
-        <w:t xml:space="preserve">a list of </w:t>
-      </w:r>
-      <w:r>
-        <w:t>intended future sub-</w:t>
-      </w:r>
-      <w:r>
-        <w:t>projects</w:t>
-      </w:r>
-    </w:p>
-    <w:p>
+        <w:t>Maybe t</w:t>
+      </w:r>
+      <w:r>
+        <w:t xml:space="preserve">ry to </w:t>
+      </w:r>
+      <w:r>
+        <w:t>make documenting existing ideas a past stage</w:t>
+      </w:r>
+      <w:r>
+        <w:t xml:space="preserve"> sooner than later</w:t>
+      </w:r>
+      <w:r>
+        <w:t>.</w:t>
+      </w:r>
+    </w:p>
+    <w:p>
+      <w:pPr>
+        <w:ind w:left="168" w:hanging="168"/>
+      </w:pPr>
+      <w:r>
+        <w:t xml:space="preserve">- Documenting existing ideas </w:t>
+      </w:r>
+      <w:r>
+        <w:t>seems</w:t>
+      </w:r>
+      <w:r>
+        <w:t xml:space="preserve"> most important</w:t>
+      </w:r>
+    </w:p>
+    <w:p>
+      <w:pPr>
+        <w:ind w:left="168" w:hanging="168"/>
+      </w:pPr>
       <w:r>
         <w:t xml:space="preserve">- </w:t>
       </w:r>
       <w:r>
-        <w:t>Maybe m</w:t>
-      </w:r>
-      <w:r>
-        <w:t xml:space="preserve">ake </w:t>
-      </w:r>
-      <w:r>
-        <w:t xml:space="preserve">a </w:t>
-      </w:r>
-      <w:r>
-        <w:t xml:space="preserve">rough </w:t>
-      </w:r>
-      <w:r>
-        <w:t xml:space="preserve">time </w:t>
-      </w:r>
-      <w:r>
-        <w:t>planning</w:t>
-      </w:r>
-    </w:p>
-    <w:p>
-      <w:pPr>
-        <w:ind w:left="284"/>
-      </w:pPr>
-      <w:r>
-        <w:t>- 8 easy subjects: 2 months</w:t>
-      </w:r>
-    </w:p>
-    <w:p>
-      <w:pPr>
-        <w:ind w:left="284"/>
-      </w:pPr>
-      <w:r>
-        <w:t xml:space="preserve">- </w:t>
-      </w:r>
-      <w:r>
-        <w:t>S</w:t>
-      </w:r>
-      <w:r>
-        <w:t>implifying existing topics: 1 month</w:t>
-      </w:r>
-    </w:p>
-    <w:p>
-      <w:pPr>
-        <w:ind w:left="284"/>
-      </w:pPr>
-      <w:r>
-        <w:t>- Tougher subjects: how long?</w:t>
-      </w:r>
-    </w:p>
-    <w:p>
-      <w:pPr>
-        <w:pStyle w:val="Spacing"/>
-        <w:rPr>
-          <w:lang w:val="en-US"/>
-        </w:rPr>
-      </w:pPr>
-    </w:p>
-    <w:p>
-      <w:r>
-        <w:t>Maybe p</w:t>
-      </w:r>
-      <w:r>
-        <w:t xml:space="preserve">lan for easy topics only. </w:t>
-      </w:r>
-      <w:r>
-        <w:t>The idea is: y</w:t>
-      </w:r>
-      <w:r>
-        <w:t xml:space="preserve">ou </w:t>
-      </w:r>
-      <w:r>
-        <w:t xml:space="preserve">might </w:t>
-      </w:r>
-      <w:r>
-        <w:t>not know how difficult the harder topics will be in the future.</w:t>
-      </w:r>
-      <w:r>
-        <w:t xml:space="preserve"> They may become easier to define as time passes by and </w:t>
-      </w:r>
-      <w:r>
-        <w:t xml:space="preserve">after </w:t>
-      </w:r>
-      <w:r>
-        <w:t>basic topics are worked out successively.</w:t>
+        <w:t>Maybe d</w:t>
+      </w:r>
+      <w:r>
+        <w:t>o not plan for the difficult topics</w:t>
+      </w:r>
+      <w:r>
+        <w:t>;</w:t>
+      </w:r>
+      <w:r>
+        <w:t xml:space="preserve"> </w:t>
+      </w:r>
+      <w:r>
+        <w:t>the difficult topics might be</w:t>
+      </w:r>
+      <w:r>
+        <w:t>come</w:t>
+      </w:r>
+      <w:r>
+        <w:t xml:space="preserve"> easier in the future</w:t>
+      </w:r>
+      <w:r>
+        <w:t>.</w:t>
       </w:r>
     </w:p>
     <w:p>
       <w:pPr>
         <w:pStyle w:val="Heading3"/>
       </w:pPr>
-      <w:bookmarkStart w:id="15" w:name="_Toc232954788"/>
-      <w:bookmarkStart w:id="16" w:name="_Toc37798473"/>
-      <w:r>
-        <w:t>Project Order</w:t>
+      <w:bookmarkStart w:id="15" w:name="_Toc232954787"/>
+      <w:bookmarkStart w:id="16" w:name="_Toc37798472"/>
+      <w:r>
+        <w:t xml:space="preserve">Plan </w:t>
+      </w:r>
+      <w:r>
+        <w:t xml:space="preserve">the </w:t>
+      </w:r>
+      <w:r>
+        <w:t>Specifics</w:t>
       </w:r>
       <w:bookmarkEnd w:id="15"/>
       <w:bookmarkEnd w:id="16"/>
     </w:p>
     <w:p>
       <w:r>
+        <w:t xml:space="preserve">- </w:t>
+      </w:r>
+      <w:r>
+        <w:t>Perhaps it is a good idea to define more specifically</w:t>
+      </w:r>
+      <w:r>
+        <w:t>:</w:t>
+      </w:r>
+    </w:p>
+    <w:p>
+      <w:pPr>
+        <w:ind w:left="284"/>
+      </w:pPr>
+      <w:r>
+        <w:t>-</w:t>
+      </w:r>
+      <w:r>
+        <w:t xml:space="preserve"> </w:t>
+      </w:r>
+      <w:r>
+        <w:t>W</w:t>
+      </w:r>
+      <w:r>
+        <w:t xml:space="preserve">hich </w:t>
+      </w:r>
+      <w:r>
+        <w:t>easy subjects</w:t>
+      </w:r>
+      <w:r>
+        <w:rPr>
+          <w:i/>
+        </w:rPr>
+        <w:t>?</w:t>
+      </w:r>
+    </w:p>
+    <w:p>
+      <w:pPr>
+        <w:ind w:left="284"/>
+      </w:pPr>
+      <w:r>
+        <w:t>- Which existing topics to simplify</w:t>
+      </w:r>
+      <w:r>
+        <w:rPr>
+          <w:i/>
+        </w:rPr>
+        <w:t>?</w:t>
+      </w:r>
+    </w:p>
+    <w:p>
+      <w:pPr>
+        <w:ind w:left="284"/>
+      </w:pPr>
+      <w:r>
+        <w:t>- Which tough subjects</w:t>
+      </w:r>
+      <w:r>
+        <w:rPr>
+          <w:i/>
+        </w:rPr>
+        <w:t>?</w:t>
+      </w:r>
+    </w:p>
+    <w:p>
+      <w:r>
+        <w:t xml:space="preserve">- </w:t>
+      </w:r>
+      <w:r>
+        <w:t>Perhaps d</w:t>
+      </w:r>
+      <w:r>
+        <w:t xml:space="preserve">efine </w:t>
+      </w:r>
+      <w:r>
+        <w:t xml:space="preserve">a list of </w:t>
+      </w:r>
+      <w:r>
+        <w:t>intended future sub-</w:t>
+      </w:r>
+      <w:r>
+        <w:t>projects</w:t>
+      </w:r>
+    </w:p>
+    <w:p>
+      <w:r>
+        <w:t xml:space="preserve">- </w:t>
+      </w:r>
+      <w:r>
+        <w:t>Maybe m</w:t>
+      </w:r>
+      <w:r>
+        <w:t xml:space="preserve">ake </w:t>
+      </w:r>
+      <w:r>
+        <w:t xml:space="preserve">a </w:t>
+      </w:r>
+      <w:r>
+        <w:t xml:space="preserve">rough </w:t>
+      </w:r>
+      <w:r>
+        <w:t xml:space="preserve">time </w:t>
+      </w:r>
+      <w:r>
+        <w:t>planning</w:t>
+      </w:r>
+    </w:p>
+    <w:p>
+      <w:pPr>
+        <w:ind w:left="284"/>
+      </w:pPr>
+      <w:r>
+        <w:t>- 8 easy subjects: 2 months</w:t>
+      </w:r>
+    </w:p>
+    <w:p>
+      <w:pPr>
+        <w:ind w:left="284"/>
+      </w:pPr>
+      <w:r>
+        <w:t xml:space="preserve">- </w:t>
+      </w:r>
+      <w:r>
+        <w:t>S</w:t>
+      </w:r>
+      <w:r>
+        <w:t>implifying existing topics: 1 month</w:t>
+      </w:r>
+    </w:p>
+    <w:p>
+      <w:pPr>
+        <w:ind w:left="284"/>
+      </w:pPr>
+      <w:r>
+        <w:t>- Tougher subjects: how long?</w:t>
+      </w:r>
+    </w:p>
+    <w:p>
+      <w:pPr>
+        <w:pStyle w:val="Spacing"/>
+        <w:rPr>
+          <w:lang w:val="en-US"/>
+        </w:rPr>
+      </w:pPr>
+    </w:p>
+    <w:p>
+      <w:r>
+        <w:t>Maybe p</w:t>
+      </w:r>
+      <w:r>
+        <w:t xml:space="preserve">lan for easy topics only. </w:t>
+      </w:r>
+      <w:r>
+        <w:t>The idea is: y</w:t>
+      </w:r>
+      <w:r>
+        <w:t xml:space="preserve">ou </w:t>
+      </w:r>
+      <w:r>
+        <w:t xml:space="preserve">might </w:t>
+      </w:r>
+      <w:r>
+        <w:t>not know how difficult the harder topics will be in the future.</w:t>
+      </w:r>
+      <w:r>
+        <w:t xml:space="preserve"> They may become easier to define as time passes by and </w:t>
+      </w:r>
+      <w:r>
+        <w:t xml:space="preserve">after </w:t>
+      </w:r>
+      <w:r>
+        <w:t>basic topics are worked out successively.</w:t>
+      </w:r>
+    </w:p>
+    <w:p>
+      <w:pPr>
+        <w:pStyle w:val="Heading3"/>
+      </w:pPr>
+      <w:bookmarkStart w:id="17" w:name="_Toc232954788"/>
+      <w:bookmarkStart w:id="18" w:name="_Toc37798473"/>
+      <w:r>
+        <w:t>Project Order</w:t>
+      </w:r>
+      <w:bookmarkEnd w:id="17"/>
+      <w:bookmarkEnd w:id="18"/>
+    </w:p>
+    <w:p>
+      <w:r>
         <w:t xml:space="preserve">This paragraph may be short, but this </w:t>
       </w:r>
       <w:r>
@@ -3298,11 +3299,11 @@
       <w:pPr>
         <w:pStyle w:val="Heading3"/>
       </w:pPr>
-      <w:bookmarkStart w:id="17" w:name="_Toc37798474"/>
+      <w:bookmarkStart w:id="19" w:name="_Toc37798474"/>
       <w:r>
         <w:t>Emphasized Again</w:t>
       </w:r>
-      <w:bookmarkEnd w:id="17"/>
+      <w:bookmarkEnd w:id="19"/>
     </w:p>
     <w:p>
       <w:r>
@@ -3361,11 +3362,11 @@
       <w:pPr>
         <w:pStyle w:val="Heading2"/>
       </w:pPr>
-      <w:bookmarkStart w:id="18" w:name="_Toc37798475"/>
+      <w:bookmarkStart w:id="20" w:name="_Toc37798475"/>
       <w:r>
         <w:t>Productive Writing</w:t>
       </w:r>
-      <w:bookmarkEnd w:id="18"/>
+      <w:bookmarkEnd w:id="20"/>
     </w:p>
     <w:p>
       <w:r>
@@ -3418,11 +3419,11 @@
       <w:pPr>
         <w:pStyle w:val="Heading3"/>
       </w:pPr>
-      <w:bookmarkStart w:id="19" w:name="_Toc37798476"/>
+      <w:bookmarkStart w:id="21" w:name="_Toc37798476"/>
       <w:r>
         <w:t>Writing Efficiently</w:t>
       </w:r>
-      <w:bookmarkEnd w:id="19"/>
+      <w:bookmarkEnd w:id="21"/>
     </w:p>
     <w:p>
       <w:r>
@@ -5337,7 +5338,7 @@
       <w:pPr>
         <w:ind w:left="284"/>
       </w:pPr>
-      <w:bookmarkStart w:id="20" w:name="_Hlk40126422"/>
+      <w:bookmarkStart w:id="22" w:name="_Hlk40126422"/>
       <w:r>
         <w:rPr>
           <w:b/>
@@ -5354,7 +5355,7 @@
         <w:t>:</w:t>
       </w:r>
     </w:p>
-    <w:bookmarkEnd w:id="20"/>
+    <w:bookmarkEnd w:id="22"/>
     <w:p>
       <w:pPr>
         <w:ind w:left="568"/>
@@ -6734,14 +6735,14 @@
       <w:pPr>
         <w:pStyle w:val="Heading3"/>
       </w:pPr>
-      <w:bookmarkStart w:id="21" w:name="_Toc232954793"/>
-      <w:bookmarkStart w:id="22" w:name="_Toc37798477"/>
-      <w:bookmarkStart w:id="23" w:name="_Toc232954791"/>
+      <w:bookmarkStart w:id="23" w:name="_Toc232954793"/>
+      <w:bookmarkStart w:id="24" w:name="_Toc37798477"/>
+      <w:bookmarkStart w:id="25" w:name="_Toc232954791"/>
       <w:r>
         <w:t>Standard Work in Next Projects</w:t>
       </w:r>
-      <w:bookmarkEnd w:id="21"/>
-      <w:bookmarkEnd w:id="22"/>
+      <w:bookmarkEnd w:id="23"/>
+      <w:bookmarkEnd w:id="24"/>
     </w:p>
     <w:p>
       <w:r>
@@ -6822,15 +6823,15 @@
       <w:pPr>
         <w:pStyle w:val="Heading3"/>
       </w:pPr>
-      <w:bookmarkStart w:id="24" w:name="_Toc37798478"/>
+      <w:bookmarkStart w:id="26" w:name="_Toc37798478"/>
       <w:r>
         <w:t xml:space="preserve">Conceptual Explanations vs Diagram </w:t>
       </w:r>
-      <w:bookmarkEnd w:id="23"/>
+      <w:bookmarkEnd w:id="25"/>
       <w:r>
         <w:t>Explanations</w:t>
       </w:r>
-      <w:bookmarkEnd w:id="24"/>
+      <w:bookmarkEnd w:id="26"/>
     </w:p>
     <w:p>
       <w:r>
@@ -6871,18 +6872,16 @@
       <w:pPr>
         <w:pStyle w:val="Heading3"/>
       </w:pPr>
-      <w:bookmarkStart w:id="25" w:name="_Toc233467212"/>
-      <w:bookmarkStart w:id="26" w:name="_Toc233558788"/>
-      <w:bookmarkStart w:id="27" w:name="_Toc233813978"/>
-      <w:bookmarkStart w:id="28" w:name="_Toc37798479"/>
+      <w:bookmarkStart w:id="27" w:name="_Toc233467212"/>
+      <w:bookmarkStart w:id="28" w:name="_Toc233558788"/>
+      <w:bookmarkStart w:id="29" w:name="_Toc233813978"/>
+      <w:bookmarkStart w:id="30" w:name="_Toc37798479"/>
       <w:r>
         <w:t xml:space="preserve">Do </w:t>
       </w:r>
       <w:r>
         <w:t>N</w:t>
       </w:r>
-      <w:bookmarkStart w:id="29" w:name="_GoBack"/>
-      <w:bookmarkEnd w:id="29"/>
       <w:r>
         <w:t xml:space="preserve">ot </w:t>
       </w:r>
@@ -6898,10 +6897,10 @@
       <w:r>
         <w:t>ses</w:t>
       </w:r>
-      <w:bookmarkEnd w:id="25"/>
-      <w:bookmarkEnd w:id="26"/>
       <w:bookmarkEnd w:id="27"/>
       <w:bookmarkEnd w:id="28"/>
+      <w:bookmarkEnd w:id="29"/>
+      <w:bookmarkEnd w:id="30"/>
     </w:p>
     <w:p>
       <w:r>

--- a/Circle Language Spec Plan/2. Future/Main Project/1. Circle Language Spec Strategy.docx
+++ b/Circle Language Spec Plan/2. Future/Main Project/1. Circle Language Spec Strategy.docx
@@ -1499,7 +1499,6 @@
         <w:t xml:space="preserve">. </w:t>
       </w:r>
       <w:bookmarkStart w:id="3" w:name="_Hlk41565176"/>
-      <w:bookmarkStart w:id="4" w:name="_GoBack"/>
       <w:r>
         <w:t xml:space="preserve">Theoretically if anyone wanted to, they </w:t>
       </w:r>
@@ -1522,84 +1521,83 @@
         <w:t>.</w:t>
       </w:r>
       <w:bookmarkEnd w:id="3"/>
+      <w:r>
+        <w:t xml:space="preserve"> </w:t>
+      </w:r>
+      <w:r>
+        <w:t xml:space="preserve">That </w:t>
+      </w:r>
+      <w:r>
+        <w:t>might</w:t>
+      </w:r>
+      <w:r>
+        <w:t xml:space="preserve"> </w:t>
+      </w:r>
+      <w:r>
+        <w:t>create</w:t>
+      </w:r>
+      <w:r>
+        <w:t xml:space="preserve"> peace</w:t>
+      </w:r>
+      <w:r>
+        <w:t xml:space="preserve"> of mind</w:t>
+      </w:r>
+      <w:r>
+        <w:t xml:space="preserve"> </w:t>
+      </w:r>
+      <w:r>
+        <w:t>and possibilities</w:t>
+      </w:r>
+      <w:r>
+        <w:t xml:space="preserve"> for the idea</w:t>
+      </w:r>
+      <w:r>
+        <w:t>.</w:t>
+      </w:r>
+    </w:p>
+    <w:p>
+      <w:pPr>
+        <w:pStyle w:val="Spacing"/>
+        <w:rPr>
+          <w:lang w:val="en-US"/>
+        </w:rPr>
+      </w:pPr>
+    </w:p>
+    <w:p>
+      <w:r>
+        <w:t xml:space="preserve">Later </w:t>
+      </w:r>
+      <w:r>
+        <w:t>in the project,</w:t>
+      </w:r>
+      <w:r>
+        <w:t xml:space="preserve"> that goal </w:t>
+      </w:r>
+      <w:r>
+        <w:t xml:space="preserve">was </w:t>
+      </w:r>
+      <w:r>
+        <w:t xml:space="preserve">mostly </w:t>
+      </w:r>
+      <w:r>
+        <w:t>realized</w:t>
+      </w:r>
+      <w:r>
+        <w:t xml:space="preserve"> already</w:t>
+      </w:r>
+      <w:r>
+        <w:t>.</w:t>
+      </w:r>
+    </w:p>
+    <w:p>
+      <w:pPr>
+        <w:pStyle w:val="Heading2"/>
+      </w:pPr>
+      <w:bookmarkStart w:id="4" w:name="_Toc37798467"/>
+      <w:r>
+        <w:t>Later Goal</w:t>
+      </w:r>
       <w:bookmarkEnd w:id="4"/>
-      <w:r>
-        <w:t xml:space="preserve"> </w:t>
-      </w:r>
-      <w:r>
-        <w:t xml:space="preserve">That </w:t>
-      </w:r>
-      <w:r>
-        <w:t>might</w:t>
-      </w:r>
-      <w:r>
-        <w:t xml:space="preserve"> </w:t>
-      </w:r>
-      <w:r>
-        <w:t>create</w:t>
-      </w:r>
-      <w:r>
-        <w:t xml:space="preserve"> peace</w:t>
-      </w:r>
-      <w:r>
-        <w:t xml:space="preserve"> of mind</w:t>
-      </w:r>
-      <w:r>
-        <w:t xml:space="preserve"> </w:t>
-      </w:r>
-      <w:r>
-        <w:t>and possibilities</w:t>
-      </w:r>
-      <w:r>
-        <w:t xml:space="preserve"> for the idea</w:t>
-      </w:r>
-      <w:r>
-        <w:t>.</w:t>
-      </w:r>
-    </w:p>
-    <w:p>
-      <w:pPr>
-        <w:pStyle w:val="Spacing"/>
-        <w:rPr>
-          <w:lang w:val="en-US"/>
-        </w:rPr>
-      </w:pPr>
-    </w:p>
-    <w:p>
-      <w:r>
-        <w:t xml:space="preserve">Later </w:t>
-      </w:r>
-      <w:r>
-        <w:t>in the project,</w:t>
-      </w:r>
-      <w:r>
-        <w:t xml:space="preserve"> that goal </w:t>
-      </w:r>
-      <w:r>
-        <w:t xml:space="preserve">was </w:t>
-      </w:r>
-      <w:r>
-        <w:t xml:space="preserve">mostly </w:t>
-      </w:r>
-      <w:r>
-        <w:t>realized</w:t>
-      </w:r>
-      <w:r>
-        <w:t xml:space="preserve"> already</w:t>
-      </w:r>
-      <w:r>
-        <w:t>.</w:t>
-      </w:r>
-    </w:p>
-    <w:p>
-      <w:pPr>
-        <w:pStyle w:val="Heading2"/>
-      </w:pPr>
-      <w:bookmarkStart w:id="5" w:name="_Toc37798467"/>
-      <w:r>
-        <w:t>Later Goal</w:t>
-      </w:r>
-      <w:bookmarkEnd w:id="5"/>
     </w:p>
     <w:p>
       <w:r>
@@ -1879,369 +1877,369 @@
       <w:r>
         <w:t xml:space="preserve">- </w:t>
       </w:r>
-      <w:bookmarkStart w:id="6" w:name="_Hlk27318403"/>
+      <w:bookmarkStart w:id="5" w:name="_Hlk27318403"/>
       <w:r>
         <w:t xml:space="preserve">Documentation: </w:t>
       </w:r>
+      <w:bookmarkEnd w:id="5"/>
+      <w:r>
+        <w:t>Adequate OO Paradigm</w:t>
+      </w:r>
+      <w:r>
+        <w:t xml:space="preserve"> </w:t>
+      </w:r>
+      <w:r>
+        <w:t>(mostly finished)</w:t>
+      </w:r>
+    </w:p>
+    <w:p>
+      <w:r>
+        <w:t xml:space="preserve">- </w:t>
+      </w:r>
+      <w:r>
+        <w:t xml:space="preserve">Documentation: </w:t>
+      </w:r>
+      <w:r>
+        <w:t>Automatic Diagram Organization</w:t>
+      </w:r>
+      <w:r>
+        <w:t xml:space="preserve"> </w:t>
+      </w:r>
+      <w:r>
+        <w:t>(part finished)</w:t>
+      </w:r>
+    </w:p>
+    <w:p>
+      <w:r>
+        <w:t xml:space="preserve">- </w:t>
+      </w:r>
+      <w:r>
+        <w:t xml:space="preserve">Business: </w:t>
+      </w:r>
+      <w:r>
+        <w:t>R</w:t>
+      </w:r>
+      <w:r>
+        <w:t>elease</w:t>
+      </w:r>
+    </w:p>
+    <w:p/>
+    <w:p>
+      <w:r>
+        <w:t xml:space="preserve">These phases are </w:t>
+      </w:r>
+      <w:r>
+        <w:rPr>
+          <w:iCs/>
+        </w:rPr>
+        <w:t>big</w:t>
+      </w:r>
+      <w:r>
+        <w:rPr>
+          <w:i/>
+        </w:rPr>
+        <w:t xml:space="preserve"> </w:t>
+      </w:r>
+      <w:r>
+        <w:t>steps.</w:t>
+      </w:r>
+    </w:p>
+    <w:p/>
+    <w:p>
+      <w:r>
+        <w:t xml:space="preserve">The 'release' thing, is most important </w:t>
+      </w:r>
+      <w:r>
+        <w:t>now (2020-0</w:t>
+      </w:r>
+      <w:r>
+        <w:t>4</w:t>
+      </w:r>
+      <w:r>
+        <w:t>)</w:t>
+      </w:r>
+      <w:r>
+        <w:t>, and the rest of it not</w:t>
+      </w:r>
+      <w:r>
+        <w:t xml:space="preserve"> really</w:t>
+      </w:r>
+      <w:r>
+        <w:t>.</w:t>
+      </w:r>
+    </w:p>
+    <w:p>
+      <w:pPr>
+        <w:pStyle w:val="Spacing"/>
+        <w:rPr>
+          <w:lang w:val="en-US"/>
+        </w:rPr>
+      </w:pPr>
+    </w:p>
+    <w:p>
+      <w:r>
+        <w:t xml:space="preserve">The first </w:t>
+      </w:r>
+      <w:r>
+        <w:t xml:space="preserve">phase </w:t>
+      </w:r>
+      <w:r>
+        <w:t>was</w:t>
+      </w:r>
+      <w:r>
+        <w:t xml:space="preserve"> </w:t>
+      </w:r>
+      <w:r>
+        <w:t xml:space="preserve">'Documentation: </w:t>
+      </w:r>
+      <w:r>
+        <w:t>Adequate OO Paradigm</w:t>
+      </w:r>
+      <w:r>
+        <w:t>'</w:t>
+      </w:r>
+      <w:r>
+        <w:t xml:space="preserve">. It </w:t>
+      </w:r>
+      <w:r>
+        <w:t>consist</w:t>
+      </w:r>
+      <w:r>
+        <w:t>ed</w:t>
+      </w:r>
+      <w:r>
+        <w:t xml:space="preserve"> of a </w:t>
+      </w:r>
+      <w:r>
+        <w:t>limited set</w:t>
+      </w:r>
+      <w:r>
+        <w:t xml:space="preserve"> of sub-projects</w:t>
+      </w:r>
+      <w:r>
+        <w:t>.</w:t>
+      </w:r>
+      <w:r>
+        <w:t xml:space="preserve"> </w:t>
+      </w:r>
+      <w:r>
+        <w:t xml:space="preserve">It is mostly done. </w:t>
+      </w:r>
+      <w:r>
+        <w:t>T</w:t>
+      </w:r>
+      <w:r>
+        <w:t xml:space="preserve">he end result </w:t>
+      </w:r>
+      <w:r>
+        <w:t xml:space="preserve">would be </w:t>
+      </w:r>
+      <w:r>
+        <w:t xml:space="preserve">a more or less complete </w:t>
+      </w:r>
+      <w:r>
+        <w:t xml:space="preserve">specification of an object oriented diagram language in which object oriented systems can be </w:t>
+      </w:r>
+      <w:r>
+        <w:t xml:space="preserve">expressed in </w:t>
+      </w:r>
+      <w:r>
+        <w:t xml:space="preserve">a certain amount of </w:t>
+      </w:r>
+      <w:r>
+        <w:t>detail.</w:t>
+      </w:r>
+    </w:p>
+    <w:p/>
+    <w:p>
+      <w:r>
+        <w:t xml:space="preserve">The second phase is </w:t>
+      </w:r>
+      <w:r>
+        <w:t xml:space="preserve">'Documentation: </w:t>
+      </w:r>
+      <w:r>
+        <w:t>Automatic Diagram Organization</w:t>
+      </w:r>
+      <w:r>
+        <w:t>'</w:t>
+      </w:r>
+      <w:r>
+        <w:t>. It</w:t>
+      </w:r>
+      <w:r>
+        <w:t xml:space="preserve"> </w:t>
+      </w:r>
+      <w:r>
+        <w:t>was</w:t>
+      </w:r>
+      <w:r>
+        <w:t xml:space="preserve"> only part done.</w:t>
+      </w:r>
+      <w:r>
+        <w:t xml:space="preserve"> The thing is: when diagrams do not organize themselves automatically</w:t>
+      </w:r>
+      <w:r>
+        <w:t xml:space="preserve"> (for instance positioning of t</w:t>
+      </w:r>
+      <w:r>
+        <w:t>h</w:t>
+      </w:r>
+      <w:r>
+        <w:t>e shapes and curving of the lines)</w:t>
+      </w:r>
+      <w:r>
+        <w:t xml:space="preserve">, the effectivity of the language </w:t>
+      </w:r>
+      <w:r>
+        <w:t xml:space="preserve">might be </w:t>
+      </w:r>
+      <w:r>
+        <w:t>reduced</w:t>
+      </w:r>
+      <w:r>
+        <w:t>,</w:t>
+      </w:r>
+      <w:r>
+        <w:t xml:space="preserve"> </w:t>
+      </w:r>
+      <w:r>
+        <w:t xml:space="preserve">possibly </w:t>
+      </w:r>
+      <w:r>
+        <w:t xml:space="preserve">to a point that </w:t>
+      </w:r>
+      <w:r>
+        <w:t xml:space="preserve">the intentions </w:t>
+      </w:r>
+      <w:r>
+        <w:t xml:space="preserve">with the </w:t>
+      </w:r>
+      <w:r>
+        <w:t xml:space="preserve">language </w:t>
+      </w:r>
+      <w:r>
+        <w:t xml:space="preserve">might not be </w:t>
+      </w:r>
+      <w:r>
+        <w:t>reached</w:t>
+      </w:r>
+      <w:r>
+        <w:t xml:space="preserve"> as </w:t>
+      </w:r>
+      <w:r>
+        <w:t>much</w:t>
+      </w:r>
+      <w:r>
+        <w:t>. If the diagrams</w:t>
+      </w:r>
+      <w:r>
+        <w:t xml:space="preserve"> would</w:t>
+      </w:r>
+      <w:r>
+        <w:t xml:space="preserve"> organize themselves </w:t>
+      </w:r>
+      <w:r>
+        <w:t>automatically</w:t>
+      </w:r>
+      <w:r>
+        <w:t xml:space="preserve">, the </w:t>
+      </w:r>
+      <w:r>
+        <w:t>usability</w:t>
+      </w:r>
+      <w:r>
+        <w:t xml:space="preserve"> of the language </w:t>
+      </w:r>
+      <w:r>
+        <w:t xml:space="preserve">might </w:t>
+      </w:r>
+      <w:r>
+        <w:t>increase.</w:t>
+      </w:r>
+    </w:p>
+    <w:p>
+      <w:pPr>
+        <w:pStyle w:val="Spacing"/>
+        <w:rPr>
+          <w:lang w:val="en-US"/>
+        </w:rPr>
+      </w:pPr>
+    </w:p>
+    <w:p>
+      <w:r>
+        <w:t xml:space="preserve">The next phase might be to </w:t>
+      </w:r>
+      <w:r>
+        <w:t xml:space="preserve">release it to the public. </w:t>
+      </w:r>
+      <w:r>
+        <w:t xml:space="preserve">The goal used to be </w:t>
+      </w:r>
+      <w:r>
+        <w:t xml:space="preserve">to patent it, but that is no longer </w:t>
+      </w:r>
+      <w:r>
+        <w:t>the case</w:t>
+      </w:r>
+      <w:r>
+        <w:t xml:space="preserve">. Open sourcing is </w:t>
+      </w:r>
+      <w:r>
+        <w:t>the goal now</w:t>
+      </w:r>
+      <w:r>
+        <w:t>.</w:t>
+      </w:r>
+      <w:r>
+        <w:t xml:space="preserve"> Not sure how to make </w:t>
+      </w:r>
+      <w:r>
+        <w:t>money off of this</w:t>
+      </w:r>
+      <w:r>
+        <w:t>,</w:t>
+      </w:r>
+      <w:r>
+        <w:t xml:space="preserve"> and </w:t>
+      </w:r>
+      <w:r>
+        <w:t xml:space="preserve">it </w:t>
+      </w:r>
+      <w:r>
+        <w:t>seems</w:t>
+      </w:r>
+      <w:r>
+        <w:t xml:space="preserve"> no use </w:t>
+      </w:r>
+      <w:r>
+        <w:t>just sitting on the idea</w:t>
+      </w:r>
+      <w:r>
+        <w:t xml:space="preserve"> </w:t>
+      </w:r>
+      <w:r>
+        <w:t>and have</w:t>
+      </w:r>
+      <w:r>
+        <w:t xml:space="preserve"> time just pass by</w:t>
+      </w:r>
+      <w:r>
+        <w:t>.</w:t>
+      </w:r>
+    </w:p>
+    <w:p>
+      <w:pPr>
+        <w:pStyle w:val="Heading2"/>
+      </w:pPr>
+      <w:bookmarkStart w:id="6" w:name="_Toc37798468"/>
+      <w:bookmarkStart w:id="7" w:name="_Hlk32783955"/>
+      <w:r>
+        <w:t>Theme Picking</w:t>
+      </w:r>
       <w:bookmarkEnd w:id="6"/>
-      <w:r>
-        <w:t>Adequate OO Paradigm</w:t>
-      </w:r>
-      <w:r>
-        <w:t xml:space="preserve"> </w:t>
-      </w:r>
-      <w:r>
-        <w:t>(mostly finished)</w:t>
-      </w:r>
-    </w:p>
-    <w:p>
-      <w:r>
-        <w:t xml:space="preserve">- </w:t>
-      </w:r>
-      <w:r>
-        <w:t xml:space="preserve">Documentation: </w:t>
-      </w:r>
-      <w:r>
-        <w:t>Automatic Diagram Organization</w:t>
-      </w:r>
-      <w:r>
-        <w:t xml:space="preserve"> </w:t>
-      </w:r>
-      <w:r>
-        <w:t>(part finished)</w:t>
-      </w:r>
-    </w:p>
-    <w:p>
-      <w:r>
-        <w:t xml:space="preserve">- </w:t>
-      </w:r>
-      <w:r>
-        <w:t xml:space="preserve">Business: </w:t>
-      </w:r>
-      <w:r>
-        <w:t>R</w:t>
-      </w:r>
-      <w:r>
-        <w:t>elease</w:t>
-      </w:r>
-    </w:p>
-    <w:p/>
-    <w:p>
-      <w:r>
-        <w:t xml:space="preserve">These phases are </w:t>
-      </w:r>
-      <w:r>
-        <w:rPr>
-          <w:iCs/>
-        </w:rPr>
-        <w:t>big</w:t>
-      </w:r>
-      <w:r>
-        <w:rPr>
-          <w:i/>
-        </w:rPr>
-        <w:t xml:space="preserve"> </w:t>
-      </w:r>
-      <w:r>
-        <w:t>steps.</w:t>
-      </w:r>
-    </w:p>
-    <w:p/>
-    <w:p>
-      <w:r>
-        <w:t xml:space="preserve">The 'release' thing, is most important </w:t>
-      </w:r>
-      <w:r>
-        <w:t>now (2020-0</w:t>
-      </w:r>
-      <w:r>
-        <w:t>4</w:t>
-      </w:r>
-      <w:r>
-        <w:t>)</w:t>
-      </w:r>
-      <w:r>
-        <w:t>, and the rest of it not</w:t>
-      </w:r>
-      <w:r>
-        <w:t xml:space="preserve"> really</w:t>
-      </w:r>
-      <w:r>
-        <w:t>.</w:t>
-      </w:r>
-    </w:p>
-    <w:p>
-      <w:pPr>
-        <w:pStyle w:val="Spacing"/>
-        <w:rPr>
-          <w:lang w:val="en-US"/>
-        </w:rPr>
-      </w:pPr>
-    </w:p>
-    <w:p>
-      <w:r>
-        <w:t xml:space="preserve">The first </w:t>
-      </w:r>
-      <w:r>
-        <w:t xml:space="preserve">phase </w:t>
-      </w:r>
-      <w:r>
-        <w:t>was</w:t>
-      </w:r>
-      <w:r>
-        <w:t xml:space="preserve"> </w:t>
-      </w:r>
-      <w:r>
-        <w:t xml:space="preserve">'Documentation: </w:t>
-      </w:r>
-      <w:r>
-        <w:t>Adequate OO Paradigm</w:t>
-      </w:r>
-      <w:r>
-        <w:t>'</w:t>
-      </w:r>
-      <w:r>
-        <w:t xml:space="preserve">. It </w:t>
-      </w:r>
-      <w:r>
-        <w:t>consist</w:t>
-      </w:r>
-      <w:r>
-        <w:t>ed</w:t>
-      </w:r>
-      <w:r>
-        <w:t xml:space="preserve"> of a </w:t>
-      </w:r>
-      <w:r>
-        <w:t>limited set</w:t>
-      </w:r>
-      <w:r>
-        <w:t xml:space="preserve"> of sub-projects</w:t>
-      </w:r>
-      <w:r>
-        <w:t>.</w:t>
-      </w:r>
-      <w:r>
-        <w:t xml:space="preserve"> </w:t>
-      </w:r>
-      <w:r>
-        <w:t xml:space="preserve">It is mostly done. </w:t>
-      </w:r>
-      <w:r>
-        <w:t>T</w:t>
-      </w:r>
-      <w:r>
-        <w:t xml:space="preserve">he end result </w:t>
-      </w:r>
-      <w:r>
-        <w:t xml:space="preserve">would be </w:t>
-      </w:r>
-      <w:r>
-        <w:t xml:space="preserve">a more or less complete </w:t>
-      </w:r>
-      <w:r>
-        <w:t xml:space="preserve">specification of an object oriented diagram language in which object oriented systems can be </w:t>
-      </w:r>
-      <w:r>
-        <w:t xml:space="preserve">expressed in </w:t>
-      </w:r>
-      <w:r>
-        <w:t xml:space="preserve">a certain amount of </w:t>
-      </w:r>
-      <w:r>
-        <w:t>detail.</w:t>
-      </w:r>
-    </w:p>
-    <w:p/>
-    <w:p>
-      <w:r>
-        <w:t xml:space="preserve">The second phase is </w:t>
-      </w:r>
-      <w:r>
-        <w:t xml:space="preserve">'Documentation: </w:t>
-      </w:r>
-      <w:r>
-        <w:t>Automatic Diagram Organization</w:t>
-      </w:r>
-      <w:r>
-        <w:t>'</w:t>
-      </w:r>
-      <w:r>
-        <w:t>. It</w:t>
-      </w:r>
-      <w:r>
-        <w:t xml:space="preserve"> </w:t>
-      </w:r>
-      <w:r>
-        <w:t>was</w:t>
-      </w:r>
-      <w:r>
-        <w:t xml:space="preserve"> only part done.</w:t>
-      </w:r>
-      <w:r>
-        <w:t xml:space="preserve"> The thing is: when diagrams do not organize themselves automatically</w:t>
-      </w:r>
-      <w:r>
-        <w:t xml:space="preserve"> (for instance positioning of t</w:t>
-      </w:r>
-      <w:r>
-        <w:t>h</w:t>
-      </w:r>
-      <w:r>
-        <w:t>e shapes and curving of the lines)</w:t>
-      </w:r>
-      <w:r>
-        <w:t xml:space="preserve">, the effectivity of the language </w:t>
-      </w:r>
-      <w:r>
-        <w:t xml:space="preserve">might be </w:t>
-      </w:r>
-      <w:r>
-        <w:t>reduced</w:t>
-      </w:r>
-      <w:r>
-        <w:t>,</w:t>
-      </w:r>
-      <w:r>
-        <w:t xml:space="preserve"> </w:t>
-      </w:r>
-      <w:r>
-        <w:t xml:space="preserve">possibly </w:t>
-      </w:r>
-      <w:r>
-        <w:t xml:space="preserve">to a point that </w:t>
-      </w:r>
-      <w:r>
-        <w:t xml:space="preserve">the intentions </w:t>
-      </w:r>
-      <w:r>
-        <w:t xml:space="preserve">with the </w:t>
-      </w:r>
-      <w:r>
-        <w:t xml:space="preserve">language </w:t>
-      </w:r>
-      <w:r>
-        <w:t xml:space="preserve">might not be </w:t>
-      </w:r>
-      <w:r>
-        <w:t>reached</w:t>
-      </w:r>
-      <w:r>
-        <w:t xml:space="preserve"> as </w:t>
-      </w:r>
-      <w:r>
-        <w:t>much</w:t>
-      </w:r>
-      <w:r>
-        <w:t>. If the diagrams</w:t>
-      </w:r>
-      <w:r>
-        <w:t xml:space="preserve"> would</w:t>
-      </w:r>
-      <w:r>
-        <w:t xml:space="preserve"> organize themselves </w:t>
-      </w:r>
-      <w:r>
-        <w:t>automatically</w:t>
-      </w:r>
-      <w:r>
-        <w:t xml:space="preserve">, the </w:t>
-      </w:r>
-      <w:r>
-        <w:t>usability</w:t>
-      </w:r>
-      <w:r>
-        <w:t xml:space="preserve"> of the language </w:t>
-      </w:r>
-      <w:r>
-        <w:t xml:space="preserve">might </w:t>
-      </w:r>
-      <w:r>
-        <w:t>increase.</w:t>
-      </w:r>
-    </w:p>
-    <w:p>
-      <w:pPr>
-        <w:pStyle w:val="Spacing"/>
-        <w:rPr>
-          <w:lang w:val="en-US"/>
-        </w:rPr>
-      </w:pPr>
-    </w:p>
-    <w:p>
-      <w:r>
-        <w:t xml:space="preserve">The next phase might be to </w:t>
-      </w:r>
-      <w:r>
-        <w:t xml:space="preserve">release it to the public. </w:t>
-      </w:r>
-      <w:r>
-        <w:t xml:space="preserve">The goal used to be </w:t>
-      </w:r>
-      <w:r>
-        <w:t xml:space="preserve">to patent it, but that is no longer </w:t>
-      </w:r>
-      <w:r>
-        <w:t>the case</w:t>
-      </w:r>
-      <w:r>
-        <w:t xml:space="preserve">. Open sourcing is </w:t>
-      </w:r>
-      <w:r>
-        <w:t>the goal now</w:t>
-      </w:r>
-      <w:r>
-        <w:t>.</w:t>
-      </w:r>
-      <w:r>
-        <w:t xml:space="preserve"> Not sure how to make </w:t>
-      </w:r>
-      <w:r>
-        <w:t>money off of this</w:t>
-      </w:r>
-      <w:r>
-        <w:t>,</w:t>
-      </w:r>
-      <w:r>
-        <w:t xml:space="preserve"> and </w:t>
-      </w:r>
-      <w:r>
-        <w:t xml:space="preserve">it </w:t>
-      </w:r>
-      <w:r>
-        <w:t>seems</w:t>
-      </w:r>
-      <w:r>
-        <w:t xml:space="preserve"> no use </w:t>
-      </w:r>
-      <w:r>
-        <w:t>just sitting on the idea</w:t>
-      </w:r>
-      <w:r>
-        <w:t xml:space="preserve"> </w:t>
-      </w:r>
-      <w:r>
-        <w:t>and have</w:t>
-      </w:r>
-      <w:r>
-        <w:t xml:space="preserve"> time just pass by</w:t>
-      </w:r>
-      <w:r>
-        <w:t>.</w:t>
-      </w:r>
-    </w:p>
-    <w:p>
-      <w:pPr>
-        <w:pStyle w:val="Heading2"/>
-      </w:pPr>
-      <w:bookmarkStart w:id="7" w:name="_Toc37798468"/>
-      <w:bookmarkStart w:id="8" w:name="_Hlk32783955"/>
-      <w:r>
-        <w:t>Theme Picking</w:t>
-      </w:r>
-      <w:bookmarkEnd w:id="7"/>
-    </w:p>
-    <w:bookmarkEnd w:id="8"/>
+    </w:p>
+    <w:bookmarkEnd w:id="7"/>
     <w:p>
       <w:r>
         <w:t>This section covers strategies for rough planning</w:t>
@@ -2285,8 +2283,8 @@
       <w:pPr>
         <w:pStyle w:val="Heading3"/>
       </w:pPr>
-      <w:bookmarkStart w:id="9" w:name="_Toc232954784"/>
-      <w:bookmarkStart w:id="10" w:name="_Toc37798469"/>
+      <w:bookmarkStart w:id="8" w:name="_Toc232954784"/>
+      <w:bookmarkStart w:id="9" w:name="_Toc37798469"/>
       <w:r>
         <w:t>Focus</w:t>
       </w:r>
@@ -2296,39 +2294,274 @@
       <w:r>
         <w:t xml:space="preserve"> on Easy Themes</w:t>
       </w:r>
+      <w:bookmarkEnd w:id="8"/>
       <w:bookmarkEnd w:id="9"/>
+    </w:p>
+    <w:p>
+      <w:r>
+        <w:t xml:space="preserve">Less </w:t>
+      </w:r>
+      <w:r>
+        <w:t>finished-</w:t>
+      </w:r>
+      <w:r>
+        <w:t xml:space="preserve">up documentation was moved to the bottom of the documentation folders. </w:t>
+      </w:r>
+      <w:r>
+        <w:t>I</w:t>
+      </w:r>
+      <w:r>
+        <w:t xml:space="preserve">f </w:t>
+      </w:r>
+      <w:r>
+        <w:t xml:space="preserve">a topic is </w:t>
+      </w:r>
+      <w:r>
+        <w:t>more complete and polished</w:t>
+      </w:r>
+      <w:r>
+        <w:t xml:space="preserve">, </w:t>
+      </w:r>
+      <w:r>
+        <w:t xml:space="preserve">it </w:t>
+      </w:r>
+      <w:r>
+        <w:t>might be moved back to the top of the documentation again.</w:t>
+      </w:r>
+    </w:p>
+    <w:p>
+      <w:pPr>
+        <w:pStyle w:val="Spacing"/>
+        <w:rPr>
+          <w:lang w:val="en-US"/>
+        </w:rPr>
+      </w:pPr>
+    </w:p>
+    <w:p>
+      <w:r>
+        <w:t>T</w:t>
+      </w:r>
+      <w:r>
+        <w:t>h</w:t>
+      </w:r>
+      <w:r>
+        <w:t>e idea is to f</w:t>
+      </w:r>
+      <w:r>
+        <w:t xml:space="preserve">irst </w:t>
+      </w:r>
+      <w:r>
+        <w:t xml:space="preserve">describe </w:t>
+      </w:r>
+      <w:r>
+        <w:t>things</w:t>
+      </w:r>
+      <w:r>
+        <w:t>,</w:t>
+      </w:r>
+      <w:r>
+        <w:t xml:space="preserve"> that are already clear</w:t>
+      </w:r>
+      <w:r>
+        <w:t xml:space="preserve"> ideas</w:t>
+      </w:r>
+      <w:r>
+        <w:t>,</w:t>
+      </w:r>
+      <w:r>
+        <w:t xml:space="preserve"> </w:t>
+      </w:r>
+      <w:r>
+        <w:t>f</w:t>
+      </w:r>
+      <w:r>
+        <w:t>irst skip</w:t>
+      </w:r>
+      <w:r>
+        <w:t>ping</w:t>
+      </w:r>
+      <w:r>
+        <w:t xml:space="preserve"> the harder themes</w:t>
+      </w:r>
+      <w:r>
+        <w:t xml:space="preserve">, </w:t>
+      </w:r>
+      <w:r>
+        <w:t>with less of a clear view</w:t>
+      </w:r>
+      <w:r>
+        <w:t xml:space="preserve">. There are </w:t>
+      </w:r>
+      <w:r>
+        <w:t xml:space="preserve">multiple </w:t>
+      </w:r>
+      <w:r>
+        <w:t xml:space="preserve">themes, that can be </w:t>
+      </w:r>
+      <w:r>
+        <w:t>worked out with more ease than others</w:t>
+      </w:r>
+      <w:r>
+        <w:t xml:space="preserve">. </w:t>
+      </w:r>
+      <w:r>
+        <w:t xml:space="preserve">That may be </w:t>
+      </w:r>
+      <w:r>
+        <w:t xml:space="preserve">quicker and </w:t>
+      </w:r>
+      <w:r>
+        <w:t xml:space="preserve">that </w:t>
+      </w:r>
+      <w:r>
+        <w:t xml:space="preserve">work </w:t>
+      </w:r>
+      <w:r>
+        <w:t>might be</w:t>
+      </w:r>
+      <w:r>
+        <w:t xml:space="preserve"> </w:t>
+      </w:r>
+      <w:r>
+        <w:t xml:space="preserve">more </w:t>
+      </w:r>
+      <w:r>
+        <w:t>'</w:t>
+      </w:r>
+      <w:r>
+        <w:t>overdue</w:t>
+      </w:r>
+      <w:r>
+        <w:t>'</w:t>
+      </w:r>
+      <w:r>
+        <w:t>.</w:t>
+      </w:r>
+    </w:p>
+    <w:p>
+      <w:pPr>
+        <w:pStyle w:val="Spacing"/>
+        <w:rPr>
+          <w:lang w:val="en-US"/>
+        </w:rPr>
+      </w:pPr>
+    </w:p>
+    <w:p>
+      <w:r>
+        <w:t xml:space="preserve">One reason </w:t>
+      </w:r>
+      <w:r>
+        <w:t xml:space="preserve">for this </w:t>
+      </w:r>
+      <w:r>
+        <w:t>might be</w:t>
+      </w:r>
+      <w:r>
+        <w:t>,</w:t>
+      </w:r>
+      <w:r>
+        <w:t xml:space="preserve"> to get more work done quicker. Another reason </w:t>
+      </w:r>
+      <w:r>
+        <w:t>might be</w:t>
+      </w:r>
+      <w:r>
+        <w:t xml:space="preserve">, that the current projects are about making </w:t>
+      </w:r>
+      <w:r>
+        <w:rPr>
+          <w:i/>
+        </w:rPr>
+        <w:t xml:space="preserve">existing </w:t>
+      </w:r>
+      <w:r>
+        <w:t xml:space="preserve">ideas easier to pick up, instead of covering </w:t>
+      </w:r>
+      <w:r>
+        <w:rPr>
+          <w:i/>
+        </w:rPr>
+        <w:t xml:space="preserve">new </w:t>
+      </w:r>
+      <w:r>
+        <w:t xml:space="preserve">ideas. </w:t>
+      </w:r>
+      <w:r>
+        <w:t>A</w:t>
+      </w:r>
+      <w:r>
+        <w:t xml:space="preserve">nother argument </w:t>
+      </w:r>
+      <w:r>
+        <w:t>can be</w:t>
+      </w:r>
+      <w:r>
+        <w:t xml:space="preserve">: if you document harder topics, you </w:t>
+      </w:r>
+      <w:r>
+        <w:t xml:space="preserve">might </w:t>
+      </w:r>
+      <w:r>
+        <w:t>create documentation</w:t>
+      </w:r>
+      <w:r>
+        <w:t xml:space="preserve"> of lesser quality</w:t>
+      </w:r>
+      <w:r>
+        <w:t xml:space="preserve">, less accessible. So the right decision </w:t>
+      </w:r>
+      <w:r>
+        <w:t>see</w:t>
+      </w:r>
+      <w:r>
+        <w:t>m</w:t>
+      </w:r>
+      <w:r>
+        <w:t>s to be</w:t>
+      </w:r>
+      <w:r>
+        <w:t>,</w:t>
+      </w:r>
+      <w:r>
+        <w:t xml:space="preserve"> </w:t>
+      </w:r>
+      <w:r>
+        <w:t>to do easier topics first.</w:t>
+      </w:r>
+    </w:p>
+    <w:p>
+      <w:pPr>
+        <w:pStyle w:val="Heading3"/>
+      </w:pPr>
+      <w:bookmarkStart w:id="10" w:name="_Toc232954785"/>
+      <w:bookmarkStart w:id="11" w:name="_Toc37798470"/>
+      <w:r>
+        <w:t>Redo</w:t>
+      </w:r>
+      <w:r>
+        <w:t>ing</w:t>
+      </w:r>
+      <w:r>
+        <w:t xml:space="preserve"> </w:t>
+      </w:r>
+      <w:r>
+        <w:rPr>
+          <w:i w:val="0"/>
+        </w:rPr>
+        <w:t>Easy Themes</w:t>
+      </w:r>
       <w:bookmarkEnd w:id="10"/>
-    </w:p>
-    <w:p>
-      <w:r>
-        <w:t xml:space="preserve">Less </w:t>
-      </w:r>
-      <w:r>
-        <w:t>finished-</w:t>
-      </w:r>
-      <w:r>
-        <w:t xml:space="preserve">up documentation was moved to the bottom of the documentation folders. </w:t>
-      </w:r>
-      <w:r>
-        <w:t>I</w:t>
-      </w:r>
-      <w:r>
-        <w:t xml:space="preserve">f </w:t>
-      </w:r>
-      <w:r>
-        <w:t xml:space="preserve">a topic is </w:t>
-      </w:r>
-      <w:r>
-        <w:t>more complete and polished</w:t>
-      </w:r>
-      <w:r>
-        <w:t xml:space="preserve">, </w:t>
-      </w:r>
-      <w:r>
-        <w:t xml:space="preserve">it </w:t>
-      </w:r>
-      <w:r>
-        <w:t>might be moved back to the top of the documentation again.</w:t>
+      <w:bookmarkEnd w:id="11"/>
+    </w:p>
+    <w:p>
+      <w:r>
+        <w:t xml:space="preserve">Some of the more recently done documentation </w:t>
+      </w:r>
+      <w:r>
+        <w:t>seems</w:t>
+      </w:r>
+      <w:r>
+        <w:t xml:space="preserve"> still tough to read.</w:t>
       </w:r>
     </w:p>
     <w:p>
@@ -2341,100 +2574,783 @@
     </w:p>
     <w:p>
       <w:r>
-        <w:t>T</w:t>
-      </w:r>
-      <w:r>
-        <w:t>h</w:t>
-      </w:r>
-      <w:r>
-        <w:t>e idea is to f</w:t>
-      </w:r>
-      <w:r>
-        <w:t xml:space="preserve">irst </w:t>
-      </w:r>
-      <w:r>
-        <w:t xml:space="preserve">describe </w:t>
-      </w:r>
-      <w:r>
-        <w:t>things</w:t>
+        <w:t xml:space="preserve">This </w:t>
+      </w:r>
+      <w:r>
+        <w:t>might be</w:t>
       </w:r>
       <w:r>
         <w:t>,</w:t>
       </w:r>
       <w:r>
-        <w:t xml:space="preserve"> that are already clear</w:t>
-      </w:r>
-      <w:r>
-        <w:t xml:space="preserve"> ideas</w:t>
+        <w:t xml:space="preserve"> because </w:t>
+      </w:r>
+      <w:r>
+        <w:t>when</w:t>
+      </w:r>
+      <w:r>
+        <w:t xml:space="preserve"> writing the documentation, the concept was </w:t>
+      </w:r>
+      <w:r>
+        <w:t>still being formed</w:t>
+      </w:r>
+      <w:r>
+        <w:t xml:space="preserve">. The documentation </w:t>
+      </w:r>
+      <w:r>
+        <w:t>may have been</w:t>
+      </w:r>
+      <w:r>
+        <w:t xml:space="preserve"> written in a way easy to write. </w:t>
+      </w:r>
+      <w:r>
+        <w:t>Sometimes i</w:t>
+      </w:r>
+      <w:r>
+        <w:t>t was tough enough getting a concept straight</w:t>
+      </w:r>
+      <w:r>
+        <w:t xml:space="preserve"> on paper</w:t>
+      </w:r>
+      <w:r>
+        <w:t xml:space="preserve">. You </w:t>
+      </w:r>
+      <w:r>
+        <w:t>might</w:t>
+      </w:r>
+      <w:r>
+        <w:t xml:space="preserve"> not </w:t>
+      </w:r>
+      <w:r>
+        <w:t xml:space="preserve">be able to </w:t>
+      </w:r>
+      <w:r>
+        <w:t xml:space="preserve">blame </w:t>
+      </w:r>
+      <w:r>
+        <w:t xml:space="preserve">anyone or anything </w:t>
+      </w:r>
+      <w:r>
+        <w:t xml:space="preserve">for the material first </w:t>
+      </w:r>
+      <w:r>
+        <w:t xml:space="preserve">to </w:t>
+      </w:r>
+      <w:r>
+        <w:t>be written in a way in</w:t>
       </w:r>
       <w:r>
         <w:t>,</w:t>
       </w:r>
       <w:r>
+        <w:t xml:space="preserve"> which it is easier to </w:t>
+      </w:r>
+      <w:r>
+        <w:rPr>
+          <w:i/>
+        </w:rPr>
+        <w:t>write</w:t>
+      </w:r>
+      <w:r>
+        <w:t xml:space="preserve">. But later, the material and the reading order </w:t>
+      </w:r>
+      <w:r>
+        <w:t xml:space="preserve">might be </w:t>
+      </w:r>
+      <w:r>
+        <w:t>change</w:t>
+      </w:r>
+      <w:r>
+        <w:t>d</w:t>
+      </w:r>
+      <w:r>
+        <w:t xml:space="preserve">, so it </w:t>
+      </w:r>
+      <w:r>
+        <w:t xml:space="preserve">will become </w:t>
+      </w:r>
+      <w:r>
+        <w:t xml:space="preserve">easier to </w:t>
+      </w:r>
+      <w:r>
+        <w:rPr>
+          <w:i/>
+        </w:rPr>
+        <w:t>read</w:t>
+      </w:r>
+      <w:r>
+        <w:t>.</w:t>
+      </w:r>
+    </w:p>
+    <w:p>
+      <w:pPr>
+        <w:pStyle w:val="Spacing"/>
+        <w:rPr>
+          <w:lang w:val="en-US"/>
+        </w:rPr>
+      </w:pPr>
+    </w:p>
+    <w:p>
+      <w:r>
+        <w:t xml:space="preserve">Hazards </w:t>
+      </w:r>
+      <w:r>
+        <w:t xml:space="preserve">that might make </w:t>
+      </w:r>
+      <w:r>
+        <w:t xml:space="preserve">the reader loose confidence in </w:t>
+      </w:r>
+      <w:r>
+        <w:t>you</w:t>
+      </w:r>
+      <w:r>
+        <w:t>:</w:t>
+      </w:r>
+    </w:p>
+    <w:p>
+      <w:pPr>
+        <w:pStyle w:val="Spacing"/>
+        <w:rPr>
+          <w:lang w:val="en-US"/>
+        </w:rPr>
+      </w:pPr>
+    </w:p>
+    <w:p>
+      <w:pPr>
+        <w:ind w:left="284"/>
+      </w:pPr>
+      <w:r>
+        <w:t>- Too much</w:t>
+      </w:r>
+    </w:p>
+    <w:p>
+      <w:pPr>
+        <w:ind w:left="284"/>
+      </w:pPr>
+      <w:r>
+        <w:t>- Too difficult</w:t>
+      </w:r>
+    </w:p>
+    <w:p>
+      <w:pPr>
+        <w:ind w:left="284"/>
+      </w:pPr>
+      <w:r>
+        <w:t xml:space="preserve">- Too </w:t>
+      </w:r>
+      <w:r>
+        <w:t>messy</w:t>
+      </w:r>
+    </w:p>
+    <w:p>
+      <w:pPr>
+        <w:ind w:left="284"/>
+      </w:pPr>
+      <w:r>
+        <w:t>- Not finished = not worth reading</w:t>
+      </w:r>
+      <w:r>
+        <w:t>?</w:t>
+      </w:r>
+    </w:p>
+    <w:p>
+      <w:pPr>
+        <w:pStyle w:val="Spacing"/>
+        <w:rPr>
+          <w:lang w:val="en-US"/>
+        </w:rPr>
+      </w:pPr>
+    </w:p>
+    <w:p>
+      <w:r>
+        <w:t xml:space="preserve">But </w:t>
+      </w:r>
+      <w:r>
+        <w:t xml:space="preserve">that </w:t>
+      </w:r>
+      <w:r>
+        <w:t>might be stated a bit unforgivingly</w:t>
+      </w:r>
+      <w:r>
+        <w:t>.</w:t>
+      </w:r>
+    </w:p>
+    <w:p>
+      <w:pPr>
+        <w:pStyle w:val="Heading3"/>
+      </w:pPr>
+      <w:bookmarkStart w:id="12" w:name="_Toc232954786"/>
+      <w:bookmarkStart w:id="13" w:name="_Toc37798471"/>
+      <w:r>
+        <w:t>Rules</w:t>
+      </w:r>
+      <w:bookmarkEnd w:id="12"/>
+      <w:bookmarkEnd w:id="13"/>
+      <w:r>
+        <w:t xml:space="preserve"> of Thumb</w:t>
+      </w:r>
+    </w:p>
+    <w:p>
+      <w:pPr>
+        <w:ind w:left="168" w:hanging="168"/>
+      </w:pPr>
+      <w:r>
+        <w:t xml:space="preserve">- </w:t>
+      </w:r>
+      <w:r>
+        <w:t>Perhaps t</w:t>
+      </w:r>
+      <w:r>
+        <w:t>ry to f</w:t>
+      </w:r>
+      <w:r>
+        <w:t>ocus on themes easy to work ou</w:t>
+      </w:r>
+      <w:r>
+        <w:t>t</w:t>
+      </w:r>
+      <w:r>
+        <w:t>.</w:t>
+      </w:r>
+    </w:p>
+    <w:p>
+      <w:pPr>
+        <w:ind w:left="168" w:hanging="168"/>
+      </w:pPr>
+      <w:r>
+        <w:t xml:space="preserve">- </w:t>
+      </w:r>
+      <w:r>
+        <w:t xml:space="preserve">Perhaps give more priority to </w:t>
+      </w:r>
+      <w:r>
+        <w:t>existing chapters</w:t>
+      </w:r>
+      <w:r>
+        <w:t>.</w:t>
+      </w:r>
+    </w:p>
+    <w:p>
+      <w:pPr>
+        <w:ind w:left="168" w:hanging="168"/>
+      </w:pPr>
+      <w:r>
+        <w:t>- Each theme</w:t>
+      </w:r>
+      <w:r>
+        <w:t>:</w:t>
+      </w:r>
+      <w:r>
+        <w:t xml:space="preserve"> only a couple of weeks</w:t>
+      </w:r>
+      <w:r>
+        <w:t>,</w:t>
+      </w:r>
+      <w:r>
+        <w:t xml:space="preserve"> is the aim</w:t>
+      </w:r>
+      <w:r>
+        <w:t>.</w:t>
+      </w:r>
+    </w:p>
+    <w:p>
+      <w:pPr>
+        <w:ind w:left="168" w:hanging="168"/>
+      </w:pPr>
+      <w:r>
+        <w:t xml:space="preserve">- </w:t>
+      </w:r>
+      <w:r>
+        <w:t>An idea might be to u</w:t>
+      </w:r>
+      <w:r>
+        <w:t xml:space="preserve">se </w:t>
+      </w:r>
+      <w:r>
+        <w:rPr>
+          <w:i/>
+        </w:rPr>
+        <w:t>themes</w:t>
+      </w:r>
+      <w:r>
+        <w:t xml:space="preserve"> as smallest unit for time planning </w:t>
+      </w:r>
+      <w:r>
+        <w:t>and</w:t>
+      </w:r>
+      <w:r>
+        <w:t xml:space="preserve"> progress monitoring</w:t>
+      </w:r>
+      <w:r>
+        <w:t>.</w:t>
+      </w:r>
+    </w:p>
+    <w:p>
+      <w:pPr>
+        <w:ind w:left="168" w:hanging="168"/>
+      </w:pPr>
+      <w:r>
+        <w:t xml:space="preserve">- </w:t>
+      </w:r>
+      <w:r>
+        <w:t>Maybe do not do</w:t>
+      </w:r>
+      <w:r>
         <w:t xml:space="preserve"> </w:t>
       </w:r>
       <w:r>
-        <w:t>f</w:t>
-      </w:r>
-      <w:r>
-        <w:t>irst skip</w:t>
-      </w:r>
-      <w:r>
-        <w:t>ping</w:t>
-      </w:r>
-      <w:r>
-        <w:t xml:space="preserve"> the harder themes</w:t>
-      </w:r>
-      <w:r>
-        <w:t xml:space="preserve">, </w:t>
-      </w:r>
-      <w:r>
-        <w:t>with less of a clear view</w:t>
-      </w:r>
-      <w:r>
-        <w:t xml:space="preserve">. There are </w:t>
-      </w:r>
-      <w:r>
-        <w:t xml:space="preserve">multiple </w:t>
-      </w:r>
-      <w:r>
-        <w:t xml:space="preserve">themes, that can be </w:t>
-      </w:r>
-      <w:r>
-        <w:t>worked out with more ease than others</w:t>
+        <w:t xml:space="preserve">separate </w:t>
+      </w:r>
+      <w:r>
+        <w:t xml:space="preserve">progress monitoring </w:t>
+      </w:r>
+      <w:r>
+        <w:t xml:space="preserve">for </w:t>
+      </w:r>
+      <w:r>
+        <w:t xml:space="preserve">the </w:t>
+      </w:r>
+      <w:r>
+        <w:t>smaller parts.</w:t>
+      </w:r>
+    </w:p>
+    <w:p>
+      <w:pPr>
+        <w:ind w:left="168" w:hanging="168"/>
+      </w:pPr>
+      <w:r>
+        <w:t xml:space="preserve">- </w:t>
+      </w:r>
+      <w:r>
+        <w:t>Maybe t</w:t>
+      </w:r>
+      <w:r>
+        <w:t xml:space="preserve">ry to </w:t>
+      </w:r>
+      <w:r>
+        <w:t>make documenting existing ideas a past stage</w:t>
+      </w:r>
+      <w:r>
+        <w:t xml:space="preserve"> sooner than later</w:t>
+      </w:r>
+      <w:r>
+        <w:t>.</w:t>
+      </w:r>
+    </w:p>
+    <w:p>
+      <w:pPr>
+        <w:ind w:left="168" w:hanging="168"/>
+      </w:pPr>
+      <w:r>
+        <w:t xml:space="preserve">- Documenting existing ideas </w:t>
+      </w:r>
+      <w:r>
+        <w:t>seems</w:t>
+      </w:r>
+      <w:r>
+        <w:t xml:space="preserve"> most important</w:t>
+      </w:r>
+    </w:p>
+    <w:p>
+      <w:pPr>
+        <w:ind w:left="168" w:hanging="168"/>
+      </w:pPr>
+      <w:r>
+        <w:t xml:space="preserve">- </w:t>
+      </w:r>
+      <w:r>
+        <w:t>Maybe d</w:t>
+      </w:r>
+      <w:r>
+        <w:t>o not plan for the difficult topics</w:t>
+      </w:r>
+      <w:r>
+        <w:t>;</w:t>
+      </w:r>
+      <w:r>
+        <w:t xml:space="preserve"> </w:t>
+      </w:r>
+      <w:r>
+        <w:t>the difficult topics might be</w:t>
+      </w:r>
+      <w:r>
+        <w:t>come</w:t>
+      </w:r>
+      <w:r>
+        <w:t xml:space="preserve"> easier in the future</w:t>
+      </w:r>
+      <w:r>
+        <w:t>.</w:t>
+      </w:r>
+    </w:p>
+    <w:p>
+      <w:pPr>
+        <w:pStyle w:val="Heading3"/>
+      </w:pPr>
+      <w:bookmarkStart w:id="14" w:name="_Toc232954787"/>
+      <w:bookmarkStart w:id="15" w:name="_Toc37798472"/>
+      <w:r>
+        <w:t xml:space="preserve">Plan </w:t>
+      </w:r>
+      <w:r>
+        <w:t xml:space="preserve">the </w:t>
+      </w:r>
+      <w:r>
+        <w:t>Specifics</w:t>
+      </w:r>
+      <w:bookmarkEnd w:id="14"/>
+      <w:bookmarkEnd w:id="15"/>
+    </w:p>
+    <w:p>
+      <w:r>
+        <w:t xml:space="preserve">- </w:t>
+      </w:r>
+      <w:r>
+        <w:t>Perhaps it is a good idea to define more specifically</w:t>
+      </w:r>
+      <w:r>
+        <w:t>:</w:t>
+      </w:r>
+    </w:p>
+    <w:p>
+      <w:pPr>
+        <w:ind w:left="284"/>
+      </w:pPr>
+      <w:r>
+        <w:t>-</w:t>
+      </w:r>
+      <w:r>
+        <w:t xml:space="preserve"> </w:t>
+      </w:r>
+      <w:r>
+        <w:t>W</w:t>
+      </w:r>
+      <w:r>
+        <w:t xml:space="preserve">hich </w:t>
+      </w:r>
+      <w:r>
+        <w:t>easy subjects</w:t>
+      </w:r>
+      <w:r>
+        <w:rPr>
+          <w:i/>
+        </w:rPr>
+        <w:t>?</w:t>
+      </w:r>
+    </w:p>
+    <w:p>
+      <w:pPr>
+        <w:ind w:left="284"/>
+      </w:pPr>
+      <w:r>
+        <w:t>- Which existing topics to simplify</w:t>
+      </w:r>
+      <w:r>
+        <w:rPr>
+          <w:i/>
+        </w:rPr>
+        <w:t>?</w:t>
+      </w:r>
+    </w:p>
+    <w:p>
+      <w:pPr>
+        <w:ind w:left="284"/>
+      </w:pPr>
+      <w:r>
+        <w:t>- Which tough subjects</w:t>
+      </w:r>
+      <w:r>
+        <w:rPr>
+          <w:i/>
+        </w:rPr>
+        <w:t>?</w:t>
+      </w:r>
+    </w:p>
+    <w:p>
+      <w:r>
+        <w:t xml:space="preserve">- </w:t>
+      </w:r>
+      <w:r>
+        <w:t>Perhaps d</w:t>
+      </w:r>
+      <w:r>
+        <w:t xml:space="preserve">efine </w:t>
+      </w:r>
+      <w:r>
+        <w:t xml:space="preserve">a list of </w:t>
+      </w:r>
+      <w:r>
+        <w:t>intended future sub-</w:t>
+      </w:r>
+      <w:r>
+        <w:t>projects</w:t>
+      </w:r>
+    </w:p>
+    <w:p>
+      <w:r>
+        <w:t xml:space="preserve">- </w:t>
+      </w:r>
+      <w:r>
+        <w:t>Maybe m</w:t>
+      </w:r>
+      <w:r>
+        <w:t xml:space="preserve">ake </w:t>
+      </w:r>
+      <w:r>
+        <w:t xml:space="preserve">a </w:t>
+      </w:r>
+      <w:r>
+        <w:t xml:space="preserve">rough </w:t>
+      </w:r>
+      <w:r>
+        <w:t xml:space="preserve">time </w:t>
+      </w:r>
+      <w:r>
+        <w:t>planning</w:t>
+      </w:r>
+    </w:p>
+    <w:p>
+      <w:pPr>
+        <w:ind w:left="284"/>
+      </w:pPr>
+      <w:r>
+        <w:t>- 8 easy subjects: 2 months</w:t>
+      </w:r>
+    </w:p>
+    <w:p>
+      <w:pPr>
+        <w:ind w:left="284"/>
+      </w:pPr>
+      <w:r>
+        <w:t xml:space="preserve">- </w:t>
+      </w:r>
+      <w:r>
+        <w:t>S</w:t>
+      </w:r>
+      <w:r>
+        <w:t>implifying existing topics: 1 month</w:t>
+      </w:r>
+    </w:p>
+    <w:p>
+      <w:pPr>
+        <w:ind w:left="284"/>
+      </w:pPr>
+      <w:r>
+        <w:t>- Tougher subjects: how long?</w:t>
+      </w:r>
+    </w:p>
+    <w:p>
+      <w:pPr>
+        <w:pStyle w:val="Spacing"/>
+        <w:rPr>
+          <w:lang w:val="en-US"/>
+        </w:rPr>
+      </w:pPr>
+    </w:p>
+    <w:p>
+      <w:r>
+        <w:t>Maybe p</w:t>
+      </w:r>
+      <w:r>
+        <w:t xml:space="preserve">lan for easy topics only. </w:t>
+      </w:r>
+      <w:r>
+        <w:t>The idea is: y</w:t>
+      </w:r>
+      <w:r>
+        <w:t xml:space="preserve">ou </w:t>
+      </w:r>
+      <w:r>
+        <w:t xml:space="preserve">might </w:t>
+      </w:r>
+      <w:r>
+        <w:t>not know how difficult the harder topics will be in the future.</w:t>
+      </w:r>
+      <w:r>
+        <w:t xml:space="preserve"> They may become easier to define as time passes by and </w:t>
+      </w:r>
+      <w:r>
+        <w:t xml:space="preserve">after </w:t>
+      </w:r>
+      <w:r>
+        <w:t>basic topics are worked out successively.</w:t>
+      </w:r>
+    </w:p>
+    <w:p>
+      <w:pPr>
+        <w:pStyle w:val="Heading3"/>
+      </w:pPr>
+      <w:bookmarkStart w:id="16" w:name="_Toc232954788"/>
+      <w:bookmarkStart w:id="17" w:name="_Toc37798473"/>
+      <w:r>
+        <w:t>Project Order</w:t>
+      </w:r>
+      <w:bookmarkEnd w:id="16"/>
+      <w:bookmarkEnd w:id="17"/>
+    </w:p>
+    <w:p>
+      <w:r>
+        <w:t xml:space="preserve">This paragraph may be short, but this </w:t>
+      </w:r>
+      <w:r>
+        <w:t xml:space="preserve">might be </w:t>
+      </w:r>
+      <w:r>
+        <w:t>important</w:t>
+      </w:r>
+      <w:r>
+        <w:t xml:space="preserve"> for some focus</w:t>
       </w:r>
       <w:r>
         <w:t xml:space="preserve">. </w:t>
       </w:r>
       <w:r>
-        <w:t xml:space="preserve">That may be </w:t>
-      </w:r>
-      <w:r>
-        <w:t xml:space="preserve">quicker and </w:t>
-      </w:r>
-      <w:r>
-        <w:t xml:space="preserve">that </w:t>
-      </w:r>
-      <w:r>
-        <w:t xml:space="preserve">work </w:t>
-      </w:r>
-      <w:r>
-        <w:t>might be</w:t>
+        <w:t>As a rule of thumb t</w:t>
+      </w:r>
+      <w:r>
+        <w:t xml:space="preserve">his is the </w:t>
+      </w:r>
+      <w:r>
+        <w:t xml:space="preserve">planned </w:t>
+      </w:r>
+      <w:r>
+        <w:t>order in which to do things:</w:t>
+      </w:r>
+    </w:p>
+    <w:p>
+      <w:pPr>
+        <w:pStyle w:val="Spacing"/>
+        <w:rPr>
+          <w:lang w:val="en-US"/>
+        </w:rPr>
+      </w:pPr>
+    </w:p>
+    <w:p>
+      <w:pPr>
+        <w:ind w:left="284"/>
+        <w:rPr>
+          <w:b/>
+        </w:rPr>
+      </w:pPr>
+      <w:r>
+        <w:rPr>
+          <w:b/>
+        </w:rPr>
+        <w:t>- Eas</w:t>
+      </w:r>
+      <w:r>
+        <w:rPr>
+          <w:b/>
+        </w:rPr>
+        <w:t>ier</w:t>
+      </w:r>
+      <w:r>
+        <w:rPr>
+          <w:b/>
+        </w:rPr>
+        <w:t xml:space="preserve"> subjects</w:t>
+      </w:r>
+    </w:p>
+    <w:p>
+      <w:pPr>
+        <w:ind w:left="284"/>
+        <w:rPr>
+          <w:b/>
+        </w:rPr>
+      </w:pPr>
+      <w:r>
+        <w:rPr>
+          <w:b/>
+        </w:rPr>
+        <w:t>- Simplify existing subjects</w:t>
+      </w:r>
+    </w:p>
+    <w:p>
+      <w:pPr>
+        <w:ind w:left="284"/>
+        <w:rPr>
+          <w:b/>
+        </w:rPr>
+      </w:pPr>
+      <w:r>
+        <w:rPr>
+          <w:b/>
+        </w:rPr>
+        <w:t>- Tougher subjects</w:t>
+      </w:r>
+    </w:p>
+    <w:p>
+      <w:pPr>
+        <w:ind w:left="568"/>
+      </w:pPr>
+      <w:r>
+        <w:t xml:space="preserve">(perhaps by the time you get to them, they will be </w:t>
+      </w:r>
+      <w:r>
+        <w:t>easier</w:t>
+      </w:r>
+      <w:r>
+        <w:t>)</w:t>
+      </w:r>
+    </w:p>
+    <w:p>
+      <w:pPr>
+        <w:pStyle w:val="Heading3"/>
+      </w:pPr>
+      <w:bookmarkStart w:id="18" w:name="_Toc37798474"/>
+      <w:r>
+        <w:t>Emphasized Again</w:t>
+      </w:r>
+      <w:bookmarkEnd w:id="18"/>
+    </w:p>
+    <w:p>
+      <w:r>
+        <w:t>The id</w:t>
+      </w:r>
+      <w:r>
+        <w:t>ea is to work out the ideas</w:t>
+      </w:r>
+      <w:r>
+        <w:t xml:space="preserve"> that are already clear, so that </w:t>
+      </w:r>
+      <w:r>
+        <w:t xml:space="preserve">the </w:t>
+      </w:r>
+      <w:r>
+        <w:t xml:space="preserve">existing ideas are easier to pick up, </w:t>
+      </w:r>
+      <w:r>
+        <w:t>instead of working out concepts</w:t>
+      </w:r>
+      <w:r>
+        <w:t>,</w:t>
+      </w:r>
+      <w:r>
+        <w:t xml:space="preserve"> that </w:t>
+      </w:r>
+      <w:r>
+        <w:t>are not crystalized out very well yet</w:t>
+      </w:r>
+      <w:r>
+        <w:t xml:space="preserve">. This </w:t>
+      </w:r>
+      <w:r>
+        <w:t>may</w:t>
       </w:r>
       <w:r>
         <w:t xml:space="preserve"> </w:t>
       </w:r>
       <w:r>
-        <w:t xml:space="preserve">more </w:t>
-      </w:r>
-      <w:r>
-        <w:t>'</w:t>
-      </w:r>
-      <w:r>
-        <w:t>overdue</w:t>
-      </w:r>
-      <w:r>
-        <w:t>'</w:t>
+        <w:t>be quicker and</w:t>
+      </w:r>
+      <w:r>
+        <w:t xml:space="preserve"> more</w:t>
+      </w:r>
+      <w:r>
+        <w:t xml:space="preserve"> eas</w:t>
+      </w:r>
+      <w:r>
+        <w:t>y</w:t>
       </w:r>
       <w:r>
         <w:t>.</w:t>
@@ -2442,988 +3358,70 @@
     </w:p>
     <w:p>
       <w:pPr>
-        <w:pStyle w:val="Spacing"/>
-        <w:rPr>
-          <w:lang w:val="en-US"/>
-        </w:rPr>
-      </w:pPr>
-    </w:p>
-    <w:p>
-      <w:r>
-        <w:t xml:space="preserve">One reason </w:t>
-      </w:r>
-      <w:r>
-        <w:t xml:space="preserve">for this </w:t>
-      </w:r>
-      <w:r>
-        <w:t>might be</w:t>
-      </w:r>
-      <w:r>
-        <w:t>,</w:t>
-      </w:r>
-      <w:r>
-        <w:t xml:space="preserve"> to get more work done quicker. Another reason </w:t>
-      </w:r>
-      <w:r>
-        <w:t>might be</w:t>
-      </w:r>
-      <w:r>
-        <w:t xml:space="preserve">, that the current projects are about making </w:t>
-      </w:r>
-      <w:r>
-        <w:rPr>
-          <w:i/>
-        </w:rPr>
-        <w:t xml:space="preserve">existing </w:t>
-      </w:r>
-      <w:r>
-        <w:t xml:space="preserve">ideas easier to pick up, instead of covering </w:t>
-      </w:r>
-      <w:r>
-        <w:rPr>
-          <w:i/>
-        </w:rPr>
-        <w:t xml:space="preserve">new </w:t>
-      </w:r>
-      <w:r>
-        <w:t xml:space="preserve">ideas. </w:t>
-      </w:r>
-      <w:r>
-        <w:t>A</w:t>
-      </w:r>
-      <w:r>
-        <w:t xml:space="preserve">nother argument </w:t>
-      </w:r>
-      <w:r>
-        <w:t>can be</w:t>
-      </w:r>
-      <w:r>
-        <w:t xml:space="preserve">: if you document harder topics, you </w:t>
-      </w:r>
-      <w:r>
-        <w:t xml:space="preserve">might </w:t>
-      </w:r>
-      <w:r>
-        <w:t>create documentation</w:t>
-      </w:r>
-      <w:r>
-        <w:t xml:space="preserve"> of lesser quality</w:t>
-      </w:r>
-      <w:r>
-        <w:t xml:space="preserve">, less accessible. So the right decision </w:t>
-      </w:r>
-      <w:r>
-        <w:t>see</w:t>
-      </w:r>
-      <w:r>
-        <w:t>m</w:t>
-      </w:r>
-      <w:r>
-        <w:t>s to be</w:t>
-      </w:r>
-      <w:r>
-        <w:t>,</w:t>
-      </w:r>
-      <w:r>
-        <w:t xml:space="preserve"> </w:t>
-      </w:r>
-      <w:r>
-        <w:t>to do easier topics first.</w:t>
+        <w:pStyle w:val="Heading2"/>
+      </w:pPr>
+      <w:bookmarkStart w:id="19" w:name="_Toc37798475"/>
+      <w:r>
+        <w:t>Productive Writing</w:t>
+      </w:r>
+      <w:bookmarkEnd w:id="19"/>
+    </w:p>
+    <w:p>
+      <w:r>
+        <w:t xml:space="preserve">In contrast to the previous section, this section is not </w:t>
+      </w:r>
+      <w:r>
+        <w:t xml:space="preserve">so much </w:t>
+      </w:r>
+      <w:r>
+        <w:t xml:space="preserve">about theme picking, but more about </w:t>
+      </w:r>
+      <w:r>
+        <w:t xml:space="preserve">possible </w:t>
+      </w:r>
+      <w:r>
+        <w:t xml:space="preserve">strategies for when you have picked a theme and </w:t>
+      </w:r>
+      <w:r>
+        <w:t xml:space="preserve">want to </w:t>
+      </w:r>
+      <w:r>
+        <w:t>start work</w:t>
+      </w:r>
+      <w:r>
+        <w:t>ing</w:t>
+      </w:r>
+      <w:r>
+        <w:t xml:space="preserve"> on that theme.</w:t>
+      </w:r>
+    </w:p>
+    <w:p/>
+    <w:p>
+      <w:r>
+        <w:t>This section covers mostly strategies about writing</w:t>
+      </w:r>
+      <w:r>
+        <w:t xml:space="preserve"> texts</w:t>
+      </w:r>
+      <w:r>
+        <w:t xml:space="preserve">, but also </w:t>
+      </w:r>
+      <w:r>
+        <w:t xml:space="preserve">some </w:t>
+      </w:r>
+      <w:r>
+        <w:t>other project execution strategies.</w:t>
       </w:r>
     </w:p>
     <w:p>
       <w:pPr>
         <w:pStyle w:val="Heading3"/>
       </w:pPr>
-      <w:bookmarkStart w:id="11" w:name="_Toc232954785"/>
-      <w:bookmarkStart w:id="12" w:name="_Toc37798470"/>
-      <w:r>
-        <w:t>Redo</w:t>
-      </w:r>
-      <w:r>
-        <w:t>ing</w:t>
-      </w:r>
-      <w:r>
-        <w:t xml:space="preserve"> </w:t>
-      </w:r>
-      <w:r>
-        <w:rPr>
-          <w:i w:val="0"/>
-        </w:rPr>
-        <w:t>Easy Themes</w:t>
-      </w:r>
-      <w:bookmarkEnd w:id="11"/>
-      <w:bookmarkEnd w:id="12"/>
-    </w:p>
-    <w:p>
-      <w:r>
-        <w:t xml:space="preserve">Some of the more recently done documentation </w:t>
-      </w:r>
-      <w:r>
-        <w:t>seems</w:t>
-      </w:r>
-      <w:r>
-        <w:t xml:space="preserve"> still tough to read.</w:t>
-      </w:r>
-    </w:p>
-    <w:p>
-      <w:pPr>
-        <w:pStyle w:val="Spacing"/>
-        <w:rPr>
-          <w:lang w:val="en-US"/>
-        </w:rPr>
-      </w:pPr>
-    </w:p>
-    <w:p>
-      <w:r>
-        <w:t xml:space="preserve">This </w:t>
-      </w:r>
-      <w:r>
-        <w:t>might be</w:t>
-      </w:r>
-      <w:r>
-        <w:t>,</w:t>
-      </w:r>
-      <w:r>
-        <w:t xml:space="preserve"> because </w:t>
-      </w:r>
-      <w:r>
-        <w:t>when</w:t>
-      </w:r>
-      <w:r>
-        <w:t xml:space="preserve"> writing the documentation, the concept was </w:t>
-      </w:r>
-      <w:r>
-        <w:t>still being formed</w:t>
-      </w:r>
-      <w:r>
-        <w:t xml:space="preserve">. The documentation </w:t>
-      </w:r>
-      <w:r>
-        <w:t>may have been</w:t>
-      </w:r>
-      <w:r>
-        <w:t xml:space="preserve"> written in a way easy to write. </w:t>
-      </w:r>
-      <w:r>
-        <w:t>Sometimes i</w:t>
-      </w:r>
-      <w:r>
-        <w:t>t was tough enough getting a concept straight</w:t>
-      </w:r>
-      <w:r>
-        <w:t xml:space="preserve"> on paper</w:t>
-      </w:r>
-      <w:r>
-        <w:t xml:space="preserve">. You </w:t>
-      </w:r>
-      <w:r>
-        <w:t>might</w:t>
-      </w:r>
-      <w:r>
-        <w:t xml:space="preserve"> not </w:t>
-      </w:r>
-      <w:r>
-        <w:t xml:space="preserve">be able to </w:t>
-      </w:r>
-      <w:r>
-        <w:t xml:space="preserve">blame </w:t>
-      </w:r>
-      <w:r>
-        <w:t xml:space="preserve">anyone or anything </w:t>
-      </w:r>
-      <w:r>
-        <w:t xml:space="preserve">for the material first </w:t>
-      </w:r>
-      <w:r>
-        <w:t xml:space="preserve">to </w:t>
-      </w:r>
-      <w:r>
-        <w:t>be written in a way in</w:t>
-      </w:r>
-      <w:r>
-        <w:t>,</w:t>
-      </w:r>
-      <w:r>
-        <w:t xml:space="preserve"> which it is easier to </w:t>
-      </w:r>
-      <w:r>
-        <w:rPr>
-          <w:i/>
-        </w:rPr>
-        <w:t>write</w:t>
-      </w:r>
-      <w:r>
-        <w:t xml:space="preserve">. But later, the material and the reading order </w:t>
-      </w:r>
-      <w:r>
-        <w:t xml:space="preserve">might be </w:t>
-      </w:r>
-      <w:r>
-        <w:t>change</w:t>
-      </w:r>
-      <w:r>
-        <w:t>d</w:t>
-      </w:r>
-      <w:r>
-        <w:t xml:space="preserve">, so it </w:t>
-      </w:r>
-      <w:r>
-        <w:t xml:space="preserve">will become </w:t>
-      </w:r>
-      <w:r>
-        <w:t xml:space="preserve">easier to </w:t>
-      </w:r>
-      <w:r>
-        <w:rPr>
-          <w:i/>
-        </w:rPr>
-        <w:t>read</w:t>
-      </w:r>
-      <w:r>
-        <w:t>.</w:t>
-      </w:r>
-    </w:p>
-    <w:p>
-      <w:pPr>
-        <w:pStyle w:val="Spacing"/>
-        <w:rPr>
-          <w:lang w:val="en-US"/>
-        </w:rPr>
-      </w:pPr>
-    </w:p>
-    <w:p>
-      <w:r>
-        <w:t xml:space="preserve">Hazards </w:t>
-      </w:r>
-      <w:r>
-        <w:t xml:space="preserve">that might make </w:t>
-      </w:r>
-      <w:r>
-        <w:t xml:space="preserve">the reader loose confidence in </w:t>
-      </w:r>
-      <w:r>
-        <w:t>you</w:t>
-      </w:r>
-      <w:r>
-        <w:t>:</w:t>
-      </w:r>
-    </w:p>
-    <w:p>
-      <w:pPr>
-        <w:pStyle w:val="Spacing"/>
-        <w:rPr>
-          <w:lang w:val="en-US"/>
-        </w:rPr>
-      </w:pPr>
-    </w:p>
-    <w:p>
-      <w:pPr>
-        <w:ind w:left="284"/>
-      </w:pPr>
-      <w:r>
-        <w:t>- Too much</w:t>
-      </w:r>
-    </w:p>
-    <w:p>
-      <w:pPr>
-        <w:ind w:left="284"/>
-      </w:pPr>
-      <w:r>
-        <w:t>- Too difficult</w:t>
-      </w:r>
-    </w:p>
-    <w:p>
-      <w:pPr>
-        <w:ind w:left="284"/>
-      </w:pPr>
-      <w:r>
-        <w:t xml:space="preserve">- Too </w:t>
-      </w:r>
-      <w:r>
-        <w:t>messy</w:t>
-      </w:r>
-    </w:p>
-    <w:p>
-      <w:pPr>
-        <w:ind w:left="284"/>
-      </w:pPr>
-      <w:r>
-        <w:t>- Not finished = not worth reading</w:t>
-      </w:r>
-      <w:r>
-        <w:t>?</w:t>
-      </w:r>
-    </w:p>
-    <w:p>
-      <w:pPr>
-        <w:pStyle w:val="Spacing"/>
-        <w:rPr>
-          <w:lang w:val="en-US"/>
-        </w:rPr>
-      </w:pPr>
-    </w:p>
-    <w:p>
-      <w:r>
-        <w:t xml:space="preserve">But </w:t>
-      </w:r>
-      <w:r>
-        <w:t xml:space="preserve">that </w:t>
-      </w:r>
-      <w:r>
-        <w:t>might be stated a bit unforgivingly</w:t>
-      </w:r>
-      <w:r>
-        <w:t>.</w:t>
-      </w:r>
-    </w:p>
-    <w:p>
-      <w:pPr>
-        <w:pStyle w:val="Heading3"/>
-      </w:pPr>
-      <w:bookmarkStart w:id="13" w:name="_Toc232954786"/>
-      <w:bookmarkStart w:id="14" w:name="_Toc37798471"/>
-      <w:r>
-        <w:t>Rules</w:t>
-      </w:r>
-      <w:bookmarkEnd w:id="13"/>
-      <w:bookmarkEnd w:id="14"/>
-      <w:r>
-        <w:t xml:space="preserve"> of Thumb</w:t>
-      </w:r>
-    </w:p>
-    <w:p>
-      <w:pPr>
-        <w:ind w:left="168" w:hanging="168"/>
-      </w:pPr>
-      <w:r>
-        <w:t xml:space="preserve">- </w:t>
-      </w:r>
-      <w:r>
-        <w:t>Perhaps t</w:t>
-      </w:r>
-      <w:r>
-        <w:t>ry to f</w:t>
-      </w:r>
-      <w:r>
-        <w:t>ocus on themes easy to work ou</w:t>
-      </w:r>
-      <w:r>
-        <w:t>t</w:t>
-      </w:r>
-      <w:r>
-        <w:t>.</w:t>
-      </w:r>
-    </w:p>
-    <w:p>
-      <w:pPr>
-        <w:ind w:left="168" w:hanging="168"/>
-      </w:pPr>
-      <w:r>
-        <w:t xml:space="preserve">- </w:t>
-      </w:r>
-      <w:r>
-        <w:t xml:space="preserve">Perhaps give more priority to </w:t>
-      </w:r>
-      <w:r>
-        <w:t>existing chapters</w:t>
-      </w:r>
-      <w:r>
-        <w:t>.</w:t>
-      </w:r>
-    </w:p>
-    <w:p>
-      <w:pPr>
-        <w:ind w:left="168" w:hanging="168"/>
-      </w:pPr>
-      <w:r>
-        <w:t>- Each theme</w:t>
-      </w:r>
-      <w:r>
-        <w:t>:</w:t>
-      </w:r>
-      <w:r>
-        <w:t xml:space="preserve"> only a couple of weeks</w:t>
-      </w:r>
-      <w:r>
-        <w:t>,</w:t>
-      </w:r>
-      <w:r>
-        <w:t xml:space="preserve"> is the aim</w:t>
-      </w:r>
-      <w:r>
-        <w:t>.</w:t>
-      </w:r>
-    </w:p>
-    <w:p>
-      <w:pPr>
-        <w:ind w:left="168" w:hanging="168"/>
-      </w:pPr>
-      <w:r>
-        <w:t xml:space="preserve">- </w:t>
-      </w:r>
-      <w:r>
-        <w:t>An idea might be to u</w:t>
-      </w:r>
-      <w:r>
-        <w:t xml:space="preserve">se </w:t>
-      </w:r>
-      <w:r>
-        <w:rPr>
-          <w:i/>
-        </w:rPr>
-        <w:t>themes</w:t>
-      </w:r>
-      <w:r>
-        <w:t xml:space="preserve"> as smallest unit for time planning </w:t>
-      </w:r>
-      <w:r>
-        <w:t>and</w:t>
-      </w:r>
-      <w:r>
-        <w:t xml:space="preserve"> progress monitoring</w:t>
-      </w:r>
-      <w:r>
-        <w:t>.</w:t>
-      </w:r>
-    </w:p>
-    <w:p>
-      <w:pPr>
-        <w:ind w:left="168" w:hanging="168"/>
-      </w:pPr>
-      <w:r>
-        <w:t xml:space="preserve">- </w:t>
-      </w:r>
-      <w:r>
-        <w:t>Maybe do not do</w:t>
-      </w:r>
-      <w:r>
-        <w:t xml:space="preserve"> </w:t>
-      </w:r>
-      <w:r>
-        <w:t xml:space="preserve">separate </w:t>
-      </w:r>
-      <w:r>
-        <w:t xml:space="preserve">progress monitoring </w:t>
-      </w:r>
-      <w:r>
-        <w:t xml:space="preserve">for </w:t>
-      </w:r>
-      <w:r>
-        <w:t xml:space="preserve">the </w:t>
-      </w:r>
-      <w:r>
-        <w:t>smaller parts.</w:t>
-      </w:r>
-    </w:p>
-    <w:p>
-      <w:pPr>
-        <w:ind w:left="168" w:hanging="168"/>
-      </w:pPr>
-      <w:r>
-        <w:t xml:space="preserve">- </w:t>
-      </w:r>
-      <w:r>
-        <w:t>Maybe t</w:t>
-      </w:r>
-      <w:r>
-        <w:t xml:space="preserve">ry to </w:t>
-      </w:r>
-      <w:r>
-        <w:t>make documenting existing ideas a past stage</w:t>
-      </w:r>
-      <w:r>
-        <w:t xml:space="preserve"> sooner than later</w:t>
-      </w:r>
-      <w:r>
-        <w:t>.</w:t>
-      </w:r>
-    </w:p>
-    <w:p>
-      <w:pPr>
-        <w:ind w:left="168" w:hanging="168"/>
-      </w:pPr>
-      <w:r>
-        <w:t xml:space="preserve">- Documenting existing ideas </w:t>
-      </w:r>
-      <w:r>
-        <w:t>seems</w:t>
-      </w:r>
-      <w:r>
-        <w:t xml:space="preserve"> most important</w:t>
-      </w:r>
-    </w:p>
-    <w:p>
-      <w:pPr>
-        <w:ind w:left="168" w:hanging="168"/>
-      </w:pPr>
-      <w:r>
-        <w:t xml:space="preserve">- </w:t>
-      </w:r>
-      <w:r>
-        <w:t>Maybe d</w:t>
-      </w:r>
-      <w:r>
-        <w:t>o not plan for the difficult topics</w:t>
-      </w:r>
-      <w:r>
-        <w:t>;</w:t>
-      </w:r>
-      <w:r>
-        <w:t xml:space="preserve"> </w:t>
-      </w:r>
-      <w:r>
-        <w:t>the difficult topics might be</w:t>
-      </w:r>
-      <w:r>
-        <w:t>come</w:t>
-      </w:r>
-      <w:r>
-        <w:t xml:space="preserve"> easier in the future</w:t>
-      </w:r>
-      <w:r>
-        <w:t>.</w:t>
-      </w:r>
-    </w:p>
-    <w:p>
-      <w:pPr>
-        <w:pStyle w:val="Heading3"/>
-      </w:pPr>
-      <w:bookmarkStart w:id="15" w:name="_Toc232954787"/>
-      <w:bookmarkStart w:id="16" w:name="_Toc37798472"/>
-      <w:r>
-        <w:t xml:space="preserve">Plan </w:t>
-      </w:r>
-      <w:r>
-        <w:t xml:space="preserve">the </w:t>
-      </w:r>
-      <w:r>
-        <w:t>Specifics</w:t>
-      </w:r>
-      <w:bookmarkEnd w:id="15"/>
-      <w:bookmarkEnd w:id="16"/>
-    </w:p>
-    <w:p>
-      <w:r>
-        <w:t xml:space="preserve">- </w:t>
-      </w:r>
-      <w:r>
-        <w:t>Perhaps it is a good idea to define more specifically</w:t>
-      </w:r>
-      <w:r>
-        <w:t>:</w:t>
-      </w:r>
-    </w:p>
-    <w:p>
-      <w:pPr>
-        <w:ind w:left="284"/>
-      </w:pPr>
-      <w:r>
-        <w:t>-</w:t>
-      </w:r>
-      <w:r>
-        <w:t xml:space="preserve"> </w:t>
-      </w:r>
-      <w:r>
-        <w:t>W</w:t>
-      </w:r>
-      <w:r>
-        <w:t xml:space="preserve">hich </w:t>
-      </w:r>
-      <w:r>
-        <w:t>easy subjects</w:t>
-      </w:r>
-      <w:r>
-        <w:rPr>
-          <w:i/>
-        </w:rPr>
-        <w:t>?</w:t>
-      </w:r>
-    </w:p>
-    <w:p>
-      <w:pPr>
-        <w:ind w:left="284"/>
-      </w:pPr>
-      <w:r>
-        <w:t>- Which existing topics to simplify</w:t>
-      </w:r>
-      <w:r>
-        <w:rPr>
-          <w:i/>
-        </w:rPr>
-        <w:t>?</w:t>
-      </w:r>
-    </w:p>
-    <w:p>
-      <w:pPr>
-        <w:ind w:left="284"/>
-      </w:pPr>
-      <w:r>
-        <w:t>- Which tough subjects</w:t>
-      </w:r>
-      <w:r>
-        <w:rPr>
-          <w:i/>
-        </w:rPr>
-        <w:t>?</w:t>
-      </w:r>
-    </w:p>
-    <w:p>
-      <w:r>
-        <w:t xml:space="preserve">- </w:t>
-      </w:r>
-      <w:r>
-        <w:t>Perhaps d</w:t>
-      </w:r>
-      <w:r>
-        <w:t xml:space="preserve">efine </w:t>
-      </w:r>
-      <w:r>
-        <w:t xml:space="preserve">a list of </w:t>
-      </w:r>
-      <w:r>
-        <w:t>intended future sub-</w:t>
-      </w:r>
-      <w:r>
-        <w:t>projects</w:t>
-      </w:r>
-    </w:p>
-    <w:p>
-      <w:r>
-        <w:t xml:space="preserve">- </w:t>
-      </w:r>
-      <w:r>
-        <w:t>Maybe m</w:t>
-      </w:r>
-      <w:r>
-        <w:t xml:space="preserve">ake </w:t>
-      </w:r>
-      <w:r>
-        <w:t xml:space="preserve">a </w:t>
-      </w:r>
-      <w:r>
-        <w:t xml:space="preserve">rough </w:t>
-      </w:r>
-      <w:r>
-        <w:t xml:space="preserve">time </w:t>
-      </w:r>
-      <w:r>
-        <w:t>planning</w:t>
-      </w:r>
-    </w:p>
-    <w:p>
-      <w:pPr>
-        <w:ind w:left="284"/>
-      </w:pPr>
-      <w:r>
-        <w:t>- 8 easy subjects: 2 months</w:t>
-      </w:r>
-    </w:p>
-    <w:p>
-      <w:pPr>
-        <w:ind w:left="284"/>
-      </w:pPr>
-      <w:r>
-        <w:t xml:space="preserve">- </w:t>
-      </w:r>
-      <w:r>
-        <w:t>S</w:t>
-      </w:r>
-      <w:r>
-        <w:t>implifying existing topics: 1 month</w:t>
-      </w:r>
-    </w:p>
-    <w:p>
-      <w:pPr>
-        <w:ind w:left="284"/>
-      </w:pPr>
-      <w:r>
-        <w:t>- Tougher subjects: how long?</w:t>
-      </w:r>
-    </w:p>
-    <w:p>
-      <w:pPr>
-        <w:pStyle w:val="Spacing"/>
-        <w:rPr>
-          <w:lang w:val="en-US"/>
-        </w:rPr>
-      </w:pPr>
-    </w:p>
-    <w:p>
-      <w:r>
-        <w:t>Maybe p</w:t>
-      </w:r>
-      <w:r>
-        <w:t xml:space="preserve">lan for easy topics only. </w:t>
-      </w:r>
-      <w:r>
-        <w:t>The idea is: y</w:t>
-      </w:r>
-      <w:r>
-        <w:t xml:space="preserve">ou </w:t>
-      </w:r>
-      <w:r>
-        <w:t xml:space="preserve">might </w:t>
-      </w:r>
-      <w:r>
-        <w:t>not know how difficult the harder topics will be in the future.</w:t>
-      </w:r>
-      <w:r>
-        <w:t xml:space="preserve"> They may become easier to define as time passes by and </w:t>
-      </w:r>
-      <w:r>
-        <w:t xml:space="preserve">after </w:t>
-      </w:r>
-      <w:r>
-        <w:t>basic topics are worked out successively.</w:t>
-      </w:r>
-    </w:p>
-    <w:p>
-      <w:pPr>
-        <w:pStyle w:val="Heading3"/>
-      </w:pPr>
-      <w:bookmarkStart w:id="17" w:name="_Toc232954788"/>
-      <w:bookmarkStart w:id="18" w:name="_Toc37798473"/>
-      <w:r>
-        <w:t>Project Order</w:t>
-      </w:r>
-      <w:bookmarkEnd w:id="17"/>
-      <w:bookmarkEnd w:id="18"/>
-    </w:p>
-    <w:p>
-      <w:r>
-        <w:t xml:space="preserve">This paragraph may be short, but this </w:t>
-      </w:r>
-      <w:r>
-        <w:t xml:space="preserve">might be </w:t>
-      </w:r>
-      <w:r>
-        <w:t>important</w:t>
-      </w:r>
-      <w:r>
-        <w:t xml:space="preserve"> for some focus</w:t>
-      </w:r>
-      <w:r>
-        <w:t xml:space="preserve">. </w:t>
-      </w:r>
-      <w:r>
-        <w:t>As a rule of thumb t</w:t>
-      </w:r>
-      <w:r>
-        <w:t xml:space="preserve">his is the </w:t>
-      </w:r>
-      <w:r>
-        <w:t xml:space="preserve">planned </w:t>
-      </w:r>
-      <w:r>
-        <w:t>order in which to do things:</w:t>
-      </w:r>
-    </w:p>
-    <w:p>
-      <w:pPr>
-        <w:pStyle w:val="Spacing"/>
-        <w:rPr>
-          <w:lang w:val="en-US"/>
-        </w:rPr>
-      </w:pPr>
-    </w:p>
-    <w:p>
-      <w:pPr>
-        <w:ind w:left="284"/>
-        <w:rPr>
-          <w:b/>
-        </w:rPr>
-      </w:pPr>
-      <w:r>
-        <w:rPr>
-          <w:b/>
-        </w:rPr>
-        <w:t>- Eas</w:t>
-      </w:r>
-      <w:r>
-        <w:rPr>
-          <w:b/>
-        </w:rPr>
-        <w:t>ier</w:t>
-      </w:r>
-      <w:r>
-        <w:rPr>
-          <w:b/>
-        </w:rPr>
-        <w:t xml:space="preserve"> subjects</w:t>
-      </w:r>
-    </w:p>
-    <w:p>
-      <w:pPr>
-        <w:ind w:left="284"/>
-        <w:rPr>
-          <w:b/>
-        </w:rPr>
-      </w:pPr>
-      <w:r>
-        <w:rPr>
-          <w:b/>
-        </w:rPr>
-        <w:t>- Simplify existing subjects</w:t>
-      </w:r>
-    </w:p>
-    <w:p>
-      <w:pPr>
-        <w:ind w:left="284"/>
-        <w:rPr>
-          <w:b/>
-        </w:rPr>
-      </w:pPr>
-      <w:r>
-        <w:rPr>
-          <w:b/>
-        </w:rPr>
-        <w:t>- Tougher subjects</w:t>
-      </w:r>
-    </w:p>
-    <w:p>
-      <w:pPr>
-        <w:ind w:left="568"/>
-      </w:pPr>
-      <w:r>
-        <w:t xml:space="preserve">(perhaps by the time you get to them, they will be </w:t>
-      </w:r>
-      <w:r>
-        <w:t>easier</w:t>
-      </w:r>
-      <w:r>
-        <w:t>)</w:t>
-      </w:r>
-    </w:p>
-    <w:p>
-      <w:pPr>
-        <w:pStyle w:val="Heading3"/>
-      </w:pPr>
-      <w:bookmarkStart w:id="19" w:name="_Toc37798474"/>
-      <w:r>
-        <w:t>Emphasized Again</w:t>
-      </w:r>
-      <w:bookmarkEnd w:id="19"/>
-    </w:p>
-    <w:p>
-      <w:r>
-        <w:t>The id</w:t>
-      </w:r>
-      <w:r>
-        <w:t>ea is to work out the ideas</w:t>
-      </w:r>
-      <w:r>
-        <w:t xml:space="preserve"> that are already clear, so that </w:t>
-      </w:r>
-      <w:r>
-        <w:t xml:space="preserve">the </w:t>
-      </w:r>
-      <w:r>
-        <w:t xml:space="preserve">existing ideas are easier to pick up, </w:t>
-      </w:r>
-      <w:r>
-        <w:t>instead of working out concepts</w:t>
-      </w:r>
-      <w:r>
-        <w:t>,</w:t>
-      </w:r>
-      <w:r>
-        <w:t xml:space="preserve"> that </w:t>
-      </w:r>
-      <w:r>
-        <w:t>are not crystalized out very well yet</w:t>
-      </w:r>
-      <w:r>
-        <w:t xml:space="preserve">. This </w:t>
-      </w:r>
-      <w:r>
-        <w:t>may</w:t>
-      </w:r>
-      <w:r>
-        <w:t xml:space="preserve"> </w:t>
-      </w:r>
-      <w:r>
-        <w:t>be quicker and</w:t>
-      </w:r>
-      <w:r>
-        <w:t xml:space="preserve"> more</w:t>
-      </w:r>
-      <w:r>
-        <w:t xml:space="preserve"> eas</w:t>
-      </w:r>
-      <w:r>
-        <w:t>y</w:t>
-      </w:r>
-      <w:r>
-        <w:t>.</w:t>
-      </w:r>
-    </w:p>
-    <w:p>
-      <w:pPr>
-        <w:pStyle w:val="Heading2"/>
-      </w:pPr>
-      <w:bookmarkStart w:id="20" w:name="_Toc37798475"/>
-      <w:r>
-        <w:t>Productive Writing</w:t>
+      <w:bookmarkStart w:id="20" w:name="_Toc37798476"/>
+      <w:r>
+        <w:t>Writing Efficiently</w:t>
       </w:r>
       <w:bookmarkEnd w:id="20"/>
-    </w:p>
-    <w:p>
-      <w:r>
-        <w:t xml:space="preserve">In contrast to the previous section, this section is not </w:t>
-      </w:r>
-      <w:r>
-        <w:t xml:space="preserve">so much </w:t>
-      </w:r>
-      <w:r>
-        <w:t xml:space="preserve">about theme picking, but more about </w:t>
-      </w:r>
-      <w:r>
-        <w:t xml:space="preserve">possible </w:t>
-      </w:r>
-      <w:r>
-        <w:t xml:space="preserve">strategies for when you have picked a theme and </w:t>
-      </w:r>
-      <w:r>
-        <w:t xml:space="preserve">want to </w:t>
-      </w:r>
-      <w:r>
-        <w:t>start work</w:t>
-      </w:r>
-      <w:r>
-        <w:t>ing</w:t>
-      </w:r>
-      <w:r>
-        <w:t xml:space="preserve"> on that theme.</w:t>
-      </w:r>
-    </w:p>
-    <w:p/>
-    <w:p>
-      <w:r>
-        <w:t>This section covers mostly strategies about writing</w:t>
-      </w:r>
-      <w:r>
-        <w:t xml:space="preserve"> texts</w:t>
-      </w:r>
-      <w:r>
-        <w:t xml:space="preserve">, but also </w:t>
-      </w:r>
-      <w:r>
-        <w:t xml:space="preserve">some </w:t>
-      </w:r>
-      <w:r>
-        <w:t>other project execution strategies.</w:t>
-      </w:r>
-    </w:p>
-    <w:p>
-      <w:pPr>
-        <w:pStyle w:val="Heading3"/>
-      </w:pPr>
-      <w:bookmarkStart w:id="21" w:name="_Toc37798476"/>
-      <w:r>
-        <w:t>Writing Efficiently</w:t>
-      </w:r>
-      <w:bookmarkEnd w:id="21"/>
     </w:p>
     <w:p>
       <w:r>
@@ -5338,7 +5336,7 @@
       <w:pPr>
         <w:ind w:left="284"/>
       </w:pPr>
-      <w:bookmarkStart w:id="22" w:name="_Hlk40126422"/>
+      <w:bookmarkStart w:id="21" w:name="_Hlk40126422"/>
       <w:r>
         <w:rPr>
           <w:b/>
@@ -5355,7 +5353,7 @@
         <w:t>:</w:t>
       </w:r>
     </w:p>
-    <w:bookmarkEnd w:id="22"/>
+    <w:bookmarkEnd w:id="21"/>
     <w:p>
       <w:pPr>
         <w:ind w:left="568"/>
@@ -5718,7 +5716,13 @@
         <w:t>It would be hard to cover them all</w:t>
       </w:r>
       <w:r>
-        <w:t>, since it is a general purpose programming language.</w:t>
+        <w:t xml:space="preserve">, since it </w:t>
+      </w:r>
+      <w:r>
+        <w:t xml:space="preserve">could be considered </w:t>
+      </w:r>
+      <w:r>
+        <w:t>a general purpose programming language.</w:t>
       </w:r>
       <w:r>
         <w:t xml:space="preserve"> </w:t>
@@ -5727,8 +5731,10 @@
         <w:t xml:space="preserve">The basic building blocks </w:t>
       </w:r>
       <w:r>
-        <w:t xml:space="preserve">can </w:t>
-      </w:r>
+        <w:t xml:space="preserve">might </w:t>
+      </w:r>
+      <w:bookmarkStart w:id="22" w:name="_GoBack"/>
+      <w:bookmarkEnd w:id="22"/>
       <w:r>
         <w:t xml:space="preserve">be </w:t>
       </w:r>
